--- a/居眠り磐音ー江戸双紙/寒雷の坂/第二章ー原文.docx
+++ b/居眠り磐音ー江戸双紙/寒雷の坂/第二章ー原文.docx
@@ -7,15 +7,14 @@
         <w:pStyle w:val="a3"/>
         <w:ind w:firstLine="643"/>
         <w:rPr>
+          <w:lang w:eastAsia="ja-JP"/>
+        </w:rPr>
+      </w:pPr>
+      <w:r>
+        <w:rPr>
           <w:rFonts w:hint="eastAsia"/>
           <w:lang w:eastAsia="ja-JP"/>
         </w:rPr>
-      </w:pPr>
-      <w:r>
-        <w:rPr>
-          <w:rFonts w:hint="eastAsia"/>
-          <w:lang w:eastAsia="ja-JP"/>
-        </w:rPr>
         <w:t>第二章　東広小路（ひろこうじ）賭け矢</w:t>
       </w:r>
     </w:p>
@@ -24,7 +23,7 @@
         <w:ind w:firstLineChars="0" w:firstLine="0"/>
         <w:jc w:val="center"/>
         <w:rPr>
-          <w:rFonts w:eastAsia="MS Mincho" w:hint="eastAsia"/>
+          <w:rFonts w:eastAsia="MS Mincho"/>
           <w:lang w:eastAsia="ja-JP"/>
         </w:rPr>
       </w:pPr>
@@ -40,7 +39,7 @@
       <w:pPr>
         <w:ind w:firstLineChars="0" w:firstLine="0"/>
         <w:rPr>
-          <w:rFonts w:eastAsia="MS Mincho" w:hint="eastAsia"/>
+          <w:rFonts w:eastAsia="MS Mincho"/>
           <w:lang w:eastAsia="ja-JP"/>
         </w:rPr>
       </w:pPr>
@@ -56,16 +55,16 @@
       <w:pPr>
         <w:ind w:firstLineChars="0" w:firstLine="0"/>
         <w:rPr>
-          <w:rFonts w:eastAsia="MS Mincho" w:hint="eastAsia"/>
-          <w:lang w:eastAsia="ja-JP"/>
-        </w:rPr>
-      </w:pPr>
-    </w:p>
-    <w:p>
-      <w:pPr>
-        <w:ind w:firstLineChars="0" w:firstLine="0"/>
-        <w:rPr>
-          <w:rFonts w:eastAsia="MS Mincho" w:hint="eastAsia"/>
+          <w:rFonts w:eastAsia="MS Mincho"/>
+          <w:lang w:eastAsia="ja-JP"/>
+        </w:rPr>
+      </w:pPr>
+    </w:p>
+    <w:p>
+      <w:pPr>
+        <w:ind w:firstLineChars="0" w:firstLine="0"/>
+        <w:rPr>
+          <w:rFonts w:eastAsia="MS Mincho"/>
           <w:lang w:eastAsia="ja-JP"/>
         </w:rPr>
       </w:pPr>
@@ -81,16 +80,16 @@
       <w:pPr>
         <w:ind w:firstLineChars="0" w:firstLine="0"/>
         <w:rPr>
-          <w:rFonts w:eastAsia="MS Mincho" w:hint="eastAsia"/>
-          <w:lang w:eastAsia="ja-JP"/>
-        </w:rPr>
-      </w:pPr>
-    </w:p>
-    <w:p>
-      <w:pPr>
-        <w:ind w:firstLineChars="0" w:firstLine="0"/>
-        <w:rPr>
-          <w:rFonts w:eastAsia="MS Mincho" w:hint="eastAsia"/>
+          <w:rFonts w:eastAsia="MS Mincho"/>
+          <w:lang w:eastAsia="ja-JP"/>
+        </w:rPr>
+      </w:pPr>
+    </w:p>
+    <w:p>
+      <w:pPr>
+        <w:ind w:firstLineChars="0" w:firstLine="0"/>
+        <w:rPr>
+          <w:rFonts w:eastAsia="MS Mincho"/>
           <w:lang w:eastAsia="ja-JP"/>
         </w:rPr>
       </w:pPr>
@@ -106,16 +105,16 @@
       <w:pPr>
         <w:ind w:firstLineChars="0" w:firstLine="0"/>
         <w:rPr>
-          <w:rFonts w:eastAsia="MS Mincho" w:hint="eastAsia"/>
-          <w:lang w:eastAsia="ja-JP"/>
-        </w:rPr>
-      </w:pPr>
-    </w:p>
-    <w:p>
-      <w:pPr>
-        <w:ind w:firstLineChars="0" w:firstLine="0"/>
-        <w:rPr>
-          <w:rFonts w:eastAsia="MS Mincho" w:hint="eastAsia"/>
+          <w:rFonts w:eastAsia="MS Mincho"/>
+          <w:lang w:eastAsia="ja-JP"/>
+        </w:rPr>
+      </w:pPr>
+    </w:p>
+    <w:p>
+      <w:pPr>
+        <w:ind w:firstLineChars="0" w:firstLine="0"/>
+        <w:rPr>
+          <w:rFonts w:eastAsia="MS Mincho"/>
           <w:lang w:eastAsia="ja-JP"/>
         </w:rPr>
       </w:pPr>
@@ -131,16 +130,16 @@
       <w:pPr>
         <w:ind w:firstLineChars="0" w:firstLine="0"/>
         <w:rPr>
-          <w:rFonts w:eastAsia="MS Mincho" w:hint="eastAsia"/>
-          <w:lang w:eastAsia="ja-JP"/>
-        </w:rPr>
-      </w:pPr>
-    </w:p>
-    <w:p>
-      <w:pPr>
-        <w:ind w:firstLineChars="0" w:firstLine="0"/>
-        <w:rPr>
-          <w:rFonts w:eastAsia="MS Mincho" w:hint="eastAsia"/>
+          <w:rFonts w:eastAsia="MS Mincho"/>
+          <w:lang w:eastAsia="ja-JP"/>
+        </w:rPr>
+      </w:pPr>
+    </w:p>
+    <w:p>
+      <w:pPr>
+        <w:ind w:firstLineChars="0" w:firstLine="0"/>
+        <w:rPr>
+          <w:rFonts w:eastAsia="MS Mincho"/>
           <w:lang w:eastAsia="ja-JP"/>
         </w:rPr>
       </w:pPr>
@@ -156,16 +155,16 @@
       <w:pPr>
         <w:ind w:firstLineChars="0" w:firstLine="0"/>
         <w:rPr>
-          <w:rFonts w:eastAsia="MS Mincho" w:hint="eastAsia"/>
-          <w:lang w:eastAsia="ja-JP"/>
-        </w:rPr>
-      </w:pPr>
-    </w:p>
-    <w:p>
-      <w:pPr>
-        <w:ind w:firstLineChars="0" w:firstLine="0"/>
-        <w:rPr>
-          <w:rFonts w:eastAsia="MS Mincho" w:hint="eastAsia"/>
+          <w:rFonts w:eastAsia="MS Mincho"/>
+          <w:lang w:eastAsia="ja-JP"/>
+        </w:rPr>
+      </w:pPr>
+    </w:p>
+    <w:p>
+      <w:pPr>
+        <w:ind w:firstLineChars="0" w:firstLine="0"/>
+        <w:rPr>
+          <w:rFonts w:eastAsia="MS Mincho"/>
           <w:lang w:eastAsia="ja-JP"/>
         </w:rPr>
       </w:pPr>
@@ -181,16 +180,16 @@
       <w:pPr>
         <w:ind w:firstLineChars="0" w:firstLine="0"/>
         <w:rPr>
-          <w:rFonts w:eastAsia="MS Mincho" w:hint="eastAsia"/>
-          <w:lang w:eastAsia="ja-JP"/>
-        </w:rPr>
-      </w:pPr>
-    </w:p>
-    <w:p>
-      <w:pPr>
-        <w:ind w:firstLineChars="0" w:firstLine="0"/>
-        <w:rPr>
-          <w:rFonts w:eastAsia="MS Mincho" w:hint="eastAsia"/>
+          <w:rFonts w:eastAsia="MS Mincho"/>
+          <w:lang w:eastAsia="ja-JP"/>
+        </w:rPr>
+      </w:pPr>
+    </w:p>
+    <w:p>
+      <w:pPr>
+        <w:ind w:firstLineChars="0" w:firstLine="0"/>
+        <w:rPr>
+          <w:rFonts w:eastAsia="MS Mincho"/>
           <w:lang w:eastAsia="ja-JP"/>
         </w:rPr>
       </w:pPr>
@@ -206,16 +205,16 @@
       <w:pPr>
         <w:ind w:firstLineChars="0" w:firstLine="0"/>
         <w:rPr>
-          <w:rFonts w:eastAsia="MS Mincho" w:hint="eastAsia"/>
-          <w:lang w:eastAsia="ja-JP"/>
-        </w:rPr>
-      </w:pPr>
-    </w:p>
-    <w:p>
-      <w:pPr>
-        <w:ind w:firstLineChars="0" w:firstLine="0"/>
-        <w:rPr>
-          <w:rFonts w:eastAsia="MS Mincho" w:hint="eastAsia"/>
+          <w:rFonts w:eastAsia="MS Mincho"/>
+          <w:lang w:eastAsia="ja-JP"/>
+        </w:rPr>
+      </w:pPr>
+    </w:p>
+    <w:p>
+      <w:pPr>
+        <w:ind w:firstLineChars="0" w:firstLine="0"/>
+        <w:rPr>
+          <w:rFonts w:eastAsia="MS Mincho"/>
           <w:lang w:eastAsia="ja-JP"/>
         </w:rPr>
       </w:pPr>
@@ -231,16 +230,16 @@
       <w:pPr>
         <w:ind w:firstLineChars="0" w:firstLine="0"/>
         <w:rPr>
-          <w:rFonts w:eastAsia="MS Mincho" w:hint="eastAsia"/>
-          <w:lang w:eastAsia="ja-JP"/>
-        </w:rPr>
-      </w:pPr>
-    </w:p>
-    <w:p>
-      <w:pPr>
-        <w:ind w:firstLineChars="0" w:firstLine="0"/>
-        <w:rPr>
-          <w:rFonts w:eastAsia="MS Mincho" w:hint="eastAsia"/>
+          <w:rFonts w:eastAsia="MS Mincho"/>
+          <w:lang w:eastAsia="ja-JP"/>
+        </w:rPr>
+      </w:pPr>
+    </w:p>
+    <w:p>
+      <w:pPr>
+        <w:ind w:firstLineChars="0" w:firstLine="0"/>
+        <w:rPr>
+          <w:rFonts w:eastAsia="MS Mincho"/>
           <w:lang w:eastAsia="ja-JP"/>
         </w:rPr>
       </w:pPr>
@@ -256,16 +255,16 @@
       <w:pPr>
         <w:ind w:firstLineChars="0" w:firstLine="0"/>
         <w:rPr>
-          <w:rFonts w:eastAsia="MS Mincho" w:hint="eastAsia"/>
-          <w:lang w:eastAsia="ja-JP"/>
-        </w:rPr>
-      </w:pPr>
-    </w:p>
-    <w:p>
-      <w:pPr>
-        <w:ind w:firstLineChars="0" w:firstLine="0"/>
-        <w:rPr>
-          <w:rFonts w:eastAsia="MS Mincho" w:hint="eastAsia"/>
+          <w:rFonts w:eastAsia="MS Mincho"/>
+          <w:lang w:eastAsia="ja-JP"/>
+        </w:rPr>
+      </w:pPr>
+    </w:p>
+    <w:p>
+      <w:pPr>
+        <w:ind w:firstLineChars="0" w:firstLine="0"/>
+        <w:rPr>
+          <w:rFonts w:eastAsia="MS Mincho"/>
           <w:lang w:eastAsia="ja-JP"/>
         </w:rPr>
       </w:pPr>
@@ -288,16 +287,16 @@
       <w:pPr>
         <w:ind w:firstLineChars="0" w:firstLine="0"/>
         <w:rPr>
-          <w:rFonts w:eastAsia="MS Mincho" w:hint="eastAsia"/>
-          <w:lang w:eastAsia="ja-JP"/>
-        </w:rPr>
-      </w:pPr>
-    </w:p>
-    <w:p>
-      <w:pPr>
-        <w:ind w:firstLineChars="0" w:firstLine="0"/>
-        <w:rPr>
-          <w:rFonts w:eastAsia="MS Mincho" w:hint="eastAsia"/>
+          <w:rFonts w:eastAsia="MS Mincho"/>
+          <w:lang w:eastAsia="ja-JP"/>
+        </w:rPr>
+      </w:pPr>
+    </w:p>
+    <w:p>
+      <w:pPr>
+        <w:ind w:firstLineChars="0" w:firstLine="0"/>
+        <w:rPr>
+          <w:rFonts w:eastAsia="MS Mincho"/>
           <w:lang w:eastAsia="ja-JP"/>
         </w:rPr>
       </w:pPr>
@@ -341,16 +340,16 @@
       <w:pPr>
         <w:ind w:firstLineChars="0" w:firstLine="0"/>
         <w:rPr>
-          <w:rFonts w:eastAsia="MS Mincho" w:hint="eastAsia"/>
-          <w:lang w:eastAsia="ja-JP"/>
-        </w:rPr>
-      </w:pPr>
-    </w:p>
-    <w:p>
-      <w:pPr>
-        <w:ind w:firstLineChars="0" w:firstLine="0"/>
-        <w:rPr>
-          <w:rFonts w:eastAsia="MS Mincho" w:hint="eastAsia"/>
+          <w:rFonts w:eastAsia="MS Mincho"/>
+          <w:lang w:eastAsia="ja-JP"/>
+        </w:rPr>
+      </w:pPr>
+    </w:p>
+    <w:p>
+      <w:pPr>
+        <w:ind w:firstLineChars="0" w:firstLine="0"/>
+        <w:rPr>
+          <w:rFonts w:eastAsia="MS Mincho"/>
           <w:lang w:eastAsia="ja-JP"/>
         </w:rPr>
       </w:pPr>
@@ -366,16 +365,16 @@
       <w:pPr>
         <w:ind w:firstLineChars="0" w:firstLine="0"/>
         <w:rPr>
-          <w:rFonts w:eastAsia="MS Mincho" w:hint="eastAsia"/>
-          <w:lang w:eastAsia="ja-JP"/>
-        </w:rPr>
-      </w:pPr>
-    </w:p>
-    <w:p>
-      <w:pPr>
-        <w:ind w:firstLineChars="0" w:firstLine="0"/>
-        <w:rPr>
-          <w:rFonts w:eastAsia="MS Mincho" w:hint="eastAsia"/>
+          <w:rFonts w:eastAsia="MS Mincho"/>
+          <w:lang w:eastAsia="ja-JP"/>
+        </w:rPr>
+      </w:pPr>
+    </w:p>
+    <w:p>
+      <w:pPr>
+        <w:ind w:firstLineChars="0" w:firstLine="0"/>
+        <w:rPr>
+          <w:rFonts w:eastAsia="MS Mincho"/>
           <w:lang w:eastAsia="ja-JP"/>
         </w:rPr>
       </w:pPr>
@@ -391,16 +390,16 @@
       <w:pPr>
         <w:ind w:firstLineChars="0" w:firstLine="0"/>
         <w:rPr>
-          <w:rFonts w:eastAsia="MS Mincho" w:hint="eastAsia"/>
-          <w:lang w:eastAsia="ja-JP"/>
-        </w:rPr>
-      </w:pPr>
-    </w:p>
-    <w:p>
-      <w:pPr>
-        <w:ind w:firstLineChars="0" w:firstLine="0"/>
-        <w:rPr>
-          <w:rFonts w:eastAsia="MS Mincho" w:hint="eastAsia"/>
+          <w:rFonts w:eastAsia="MS Mincho"/>
+          <w:lang w:eastAsia="ja-JP"/>
+        </w:rPr>
+      </w:pPr>
+    </w:p>
+    <w:p>
+      <w:pPr>
+        <w:ind w:firstLineChars="0" w:firstLine="0"/>
+        <w:rPr>
+          <w:rFonts w:eastAsia="MS Mincho"/>
           <w:lang w:eastAsia="ja-JP"/>
         </w:rPr>
       </w:pPr>
@@ -416,16 +415,16 @@
       <w:pPr>
         <w:ind w:firstLineChars="0" w:firstLine="0"/>
         <w:rPr>
-          <w:rFonts w:eastAsia="MS Mincho" w:hint="eastAsia"/>
-          <w:lang w:eastAsia="ja-JP"/>
-        </w:rPr>
-      </w:pPr>
-    </w:p>
-    <w:p>
-      <w:pPr>
-        <w:ind w:firstLineChars="0" w:firstLine="0"/>
-        <w:rPr>
-          <w:rFonts w:eastAsia="MS Mincho" w:hint="eastAsia"/>
+          <w:rFonts w:eastAsia="MS Mincho"/>
+          <w:lang w:eastAsia="ja-JP"/>
+        </w:rPr>
+      </w:pPr>
+    </w:p>
+    <w:p>
+      <w:pPr>
+        <w:ind w:firstLineChars="0" w:firstLine="0"/>
+        <w:rPr>
+          <w:rFonts w:eastAsia="MS Mincho"/>
           <w:lang w:eastAsia="ja-JP"/>
         </w:rPr>
       </w:pPr>
@@ -441,16 +440,16 @@
       <w:pPr>
         <w:ind w:firstLineChars="0" w:firstLine="0"/>
         <w:rPr>
-          <w:rFonts w:eastAsia="MS Mincho" w:hint="eastAsia"/>
-          <w:lang w:eastAsia="ja-JP"/>
-        </w:rPr>
-      </w:pPr>
-    </w:p>
-    <w:p>
-      <w:pPr>
-        <w:ind w:firstLineChars="0" w:firstLine="0"/>
-        <w:rPr>
-          <w:rFonts w:eastAsia="MS Mincho" w:hint="eastAsia"/>
+          <w:rFonts w:eastAsia="MS Mincho"/>
+          <w:lang w:eastAsia="ja-JP"/>
+        </w:rPr>
+      </w:pPr>
+    </w:p>
+    <w:p>
+      <w:pPr>
+        <w:ind w:firstLineChars="0" w:firstLine="0"/>
+        <w:rPr>
+          <w:rFonts w:eastAsia="MS Mincho"/>
           <w:lang w:eastAsia="ja-JP"/>
         </w:rPr>
       </w:pPr>
@@ -466,16 +465,16 @@
       <w:pPr>
         <w:ind w:firstLineChars="0" w:firstLine="0"/>
         <w:rPr>
-          <w:rFonts w:eastAsia="MS Mincho" w:hint="eastAsia"/>
-          <w:lang w:eastAsia="ja-JP"/>
-        </w:rPr>
-      </w:pPr>
-    </w:p>
-    <w:p>
-      <w:pPr>
-        <w:ind w:firstLineChars="0" w:firstLine="0"/>
-        <w:rPr>
-          <w:rFonts w:eastAsia="MS Mincho" w:hint="eastAsia"/>
+          <w:rFonts w:eastAsia="MS Mincho"/>
+          <w:lang w:eastAsia="ja-JP"/>
+        </w:rPr>
+      </w:pPr>
+    </w:p>
+    <w:p>
+      <w:pPr>
+        <w:ind w:firstLineChars="0" w:firstLine="0"/>
+        <w:rPr>
+          <w:rFonts w:eastAsia="MS Mincho"/>
           <w:lang w:eastAsia="ja-JP"/>
         </w:rPr>
       </w:pPr>
@@ -498,16 +497,16 @@
       <w:pPr>
         <w:ind w:firstLineChars="0" w:firstLine="0"/>
         <w:rPr>
-          <w:rFonts w:eastAsia="MS Mincho" w:hint="eastAsia"/>
-          <w:lang w:eastAsia="ja-JP"/>
-        </w:rPr>
-      </w:pPr>
-    </w:p>
-    <w:p>
-      <w:pPr>
-        <w:ind w:firstLineChars="0" w:firstLine="0"/>
-        <w:rPr>
-          <w:rFonts w:eastAsia="MS Mincho" w:hint="eastAsia"/>
+          <w:rFonts w:eastAsia="MS Mincho"/>
+          <w:lang w:eastAsia="ja-JP"/>
+        </w:rPr>
+      </w:pPr>
+    </w:p>
+    <w:p>
+      <w:pPr>
+        <w:ind w:firstLineChars="0" w:firstLine="0"/>
+        <w:rPr>
+          <w:rFonts w:eastAsia="MS Mincho"/>
           <w:lang w:eastAsia="ja-JP"/>
         </w:rPr>
       </w:pPr>
@@ -523,16 +522,16 @@
       <w:pPr>
         <w:ind w:firstLineChars="0" w:firstLine="0"/>
         <w:rPr>
-          <w:rFonts w:eastAsia="MS Mincho" w:hint="eastAsia"/>
-          <w:lang w:eastAsia="ja-JP"/>
-        </w:rPr>
-      </w:pPr>
-    </w:p>
-    <w:p>
-      <w:pPr>
-        <w:ind w:firstLineChars="0" w:firstLine="0"/>
-        <w:rPr>
-          <w:rFonts w:eastAsia="MS Mincho" w:hint="eastAsia"/>
+          <w:rFonts w:eastAsia="MS Mincho"/>
+          <w:lang w:eastAsia="ja-JP"/>
+        </w:rPr>
+      </w:pPr>
+    </w:p>
+    <w:p>
+      <w:pPr>
+        <w:ind w:firstLineChars="0" w:firstLine="0"/>
+        <w:rPr>
+          <w:rFonts w:eastAsia="MS Mincho"/>
           <w:lang w:eastAsia="ja-JP"/>
         </w:rPr>
       </w:pPr>
@@ -548,16 +547,16 @@
       <w:pPr>
         <w:ind w:firstLineChars="0" w:firstLine="0"/>
         <w:rPr>
-          <w:rFonts w:eastAsia="MS Mincho" w:hint="eastAsia"/>
-          <w:lang w:eastAsia="ja-JP"/>
-        </w:rPr>
-      </w:pPr>
-    </w:p>
-    <w:p>
-      <w:pPr>
-        <w:ind w:firstLineChars="0" w:firstLine="0"/>
-        <w:rPr>
-          <w:rFonts w:eastAsia="MS Mincho" w:hint="eastAsia"/>
+          <w:rFonts w:eastAsia="MS Mincho"/>
+          <w:lang w:eastAsia="ja-JP"/>
+        </w:rPr>
+      </w:pPr>
+    </w:p>
+    <w:p>
+      <w:pPr>
+        <w:ind w:firstLineChars="0" w:firstLine="0"/>
+        <w:rPr>
+          <w:rFonts w:eastAsia="MS Mincho"/>
           <w:lang w:eastAsia="ja-JP"/>
         </w:rPr>
       </w:pPr>
@@ -573,16 +572,16 @@
       <w:pPr>
         <w:ind w:firstLineChars="0" w:firstLine="0"/>
         <w:rPr>
-          <w:rFonts w:eastAsia="MS Mincho" w:hint="eastAsia"/>
-          <w:lang w:eastAsia="ja-JP"/>
-        </w:rPr>
-      </w:pPr>
-    </w:p>
-    <w:p>
-      <w:pPr>
-        <w:ind w:firstLineChars="0" w:firstLine="0"/>
-        <w:rPr>
-          <w:rFonts w:eastAsia="MS Mincho" w:hint="eastAsia"/>
+          <w:rFonts w:eastAsia="MS Mincho"/>
+          <w:lang w:eastAsia="ja-JP"/>
+        </w:rPr>
+      </w:pPr>
+    </w:p>
+    <w:p>
+      <w:pPr>
+        <w:ind w:firstLineChars="0" w:firstLine="0"/>
+        <w:rPr>
+          <w:rFonts w:eastAsia="MS Mincho"/>
           <w:lang w:eastAsia="ja-JP"/>
         </w:rPr>
       </w:pPr>
@@ -628,16 +627,16 @@
       <w:pPr>
         <w:ind w:firstLineChars="0" w:firstLine="0"/>
         <w:rPr>
-          <w:rFonts w:eastAsia="MS Mincho" w:hint="eastAsia"/>
-          <w:lang w:eastAsia="ja-JP"/>
-        </w:rPr>
-      </w:pPr>
-    </w:p>
-    <w:p>
-      <w:pPr>
-        <w:ind w:firstLineChars="0" w:firstLine="0"/>
-        <w:rPr>
-          <w:rFonts w:eastAsia="MS Mincho" w:hint="eastAsia"/>
+          <w:rFonts w:eastAsia="MS Mincho"/>
+          <w:lang w:eastAsia="ja-JP"/>
+        </w:rPr>
+      </w:pPr>
+    </w:p>
+    <w:p>
+      <w:pPr>
+        <w:ind w:firstLineChars="0" w:firstLine="0"/>
+        <w:rPr>
+          <w:rFonts w:eastAsia="MS Mincho"/>
           <w:lang w:eastAsia="ja-JP"/>
         </w:rPr>
       </w:pPr>
@@ -653,16 +652,16 @@
       <w:pPr>
         <w:ind w:firstLineChars="0" w:firstLine="0"/>
         <w:rPr>
-          <w:rFonts w:eastAsia="MS Mincho" w:hint="eastAsia"/>
-          <w:lang w:eastAsia="ja-JP"/>
-        </w:rPr>
-      </w:pPr>
-    </w:p>
-    <w:p>
-      <w:pPr>
-        <w:ind w:firstLineChars="0" w:firstLine="0"/>
-        <w:rPr>
-          <w:rFonts w:eastAsia="MS Mincho" w:hint="eastAsia"/>
+          <w:rFonts w:eastAsia="MS Mincho"/>
+          <w:lang w:eastAsia="ja-JP"/>
+        </w:rPr>
+      </w:pPr>
+    </w:p>
+    <w:p>
+      <w:pPr>
+        <w:ind w:firstLineChars="0" w:firstLine="0"/>
+        <w:rPr>
+          <w:rFonts w:eastAsia="MS Mincho"/>
           <w:lang w:eastAsia="ja-JP"/>
         </w:rPr>
       </w:pPr>
@@ -685,16 +684,16 @@
       <w:pPr>
         <w:ind w:firstLineChars="0" w:firstLine="0"/>
         <w:rPr>
-          <w:rFonts w:eastAsia="MS Mincho" w:hint="eastAsia"/>
-          <w:lang w:eastAsia="ja-JP"/>
-        </w:rPr>
-      </w:pPr>
-    </w:p>
-    <w:p>
-      <w:pPr>
-        <w:ind w:firstLineChars="0" w:firstLine="0"/>
-        <w:rPr>
-          <w:rFonts w:eastAsia="MS Mincho" w:hint="eastAsia"/>
+          <w:rFonts w:eastAsia="MS Mincho"/>
+          <w:lang w:eastAsia="ja-JP"/>
+        </w:rPr>
+      </w:pPr>
+    </w:p>
+    <w:p>
+      <w:pPr>
+        <w:ind w:firstLineChars="0" w:firstLine="0"/>
+        <w:rPr>
+          <w:rFonts w:eastAsia="MS Mincho"/>
           <w:lang w:eastAsia="ja-JP"/>
         </w:rPr>
       </w:pPr>
@@ -710,16 +709,16 @@
       <w:pPr>
         <w:ind w:firstLineChars="0" w:firstLine="0"/>
         <w:rPr>
-          <w:rFonts w:eastAsia="MS Mincho" w:hint="eastAsia"/>
-          <w:lang w:eastAsia="ja-JP"/>
-        </w:rPr>
-      </w:pPr>
-    </w:p>
-    <w:p>
-      <w:pPr>
-        <w:ind w:firstLineChars="0" w:firstLine="0"/>
-        <w:rPr>
-          <w:rFonts w:eastAsia="MS Mincho" w:hint="eastAsia"/>
+          <w:rFonts w:eastAsia="MS Mincho"/>
+          <w:lang w:eastAsia="ja-JP"/>
+        </w:rPr>
+      </w:pPr>
+    </w:p>
+    <w:p>
+      <w:pPr>
+        <w:ind w:firstLineChars="0" w:firstLine="0"/>
+        <w:rPr>
+          <w:rFonts w:eastAsia="MS Mincho"/>
           <w:lang w:eastAsia="ja-JP"/>
         </w:rPr>
       </w:pPr>
@@ -735,16 +734,16 @@
       <w:pPr>
         <w:ind w:firstLineChars="0" w:firstLine="0"/>
         <w:rPr>
-          <w:rFonts w:eastAsia="MS Mincho" w:hint="eastAsia"/>
-          <w:lang w:eastAsia="ja-JP"/>
-        </w:rPr>
-      </w:pPr>
-    </w:p>
-    <w:p>
-      <w:pPr>
-        <w:ind w:firstLineChars="0" w:firstLine="0"/>
-        <w:rPr>
-          <w:rFonts w:eastAsia="MS Mincho" w:hint="eastAsia"/>
+          <w:rFonts w:eastAsia="MS Mincho"/>
+          <w:lang w:eastAsia="ja-JP"/>
+        </w:rPr>
+      </w:pPr>
+    </w:p>
+    <w:p>
+      <w:pPr>
+        <w:ind w:firstLineChars="0" w:firstLine="0"/>
+        <w:rPr>
+          <w:rFonts w:eastAsia="MS Mincho"/>
           <w:lang w:eastAsia="ja-JP"/>
         </w:rPr>
       </w:pPr>
@@ -760,16 +759,16 @@
       <w:pPr>
         <w:ind w:firstLineChars="0" w:firstLine="0"/>
         <w:rPr>
-          <w:rFonts w:eastAsia="MS Mincho" w:hint="eastAsia"/>
-          <w:lang w:eastAsia="ja-JP"/>
-        </w:rPr>
-      </w:pPr>
-    </w:p>
-    <w:p>
-      <w:pPr>
-        <w:ind w:firstLineChars="0" w:firstLine="0"/>
-        <w:rPr>
-          <w:rFonts w:eastAsia="MS Mincho" w:hint="eastAsia"/>
+          <w:rFonts w:eastAsia="MS Mincho"/>
+          <w:lang w:eastAsia="ja-JP"/>
+        </w:rPr>
+      </w:pPr>
+    </w:p>
+    <w:p>
+      <w:pPr>
+        <w:ind w:firstLineChars="0" w:firstLine="0"/>
+        <w:rPr>
+          <w:rFonts w:eastAsia="MS Mincho"/>
           <w:lang w:eastAsia="ja-JP"/>
         </w:rPr>
       </w:pPr>
@@ -786,16 +785,16 @@
       <w:pPr>
         <w:ind w:firstLineChars="0" w:firstLine="0"/>
         <w:rPr>
-          <w:rFonts w:eastAsia="MS Mincho" w:hint="eastAsia"/>
-          <w:lang w:eastAsia="ja-JP"/>
-        </w:rPr>
-      </w:pPr>
-    </w:p>
-    <w:p>
-      <w:pPr>
-        <w:ind w:firstLineChars="0" w:firstLine="0"/>
-        <w:rPr>
-          <w:rFonts w:eastAsia="MS Mincho" w:hint="eastAsia"/>
+          <w:rFonts w:eastAsia="MS Mincho"/>
+          <w:lang w:eastAsia="ja-JP"/>
+        </w:rPr>
+      </w:pPr>
+    </w:p>
+    <w:p>
+      <w:pPr>
+        <w:ind w:firstLineChars="0" w:firstLine="0"/>
+        <w:rPr>
+          <w:rFonts w:eastAsia="MS Mincho"/>
           <w:lang w:eastAsia="ja-JP"/>
         </w:rPr>
       </w:pPr>
@@ -811,16 +810,16 @@
       <w:pPr>
         <w:ind w:firstLineChars="0" w:firstLine="0"/>
         <w:rPr>
-          <w:rFonts w:eastAsia="MS Mincho" w:hint="eastAsia"/>
-          <w:lang w:eastAsia="ja-JP"/>
-        </w:rPr>
-      </w:pPr>
-    </w:p>
-    <w:p>
-      <w:pPr>
-        <w:ind w:firstLineChars="0" w:firstLine="0"/>
-        <w:rPr>
-          <w:rFonts w:eastAsia="MS Mincho" w:hint="eastAsia"/>
+          <w:rFonts w:eastAsia="MS Mincho"/>
+          <w:lang w:eastAsia="ja-JP"/>
+        </w:rPr>
+      </w:pPr>
+    </w:p>
+    <w:p>
+      <w:pPr>
+        <w:ind w:firstLineChars="0" w:firstLine="0"/>
+        <w:rPr>
+          <w:rFonts w:eastAsia="MS Mincho"/>
           <w:lang w:eastAsia="ja-JP"/>
         </w:rPr>
       </w:pPr>
@@ -836,16 +835,16 @@
       <w:pPr>
         <w:ind w:firstLineChars="0" w:firstLine="0"/>
         <w:rPr>
-          <w:rFonts w:eastAsia="MS Mincho" w:hint="eastAsia"/>
-          <w:lang w:eastAsia="ja-JP"/>
-        </w:rPr>
-      </w:pPr>
-    </w:p>
-    <w:p>
-      <w:pPr>
-        <w:ind w:firstLineChars="0" w:firstLine="0"/>
-        <w:rPr>
-          <w:rFonts w:eastAsia="MS Mincho" w:hint="eastAsia"/>
+          <w:rFonts w:eastAsia="MS Mincho"/>
+          <w:lang w:eastAsia="ja-JP"/>
+        </w:rPr>
+      </w:pPr>
+    </w:p>
+    <w:p>
+      <w:pPr>
+        <w:ind w:firstLineChars="0" w:firstLine="0"/>
+        <w:rPr>
+          <w:rFonts w:eastAsia="MS Mincho"/>
           <w:lang w:eastAsia="ja-JP"/>
         </w:rPr>
       </w:pPr>
@@ -861,16 +860,16 @@
       <w:pPr>
         <w:ind w:firstLineChars="0" w:firstLine="0"/>
         <w:rPr>
-          <w:rFonts w:eastAsia="MS Mincho" w:hint="eastAsia"/>
-          <w:lang w:eastAsia="ja-JP"/>
-        </w:rPr>
-      </w:pPr>
-    </w:p>
-    <w:p>
-      <w:pPr>
-        <w:ind w:firstLineChars="0" w:firstLine="0"/>
-        <w:rPr>
-          <w:rFonts w:eastAsia="MS Mincho" w:hint="eastAsia"/>
+          <w:rFonts w:eastAsia="MS Mincho"/>
+          <w:lang w:eastAsia="ja-JP"/>
+        </w:rPr>
+      </w:pPr>
+    </w:p>
+    <w:p>
+      <w:pPr>
+        <w:ind w:firstLineChars="0" w:firstLine="0"/>
+        <w:rPr>
+          <w:rFonts w:eastAsia="MS Mincho"/>
           <w:lang w:eastAsia="ja-JP"/>
         </w:rPr>
       </w:pPr>
@@ -893,16 +892,16 @@
       <w:pPr>
         <w:ind w:firstLineChars="0" w:firstLine="0"/>
         <w:rPr>
-          <w:rFonts w:eastAsia="MS Mincho" w:hint="eastAsia"/>
-          <w:lang w:eastAsia="ja-JP"/>
-        </w:rPr>
-      </w:pPr>
-    </w:p>
-    <w:p>
-      <w:pPr>
-        <w:ind w:firstLineChars="0" w:firstLine="0"/>
-        <w:rPr>
-          <w:rFonts w:eastAsia="MS Mincho" w:hint="eastAsia"/>
+          <w:rFonts w:eastAsia="MS Mincho"/>
+          <w:lang w:eastAsia="ja-JP"/>
+        </w:rPr>
+      </w:pPr>
+    </w:p>
+    <w:p>
+      <w:pPr>
+        <w:ind w:firstLineChars="0" w:firstLine="0"/>
+        <w:rPr>
+          <w:rFonts w:eastAsia="MS Mincho"/>
           <w:lang w:eastAsia="ja-JP"/>
         </w:rPr>
       </w:pPr>
@@ -918,16 +917,16 @@
       <w:pPr>
         <w:ind w:firstLineChars="0" w:firstLine="0"/>
         <w:rPr>
-          <w:rFonts w:eastAsia="MS Mincho" w:hint="eastAsia"/>
-          <w:lang w:eastAsia="ja-JP"/>
-        </w:rPr>
-      </w:pPr>
-    </w:p>
-    <w:p>
-      <w:pPr>
-        <w:ind w:firstLineChars="0" w:firstLine="0"/>
-        <w:rPr>
-          <w:rFonts w:eastAsia="MS Mincho" w:hint="eastAsia"/>
+          <w:rFonts w:eastAsia="MS Mincho"/>
+          <w:lang w:eastAsia="ja-JP"/>
+        </w:rPr>
+      </w:pPr>
+    </w:p>
+    <w:p>
+      <w:pPr>
+        <w:ind w:firstLineChars="0" w:firstLine="0"/>
+        <w:rPr>
+          <w:rFonts w:eastAsia="MS Mincho"/>
           <w:lang w:eastAsia="ja-JP"/>
         </w:rPr>
       </w:pPr>
@@ -943,16 +942,16 @@
       <w:pPr>
         <w:ind w:firstLineChars="0" w:firstLine="0"/>
         <w:rPr>
-          <w:rFonts w:eastAsia="MS Mincho" w:hint="eastAsia"/>
-          <w:lang w:eastAsia="ja-JP"/>
-        </w:rPr>
-      </w:pPr>
-    </w:p>
-    <w:p>
-      <w:pPr>
-        <w:ind w:firstLineChars="0" w:firstLine="0"/>
-        <w:rPr>
-          <w:rFonts w:eastAsia="MS Mincho" w:hint="eastAsia"/>
+          <w:rFonts w:eastAsia="MS Mincho"/>
+          <w:lang w:eastAsia="ja-JP"/>
+        </w:rPr>
+      </w:pPr>
+    </w:p>
+    <w:p>
+      <w:pPr>
+        <w:ind w:firstLineChars="0" w:firstLine="0"/>
+        <w:rPr>
+          <w:rFonts w:eastAsia="MS Mincho"/>
           <w:lang w:eastAsia="ja-JP"/>
         </w:rPr>
       </w:pPr>
@@ -968,16 +967,16 @@
       <w:pPr>
         <w:ind w:firstLineChars="0" w:firstLine="0"/>
         <w:rPr>
-          <w:rFonts w:eastAsia="MS Mincho" w:hint="eastAsia"/>
-          <w:lang w:eastAsia="ja-JP"/>
-        </w:rPr>
-      </w:pPr>
-    </w:p>
-    <w:p>
-      <w:pPr>
-        <w:ind w:firstLineChars="0" w:firstLine="0"/>
-        <w:rPr>
-          <w:rFonts w:eastAsia="MS Mincho" w:hint="eastAsia"/>
+          <w:rFonts w:eastAsia="MS Mincho"/>
+          <w:lang w:eastAsia="ja-JP"/>
+        </w:rPr>
+      </w:pPr>
+    </w:p>
+    <w:p>
+      <w:pPr>
+        <w:ind w:firstLineChars="0" w:firstLine="0"/>
+        <w:rPr>
+          <w:rFonts w:eastAsia="MS Mincho"/>
           <w:lang w:eastAsia="ja-JP"/>
         </w:rPr>
       </w:pPr>
@@ -993,16 +992,16 @@
       <w:pPr>
         <w:ind w:firstLineChars="0" w:firstLine="0"/>
         <w:rPr>
-          <w:rFonts w:eastAsia="MS Mincho" w:hint="eastAsia"/>
-          <w:lang w:eastAsia="ja-JP"/>
-        </w:rPr>
-      </w:pPr>
-    </w:p>
-    <w:p>
-      <w:pPr>
-        <w:ind w:firstLineChars="0" w:firstLine="0"/>
-        <w:rPr>
-          <w:rFonts w:eastAsia="MS Mincho" w:hint="eastAsia"/>
+          <w:rFonts w:eastAsia="MS Mincho"/>
+          <w:lang w:eastAsia="ja-JP"/>
+        </w:rPr>
+      </w:pPr>
+    </w:p>
+    <w:p>
+      <w:pPr>
+        <w:ind w:firstLineChars="0" w:firstLine="0"/>
+        <w:rPr>
+          <w:rFonts w:eastAsia="MS Mincho"/>
           <w:lang w:eastAsia="ja-JP"/>
         </w:rPr>
       </w:pPr>
@@ -1018,16 +1017,16 @@
       <w:pPr>
         <w:ind w:firstLineChars="0" w:firstLine="0"/>
         <w:rPr>
-          <w:rFonts w:eastAsia="MS Mincho" w:hint="eastAsia"/>
-          <w:lang w:eastAsia="ja-JP"/>
-        </w:rPr>
-      </w:pPr>
-    </w:p>
-    <w:p>
-      <w:pPr>
-        <w:ind w:firstLineChars="0" w:firstLine="0"/>
-        <w:rPr>
-          <w:rFonts w:eastAsia="MS Mincho" w:hint="eastAsia"/>
+          <w:rFonts w:eastAsia="MS Mincho"/>
+          <w:lang w:eastAsia="ja-JP"/>
+        </w:rPr>
+      </w:pPr>
+    </w:p>
+    <w:p>
+      <w:pPr>
+        <w:ind w:firstLineChars="0" w:firstLine="0"/>
+        <w:rPr>
+          <w:rFonts w:eastAsia="MS Mincho"/>
           <w:lang w:eastAsia="ja-JP"/>
         </w:rPr>
       </w:pPr>
@@ -1043,16 +1042,16 @@
       <w:pPr>
         <w:ind w:firstLineChars="0" w:firstLine="0"/>
         <w:rPr>
-          <w:rFonts w:eastAsia="MS Mincho" w:hint="eastAsia"/>
-          <w:lang w:eastAsia="ja-JP"/>
-        </w:rPr>
-      </w:pPr>
-    </w:p>
-    <w:p>
-      <w:pPr>
-        <w:ind w:firstLineChars="0" w:firstLine="0"/>
-        <w:rPr>
-          <w:rFonts w:eastAsia="MS Mincho" w:hint="eastAsia"/>
+          <w:rFonts w:eastAsia="MS Mincho"/>
+          <w:lang w:eastAsia="ja-JP"/>
+        </w:rPr>
+      </w:pPr>
+    </w:p>
+    <w:p>
+      <w:pPr>
+        <w:ind w:firstLineChars="0" w:firstLine="0"/>
+        <w:rPr>
+          <w:rFonts w:eastAsia="MS Mincho"/>
           <w:lang w:eastAsia="ja-JP"/>
         </w:rPr>
       </w:pPr>
@@ -1068,16 +1067,16 @@
       <w:pPr>
         <w:ind w:firstLineChars="0" w:firstLine="0"/>
         <w:rPr>
-          <w:rFonts w:eastAsia="MS Mincho" w:hint="eastAsia"/>
-          <w:lang w:eastAsia="ja-JP"/>
-        </w:rPr>
-      </w:pPr>
-    </w:p>
-    <w:p>
-      <w:pPr>
-        <w:ind w:firstLineChars="0" w:firstLine="0"/>
-        <w:rPr>
-          <w:rFonts w:eastAsia="MS Mincho" w:hint="eastAsia"/>
+          <w:rFonts w:eastAsia="MS Mincho"/>
+          <w:lang w:eastAsia="ja-JP"/>
+        </w:rPr>
+      </w:pPr>
+    </w:p>
+    <w:p>
+      <w:pPr>
+        <w:ind w:firstLineChars="0" w:firstLine="0"/>
+        <w:rPr>
+          <w:rFonts w:eastAsia="MS Mincho"/>
           <w:lang w:eastAsia="ja-JP"/>
         </w:rPr>
       </w:pPr>
@@ -1093,16 +1092,16 @@
       <w:pPr>
         <w:ind w:firstLineChars="0" w:firstLine="0"/>
         <w:rPr>
-          <w:rFonts w:eastAsia="MS Mincho" w:hint="eastAsia"/>
-          <w:lang w:eastAsia="ja-JP"/>
-        </w:rPr>
-      </w:pPr>
-    </w:p>
-    <w:p>
-      <w:pPr>
-        <w:ind w:firstLineChars="0" w:firstLine="0"/>
-        <w:rPr>
-          <w:rFonts w:eastAsia="MS Mincho" w:hint="eastAsia"/>
+          <w:rFonts w:eastAsia="MS Mincho"/>
+          <w:lang w:eastAsia="ja-JP"/>
+        </w:rPr>
+      </w:pPr>
+    </w:p>
+    <w:p>
+      <w:pPr>
+        <w:ind w:firstLineChars="0" w:firstLine="0"/>
+        <w:rPr>
+          <w:rFonts w:eastAsia="MS Mincho"/>
           <w:lang w:eastAsia="ja-JP"/>
         </w:rPr>
       </w:pPr>
@@ -1118,16 +1117,16 @@
       <w:pPr>
         <w:ind w:firstLineChars="0" w:firstLine="0"/>
         <w:rPr>
-          <w:rFonts w:eastAsia="MS Mincho" w:hint="eastAsia"/>
-          <w:lang w:eastAsia="ja-JP"/>
-        </w:rPr>
-      </w:pPr>
-    </w:p>
-    <w:p>
-      <w:pPr>
-        <w:ind w:firstLineChars="0" w:firstLine="0"/>
-        <w:rPr>
-          <w:rFonts w:eastAsia="MS Mincho" w:hint="eastAsia"/>
+          <w:rFonts w:eastAsia="MS Mincho"/>
+          <w:lang w:eastAsia="ja-JP"/>
+        </w:rPr>
+      </w:pPr>
+    </w:p>
+    <w:p>
+      <w:pPr>
+        <w:ind w:firstLineChars="0" w:firstLine="0"/>
+        <w:rPr>
+          <w:rFonts w:eastAsia="MS Mincho"/>
           <w:lang w:eastAsia="ja-JP"/>
         </w:rPr>
       </w:pPr>
@@ -1144,16 +1143,16 @@
       <w:pPr>
         <w:ind w:firstLineChars="0" w:firstLine="0"/>
         <w:rPr>
-          <w:rFonts w:eastAsia="MS Mincho" w:hint="eastAsia"/>
-          <w:lang w:eastAsia="ja-JP"/>
-        </w:rPr>
-      </w:pPr>
-    </w:p>
-    <w:p>
-      <w:pPr>
-        <w:ind w:firstLineChars="0" w:firstLine="0"/>
-        <w:rPr>
-          <w:rFonts w:eastAsia="MS Mincho" w:hint="eastAsia"/>
+          <w:rFonts w:eastAsia="MS Mincho"/>
+          <w:lang w:eastAsia="ja-JP"/>
+        </w:rPr>
+      </w:pPr>
+    </w:p>
+    <w:p>
+      <w:pPr>
+        <w:ind w:firstLineChars="0" w:firstLine="0"/>
+        <w:rPr>
+          <w:rFonts w:eastAsia="MS Mincho"/>
           <w:lang w:eastAsia="ja-JP"/>
         </w:rPr>
       </w:pPr>
@@ -1169,16 +1168,16 @@
       <w:pPr>
         <w:ind w:firstLineChars="0" w:firstLine="0"/>
         <w:rPr>
-          <w:rFonts w:eastAsia="MS Mincho" w:hint="eastAsia"/>
-          <w:lang w:eastAsia="ja-JP"/>
-        </w:rPr>
-      </w:pPr>
-    </w:p>
-    <w:p>
-      <w:pPr>
-        <w:ind w:firstLineChars="0" w:firstLine="0"/>
-        <w:rPr>
-          <w:rFonts w:eastAsia="MS Mincho" w:hint="eastAsia"/>
+          <w:rFonts w:eastAsia="MS Mincho"/>
+          <w:lang w:eastAsia="ja-JP"/>
+        </w:rPr>
+      </w:pPr>
+    </w:p>
+    <w:p>
+      <w:pPr>
+        <w:ind w:firstLineChars="0" w:firstLine="0"/>
+        <w:rPr>
+          <w:rFonts w:eastAsia="MS Mincho"/>
           <w:lang w:eastAsia="ja-JP"/>
         </w:rPr>
       </w:pPr>
@@ -1194,16 +1193,16 @@
       <w:pPr>
         <w:ind w:firstLineChars="0" w:firstLine="0"/>
         <w:rPr>
-          <w:rFonts w:eastAsia="MS Mincho" w:hint="eastAsia"/>
-          <w:lang w:eastAsia="ja-JP"/>
-        </w:rPr>
-      </w:pPr>
-    </w:p>
-    <w:p>
-      <w:pPr>
-        <w:ind w:firstLineChars="0" w:firstLine="0"/>
-        <w:rPr>
-          <w:rFonts w:eastAsia="MS Mincho" w:hint="eastAsia"/>
+          <w:rFonts w:eastAsia="MS Mincho"/>
+          <w:lang w:eastAsia="ja-JP"/>
+        </w:rPr>
+      </w:pPr>
+    </w:p>
+    <w:p>
+      <w:pPr>
+        <w:ind w:firstLineChars="0" w:firstLine="0"/>
+        <w:rPr>
+          <w:rFonts w:eastAsia="MS Mincho"/>
           <w:lang w:eastAsia="ja-JP"/>
         </w:rPr>
       </w:pPr>
@@ -1219,16 +1218,16 @@
       <w:pPr>
         <w:ind w:firstLineChars="0" w:firstLine="0"/>
         <w:rPr>
-          <w:rFonts w:eastAsia="MS Mincho" w:hint="eastAsia"/>
-          <w:lang w:eastAsia="ja-JP"/>
-        </w:rPr>
-      </w:pPr>
-    </w:p>
-    <w:p>
-      <w:pPr>
-        <w:ind w:firstLineChars="0" w:firstLine="0"/>
-        <w:rPr>
-          <w:rFonts w:eastAsia="MS Mincho" w:hint="eastAsia"/>
+          <w:rFonts w:eastAsia="MS Mincho"/>
+          <w:lang w:eastAsia="ja-JP"/>
+        </w:rPr>
+      </w:pPr>
+    </w:p>
+    <w:p>
+      <w:pPr>
+        <w:ind w:firstLineChars="0" w:firstLine="0"/>
+        <w:rPr>
+          <w:rFonts w:eastAsia="MS Mincho"/>
           <w:lang w:eastAsia="ja-JP"/>
         </w:rPr>
       </w:pPr>
@@ -1244,16 +1243,16 @@
       <w:pPr>
         <w:ind w:firstLineChars="0" w:firstLine="0"/>
         <w:rPr>
-          <w:rFonts w:eastAsia="MS Mincho" w:hint="eastAsia"/>
-          <w:lang w:eastAsia="ja-JP"/>
-        </w:rPr>
-      </w:pPr>
-    </w:p>
-    <w:p>
-      <w:pPr>
-        <w:ind w:firstLineChars="0" w:firstLine="0"/>
-        <w:rPr>
-          <w:rFonts w:eastAsia="MS Mincho" w:hint="eastAsia"/>
+          <w:rFonts w:eastAsia="MS Mincho"/>
+          <w:lang w:eastAsia="ja-JP"/>
+        </w:rPr>
+      </w:pPr>
+    </w:p>
+    <w:p>
+      <w:pPr>
+        <w:ind w:firstLineChars="0" w:firstLine="0"/>
+        <w:rPr>
+          <w:rFonts w:eastAsia="MS Mincho"/>
           <w:lang w:eastAsia="ja-JP"/>
         </w:rPr>
       </w:pPr>
@@ -1269,16 +1268,16 @@
       <w:pPr>
         <w:ind w:firstLineChars="0" w:firstLine="0"/>
         <w:rPr>
-          <w:rFonts w:eastAsia="MS Mincho" w:hint="eastAsia"/>
-          <w:lang w:eastAsia="ja-JP"/>
-        </w:rPr>
-      </w:pPr>
-    </w:p>
-    <w:p>
-      <w:pPr>
-        <w:ind w:firstLineChars="0" w:firstLine="0"/>
-        <w:rPr>
-          <w:rFonts w:eastAsia="MS Mincho" w:hint="eastAsia"/>
+          <w:rFonts w:eastAsia="MS Mincho"/>
+          <w:lang w:eastAsia="ja-JP"/>
+        </w:rPr>
+      </w:pPr>
+    </w:p>
+    <w:p>
+      <w:pPr>
+        <w:ind w:firstLineChars="0" w:firstLine="0"/>
+        <w:rPr>
+          <w:rFonts w:eastAsia="MS Mincho"/>
           <w:lang w:eastAsia="ja-JP"/>
         </w:rPr>
       </w:pPr>
@@ -1294,16 +1293,16 @@
       <w:pPr>
         <w:ind w:firstLineChars="0" w:firstLine="0"/>
         <w:rPr>
-          <w:rFonts w:eastAsia="MS Mincho" w:hint="eastAsia"/>
-          <w:lang w:eastAsia="ja-JP"/>
-        </w:rPr>
-      </w:pPr>
-    </w:p>
-    <w:p>
-      <w:pPr>
-        <w:ind w:firstLineChars="0" w:firstLine="0"/>
-        <w:rPr>
-          <w:rFonts w:eastAsia="MS Mincho" w:hint="eastAsia"/>
+          <w:rFonts w:eastAsia="MS Mincho"/>
+          <w:lang w:eastAsia="ja-JP"/>
+        </w:rPr>
+      </w:pPr>
+    </w:p>
+    <w:p>
+      <w:pPr>
+        <w:ind w:firstLineChars="0" w:firstLine="0"/>
+        <w:rPr>
+          <w:rFonts w:eastAsia="MS Mincho"/>
           <w:lang w:eastAsia="ja-JP"/>
         </w:rPr>
       </w:pPr>
@@ -1319,16 +1318,16 @@
       <w:pPr>
         <w:ind w:firstLineChars="0" w:firstLine="0"/>
         <w:rPr>
-          <w:rFonts w:eastAsia="MS Mincho" w:hint="eastAsia"/>
-          <w:lang w:eastAsia="ja-JP"/>
-        </w:rPr>
-      </w:pPr>
-    </w:p>
-    <w:p>
-      <w:pPr>
-        <w:ind w:firstLineChars="0" w:firstLine="0"/>
-        <w:rPr>
-          <w:rFonts w:eastAsia="MS Mincho" w:hint="eastAsia"/>
+          <w:rFonts w:eastAsia="MS Mincho"/>
+          <w:lang w:eastAsia="ja-JP"/>
+        </w:rPr>
+      </w:pPr>
+    </w:p>
+    <w:p>
+      <w:pPr>
+        <w:ind w:firstLineChars="0" w:firstLine="0"/>
+        <w:rPr>
+          <w:rFonts w:eastAsia="MS Mincho"/>
           <w:lang w:eastAsia="ja-JP"/>
         </w:rPr>
       </w:pPr>
@@ -1344,16 +1343,16 @@
       <w:pPr>
         <w:ind w:firstLineChars="0" w:firstLine="0"/>
         <w:rPr>
-          <w:rFonts w:eastAsia="MS Mincho" w:hint="eastAsia"/>
-          <w:lang w:eastAsia="ja-JP"/>
-        </w:rPr>
-      </w:pPr>
-    </w:p>
-    <w:p>
-      <w:pPr>
-        <w:ind w:firstLineChars="0" w:firstLine="0"/>
-        <w:rPr>
-          <w:rFonts w:eastAsia="MS Mincho" w:hint="eastAsia"/>
+          <w:rFonts w:eastAsia="MS Mincho"/>
+          <w:lang w:eastAsia="ja-JP"/>
+        </w:rPr>
+      </w:pPr>
+    </w:p>
+    <w:p>
+      <w:pPr>
+        <w:ind w:firstLineChars="0" w:firstLine="0"/>
+        <w:rPr>
+          <w:rFonts w:eastAsia="MS Mincho"/>
           <w:lang w:eastAsia="ja-JP"/>
         </w:rPr>
       </w:pPr>
@@ -1369,16 +1368,16 @@
       <w:pPr>
         <w:ind w:firstLineChars="0" w:firstLine="0"/>
         <w:rPr>
-          <w:rFonts w:eastAsia="MS Mincho" w:hint="eastAsia"/>
-          <w:lang w:eastAsia="ja-JP"/>
-        </w:rPr>
-      </w:pPr>
-    </w:p>
-    <w:p>
-      <w:pPr>
-        <w:ind w:firstLineChars="0" w:firstLine="0"/>
-        <w:rPr>
-          <w:rFonts w:eastAsia="MS Mincho" w:hint="eastAsia"/>
+          <w:rFonts w:eastAsia="MS Mincho"/>
+          <w:lang w:eastAsia="ja-JP"/>
+        </w:rPr>
+      </w:pPr>
+    </w:p>
+    <w:p>
+      <w:pPr>
+        <w:ind w:firstLineChars="0" w:firstLine="0"/>
+        <w:rPr>
+          <w:rFonts w:eastAsia="MS Mincho"/>
           <w:lang w:eastAsia="ja-JP"/>
         </w:rPr>
       </w:pPr>
@@ -1394,16 +1393,16 @@
       <w:pPr>
         <w:ind w:firstLineChars="0" w:firstLine="0"/>
         <w:rPr>
-          <w:rFonts w:eastAsia="MS Mincho" w:hint="eastAsia"/>
-          <w:lang w:eastAsia="ja-JP"/>
-        </w:rPr>
-      </w:pPr>
-    </w:p>
-    <w:p>
-      <w:pPr>
-        <w:ind w:firstLineChars="0" w:firstLine="0"/>
-        <w:rPr>
-          <w:rFonts w:eastAsia="MS Mincho" w:hint="eastAsia"/>
+          <w:rFonts w:eastAsia="MS Mincho"/>
+          <w:lang w:eastAsia="ja-JP"/>
+        </w:rPr>
+      </w:pPr>
+    </w:p>
+    <w:p>
+      <w:pPr>
+        <w:ind w:firstLineChars="0" w:firstLine="0"/>
+        <w:rPr>
+          <w:rFonts w:eastAsia="MS Mincho"/>
           <w:lang w:eastAsia="ja-JP"/>
         </w:rPr>
       </w:pPr>
@@ -1419,16 +1418,16 @@
       <w:pPr>
         <w:ind w:firstLineChars="0" w:firstLine="0"/>
         <w:rPr>
-          <w:rFonts w:eastAsia="MS Mincho" w:hint="eastAsia"/>
-          <w:lang w:eastAsia="ja-JP"/>
-        </w:rPr>
-      </w:pPr>
-    </w:p>
-    <w:p>
-      <w:pPr>
-        <w:ind w:firstLineChars="0" w:firstLine="0"/>
-        <w:rPr>
-          <w:rFonts w:eastAsia="MS Mincho" w:hint="eastAsia"/>
+          <w:rFonts w:eastAsia="MS Mincho"/>
+          <w:lang w:eastAsia="ja-JP"/>
+        </w:rPr>
+      </w:pPr>
+    </w:p>
+    <w:p>
+      <w:pPr>
+        <w:ind w:firstLineChars="0" w:firstLine="0"/>
+        <w:rPr>
+          <w:rFonts w:eastAsia="MS Mincho"/>
           <w:lang w:eastAsia="ja-JP"/>
         </w:rPr>
       </w:pPr>
@@ -1444,16 +1443,16 @@
       <w:pPr>
         <w:ind w:firstLineChars="0" w:firstLine="0"/>
         <w:rPr>
-          <w:rFonts w:eastAsia="MS Mincho" w:hint="eastAsia"/>
-          <w:lang w:eastAsia="ja-JP"/>
-        </w:rPr>
-      </w:pPr>
-    </w:p>
-    <w:p>
-      <w:pPr>
-        <w:ind w:firstLineChars="0" w:firstLine="0"/>
-        <w:rPr>
-          <w:rFonts w:eastAsia="MS Mincho" w:hint="eastAsia"/>
+          <w:rFonts w:eastAsia="MS Mincho"/>
+          <w:lang w:eastAsia="ja-JP"/>
+        </w:rPr>
+      </w:pPr>
+    </w:p>
+    <w:p>
+      <w:pPr>
+        <w:ind w:firstLineChars="0" w:firstLine="0"/>
+        <w:rPr>
+          <w:rFonts w:eastAsia="MS Mincho"/>
           <w:lang w:eastAsia="ja-JP"/>
         </w:rPr>
       </w:pPr>
@@ -1469,16 +1468,16 @@
       <w:pPr>
         <w:ind w:firstLineChars="0" w:firstLine="0"/>
         <w:rPr>
-          <w:rFonts w:eastAsia="MS Mincho" w:hint="eastAsia"/>
-          <w:lang w:eastAsia="ja-JP"/>
-        </w:rPr>
-      </w:pPr>
-    </w:p>
-    <w:p>
-      <w:pPr>
-        <w:ind w:firstLineChars="0" w:firstLine="0"/>
-        <w:rPr>
-          <w:rFonts w:eastAsia="MS Mincho" w:hint="eastAsia"/>
+          <w:rFonts w:eastAsia="MS Mincho"/>
+          <w:lang w:eastAsia="ja-JP"/>
+        </w:rPr>
+      </w:pPr>
+    </w:p>
+    <w:p>
+      <w:pPr>
+        <w:ind w:firstLineChars="0" w:firstLine="0"/>
+        <w:rPr>
+          <w:rFonts w:eastAsia="MS Mincho"/>
           <w:lang w:eastAsia="ja-JP"/>
         </w:rPr>
       </w:pPr>
@@ -1494,16 +1493,16 @@
       <w:pPr>
         <w:ind w:firstLineChars="0" w:firstLine="0"/>
         <w:rPr>
-          <w:rFonts w:eastAsia="MS Mincho" w:hint="eastAsia"/>
-          <w:lang w:eastAsia="ja-JP"/>
-        </w:rPr>
-      </w:pPr>
-    </w:p>
-    <w:p>
-      <w:pPr>
-        <w:ind w:firstLineChars="0" w:firstLine="0"/>
-        <w:rPr>
-          <w:rFonts w:eastAsia="MS Mincho" w:hint="eastAsia"/>
+          <w:rFonts w:eastAsia="MS Mincho"/>
+          <w:lang w:eastAsia="ja-JP"/>
+        </w:rPr>
+      </w:pPr>
+    </w:p>
+    <w:p>
+      <w:pPr>
+        <w:ind w:firstLineChars="0" w:firstLine="0"/>
+        <w:rPr>
+          <w:rFonts w:eastAsia="MS Mincho"/>
           <w:lang w:eastAsia="ja-JP"/>
         </w:rPr>
       </w:pPr>
@@ -1519,16 +1518,16 @@
       <w:pPr>
         <w:ind w:firstLineChars="0" w:firstLine="0"/>
         <w:rPr>
-          <w:rFonts w:eastAsia="MS Mincho" w:hint="eastAsia"/>
-          <w:lang w:eastAsia="ja-JP"/>
-        </w:rPr>
-      </w:pPr>
-    </w:p>
-    <w:p>
-      <w:pPr>
-        <w:ind w:firstLineChars="0" w:firstLine="0"/>
-        <w:rPr>
-          <w:rFonts w:eastAsia="MS Mincho" w:hint="eastAsia"/>
+          <w:rFonts w:eastAsia="MS Mincho"/>
+          <w:lang w:eastAsia="ja-JP"/>
+        </w:rPr>
+      </w:pPr>
+    </w:p>
+    <w:p>
+      <w:pPr>
+        <w:ind w:firstLineChars="0" w:firstLine="0"/>
+        <w:rPr>
+          <w:rFonts w:eastAsia="MS Mincho"/>
           <w:lang w:eastAsia="ja-JP"/>
         </w:rPr>
       </w:pPr>
@@ -1544,16 +1543,16 @@
       <w:pPr>
         <w:ind w:firstLineChars="0" w:firstLine="0"/>
         <w:rPr>
-          <w:rFonts w:eastAsia="MS Mincho" w:hint="eastAsia"/>
-          <w:lang w:eastAsia="ja-JP"/>
-        </w:rPr>
-      </w:pPr>
-    </w:p>
-    <w:p>
-      <w:pPr>
-        <w:ind w:firstLineChars="0" w:firstLine="0"/>
-        <w:rPr>
-          <w:rFonts w:eastAsia="MS Mincho" w:hint="eastAsia"/>
+          <w:rFonts w:eastAsia="MS Mincho"/>
+          <w:lang w:eastAsia="ja-JP"/>
+        </w:rPr>
+      </w:pPr>
+    </w:p>
+    <w:p>
+      <w:pPr>
+        <w:ind w:firstLineChars="0" w:firstLine="0"/>
+        <w:rPr>
+          <w:rFonts w:eastAsia="MS Mincho"/>
           <w:lang w:eastAsia="ja-JP"/>
         </w:rPr>
       </w:pPr>
@@ -1569,16 +1568,16 @@
       <w:pPr>
         <w:ind w:firstLineChars="0" w:firstLine="0"/>
         <w:rPr>
-          <w:rFonts w:eastAsia="MS Mincho" w:hint="eastAsia"/>
-          <w:lang w:eastAsia="ja-JP"/>
-        </w:rPr>
-      </w:pPr>
-    </w:p>
-    <w:p>
-      <w:pPr>
-        <w:ind w:firstLineChars="0" w:firstLine="0"/>
-        <w:rPr>
-          <w:rFonts w:eastAsia="MS Mincho" w:hint="eastAsia"/>
+          <w:rFonts w:eastAsia="MS Mincho"/>
+          <w:lang w:eastAsia="ja-JP"/>
+        </w:rPr>
+      </w:pPr>
+    </w:p>
+    <w:p>
+      <w:pPr>
+        <w:ind w:firstLineChars="0" w:firstLine="0"/>
+        <w:rPr>
+          <w:rFonts w:eastAsia="MS Mincho"/>
           <w:lang w:eastAsia="ja-JP"/>
         </w:rPr>
       </w:pPr>
@@ -1594,16 +1593,16 @@
       <w:pPr>
         <w:ind w:firstLineChars="0" w:firstLine="0"/>
         <w:rPr>
-          <w:rFonts w:eastAsia="MS Mincho" w:hint="eastAsia"/>
-          <w:lang w:eastAsia="ja-JP"/>
-        </w:rPr>
-      </w:pPr>
-    </w:p>
-    <w:p>
-      <w:pPr>
-        <w:ind w:firstLineChars="0" w:firstLine="0"/>
-        <w:rPr>
-          <w:rFonts w:eastAsia="MS Mincho" w:hint="eastAsia"/>
+          <w:rFonts w:eastAsia="MS Mincho"/>
+          <w:lang w:eastAsia="ja-JP"/>
+        </w:rPr>
+      </w:pPr>
+    </w:p>
+    <w:p>
+      <w:pPr>
+        <w:ind w:firstLineChars="0" w:firstLine="0"/>
+        <w:rPr>
+          <w:rFonts w:eastAsia="MS Mincho"/>
           <w:lang w:eastAsia="ja-JP"/>
         </w:rPr>
       </w:pPr>
@@ -1619,16 +1618,16 @@
       <w:pPr>
         <w:ind w:firstLineChars="0" w:firstLine="0"/>
         <w:rPr>
-          <w:rFonts w:eastAsia="MS Mincho" w:hint="eastAsia"/>
-          <w:lang w:eastAsia="ja-JP"/>
-        </w:rPr>
-      </w:pPr>
-    </w:p>
-    <w:p>
-      <w:pPr>
-        <w:ind w:firstLineChars="0" w:firstLine="0"/>
-        <w:rPr>
-          <w:rFonts w:eastAsia="MS Mincho" w:hint="eastAsia"/>
+          <w:rFonts w:eastAsia="MS Mincho"/>
+          <w:lang w:eastAsia="ja-JP"/>
+        </w:rPr>
+      </w:pPr>
+    </w:p>
+    <w:p>
+      <w:pPr>
+        <w:ind w:firstLineChars="0" w:firstLine="0"/>
+        <w:rPr>
+          <w:rFonts w:eastAsia="MS Mincho"/>
           <w:lang w:eastAsia="ja-JP"/>
         </w:rPr>
       </w:pPr>
@@ -1673,16 +1672,16 @@
       <w:pPr>
         <w:ind w:firstLineChars="0" w:firstLine="0"/>
         <w:rPr>
-          <w:rFonts w:eastAsia="MS Mincho" w:hint="eastAsia"/>
-          <w:lang w:eastAsia="ja-JP"/>
-        </w:rPr>
-      </w:pPr>
-    </w:p>
-    <w:p>
-      <w:pPr>
-        <w:ind w:firstLineChars="0" w:firstLine="0"/>
-        <w:rPr>
-          <w:rFonts w:eastAsia="MS Mincho" w:hint="eastAsia"/>
+          <w:rFonts w:eastAsia="MS Mincho"/>
+          <w:lang w:eastAsia="ja-JP"/>
+        </w:rPr>
+      </w:pPr>
+    </w:p>
+    <w:p>
+      <w:pPr>
+        <w:ind w:firstLineChars="0" w:firstLine="0"/>
+        <w:rPr>
+          <w:rFonts w:eastAsia="MS Mincho"/>
           <w:lang w:eastAsia="ja-JP"/>
         </w:rPr>
       </w:pPr>
@@ -1719,16 +1718,16 @@
       <w:pPr>
         <w:ind w:firstLineChars="0" w:firstLine="0"/>
         <w:rPr>
-          <w:rFonts w:eastAsia="MS Mincho" w:hint="eastAsia"/>
-          <w:lang w:eastAsia="ja-JP"/>
-        </w:rPr>
-      </w:pPr>
-    </w:p>
-    <w:p>
-      <w:pPr>
-        <w:ind w:firstLineChars="0" w:firstLine="0"/>
-        <w:rPr>
-          <w:rFonts w:eastAsia="MS Mincho" w:hint="eastAsia"/>
+          <w:rFonts w:eastAsia="MS Mincho"/>
+          <w:lang w:eastAsia="ja-JP"/>
+        </w:rPr>
+      </w:pPr>
+    </w:p>
+    <w:p>
+      <w:pPr>
+        <w:ind w:firstLineChars="0" w:firstLine="0"/>
+        <w:rPr>
+          <w:rFonts w:eastAsia="MS Mincho"/>
           <w:lang w:eastAsia="ja-JP"/>
         </w:rPr>
       </w:pPr>
@@ -1744,16 +1743,16 @@
       <w:pPr>
         <w:ind w:firstLineChars="0" w:firstLine="0"/>
         <w:rPr>
-          <w:rFonts w:eastAsia="MS Mincho" w:hint="eastAsia"/>
-          <w:lang w:eastAsia="ja-JP"/>
-        </w:rPr>
-      </w:pPr>
-    </w:p>
-    <w:p>
-      <w:pPr>
-        <w:ind w:firstLineChars="0" w:firstLine="0"/>
-        <w:rPr>
-          <w:rFonts w:eastAsia="MS Mincho" w:hint="eastAsia"/>
+          <w:rFonts w:eastAsia="MS Mincho"/>
+          <w:lang w:eastAsia="ja-JP"/>
+        </w:rPr>
+      </w:pPr>
+    </w:p>
+    <w:p>
+      <w:pPr>
+        <w:ind w:firstLineChars="0" w:firstLine="0"/>
+        <w:rPr>
+          <w:rFonts w:eastAsia="MS Mincho"/>
           <w:lang w:eastAsia="ja-JP"/>
         </w:rPr>
       </w:pPr>
@@ -1769,16 +1768,16 @@
       <w:pPr>
         <w:ind w:firstLineChars="0" w:firstLine="0"/>
         <w:rPr>
-          <w:rFonts w:eastAsia="MS Mincho" w:hint="eastAsia"/>
-          <w:lang w:eastAsia="ja-JP"/>
-        </w:rPr>
-      </w:pPr>
-    </w:p>
-    <w:p>
-      <w:pPr>
-        <w:ind w:firstLineChars="0" w:firstLine="0"/>
-        <w:rPr>
-          <w:rFonts w:eastAsia="MS Mincho" w:hint="eastAsia"/>
+          <w:rFonts w:eastAsia="MS Mincho"/>
+          <w:lang w:eastAsia="ja-JP"/>
+        </w:rPr>
+      </w:pPr>
+    </w:p>
+    <w:p>
+      <w:pPr>
+        <w:ind w:firstLineChars="0" w:firstLine="0"/>
+        <w:rPr>
+          <w:rFonts w:eastAsia="MS Mincho"/>
           <w:lang w:eastAsia="ja-JP"/>
         </w:rPr>
       </w:pPr>
@@ -1794,16 +1793,16 @@
       <w:pPr>
         <w:ind w:firstLineChars="0" w:firstLine="0"/>
         <w:rPr>
-          <w:rFonts w:eastAsia="MS Mincho" w:hint="eastAsia"/>
-          <w:lang w:eastAsia="ja-JP"/>
-        </w:rPr>
-      </w:pPr>
-    </w:p>
-    <w:p>
-      <w:pPr>
-        <w:ind w:firstLineChars="0" w:firstLine="0"/>
-        <w:rPr>
-          <w:rFonts w:eastAsia="MS Mincho" w:hint="eastAsia"/>
+          <w:rFonts w:eastAsia="MS Mincho"/>
+          <w:lang w:eastAsia="ja-JP"/>
+        </w:rPr>
+      </w:pPr>
+    </w:p>
+    <w:p>
+      <w:pPr>
+        <w:ind w:firstLineChars="0" w:firstLine="0"/>
+        <w:rPr>
+          <w:rFonts w:eastAsia="MS Mincho"/>
           <w:lang w:eastAsia="ja-JP"/>
         </w:rPr>
       </w:pPr>
@@ -1869,16 +1868,16 @@
       <w:pPr>
         <w:ind w:firstLineChars="0" w:firstLine="0"/>
         <w:rPr>
-          <w:rFonts w:eastAsia="MS Mincho" w:hint="eastAsia"/>
-          <w:lang w:eastAsia="ja-JP"/>
-        </w:rPr>
-      </w:pPr>
-    </w:p>
-    <w:p>
-      <w:pPr>
-        <w:ind w:firstLineChars="0" w:firstLine="0"/>
-        <w:rPr>
-          <w:rFonts w:eastAsia="MS Mincho" w:hint="eastAsia"/>
+          <w:rFonts w:eastAsia="MS Mincho"/>
+          <w:lang w:eastAsia="ja-JP"/>
+        </w:rPr>
+      </w:pPr>
+    </w:p>
+    <w:p>
+      <w:pPr>
+        <w:ind w:firstLineChars="0" w:firstLine="0"/>
+        <w:rPr>
+          <w:rFonts w:eastAsia="MS Mincho"/>
           <w:lang w:eastAsia="ja-JP"/>
         </w:rPr>
       </w:pPr>
@@ -1894,7 +1893,7 @@
       <w:pPr>
         <w:ind w:firstLineChars="0" w:firstLine="0"/>
         <w:rPr>
-          <w:rFonts w:eastAsia="MS Mincho" w:hint="eastAsia"/>
+          <w:rFonts w:eastAsia="MS Mincho"/>
           <w:lang w:eastAsia="ja-JP"/>
         </w:rPr>
       </w:pPr>
@@ -1910,16 +1909,16 @@
       <w:pPr>
         <w:ind w:firstLineChars="0" w:firstLine="0"/>
         <w:rPr>
-          <w:rFonts w:eastAsia="MS Mincho" w:hint="eastAsia"/>
-          <w:lang w:eastAsia="ja-JP"/>
-        </w:rPr>
-      </w:pPr>
-    </w:p>
-    <w:p>
-      <w:pPr>
-        <w:ind w:firstLineChars="0" w:firstLine="0"/>
-        <w:rPr>
-          <w:rFonts w:eastAsia="MS Mincho" w:hint="eastAsia"/>
+          <w:rFonts w:eastAsia="MS Mincho"/>
+          <w:lang w:eastAsia="ja-JP"/>
+        </w:rPr>
+      </w:pPr>
+    </w:p>
+    <w:p>
+      <w:pPr>
+        <w:ind w:firstLineChars="0" w:firstLine="0"/>
+        <w:rPr>
+          <w:rFonts w:eastAsia="MS Mincho"/>
           <w:lang w:eastAsia="ja-JP"/>
         </w:rPr>
       </w:pPr>
@@ -1935,16 +1934,16 @@
       <w:pPr>
         <w:ind w:firstLineChars="0" w:firstLine="0"/>
         <w:rPr>
-          <w:rFonts w:eastAsia="MS Mincho" w:hint="eastAsia"/>
-          <w:lang w:eastAsia="ja-JP"/>
-        </w:rPr>
-      </w:pPr>
-    </w:p>
-    <w:p>
-      <w:pPr>
-        <w:ind w:firstLineChars="0" w:firstLine="0"/>
-        <w:rPr>
-          <w:rFonts w:eastAsia="MS Mincho" w:hint="eastAsia"/>
+          <w:rFonts w:eastAsia="MS Mincho"/>
+          <w:lang w:eastAsia="ja-JP"/>
+        </w:rPr>
+      </w:pPr>
+    </w:p>
+    <w:p>
+      <w:pPr>
+        <w:ind w:firstLineChars="0" w:firstLine="0"/>
+        <w:rPr>
+          <w:rFonts w:eastAsia="MS Mincho"/>
           <w:lang w:eastAsia="ja-JP"/>
         </w:rPr>
       </w:pPr>
@@ -1960,16 +1959,16 @@
       <w:pPr>
         <w:ind w:firstLineChars="0" w:firstLine="0"/>
         <w:rPr>
-          <w:rFonts w:eastAsia="MS Mincho" w:hint="eastAsia"/>
-          <w:lang w:eastAsia="ja-JP"/>
-        </w:rPr>
-      </w:pPr>
-    </w:p>
-    <w:p>
-      <w:pPr>
-        <w:ind w:firstLineChars="0" w:firstLine="0"/>
-        <w:rPr>
-          <w:rFonts w:eastAsia="MS Mincho" w:hint="eastAsia"/>
+          <w:rFonts w:eastAsia="MS Mincho"/>
+          <w:lang w:eastAsia="ja-JP"/>
+        </w:rPr>
+      </w:pPr>
+    </w:p>
+    <w:p>
+      <w:pPr>
+        <w:ind w:firstLineChars="0" w:firstLine="0"/>
+        <w:rPr>
+          <w:rFonts w:eastAsia="MS Mincho"/>
           <w:lang w:eastAsia="ja-JP"/>
         </w:rPr>
       </w:pPr>
@@ -1985,16 +1984,16 @@
       <w:pPr>
         <w:ind w:firstLineChars="0" w:firstLine="0"/>
         <w:rPr>
-          <w:rFonts w:eastAsia="MS Mincho" w:hint="eastAsia"/>
-          <w:lang w:eastAsia="ja-JP"/>
-        </w:rPr>
-      </w:pPr>
-    </w:p>
-    <w:p>
-      <w:pPr>
-        <w:ind w:firstLineChars="0" w:firstLine="0"/>
-        <w:rPr>
-          <w:rFonts w:eastAsia="MS Mincho" w:hint="eastAsia"/>
+          <w:rFonts w:eastAsia="MS Mincho"/>
+          <w:lang w:eastAsia="ja-JP"/>
+        </w:rPr>
+      </w:pPr>
+    </w:p>
+    <w:p>
+      <w:pPr>
+        <w:ind w:firstLineChars="0" w:firstLine="0"/>
+        <w:rPr>
+          <w:rFonts w:eastAsia="MS Mincho"/>
           <w:lang w:eastAsia="ja-JP"/>
         </w:rPr>
       </w:pPr>
@@ -2010,16 +2009,16 @@
       <w:pPr>
         <w:ind w:firstLineChars="0" w:firstLine="0"/>
         <w:rPr>
-          <w:rFonts w:eastAsia="MS Mincho" w:hint="eastAsia"/>
-          <w:lang w:eastAsia="ja-JP"/>
-        </w:rPr>
-      </w:pPr>
-    </w:p>
-    <w:p>
-      <w:pPr>
-        <w:ind w:firstLineChars="0" w:firstLine="0"/>
-        <w:rPr>
-          <w:rFonts w:eastAsia="MS Mincho" w:hint="eastAsia"/>
+          <w:rFonts w:eastAsia="MS Mincho"/>
+          <w:lang w:eastAsia="ja-JP"/>
+        </w:rPr>
+      </w:pPr>
+    </w:p>
+    <w:p>
+      <w:pPr>
+        <w:ind w:firstLineChars="0" w:firstLine="0"/>
+        <w:rPr>
+          <w:rFonts w:eastAsia="MS Mincho"/>
           <w:lang w:eastAsia="ja-JP"/>
         </w:rPr>
       </w:pPr>
@@ -2035,16 +2034,16 @@
       <w:pPr>
         <w:ind w:firstLineChars="0" w:firstLine="0"/>
         <w:rPr>
-          <w:rFonts w:eastAsia="MS Mincho" w:hint="eastAsia"/>
-          <w:lang w:eastAsia="ja-JP"/>
-        </w:rPr>
-      </w:pPr>
-    </w:p>
-    <w:p>
-      <w:pPr>
-        <w:ind w:firstLineChars="0" w:firstLine="0"/>
-        <w:rPr>
-          <w:rFonts w:eastAsia="MS Mincho" w:hint="eastAsia"/>
+          <w:rFonts w:eastAsia="MS Mincho"/>
+          <w:lang w:eastAsia="ja-JP"/>
+        </w:rPr>
+      </w:pPr>
+    </w:p>
+    <w:p>
+      <w:pPr>
+        <w:ind w:firstLineChars="0" w:firstLine="0"/>
+        <w:rPr>
+          <w:rFonts w:eastAsia="MS Mincho"/>
           <w:lang w:eastAsia="ja-JP"/>
         </w:rPr>
       </w:pPr>
@@ -2060,16 +2059,16 @@
       <w:pPr>
         <w:ind w:firstLineChars="0" w:firstLine="0"/>
         <w:rPr>
-          <w:rFonts w:eastAsia="MS Mincho" w:hint="eastAsia"/>
-          <w:lang w:eastAsia="ja-JP"/>
-        </w:rPr>
-      </w:pPr>
-    </w:p>
-    <w:p>
-      <w:pPr>
-        <w:ind w:firstLineChars="0" w:firstLine="0"/>
-        <w:rPr>
-          <w:rFonts w:eastAsia="MS Mincho" w:hint="eastAsia"/>
+          <w:rFonts w:eastAsia="MS Mincho"/>
+          <w:lang w:eastAsia="ja-JP"/>
+        </w:rPr>
+      </w:pPr>
+    </w:p>
+    <w:p>
+      <w:pPr>
+        <w:ind w:firstLineChars="0" w:firstLine="0"/>
+        <w:rPr>
+          <w:rFonts w:eastAsia="MS Mincho"/>
           <w:lang w:eastAsia="ja-JP"/>
         </w:rPr>
       </w:pPr>
@@ -2085,16 +2084,16 @@
       <w:pPr>
         <w:ind w:firstLineChars="0" w:firstLine="0"/>
         <w:rPr>
-          <w:rFonts w:eastAsia="MS Mincho" w:hint="eastAsia"/>
-          <w:lang w:eastAsia="ja-JP"/>
-        </w:rPr>
-      </w:pPr>
-    </w:p>
-    <w:p>
-      <w:pPr>
-        <w:ind w:firstLineChars="0" w:firstLine="0"/>
-        <w:rPr>
-          <w:rFonts w:eastAsia="MS Mincho" w:hint="eastAsia"/>
+          <w:rFonts w:eastAsia="MS Mincho"/>
+          <w:lang w:eastAsia="ja-JP"/>
+        </w:rPr>
+      </w:pPr>
+    </w:p>
+    <w:p>
+      <w:pPr>
+        <w:ind w:firstLineChars="0" w:firstLine="0"/>
+        <w:rPr>
+          <w:rFonts w:eastAsia="MS Mincho"/>
           <w:lang w:eastAsia="ja-JP"/>
         </w:rPr>
       </w:pPr>
@@ -2110,16 +2109,16 @@
       <w:pPr>
         <w:ind w:firstLineChars="0" w:firstLine="0"/>
         <w:rPr>
-          <w:rFonts w:eastAsia="MS Mincho" w:hint="eastAsia"/>
-          <w:lang w:eastAsia="ja-JP"/>
-        </w:rPr>
-      </w:pPr>
-    </w:p>
-    <w:p>
-      <w:pPr>
-        <w:ind w:firstLineChars="0" w:firstLine="0"/>
-        <w:rPr>
-          <w:rFonts w:eastAsia="MS Mincho" w:hint="eastAsia"/>
+          <w:rFonts w:eastAsia="MS Mincho"/>
+          <w:lang w:eastAsia="ja-JP"/>
+        </w:rPr>
+      </w:pPr>
+    </w:p>
+    <w:p>
+      <w:pPr>
+        <w:ind w:firstLineChars="0" w:firstLine="0"/>
+        <w:rPr>
+          <w:rFonts w:eastAsia="MS Mincho"/>
           <w:lang w:eastAsia="ja-JP"/>
         </w:rPr>
       </w:pPr>
@@ -2135,16 +2134,16 @@
       <w:pPr>
         <w:ind w:firstLineChars="0" w:firstLine="0"/>
         <w:rPr>
-          <w:rFonts w:eastAsia="MS Mincho" w:hint="eastAsia"/>
-          <w:lang w:eastAsia="ja-JP"/>
-        </w:rPr>
-      </w:pPr>
-    </w:p>
-    <w:p>
-      <w:pPr>
-        <w:ind w:firstLineChars="0" w:firstLine="0"/>
-        <w:rPr>
-          <w:rFonts w:eastAsia="MS Mincho" w:hint="eastAsia"/>
+          <w:rFonts w:eastAsia="MS Mincho"/>
+          <w:lang w:eastAsia="ja-JP"/>
+        </w:rPr>
+      </w:pPr>
+    </w:p>
+    <w:p>
+      <w:pPr>
+        <w:ind w:firstLineChars="0" w:firstLine="0"/>
+        <w:rPr>
+          <w:rFonts w:eastAsia="MS Mincho"/>
           <w:lang w:eastAsia="ja-JP"/>
         </w:rPr>
       </w:pPr>
@@ -2160,16 +2159,16 @@
       <w:pPr>
         <w:ind w:firstLineChars="0" w:firstLine="0"/>
         <w:rPr>
-          <w:rFonts w:eastAsia="MS Mincho" w:hint="eastAsia"/>
-          <w:lang w:eastAsia="ja-JP"/>
-        </w:rPr>
-      </w:pPr>
-    </w:p>
-    <w:p>
-      <w:pPr>
-        <w:ind w:firstLineChars="0" w:firstLine="0"/>
-        <w:rPr>
-          <w:rFonts w:eastAsia="MS Mincho" w:hint="eastAsia"/>
+          <w:rFonts w:eastAsia="MS Mincho"/>
+          <w:lang w:eastAsia="ja-JP"/>
+        </w:rPr>
+      </w:pPr>
+    </w:p>
+    <w:p>
+      <w:pPr>
+        <w:ind w:firstLineChars="0" w:firstLine="0"/>
+        <w:rPr>
+          <w:rFonts w:eastAsia="MS Mincho"/>
           <w:lang w:eastAsia="ja-JP"/>
         </w:rPr>
       </w:pPr>
@@ -2192,16 +2191,16 @@
       <w:pPr>
         <w:ind w:firstLineChars="0" w:firstLine="0"/>
         <w:rPr>
-          <w:rFonts w:eastAsia="MS Mincho" w:hint="eastAsia"/>
-          <w:lang w:eastAsia="ja-JP"/>
-        </w:rPr>
-      </w:pPr>
-    </w:p>
-    <w:p>
-      <w:pPr>
-        <w:ind w:firstLineChars="0" w:firstLine="0"/>
-        <w:rPr>
-          <w:rFonts w:eastAsia="MS Mincho" w:hint="eastAsia"/>
+          <w:rFonts w:eastAsia="MS Mincho"/>
+          <w:lang w:eastAsia="ja-JP"/>
+        </w:rPr>
+      </w:pPr>
+    </w:p>
+    <w:p>
+      <w:pPr>
+        <w:ind w:firstLineChars="0" w:firstLine="0"/>
+        <w:rPr>
+          <w:rFonts w:eastAsia="MS Mincho"/>
           <w:lang w:eastAsia="ja-JP"/>
         </w:rPr>
       </w:pPr>
@@ -2218,19 +2217,19 @@
       <w:pPr>
         <w:ind w:firstLineChars="0" w:firstLine="0"/>
         <w:rPr>
-          <w:rFonts w:eastAsia="MS Mincho" w:hint="eastAsia"/>
-          <w:lang w:eastAsia="ja-JP"/>
-        </w:rPr>
-      </w:pPr>
-    </w:p>
-    <w:p>
-      <w:pPr>
-        <w:tabs>
-          <w:tab w:val="left" w:pos="1701"/>
-        </w:tabs>
-        <w:ind w:firstLineChars="0" w:firstLine="0"/>
-        <w:rPr>
-          <w:rFonts w:eastAsia="MS Mincho" w:hint="eastAsia"/>
+          <w:rFonts w:eastAsia="MS Mincho"/>
+          <w:lang w:eastAsia="ja-JP"/>
+        </w:rPr>
+      </w:pPr>
+    </w:p>
+    <w:p>
+      <w:pPr>
+        <w:tabs>
+          <w:tab w:val="left" w:pos="1701"/>
+        </w:tabs>
+        <w:ind w:firstLineChars="0" w:firstLine="0"/>
+        <w:rPr>
+          <w:rFonts w:eastAsia="MS Mincho"/>
           <w:lang w:eastAsia="ja-JP"/>
         </w:rPr>
       </w:pPr>
@@ -2249,19 +2248,19 @@
         </w:tabs>
         <w:ind w:firstLineChars="0" w:firstLine="0"/>
         <w:rPr>
-          <w:rFonts w:eastAsia="MS Mincho" w:hint="eastAsia"/>
-          <w:lang w:eastAsia="ja-JP"/>
-        </w:rPr>
-      </w:pPr>
-    </w:p>
-    <w:p>
-      <w:pPr>
-        <w:tabs>
-          <w:tab w:val="left" w:pos="1701"/>
-        </w:tabs>
-        <w:ind w:firstLineChars="0" w:firstLine="0"/>
-        <w:rPr>
-          <w:rFonts w:eastAsia="MS Mincho" w:hint="eastAsia"/>
+          <w:rFonts w:eastAsia="MS Mincho"/>
+          <w:lang w:eastAsia="ja-JP"/>
+        </w:rPr>
+      </w:pPr>
+    </w:p>
+    <w:p>
+      <w:pPr>
+        <w:tabs>
+          <w:tab w:val="left" w:pos="1701"/>
+        </w:tabs>
+        <w:ind w:firstLineChars="0" w:firstLine="0"/>
+        <w:rPr>
+          <w:rFonts w:eastAsia="MS Mincho"/>
           <w:lang w:eastAsia="ja-JP"/>
         </w:rPr>
       </w:pPr>
@@ -2280,19 +2279,19 @@
         </w:tabs>
         <w:ind w:firstLineChars="0" w:firstLine="0"/>
         <w:rPr>
-          <w:rFonts w:eastAsia="MS Mincho" w:hint="eastAsia"/>
-          <w:lang w:eastAsia="ja-JP"/>
-        </w:rPr>
-      </w:pPr>
-    </w:p>
-    <w:p>
-      <w:pPr>
-        <w:tabs>
-          <w:tab w:val="left" w:pos="1701"/>
-        </w:tabs>
-        <w:ind w:firstLineChars="0" w:firstLine="0"/>
-        <w:rPr>
-          <w:rFonts w:eastAsia="MS Mincho" w:hint="eastAsia"/>
+          <w:rFonts w:eastAsia="MS Mincho"/>
+          <w:lang w:eastAsia="ja-JP"/>
+        </w:rPr>
+      </w:pPr>
+    </w:p>
+    <w:p>
+      <w:pPr>
+        <w:tabs>
+          <w:tab w:val="left" w:pos="1701"/>
+        </w:tabs>
+        <w:ind w:firstLineChars="0" w:firstLine="0"/>
+        <w:rPr>
+          <w:rFonts w:eastAsia="MS Mincho"/>
           <w:lang w:eastAsia="ja-JP"/>
         </w:rPr>
       </w:pPr>
@@ -2311,19 +2310,19 @@
         </w:tabs>
         <w:ind w:firstLineChars="0" w:firstLine="0"/>
         <w:rPr>
-          <w:rFonts w:eastAsia="MS Mincho" w:hint="eastAsia"/>
-          <w:lang w:eastAsia="ja-JP"/>
-        </w:rPr>
-      </w:pPr>
-    </w:p>
-    <w:p>
-      <w:pPr>
-        <w:tabs>
-          <w:tab w:val="left" w:pos="1701"/>
-        </w:tabs>
-        <w:ind w:firstLineChars="0" w:firstLine="0"/>
-        <w:rPr>
-          <w:rFonts w:eastAsia="MS Mincho" w:hint="eastAsia"/>
+          <w:rFonts w:eastAsia="MS Mincho"/>
+          <w:lang w:eastAsia="ja-JP"/>
+        </w:rPr>
+      </w:pPr>
+    </w:p>
+    <w:p>
+      <w:pPr>
+        <w:tabs>
+          <w:tab w:val="left" w:pos="1701"/>
+        </w:tabs>
+        <w:ind w:firstLineChars="0" w:firstLine="0"/>
+        <w:rPr>
+          <w:rFonts w:eastAsia="MS Mincho"/>
           <w:lang w:eastAsia="ja-JP"/>
         </w:rPr>
       </w:pPr>
@@ -2342,19 +2341,19 @@
         </w:tabs>
         <w:ind w:firstLineChars="0" w:firstLine="0"/>
         <w:rPr>
-          <w:rFonts w:eastAsia="MS Mincho" w:hint="eastAsia"/>
-          <w:lang w:eastAsia="ja-JP"/>
-        </w:rPr>
-      </w:pPr>
-    </w:p>
-    <w:p>
-      <w:pPr>
-        <w:tabs>
-          <w:tab w:val="left" w:pos="1701"/>
-        </w:tabs>
-        <w:ind w:firstLineChars="0" w:firstLine="0"/>
-        <w:rPr>
-          <w:rFonts w:eastAsia="MS Mincho" w:hint="eastAsia"/>
+          <w:rFonts w:eastAsia="MS Mincho"/>
+          <w:lang w:eastAsia="ja-JP"/>
+        </w:rPr>
+      </w:pPr>
+    </w:p>
+    <w:p>
+      <w:pPr>
+        <w:tabs>
+          <w:tab w:val="left" w:pos="1701"/>
+        </w:tabs>
+        <w:ind w:firstLineChars="0" w:firstLine="0"/>
+        <w:rPr>
+          <w:rFonts w:eastAsia="MS Mincho"/>
           <w:lang w:eastAsia="ja-JP"/>
         </w:rPr>
       </w:pPr>
@@ -2380,19 +2379,19 @@
         </w:tabs>
         <w:ind w:firstLineChars="0" w:firstLine="0"/>
         <w:rPr>
-          <w:rFonts w:eastAsia="MS Mincho" w:hint="eastAsia"/>
-          <w:lang w:eastAsia="ja-JP"/>
-        </w:rPr>
-      </w:pPr>
-    </w:p>
-    <w:p>
-      <w:pPr>
-        <w:tabs>
-          <w:tab w:val="left" w:pos="1701"/>
-        </w:tabs>
-        <w:ind w:firstLineChars="0" w:firstLine="0"/>
-        <w:rPr>
-          <w:rFonts w:eastAsia="MS Mincho" w:hint="eastAsia"/>
+          <w:rFonts w:eastAsia="MS Mincho"/>
+          <w:lang w:eastAsia="ja-JP"/>
+        </w:rPr>
+      </w:pPr>
+    </w:p>
+    <w:p>
+      <w:pPr>
+        <w:tabs>
+          <w:tab w:val="left" w:pos="1701"/>
+        </w:tabs>
+        <w:ind w:firstLineChars="0" w:firstLine="0"/>
+        <w:rPr>
+          <w:rFonts w:eastAsia="MS Mincho"/>
           <w:lang w:eastAsia="ja-JP"/>
         </w:rPr>
       </w:pPr>
@@ -2411,19 +2410,19 @@
         </w:tabs>
         <w:ind w:firstLineChars="0" w:firstLine="0"/>
         <w:rPr>
-          <w:rFonts w:eastAsia="MS Mincho" w:hint="eastAsia"/>
-          <w:lang w:eastAsia="ja-JP"/>
-        </w:rPr>
-      </w:pPr>
-    </w:p>
-    <w:p>
-      <w:pPr>
-        <w:tabs>
-          <w:tab w:val="left" w:pos="1701"/>
-        </w:tabs>
-        <w:ind w:firstLineChars="0" w:firstLine="0"/>
-        <w:rPr>
-          <w:rFonts w:eastAsia="MS Mincho" w:hint="eastAsia"/>
+          <w:rFonts w:eastAsia="MS Mincho"/>
+          <w:lang w:eastAsia="ja-JP"/>
+        </w:rPr>
+      </w:pPr>
+    </w:p>
+    <w:p>
+      <w:pPr>
+        <w:tabs>
+          <w:tab w:val="left" w:pos="1701"/>
+        </w:tabs>
+        <w:ind w:firstLineChars="0" w:firstLine="0"/>
+        <w:rPr>
+          <w:rFonts w:eastAsia="MS Mincho"/>
           <w:lang w:eastAsia="ja-JP"/>
         </w:rPr>
       </w:pPr>
@@ -2442,19 +2441,19 @@
         </w:tabs>
         <w:ind w:firstLineChars="0" w:firstLine="0"/>
         <w:rPr>
-          <w:rFonts w:eastAsia="MS Mincho" w:hint="eastAsia"/>
-          <w:lang w:eastAsia="ja-JP"/>
-        </w:rPr>
-      </w:pPr>
-    </w:p>
-    <w:p>
-      <w:pPr>
-        <w:tabs>
-          <w:tab w:val="left" w:pos="1701"/>
-        </w:tabs>
-        <w:ind w:firstLineChars="0" w:firstLine="0"/>
-        <w:rPr>
-          <w:rFonts w:eastAsia="MS Mincho" w:hint="eastAsia"/>
+          <w:rFonts w:eastAsia="MS Mincho"/>
+          <w:lang w:eastAsia="ja-JP"/>
+        </w:rPr>
+      </w:pPr>
+    </w:p>
+    <w:p>
+      <w:pPr>
+        <w:tabs>
+          <w:tab w:val="left" w:pos="1701"/>
+        </w:tabs>
+        <w:ind w:firstLineChars="0" w:firstLine="0"/>
+        <w:rPr>
+          <w:rFonts w:eastAsia="MS Mincho"/>
           <w:lang w:eastAsia="ja-JP"/>
         </w:rPr>
       </w:pPr>
@@ -2473,19 +2472,19 @@
         </w:tabs>
         <w:ind w:firstLineChars="0" w:firstLine="0"/>
         <w:rPr>
-          <w:rFonts w:eastAsia="MS Mincho" w:hint="eastAsia"/>
-          <w:lang w:eastAsia="ja-JP"/>
-        </w:rPr>
-      </w:pPr>
-    </w:p>
-    <w:p>
-      <w:pPr>
-        <w:tabs>
-          <w:tab w:val="left" w:pos="1701"/>
-        </w:tabs>
-        <w:ind w:firstLineChars="0" w:firstLine="0"/>
-        <w:rPr>
-          <w:rFonts w:eastAsia="MS Mincho" w:hint="eastAsia"/>
+          <w:rFonts w:eastAsia="MS Mincho"/>
+          <w:lang w:eastAsia="ja-JP"/>
+        </w:rPr>
+      </w:pPr>
+    </w:p>
+    <w:p>
+      <w:pPr>
+        <w:tabs>
+          <w:tab w:val="left" w:pos="1701"/>
+        </w:tabs>
+        <w:ind w:firstLineChars="0" w:firstLine="0"/>
+        <w:rPr>
+          <w:rFonts w:eastAsia="MS Mincho"/>
           <w:lang w:eastAsia="ja-JP"/>
         </w:rPr>
       </w:pPr>
@@ -2504,19 +2503,19 @@
         </w:tabs>
         <w:ind w:firstLineChars="0" w:firstLine="0"/>
         <w:rPr>
-          <w:rFonts w:eastAsia="MS Mincho" w:hint="eastAsia"/>
-          <w:lang w:eastAsia="ja-JP"/>
-        </w:rPr>
-      </w:pPr>
-    </w:p>
-    <w:p>
-      <w:pPr>
-        <w:tabs>
-          <w:tab w:val="left" w:pos="1701"/>
-        </w:tabs>
-        <w:ind w:firstLineChars="0" w:firstLine="0"/>
-        <w:rPr>
-          <w:rFonts w:eastAsia="MS Mincho" w:hint="eastAsia"/>
+          <w:rFonts w:eastAsia="MS Mincho"/>
+          <w:lang w:eastAsia="ja-JP"/>
+        </w:rPr>
+      </w:pPr>
+    </w:p>
+    <w:p>
+      <w:pPr>
+        <w:tabs>
+          <w:tab w:val="left" w:pos="1701"/>
+        </w:tabs>
+        <w:ind w:firstLineChars="0" w:firstLine="0"/>
+        <w:rPr>
+          <w:rFonts w:eastAsia="MS Mincho"/>
           <w:lang w:eastAsia="ja-JP"/>
         </w:rPr>
       </w:pPr>
@@ -2535,19 +2534,19 @@
         </w:tabs>
         <w:ind w:firstLineChars="0" w:firstLine="0"/>
         <w:rPr>
-          <w:rFonts w:eastAsia="MS Mincho" w:hint="eastAsia"/>
-          <w:lang w:eastAsia="ja-JP"/>
-        </w:rPr>
-      </w:pPr>
-    </w:p>
-    <w:p>
-      <w:pPr>
-        <w:tabs>
-          <w:tab w:val="left" w:pos="1701"/>
-        </w:tabs>
-        <w:ind w:firstLineChars="0" w:firstLine="0"/>
-        <w:rPr>
-          <w:rFonts w:eastAsia="MS Mincho" w:hint="eastAsia"/>
+          <w:rFonts w:eastAsia="MS Mincho"/>
+          <w:lang w:eastAsia="ja-JP"/>
+        </w:rPr>
+      </w:pPr>
+    </w:p>
+    <w:p>
+      <w:pPr>
+        <w:tabs>
+          <w:tab w:val="left" w:pos="1701"/>
+        </w:tabs>
+        <w:ind w:firstLineChars="0" w:firstLine="0"/>
+        <w:rPr>
+          <w:rFonts w:eastAsia="MS Mincho"/>
           <w:lang w:eastAsia="ja-JP"/>
         </w:rPr>
       </w:pPr>
@@ -2566,19 +2565,19 @@
         </w:tabs>
         <w:ind w:firstLineChars="0" w:firstLine="0"/>
         <w:rPr>
-          <w:rFonts w:eastAsia="MS Mincho" w:hint="eastAsia"/>
-          <w:lang w:eastAsia="ja-JP"/>
-        </w:rPr>
-      </w:pPr>
-    </w:p>
-    <w:p>
-      <w:pPr>
-        <w:tabs>
-          <w:tab w:val="left" w:pos="1701"/>
-        </w:tabs>
-        <w:ind w:firstLineChars="0" w:firstLine="0"/>
-        <w:rPr>
-          <w:rFonts w:eastAsia="MS Mincho" w:hint="eastAsia"/>
+          <w:rFonts w:eastAsia="MS Mincho"/>
+          <w:lang w:eastAsia="ja-JP"/>
+        </w:rPr>
+      </w:pPr>
+    </w:p>
+    <w:p>
+      <w:pPr>
+        <w:tabs>
+          <w:tab w:val="left" w:pos="1701"/>
+        </w:tabs>
+        <w:ind w:firstLineChars="0" w:firstLine="0"/>
+        <w:rPr>
+          <w:rFonts w:eastAsia="MS Mincho"/>
           <w:lang w:eastAsia="ja-JP"/>
         </w:rPr>
       </w:pPr>
@@ -2597,19 +2596,19 @@
         </w:tabs>
         <w:ind w:firstLineChars="0" w:firstLine="0"/>
         <w:rPr>
-          <w:rFonts w:eastAsia="MS Mincho" w:hint="eastAsia"/>
-          <w:lang w:eastAsia="ja-JP"/>
-        </w:rPr>
-      </w:pPr>
-    </w:p>
-    <w:p>
-      <w:pPr>
-        <w:tabs>
-          <w:tab w:val="left" w:pos="1701"/>
-        </w:tabs>
-        <w:ind w:firstLineChars="0" w:firstLine="0"/>
-        <w:rPr>
-          <w:rFonts w:eastAsia="MS Mincho" w:hint="eastAsia"/>
+          <w:rFonts w:eastAsia="MS Mincho"/>
+          <w:lang w:eastAsia="ja-JP"/>
+        </w:rPr>
+      </w:pPr>
+    </w:p>
+    <w:p>
+      <w:pPr>
+        <w:tabs>
+          <w:tab w:val="left" w:pos="1701"/>
+        </w:tabs>
+        <w:ind w:firstLineChars="0" w:firstLine="0"/>
+        <w:rPr>
+          <w:rFonts w:eastAsia="MS Mincho"/>
           <w:lang w:eastAsia="ja-JP"/>
         </w:rPr>
       </w:pPr>
@@ -2628,19 +2627,19 @@
         </w:tabs>
         <w:ind w:firstLineChars="0" w:firstLine="0"/>
         <w:rPr>
-          <w:rFonts w:eastAsia="MS Mincho" w:hint="eastAsia"/>
-          <w:lang w:eastAsia="ja-JP"/>
-        </w:rPr>
-      </w:pPr>
-    </w:p>
-    <w:p>
-      <w:pPr>
-        <w:tabs>
-          <w:tab w:val="left" w:pos="1701"/>
-        </w:tabs>
-        <w:ind w:firstLineChars="0" w:firstLine="0"/>
-        <w:rPr>
-          <w:rFonts w:eastAsia="MS Mincho" w:hint="eastAsia"/>
+          <w:rFonts w:eastAsia="MS Mincho"/>
+          <w:lang w:eastAsia="ja-JP"/>
+        </w:rPr>
+      </w:pPr>
+    </w:p>
+    <w:p>
+      <w:pPr>
+        <w:tabs>
+          <w:tab w:val="left" w:pos="1701"/>
+        </w:tabs>
+        <w:ind w:firstLineChars="0" w:firstLine="0"/>
+        <w:rPr>
+          <w:rFonts w:eastAsia="MS Mincho"/>
           <w:lang w:eastAsia="ja-JP"/>
         </w:rPr>
       </w:pPr>
@@ -2660,19 +2659,19 @@
         </w:tabs>
         <w:ind w:firstLineChars="0" w:firstLine="0"/>
         <w:rPr>
-          <w:rFonts w:eastAsia="MS Mincho" w:hint="eastAsia"/>
-          <w:lang w:eastAsia="ja-JP"/>
-        </w:rPr>
-      </w:pPr>
-    </w:p>
-    <w:p>
-      <w:pPr>
-        <w:tabs>
-          <w:tab w:val="left" w:pos="1701"/>
-        </w:tabs>
-        <w:ind w:firstLineChars="0" w:firstLine="0"/>
-        <w:rPr>
-          <w:rFonts w:eastAsia="MS Mincho" w:hint="eastAsia"/>
+          <w:rFonts w:eastAsia="MS Mincho"/>
+          <w:lang w:eastAsia="ja-JP"/>
+        </w:rPr>
+      </w:pPr>
+    </w:p>
+    <w:p>
+      <w:pPr>
+        <w:tabs>
+          <w:tab w:val="left" w:pos="1701"/>
+        </w:tabs>
+        <w:ind w:firstLineChars="0" w:firstLine="0"/>
+        <w:rPr>
+          <w:rFonts w:eastAsia="MS Mincho"/>
           <w:lang w:eastAsia="ja-JP"/>
         </w:rPr>
       </w:pPr>
@@ -2691,19 +2690,19 @@
         </w:tabs>
         <w:ind w:firstLineChars="0" w:firstLine="0"/>
         <w:rPr>
-          <w:rFonts w:eastAsia="MS Mincho" w:hint="eastAsia"/>
-          <w:lang w:eastAsia="ja-JP"/>
-        </w:rPr>
-      </w:pPr>
-    </w:p>
-    <w:p>
-      <w:pPr>
-        <w:tabs>
-          <w:tab w:val="left" w:pos="1701"/>
-        </w:tabs>
-        <w:ind w:firstLineChars="0" w:firstLine="0"/>
-        <w:rPr>
-          <w:rFonts w:eastAsia="MS Mincho" w:hint="eastAsia"/>
+          <w:rFonts w:eastAsia="MS Mincho"/>
+          <w:lang w:eastAsia="ja-JP"/>
+        </w:rPr>
+      </w:pPr>
+    </w:p>
+    <w:p>
+      <w:pPr>
+        <w:tabs>
+          <w:tab w:val="left" w:pos="1701"/>
+        </w:tabs>
+        <w:ind w:firstLineChars="0" w:firstLine="0"/>
+        <w:rPr>
+          <w:rFonts w:eastAsia="MS Mincho"/>
           <w:lang w:eastAsia="ja-JP"/>
         </w:rPr>
       </w:pPr>
@@ -2722,19 +2721,19 @@
         </w:tabs>
         <w:ind w:firstLineChars="0" w:firstLine="0"/>
         <w:rPr>
-          <w:rFonts w:eastAsia="MS Mincho" w:hint="eastAsia"/>
-          <w:lang w:eastAsia="ja-JP"/>
-        </w:rPr>
-      </w:pPr>
-    </w:p>
-    <w:p>
-      <w:pPr>
-        <w:tabs>
-          <w:tab w:val="left" w:pos="1701"/>
-        </w:tabs>
-        <w:ind w:firstLineChars="0" w:firstLine="0"/>
-        <w:rPr>
-          <w:rFonts w:eastAsia="MS Mincho" w:hint="eastAsia"/>
+          <w:rFonts w:eastAsia="MS Mincho"/>
+          <w:lang w:eastAsia="ja-JP"/>
+        </w:rPr>
+      </w:pPr>
+    </w:p>
+    <w:p>
+      <w:pPr>
+        <w:tabs>
+          <w:tab w:val="left" w:pos="1701"/>
+        </w:tabs>
+        <w:ind w:firstLineChars="0" w:firstLine="0"/>
+        <w:rPr>
+          <w:rFonts w:eastAsia="MS Mincho"/>
           <w:lang w:eastAsia="ja-JP"/>
         </w:rPr>
       </w:pPr>
@@ -2760,19 +2759,19 @@
         </w:tabs>
         <w:ind w:firstLineChars="0" w:firstLine="0"/>
         <w:rPr>
-          <w:rFonts w:eastAsia="MS Mincho" w:hint="eastAsia"/>
-          <w:lang w:eastAsia="ja-JP"/>
-        </w:rPr>
-      </w:pPr>
-    </w:p>
-    <w:p>
-      <w:pPr>
-        <w:tabs>
-          <w:tab w:val="left" w:pos="1701"/>
-        </w:tabs>
-        <w:ind w:firstLineChars="0" w:firstLine="0"/>
-        <w:rPr>
-          <w:rFonts w:eastAsia="MS Mincho" w:hint="eastAsia"/>
+          <w:rFonts w:eastAsia="MS Mincho"/>
+          <w:lang w:eastAsia="ja-JP"/>
+        </w:rPr>
+      </w:pPr>
+    </w:p>
+    <w:p>
+      <w:pPr>
+        <w:tabs>
+          <w:tab w:val="left" w:pos="1701"/>
+        </w:tabs>
+        <w:ind w:firstLineChars="0" w:firstLine="0"/>
+        <w:rPr>
+          <w:rFonts w:eastAsia="MS Mincho"/>
           <w:lang w:eastAsia="ja-JP"/>
         </w:rPr>
       </w:pPr>
@@ -2791,19 +2790,19 @@
         </w:tabs>
         <w:ind w:firstLineChars="0" w:firstLine="0"/>
         <w:rPr>
-          <w:rFonts w:eastAsia="MS Mincho" w:hint="eastAsia"/>
-          <w:lang w:eastAsia="ja-JP"/>
-        </w:rPr>
-      </w:pPr>
-    </w:p>
-    <w:p>
-      <w:pPr>
-        <w:tabs>
-          <w:tab w:val="left" w:pos="1701"/>
-        </w:tabs>
-        <w:ind w:firstLineChars="0" w:firstLine="0"/>
-        <w:rPr>
-          <w:rFonts w:eastAsia="MS Mincho" w:hint="eastAsia"/>
+          <w:rFonts w:eastAsia="MS Mincho"/>
+          <w:lang w:eastAsia="ja-JP"/>
+        </w:rPr>
+      </w:pPr>
+    </w:p>
+    <w:p>
+      <w:pPr>
+        <w:tabs>
+          <w:tab w:val="left" w:pos="1701"/>
+        </w:tabs>
+        <w:ind w:firstLineChars="0" w:firstLine="0"/>
+        <w:rPr>
+          <w:rFonts w:eastAsia="MS Mincho"/>
           <w:lang w:eastAsia="ja-JP"/>
         </w:rPr>
       </w:pPr>
@@ -2822,19 +2821,19 @@
         </w:tabs>
         <w:ind w:firstLineChars="0" w:firstLine="0"/>
         <w:rPr>
-          <w:rFonts w:eastAsia="MS Mincho" w:hint="eastAsia"/>
-          <w:lang w:eastAsia="ja-JP"/>
-        </w:rPr>
-      </w:pPr>
-    </w:p>
-    <w:p>
-      <w:pPr>
-        <w:tabs>
-          <w:tab w:val="left" w:pos="1701"/>
-        </w:tabs>
-        <w:ind w:firstLineChars="0" w:firstLine="0"/>
-        <w:rPr>
-          <w:rFonts w:eastAsia="MS Mincho" w:hint="eastAsia"/>
+          <w:rFonts w:eastAsia="MS Mincho"/>
+          <w:lang w:eastAsia="ja-JP"/>
+        </w:rPr>
+      </w:pPr>
+    </w:p>
+    <w:p>
+      <w:pPr>
+        <w:tabs>
+          <w:tab w:val="left" w:pos="1701"/>
+        </w:tabs>
+        <w:ind w:firstLineChars="0" w:firstLine="0"/>
+        <w:rPr>
+          <w:rFonts w:eastAsia="MS Mincho"/>
           <w:lang w:eastAsia="ja-JP"/>
         </w:rPr>
       </w:pPr>
@@ -2853,19 +2852,19 @@
         </w:tabs>
         <w:ind w:firstLineChars="0" w:firstLine="0"/>
         <w:rPr>
-          <w:rFonts w:eastAsia="MS Mincho" w:hint="eastAsia"/>
-          <w:lang w:eastAsia="ja-JP"/>
-        </w:rPr>
-      </w:pPr>
-    </w:p>
-    <w:p>
-      <w:pPr>
-        <w:tabs>
-          <w:tab w:val="left" w:pos="1701"/>
-        </w:tabs>
-        <w:ind w:firstLineChars="0" w:firstLine="0"/>
-        <w:rPr>
-          <w:rFonts w:eastAsia="MS Mincho" w:hint="eastAsia"/>
+          <w:rFonts w:eastAsia="MS Mincho"/>
+          <w:lang w:eastAsia="ja-JP"/>
+        </w:rPr>
+      </w:pPr>
+    </w:p>
+    <w:p>
+      <w:pPr>
+        <w:tabs>
+          <w:tab w:val="left" w:pos="1701"/>
+        </w:tabs>
+        <w:ind w:firstLineChars="0" w:firstLine="0"/>
+        <w:rPr>
+          <w:rFonts w:eastAsia="MS Mincho"/>
           <w:lang w:eastAsia="ja-JP"/>
         </w:rPr>
       </w:pPr>
@@ -2891,19 +2890,19 @@
         </w:tabs>
         <w:ind w:firstLineChars="0" w:firstLine="0"/>
         <w:rPr>
-          <w:rFonts w:eastAsia="MS Mincho" w:hint="eastAsia"/>
-          <w:lang w:eastAsia="ja-JP"/>
-        </w:rPr>
-      </w:pPr>
-    </w:p>
-    <w:p>
-      <w:pPr>
-        <w:tabs>
-          <w:tab w:val="left" w:pos="1701"/>
-        </w:tabs>
-        <w:ind w:firstLineChars="0" w:firstLine="0"/>
-        <w:rPr>
-          <w:rFonts w:eastAsia="MS Mincho" w:hint="eastAsia"/>
+          <w:rFonts w:eastAsia="MS Mincho"/>
+          <w:lang w:eastAsia="ja-JP"/>
+        </w:rPr>
+      </w:pPr>
+    </w:p>
+    <w:p>
+      <w:pPr>
+        <w:tabs>
+          <w:tab w:val="left" w:pos="1701"/>
+        </w:tabs>
+        <w:ind w:firstLineChars="0" w:firstLine="0"/>
+        <w:rPr>
+          <w:rFonts w:eastAsia="MS Mincho"/>
           <w:lang w:eastAsia="ja-JP"/>
         </w:rPr>
       </w:pPr>
@@ -2922,19 +2921,19 @@
         </w:tabs>
         <w:ind w:firstLineChars="0" w:firstLine="0"/>
         <w:rPr>
-          <w:rFonts w:eastAsia="MS Mincho" w:hint="eastAsia"/>
-          <w:lang w:eastAsia="ja-JP"/>
-        </w:rPr>
-      </w:pPr>
-    </w:p>
-    <w:p>
-      <w:pPr>
-        <w:tabs>
-          <w:tab w:val="left" w:pos="1701"/>
-        </w:tabs>
-        <w:ind w:firstLineChars="0" w:firstLine="0"/>
-        <w:rPr>
-          <w:rFonts w:eastAsia="MS Mincho" w:hint="eastAsia"/>
+          <w:rFonts w:eastAsia="MS Mincho"/>
+          <w:lang w:eastAsia="ja-JP"/>
+        </w:rPr>
+      </w:pPr>
+    </w:p>
+    <w:p>
+      <w:pPr>
+        <w:tabs>
+          <w:tab w:val="left" w:pos="1701"/>
+        </w:tabs>
+        <w:ind w:firstLineChars="0" w:firstLine="0"/>
+        <w:rPr>
+          <w:rFonts w:eastAsia="MS Mincho"/>
           <w:lang w:eastAsia="ja-JP"/>
         </w:rPr>
       </w:pPr>
@@ -2953,19 +2952,19 @@
         </w:tabs>
         <w:ind w:firstLineChars="0" w:firstLine="0"/>
         <w:rPr>
-          <w:rFonts w:eastAsia="MS Mincho" w:hint="eastAsia"/>
-          <w:lang w:eastAsia="ja-JP"/>
-        </w:rPr>
-      </w:pPr>
-    </w:p>
-    <w:p>
-      <w:pPr>
-        <w:tabs>
-          <w:tab w:val="left" w:pos="1701"/>
-        </w:tabs>
-        <w:ind w:firstLineChars="0" w:firstLine="0"/>
-        <w:rPr>
-          <w:rFonts w:eastAsia="MS Mincho" w:hint="eastAsia"/>
+          <w:rFonts w:eastAsia="MS Mincho"/>
+          <w:lang w:eastAsia="ja-JP"/>
+        </w:rPr>
+      </w:pPr>
+    </w:p>
+    <w:p>
+      <w:pPr>
+        <w:tabs>
+          <w:tab w:val="left" w:pos="1701"/>
+        </w:tabs>
+        <w:ind w:firstLineChars="0" w:firstLine="0"/>
+        <w:rPr>
+          <w:rFonts w:eastAsia="MS Mincho"/>
           <w:lang w:eastAsia="ja-JP"/>
         </w:rPr>
       </w:pPr>
@@ -2999,19 +2998,19 @@
         </w:tabs>
         <w:ind w:firstLineChars="0" w:firstLine="0"/>
         <w:rPr>
-          <w:rFonts w:eastAsia="MS Mincho" w:hint="eastAsia"/>
-          <w:lang w:eastAsia="ja-JP"/>
-        </w:rPr>
-      </w:pPr>
-    </w:p>
-    <w:p>
-      <w:pPr>
-        <w:tabs>
-          <w:tab w:val="left" w:pos="1701"/>
-        </w:tabs>
-        <w:ind w:firstLineChars="0" w:firstLine="0"/>
-        <w:rPr>
-          <w:rFonts w:eastAsia="MS Mincho" w:hint="eastAsia"/>
+          <w:rFonts w:eastAsia="MS Mincho"/>
+          <w:lang w:eastAsia="ja-JP"/>
+        </w:rPr>
+      </w:pPr>
+    </w:p>
+    <w:p>
+      <w:pPr>
+        <w:tabs>
+          <w:tab w:val="left" w:pos="1701"/>
+        </w:tabs>
+        <w:ind w:firstLineChars="0" w:firstLine="0"/>
+        <w:rPr>
+          <w:rFonts w:eastAsia="MS Mincho"/>
           <w:lang w:eastAsia="ja-JP"/>
         </w:rPr>
       </w:pPr>
@@ -3030,19 +3029,19 @@
         </w:tabs>
         <w:ind w:firstLineChars="0" w:firstLine="0"/>
         <w:rPr>
-          <w:rFonts w:eastAsia="MS Mincho" w:hint="eastAsia"/>
-          <w:lang w:eastAsia="ja-JP"/>
-        </w:rPr>
-      </w:pPr>
-    </w:p>
-    <w:p>
-      <w:pPr>
-        <w:tabs>
-          <w:tab w:val="left" w:pos="1701"/>
-        </w:tabs>
-        <w:ind w:firstLineChars="0" w:firstLine="0"/>
-        <w:rPr>
-          <w:rFonts w:eastAsia="MS Mincho" w:hint="eastAsia"/>
+          <w:rFonts w:eastAsia="MS Mincho"/>
+          <w:lang w:eastAsia="ja-JP"/>
+        </w:rPr>
+      </w:pPr>
+    </w:p>
+    <w:p>
+      <w:pPr>
+        <w:tabs>
+          <w:tab w:val="left" w:pos="1701"/>
+        </w:tabs>
+        <w:ind w:firstLineChars="0" w:firstLine="0"/>
+        <w:rPr>
+          <w:rFonts w:eastAsia="MS Mincho"/>
           <w:lang w:eastAsia="ja-JP"/>
         </w:rPr>
       </w:pPr>
@@ -3068,19 +3067,19 @@
         </w:tabs>
         <w:ind w:firstLineChars="0" w:firstLine="0"/>
         <w:rPr>
-          <w:rFonts w:eastAsia="MS Mincho" w:hint="eastAsia"/>
-          <w:lang w:eastAsia="ja-JP"/>
-        </w:rPr>
-      </w:pPr>
-    </w:p>
-    <w:p>
-      <w:pPr>
-        <w:tabs>
-          <w:tab w:val="left" w:pos="1701"/>
-        </w:tabs>
-        <w:ind w:firstLineChars="0" w:firstLine="0"/>
-        <w:rPr>
-          <w:rFonts w:eastAsia="MS Mincho" w:hint="eastAsia"/>
+          <w:rFonts w:eastAsia="MS Mincho"/>
+          <w:lang w:eastAsia="ja-JP"/>
+        </w:rPr>
+      </w:pPr>
+    </w:p>
+    <w:p>
+      <w:pPr>
+        <w:tabs>
+          <w:tab w:val="left" w:pos="1701"/>
+        </w:tabs>
+        <w:ind w:firstLineChars="0" w:firstLine="0"/>
+        <w:rPr>
+          <w:rFonts w:eastAsia="MS Mincho"/>
           <w:lang w:eastAsia="ja-JP"/>
         </w:rPr>
       </w:pPr>
@@ -3099,19 +3098,19 @@
         </w:tabs>
         <w:ind w:firstLineChars="0" w:firstLine="0"/>
         <w:rPr>
-          <w:rFonts w:eastAsia="MS Mincho" w:hint="eastAsia"/>
-          <w:lang w:eastAsia="ja-JP"/>
-        </w:rPr>
-      </w:pPr>
-    </w:p>
-    <w:p>
-      <w:pPr>
-        <w:tabs>
-          <w:tab w:val="left" w:pos="1701"/>
-        </w:tabs>
-        <w:ind w:firstLineChars="0" w:firstLine="0"/>
-        <w:rPr>
-          <w:rFonts w:eastAsia="MS Mincho" w:hint="eastAsia"/>
+          <w:rFonts w:eastAsia="MS Mincho"/>
+          <w:lang w:eastAsia="ja-JP"/>
+        </w:rPr>
+      </w:pPr>
+    </w:p>
+    <w:p>
+      <w:pPr>
+        <w:tabs>
+          <w:tab w:val="left" w:pos="1701"/>
+        </w:tabs>
+        <w:ind w:firstLineChars="0" w:firstLine="0"/>
+        <w:rPr>
+          <w:rFonts w:eastAsia="MS Mincho"/>
           <w:lang w:eastAsia="ja-JP"/>
         </w:rPr>
       </w:pPr>
@@ -3130,19 +3129,19 @@
         </w:tabs>
         <w:ind w:firstLineChars="0" w:firstLine="0"/>
         <w:rPr>
-          <w:rFonts w:eastAsia="MS Mincho" w:hint="eastAsia"/>
-          <w:lang w:eastAsia="ja-JP"/>
-        </w:rPr>
-      </w:pPr>
-    </w:p>
-    <w:p>
-      <w:pPr>
-        <w:tabs>
-          <w:tab w:val="left" w:pos="1701"/>
-        </w:tabs>
-        <w:ind w:firstLineChars="0" w:firstLine="0"/>
-        <w:rPr>
-          <w:rFonts w:eastAsia="MS Mincho" w:hint="eastAsia"/>
+          <w:rFonts w:eastAsia="MS Mincho"/>
+          <w:lang w:eastAsia="ja-JP"/>
+        </w:rPr>
+      </w:pPr>
+    </w:p>
+    <w:p>
+      <w:pPr>
+        <w:tabs>
+          <w:tab w:val="left" w:pos="1701"/>
+        </w:tabs>
+        <w:ind w:firstLineChars="0" w:firstLine="0"/>
+        <w:rPr>
+          <w:rFonts w:eastAsia="MS Mincho"/>
           <w:lang w:eastAsia="ja-JP"/>
         </w:rPr>
       </w:pPr>
@@ -3175,19 +3174,19 @@
         </w:tabs>
         <w:ind w:firstLineChars="0" w:firstLine="0"/>
         <w:rPr>
-          <w:rFonts w:eastAsia="MS Mincho" w:hint="eastAsia"/>
-          <w:lang w:eastAsia="ja-JP"/>
-        </w:rPr>
-      </w:pPr>
-    </w:p>
-    <w:p>
-      <w:pPr>
-        <w:tabs>
-          <w:tab w:val="left" w:pos="1701"/>
-        </w:tabs>
-        <w:ind w:firstLineChars="0" w:firstLine="0"/>
-        <w:rPr>
-          <w:rFonts w:eastAsia="MS Mincho" w:hint="eastAsia"/>
+          <w:rFonts w:eastAsia="MS Mincho"/>
+          <w:lang w:eastAsia="ja-JP"/>
+        </w:rPr>
+      </w:pPr>
+    </w:p>
+    <w:p>
+      <w:pPr>
+        <w:tabs>
+          <w:tab w:val="left" w:pos="1701"/>
+        </w:tabs>
+        <w:ind w:firstLineChars="0" w:firstLine="0"/>
+        <w:rPr>
+          <w:rFonts w:eastAsia="MS Mincho"/>
           <w:lang w:eastAsia="ja-JP"/>
         </w:rPr>
       </w:pPr>
@@ -3206,19 +3205,19 @@
         </w:tabs>
         <w:ind w:firstLineChars="0" w:firstLine="0"/>
         <w:rPr>
-          <w:rFonts w:eastAsia="MS Mincho" w:hint="eastAsia"/>
-          <w:lang w:eastAsia="ja-JP"/>
-        </w:rPr>
-      </w:pPr>
-    </w:p>
-    <w:p>
-      <w:pPr>
-        <w:tabs>
-          <w:tab w:val="left" w:pos="1701"/>
-        </w:tabs>
-        <w:ind w:firstLineChars="0" w:firstLine="0"/>
-        <w:rPr>
-          <w:rFonts w:eastAsia="MS Mincho" w:hint="eastAsia"/>
+          <w:rFonts w:eastAsia="MS Mincho"/>
+          <w:lang w:eastAsia="ja-JP"/>
+        </w:rPr>
+      </w:pPr>
+    </w:p>
+    <w:p>
+      <w:pPr>
+        <w:tabs>
+          <w:tab w:val="left" w:pos="1701"/>
+        </w:tabs>
+        <w:ind w:firstLineChars="0" w:firstLine="0"/>
+        <w:rPr>
+          <w:rFonts w:eastAsia="MS Mincho"/>
           <w:lang w:eastAsia="ja-JP"/>
         </w:rPr>
       </w:pPr>
@@ -3237,19 +3236,19 @@
         </w:tabs>
         <w:ind w:firstLineChars="0" w:firstLine="0"/>
         <w:rPr>
-          <w:rFonts w:eastAsia="MS Mincho" w:hint="eastAsia"/>
-          <w:lang w:eastAsia="ja-JP"/>
-        </w:rPr>
-      </w:pPr>
-    </w:p>
-    <w:p>
-      <w:pPr>
-        <w:tabs>
-          <w:tab w:val="left" w:pos="1701"/>
-        </w:tabs>
-        <w:ind w:firstLineChars="0" w:firstLine="0"/>
-        <w:rPr>
-          <w:rFonts w:eastAsia="MS Mincho" w:hint="eastAsia"/>
+          <w:rFonts w:eastAsia="MS Mincho"/>
+          <w:lang w:eastAsia="ja-JP"/>
+        </w:rPr>
+      </w:pPr>
+    </w:p>
+    <w:p>
+      <w:pPr>
+        <w:tabs>
+          <w:tab w:val="left" w:pos="1701"/>
+        </w:tabs>
+        <w:ind w:firstLineChars="0" w:firstLine="0"/>
+        <w:rPr>
+          <w:rFonts w:eastAsia="MS Mincho"/>
           <w:lang w:eastAsia="ja-JP"/>
         </w:rPr>
       </w:pPr>
@@ -3268,19 +3267,19 @@
         </w:tabs>
         <w:ind w:firstLineChars="0" w:firstLine="0"/>
         <w:rPr>
-          <w:rFonts w:eastAsia="MS Mincho" w:hint="eastAsia"/>
-          <w:lang w:eastAsia="ja-JP"/>
-        </w:rPr>
-      </w:pPr>
-    </w:p>
-    <w:p>
-      <w:pPr>
-        <w:tabs>
-          <w:tab w:val="left" w:pos="1701"/>
-        </w:tabs>
-        <w:ind w:firstLineChars="0" w:firstLine="0"/>
-        <w:rPr>
-          <w:rFonts w:eastAsia="MS Mincho" w:hint="eastAsia"/>
+          <w:rFonts w:eastAsia="MS Mincho"/>
+          <w:lang w:eastAsia="ja-JP"/>
+        </w:rPr>
+      </w:pPr>
+    </w:p>
+    <w:p>
+      <w:pPr>
+        <w:tabs>
+          <w:tab w:val="left" w:pos="1701"/>
+        </w:tabs>
+        <w:ind w:firstLineChars="0" w:firstLine="0"/>
+        <w:rPr>
+          <w:rFonts w:eastAsia="MS Mincho"/>
           <w:lang w:eastAsia="ja-JP"/>
         </w:rPr>
       </w:pPr>
@@ -3315,19 +3314,19 @@
         </w:tabs>
         <w:ind w:firstLineChars="0" w:firstLine="0"/>
         <w:rPr>
-          <w:rFonts w:eastAsia="MS Mincho" w:hint="eastAsia"/>
-          <w:lang w:eastAsia="ja-JP"/>
-        </w:rPr>
-      </w:pPr>
-    </w:p>
-    <w:p>
-      <w:pPr>
-        <w:tabs>
-          <w:tab w:val="left" w:pos="1701"/>
-        </w:tabs>
-        <w:ind w:firstLineChars="0" w:firstLine="0"/>
-        <w:rPr>
-          <w:rFonts w:eastAsia="MS Mincho" w:hint="eastAsia"/>
+          <w:rFonts w:eastAsia="MS Mincho"/>
+          <w:lang w:eastAsia="ja-JP"/>
+        </w:rPr>
+      </w:pPr>
+    </w:p>
+    <w:p>
+      <w:pPr>
+        <w:tabs>
+          <w:tab w:val="left" w:pos="1701"/>
+        </w:tabs>
+        <w:ind w:firstLineChars="0" w:firstLine="0"/>
+        <w:rPr>
+          <w:rFonts w:eastAsia="MS Mincho"/>
           <w:lang w:eastAsia="ja-JP"/>
         </w:rPr>
       </w:pPr>
@@ -3346,19 +3345,19 @@
         </w:tabs>
         <w:ind w:firstLineChars="0" w:firstLine="0"/>
         <w:rPr>
-          <w:rFonts w:eastAsia="MS Mincho" w:hint="eastAsia"/>
-          <w:lang w:eastAsia="ja-JP"/>
-        </w:rPr>
-      </w:pPr>
-    </w:p>
-    <w:p>
-      <w:pPr>
-        <w:tabs>
-          <w:tab w:val="left" w:pos="1701"/>
-        </w:tabs>
-        <w:ind w:firstLineChars="0" w:firstLine="0"/>
-        <w:rPr>
-          <w:rFonts w:eastAsia="MS Mincho" w:hint="eastAsia"/>
+          <w:rFonts w:eastAsia="MS Mincho"/>
+          <w:lang w:eastAsia="ja-JP"/>
+        </w:rPr>
+      </w:pPr>
+    </w:p>
+    <w:p>
+      <w:pPr>
+        <w:tabs>
+          <w:tab w:val="left" w:pos="1701"/>
+        </w:tabs>
+        <w:ind w:firstLineChars="0" w:firstLine="0"/>
+        <w:rPr>
+          <w:rFonts w:eastAsia="MS Mincho"/>
           <w:lang w:eastAsia="ja-JP"/>
         </w:rPr>
       </w:pPr>
@@ -3377,19 +3376,19 @@
         </w:tabs>
         <w:ind w:firstLineChars="0" w:firstLine="0"/>
         <w:rPr>
-          <w:rFonts w:eastAsia="MS Mincho" w:hint="eastAsia"/>
-          <w:lang w:eastAsia="ja-JP"/>
-        </w:rPr>
-      </w:pPr>
-    </w:p>
-    <w:p>
-      <w:pPr>
-        <w:tabs>
-          <w:tab w:val="left" w:pos="1701"/>
-        </w:tabs>
-        <w:ind w:firstLineChars="0" w:firstLine="0"/>
-        <w:rPr>
-          <w:rFonts w:eastAsia="MS Mincho" w:hint="eastAsia"/>
+          <w:rFonts w:eastAsia="MS Mincho"/>
+          <w:lang w:eastAsia="ja-JP"/>
+        </w:rPr>
+      </w:pPr>
+    </w:p>
+    <w:p>
+      <w:pPr>
+        <w:tabs>
+          <w:tab w:val="left" w:pos="1701"/>
+        </w:tabs>
+        <w:ind w:firstLineChars="0" w:firstLine="0"/>
+        <w:rPr>
+          <w:rFonts w:eastAsia="MS Mincho"/>
           <w:lang w:eastAsia="ja-JP"/>
         </w:rPr>
       </w:pPr>
@@ -3400,43 +3399,4733 @@
         </w:rPr>
         <w:t>と音を立てて消えた。</w:t>
       </w:r>
-      <w:bookmarkStart w:id="0" w:name="_GoBack"/>
+    </w:p>
+    <w:p>
+      <w:pPr>
+        <w:tabs>
+          <w:tab w:val="left" w:pos="1701"/>
+        </w:tabs>
+        <w:ind w:firstLineChars="0" w:firstLine="0"/>
+        <w:rPr>
+          <w:rFonts w:eastAsia="MS Mincho" w:hint="eastAsia"/>
+          <w:lang w:eastAsia="ja-JP"/>
+        </w:rPr>
+      </w:pPr>
+    </w:p>
+    <w:p>
+      <w:pPr>
+        <w:tabs>
+          <w:tab w:val="left" w:pos="1701"/>
+        </w:tabs>
+        <w:ind w:firstLineChars="0" w:firstLine="0"/>
+        <w:rPr>
+          <w:rFonts w:eastAsia="MS Mincho" w:hint="eastAsia"/>
+          <w:lang w:eastAsia="ja-JP"/>
+        </w:rPr>
+      </w:pPr>
+      <w:r>
+        <w:rPr>
+          <w:rFonts w:eastAsia="MS Mincho" w:hint="eastAsia"/>
+          <w:lang w:eastAsia="ja-JP"/>
+        </w:rPr>
+        <w:t>「川向うでは何軒もの矢場が奴らのために潰れています」</w:t>
+      </w:r>
+    </w:p>
+    <w:p>
+      <w:pPr>
+        <w:tabs>
+          <w:tab w:val="left" w:pos="1701"/>
+        </w:tabs>
+        <w:ind w:firstLineChars="0" w:firstLine="0"/>
+        <w:rPr>
+          <w:rFonts w:eastAsia="MS Mincho" w:hint="eastAsia"/>
+          <w:lang w:eastAsia="ja-JP"/>
+        </w:rPr>
+      </w:pPr>
+    </w:p>
+    <w:p>
+      <w:pPr>
+        <w:tabs>
+          <w:tab w:val="left" w:pos="1701"/>
+        </w:tabs>
+        <w:ind w:firstLineChars="0" w:firstLine="0"/>
+        <w:rPr>
+          <w:rFonts w:eastAsia="MS Mincho" w:hint="eastAsia"/>
+          <w:lang w:eastAsia="ja-JP"/>
+        </w:rPr>
+      </w:pPr>
+      <w:r>
+        <w:rPr>
+          <w:rFonts w:eastAsia="MS Mincho" w:hint="eastAsia"/>
+          <w:lang w:eastAsia="ja-JP"/>
+        </w:rPr>
+        <w:t>「主どの、それがしは何をなせばよいのですか」</w:t>
+      </w:r>
+    </w:p>
+    <w:p>
+      <w:pPr>
+        <w:tabs>
+          <w:tab w:val="left" w:pos="1701"/>
+        </w:tabs>
+        <w:ind w:firstLineChars="0" w:firstLine="0"/>
+        <w:rPr>
+          <w:rFonts w:eastAsia="MS Mincho" w:hint="eastAsia"/>
+          <w:lang w:eastAsia="ja-JP"/>
+        </w:rPr>
+      </w:pPr>
+    </w:p>
+    <w:p>
+      <w:pPr>
+        <w:tabs>
+          <w:tab w:val="left" w:pos="1701"/>
+        </w:tabs>
+        <w:ind w:firstLineChars="0" w:firstLine="0"/>
+        <w:rPr>
+          <w:rFonts w:eastAsia="MS Mincho" w:hint="eastAsia"/>
+          <w:lang w:eastAsia="ja-JP"/>
+        </w:rPr>
+      </w:pPr>
+      <w:r>
+        <w:rPr>
+          <w:rFonts w:eastAsia="MS Mincho" w:hint="eastAsia"/>
+          <w:lang w:eastAsia="ja-JP"/>
+        </w:rPr>
+        <w:t>「厄介なことに、五人組は腕が立つらしい。浅草の一軒が用心棒を雇って、帰り道を襲わせたそうな。ところが反対に若衆（わかしゅ）の優男（やさおとこ）に斬られて、一人が死に二人が大怪我を負った。</w:t>
+      </w:r>
+      <w:r>
+        <w:rPr>
+          <w:rFonts w:eastAsia="MS Mincho" w:hint="eastAsia"/>
+          <w:b/>
+          <w:color w:val="FF0000"/>
+          <w:lang w:eastAsia="ja-JP"/>
+        </w:rPr>
+        <w:t>こちとら、ご禁止の賭矢をやっている手前、町方にも届けられないで</w:t>
+      </w:r>
+      <w:r>
+        <w:rPr>
+          <w:rFonts w:eastAsia="MS Mincho" w:hint="eastAsia"/>
+          <w:b/>
+          <w:color w:val="FF0000"/>
+          <w:lang w:eastAsia="ja-JP"/>
+        </w:rPr>
+        <w:t>いる</w:t>
+      </w:r>
+      <w:r>
+        <w:rPr>
+          <w:rFonts w:eastAsia="MS Mincho" w:hint="eastAsia"/>
+          <w:lang w:eastAsia="ja-JP"/>
+        </w:rPr>
+        <w:t>。そこで、先ほどから話しながら思いついたんだが、十三軒が纏まって、坂崎さんを雇えないかと考えているんでさ。」</w:t>
+      </w:r>
+    </w:p>
+    <w:p>
+      <w:pPr>
+        <w:tabs>
+          <w:tab w:val="left" w:pos="1701"/>
+        </w:tabs>
+        <w:ind w:firstLineChars="0" w:firstLine="0"/>
+        <w:rPr>
+          <w:rFonts w:eastAsia="MS Mincho" w:hint="eastAsia"/>
+          <w:lang w:eastAsia="ja-JP"/>
+        </w:rPr>
+      </w:pPr>
+    </w:p>
+    <w:p>
+      <w:pPr>
+        <w:tabs>
+          <w:tab w:val="left" w:pos="1701"/>
+        </w:tabs>
+        <w:ind w:firstLineChars="0" w:firstLine="0"/>
+        <w:rPr>
+          <w:rFonts w:eastAsia="MS Mincho" w:hint="eastAsia"/>
+          <w:lang w:eastAsia="ja-JP"/>
+        </w:rPr>
+      </w:pPr>
+      <w:r>
+        <w:rPr>
+          <w:rFonts w:eastAsia="MS Mincho" w:hint="eastAsia"/>
+          <w:lang w:eastAsia="ja-JP"/>
+        </w:rPr>
+        <w:t>「賭矢に勝って帰る五人組をそれがしに襲えと言われるのですか」</w:t>
+      </w:r>
+    </w:p>
+    <w:p>
+      <w:pPr>
+        <w:tabs>
+          <w:tab w:val="left" w:pos="1701"/>
+        </w:tabs>
+        <w:ind w:firstLineChars="0" w:firstLine="0"/>
+        <w:rPr>
+          <w:rFonts w:eastAsia="MS Mincho" w:hint="eastAsia"/>
+          <w:lang w:eastAsia="ja-JP"/>
+        </w:rPr>
+      </w:pPr>
+    </w:p>
+    <w:p>
+      <w:pPr>
+        <w:tabs>
+          <w:tab w:val="left" w:pos="1701"/>
+        </w:tabs>
+        <w:ind w:firstLineChars="0" w:firstLine="0"/>
+        <w:rPr>
+          <w:rFonts w:eastAsia="MS Mincho" w:hint="eastAsia"/>
+          <w:lang w:eastAsia="ja-JP"/>
+        </w:rPr>
+      </w:pPr>
+      <w:r>
+        <w:rPr>
+          <w:rFonts w:eastAsia="MS Mincho" w:hint="eastAsia"/>
+          <w:lang w:eastAsia="ja-JP"/>
+        </w:rPr>
+        <w:t>「そんなことはできっこありませんよ」</w:t>
+      </w:r>
+    </w:p>
+    <w:p>
+      <w:pPr>
+        <w:tabs>
+          <w:tab w:val="left" w:pos="1701"/>
+        </w:tabs>
+        <w:ind w:firstLineChars="0" w:firstLine="0"/>
+        <w:rPr>
+          <w:rFonts w:eastAsia="MS Mincho" w:hint="eastAsia"/>
+          <w:lang w:eastAsia="ja-JP"/>
+        </w:rPr>
+      </w:pPr>
+    </w:p>
+    <w:p>
+      <w:pPr>
+        <w:tabs>
+          <w:tab w:val="left" w:pos="1701"/>
+        </w:tabs>
+        <w:ind w:firstLineChars="0" w:firstLine="0"/>
+        <w:rPr>
+          <w:rFonts w:eastAsia="MS Mincho" w:hint="eastAsia"/>
+          <w:lang w:eastAsia="ja-JP"/>
+        </w:rPr>
+      </w:pPr>
+      <w:r>
+        <w:rPr>
+          <w:rFonts w:eastAsia="MS Mincho" w:hint="eastAsia"/>
+          <w:lang w:eastAsia="ja-JP"/>
+        </w:rPr>
+        <w:t>朝次が声もなく笑った。</w:t>
+      </w:r>
+    </w:p>
+    <w:p>
+      <w:pPr>
+        <w:tabs>
+          <w:tab w:val="left" w:pos="1701"/>
+        </w:tabs>
+        <w:ind w:firstLineChars="0" w:firstLine="0"/>
+        <w:rPr>
+          <w:rFonts w:eastAsia="MS Mincho" w:hint="eastAsia"/>
+          <w:lang w:eastAsia="ja-JP"/>
+        </w:rPr>
+      </w:pPr>
+    </w:p>
+    <w:p>
+      <w:pPr>
+        <w:tabs>
+          <w:tab w:val="left" w:pos="1701"/>
+        </w:tabs>
+        <w:ind w:firstLineChars="0" w:firstLine="0"/>
+        <w:rPr>
+          <w:rFonts w:eastAsia="MS Mincho" w:hint="eastAsia"/>
+          <w:lang w:eastAsia="ja-JP"/>
+        </w:rPr>
+      </w:pPr>
+      <w:r>
+        <w:rPr>
+          <w:rFonts w:eastAsia="MS Mincho" w:hint="eastAsia"/>
+          <w:lang w:eastAsia="ja-JP"/>
+        </w:rPr>
+        <w:t>「さっきも言ったが、端から断るのが一番だがそうもできない。一度目の負けはしょうがない。奴らの足代（あしだい）だ。だが、二度目はごめんだ。奴らにもう二度と東広小路で仕事をしないでくれと私の方から頭を下げようと思う。この際、面子なんて構ってられないからね。その時、私に付き添ってもらえませんかね。」</w:t>
+      </w:r>
+    </w:p>
+    <w:p>
+      <w:pPr>
+        <w:tabs>
+          <w:tab w:val="left" w:pos="1701"/>
+        </w:tabs>
+        <w:ind w:firstLineChars="0" w:firstLine="0"/>
+        <w:rPr>
+          <w:rFonts w:eastAsia="MS Mincho" w:hint="eastAsia"/>
+          <w:lang w:eastAsia="ja-JP"/>
+        </w:rPr>
+      </w:pPr>
+    </w:p>
+    <w:p>
+      <w:pPr>
+        <w:tabs>
+          <w:tab w:val="left" w:pos="1701"/>
+        </w:tabs>
+        <w:ind w:firstLineChars="0" w:firstLine="0"/>
+        <w:rPr>
+          <w:rFonts w:eastAsia="MS Mincho" w:hint="eastAsia"/>
+          <w:lang w:eastAsia="ja-JP"/>
+        </w:rPr>
+      </w:pPr>
+      <w:r>
+        <w:rPr>
+          <w:rFonts w:eastAsia="MS Mincho" w:hint="eastAsia"/>
+          <w:lang w:eastAsia="ja-JP"/>
+        </w:rPr>
+        <w:t>「承知いたした」</w:t>
+      </w:r>
+    </w:p>
+    <w:p>
+      <w:pPr>
+        <w:tabs>
+          <w:tab w:val="left" w:pos="1701"/>
+        </w:tabs>
+        <w:ind w:firstLineChars="0" w:firstLine="0"/>
+        <w:rPr>
+          <w:rFonts w:eastAsia="MS Mincho" w:hint="eastAsia"/>
+          <w:lang w:eastAsia="ja-JP"/>
+        </w:rPr>
+      </w:pPr>
+    </w:p>
+    <w:p>
+      <w:pPr>
+        <w:tabs>
+          <w:tab w:val="left" w:pos="1701"/>
+        </w:tabs>
+        <w:ind w:firstLineChars="0" w:firstLine="0"/>
+        <w:rPr>
+          <w:rFonts w:eastAsia="MS Mincho" w:hint="eastAsia"/>
+          <w:lang w:eastAsia="ja-JP"/>
+        </w:rPr>
+      </w:pPr>
+      <w:r>
+        <w:rPr>
+          <w:rFonts w:eastAsia="MS Mincho" w:hint="eastAsia"/>
+          <w:lang w:eastAsia="ja-JP"/>
+        </w:rPr>
+        <w:t>「問題は給金だ。立派なお侍に何百文なんて話はしたくないが、いつ来るとも知れないやつらを待ち受けるん</w:t>
+      </w:r>
+      <w:r>
+        <w:rPr>
+          <w:rFonts w:eastAsia="MS Mincho" w:hint="eastAsia"/>
+          <w:lang w:eastAsia="ja-JP"/>
+        </w:rPr>
+        <w:t>だ。十三軒から五十文ずつ出せば一日六百五十文、あいつらとやり合うときは特別手当を出しましょう。それでどうですね。」</w:t>
+      </w:r>
+    </w:p>
+    <w:p>
+      <w:pPr>
+        <w:tabs>
+          <w:tab w:val="left" w:pos="1701"/>
+        </w:tabs>
+        <w:ind w:firstLineChars="0" w:firstLine="0"/>
+        <w:rPr>
+          <w:rFonts w:eastAsia="MS Mincho" w:hint="eastAsia"/>
+          <w:lang w:eastAsia="ja-JP"/>
+        </w:rPr>
+      </w:pPr>
+    </w:p>
+    <w:p>
+      <w:pPr>
+        <w:tabs>
+          <w:tab w:val="left" w:pos="1701"/>
+        </w:tabs>
+        <w:ind w:firstLineChars="0" w:firstLine="0"/>
+        <w:rPr>
+          <w:rFonts w:eastAsia="MS Mincho" w:hint="eastAsia"/>
+          <w:lang w:eastAsia="ja-JP"/>
+        </w:rPr>
+      </w:pPr>
+      <w:r>
+        <w:rPr>
+          <w:rFonts w:eastAsia="MS Mincho" w:hint="eastAsia"/>
+          <w:lang w:eastAsia="ja-JP"/>
+        </w:rPr>
+        <w:t>一日六百五十文は、職人の手間賃と同じくらいだ。</w:t>
+      </w:r>
+    </w:p>
+    <w:p>
+      <w:pPr>
+        <w:tabs>
+          <w:tab w:val="left" w:pos="1701"/>
+        </w:tabs>
+        <w:ind w:firstLineChars="0" w:firstLine="0"/>
+        <w:rPr>
+          <w:rFonts w:eastAsia="MS Mincho" w:hint="eastAsia"/>
+          <w:lang w:eastAsia="ja-JP"/>
+        </w:rPr>
+      </w:pPr>
+    </w:p>
+    <w:p>
+      <w:pPr>
+        <w:tabs>
+          <w:tab w:val="left" w:pos="1701"/>
+        </w:tabs>
+        <w:ind w:firstLineChars="0" w:firstLine="0"/>
+        <w:rPr>
+          <w:rFonts w:eastAsia="MS Mincho" w:hint="eastAsia"/>
+          <w:lang w:eastAsia="ja-JP"/>
+        </w:rPr>
+      </w:pPr>
+      <w:r>
+        <w:rPr>
+          <w:rFonts w:eastAsia="MS Mincho" w:hint="eastAsia"/>
+          <w:lang w:eastAsia="ja-JP"/>
+        </w:rPr>
+        <w:lastRenderedPageBreak/>
+        <w:t>「結構です」</w:t>
+      </w:r>
+    </w:p>
+    <w:p>
+      <w:pPr>
+        <w:tabs>
+          <w:tab w:val="left" w:pos="1701"/>
+        </w:tabs>
+        <w:ind w:firstLineChars="0" w:firstLine="0"/>
+        <w:rPr>
+          <w:rFonts w:eastAsia="MS Mincho" w:hint="eastAsia"/>
+          <w:lang w:eastAsia="ja-JP"/>
+        </w:rPr>
+      </w:pPr>
+    </w:p>
+    <w:p>
+      <w:pPr>
+        <w:tabs>
+          <w:tab w:val="left" w:pos="1701"/>
+        </w:tabs>
+        <w:ind w:firstLineChars="0" w:firstLine="0"/>
+        <w:rPr>
+          <w:rFonts w:eastAsia="MS Mincho" w:hint="eastAsia"/>
+          <w:lang w:eastAsia="ja-JP"/>
+        </w:rPr>
+      </w:pPr>
+      <w:r>
+        <w:rPr>
+          <w:rFonts w:eastAsia="MS Mincho" w:hint="eastAsia"/>
+          <w:lang w:eastAsia="ja-JP"/>
+        </w:rPr>
+        <w:t>「ならば今晩から付き合ってもらえますかね」</w:t>
+      </w:r>
+    </w:p>
+    <w:p>
+      <w:pPr>
+        <w:tabs>
+          <w:tab w:val="left" w:pos="1701"/>
+        </w:tabs>
+        <w:ind w:firstLineChars="0" w:firstLine="0"/>
+        <w:rPr>
+          <w:rFonts w:eastAsia="MS Mincho" w:hint="eastAsia"/>
+          <w:lang w:eastAsia="ja-JP"/>
+        </w:rPr>
+      </w:pPr>
+    </w:p>
+    <w:p>
+      <w:pPr>
+        <w:tabs>
+          <w:tab w:val="left" w:pos="1701"/>
+        </w:tabs>
+        <w:ind w:firstLineChars="0" w:firstLine="0"/>
+        <w:rPr>
+          <w:rFonts w:eastAsia="MS Mincho" w:hint="eastAsia"/>
+          <w:lang w:eastAsia="ja-JP"/>
+        </w:rPr>
+      </w:pPr>
+      <w:r>
+        <w:rPr>
+          <w:rFonts w:eastAsia="MS Mincho" w:hint="eastAsia"/>
+          <w:lang w:eastAsia="ja-JP"/>
+        </w:rPr>
+        <w:t>磐音はありがたく受けると、</w:t>
+      </w:r>
+    </w:p>
+    <w:p>
+      <w:pPr>
+        <w:tabs>
+          <w:tab w:val="left" w:pos="1701"/>
+        </w:tabs>
+        <w:ind w:firstLineChars="0" w:firstLine="0"/>
+        <w:rPr>
+          <w:rFonts w:eastAsia="MS Mincho" w:hint="eastAsia"/>
+          <w:lang w:eastAsia="ja-JP"/>
+        </w:rPr>
+      </w:pPr>
+    </w:p>
+    <w:p>
+      <w:pPr>
+        <w:tabs>
+          <w:tab w:val="left" w:pos="1701"/>
+        </w:tabs>
+        <w:ind w:firstLineChars="0" w:firstLine="0"/>
+        <w:rPr>
+          <w:rFonts w:eastAsia="MS Mincho" w:hint="eastAsia"/>
+          <w:lang w:eastAsia="ja-JP"/>
+        </w:rPr>
+      </w:pPr>
+      <w:r>
+        <w:rPr>
+          <w:rFonts w:eastAsia="MS Mincho" w:hint="eastAsia"/>
+          <w:lang w:eastAsia="ja-JP"/>
+        </w:rPr>
+        <w:t>「幸吉どの、助かったぞ」</w:t>
+      </w:r>
+    </w:p>
+    <w:p>
+      <w:pPr>
+        <w:tabs>
+          <w:tab w:val="left" w:pos="1701"/>
+        </w:tabs>
+        <w:ind w:firstLineChars="0" w:firstLine="0"/>
+        <w:rPr>
+          <w:rFonts w:eastAsia="MS Mincho" w:hint="eastAsia"/>
+          <w:lang w:eastAsia="ja-JP"/>
+        </w:rPr>
+      </w:pPr>
+    </w:p>
+    <w:p>
+      <w:pPr>
+        <w:tabs>
+          <w:tab w:val="left" w:pos="1701"/>
+        </w:tabs>
+        <w:ind w:firstLineChars="0" w:firstLine="0"/>
+        <w:rPr>
+          <w:rFonts w:eastAsia="MS Mincho" w:hint="eastAsia"/>
+          <w:lang w:eastAsia="ja-JP"/>
+        </w:rPr>
+      </w:pPr>
+      <w:r>
+        <w:rPr>
+          <w:rFonts w:eastAsia="MS Mincho" w:hint="eastAsia"/>
+          <w:lang w:eastAsia="ja-JP"/>
+        </w:rPr>
+        <w:t>と幸吉に頭を下げた。</w:t>
+      </w:r>
+    </w:p>
+    <w:p>
+      <w:pPr>
+        <w:tabs>
+          <w:tab w:val="left" w:pos="1701"/>
+        </w:tabs>
+        <w:ind w:firstLineChars="0" w:firstLine="0"/>
+        <w:rPr>
+          <w:rFonts w:eastAsia="MS Mincho" w:hint="eastAsia"/>
+          <w:lang w:eastAsia="ja-JP"/>
+        </w:rPr>
+      </w:pPr>
+    </w:p>
+    <w:p>
+      <w:pPr>
+        <w:tabs>
+          <w:tab w:val="left" w:pos="1701"/>
+        </w:tabs>
+        <w:ind w:firstLineChars="0" w:firstLine="0"/>
+        <w:rPr>
+          <w:rFonts w:eastAsia="MS Mincho" w:hint="eastAsia"/>
+          <w:lang w:eastAsia="ja-JP"/>
+        </w:rPr>
+      </w:pPr>
+      <w:r>
+        <w:rPr>
+          <w:rFonts w:eastAsia="MS Mincho" w:hint="eastAsia"/>
+          <w:lang w:eastAsia="ja-JP"/>
+        </w:rPr>
+        <w:t>矢場の裏手に小さな休所があった。</w:t>
+      </w:r>
+    </w:p>
+    <w:p>
+      <w:pPr>
+        <w:tabs>
+          <w:tab w:val="left" w:pos="1701"/>
+        </w:tabs>
+        <w:ind w:firstLineChars="0" w:firstLine="0"/>
+        <w:rPr>
+          <w:rFonts w:eastAsia="MS Mincho" w:hint="eastAsia"/>
+          <w:lang w:eastAsia="ja-JP"/>
+        </w:rPr>
+      </w:pPr>
+    </w:p>
+    <w:p>
+      <w:pPr>
+        <w:tabs>
+          <w:tab w:val="left" w:pos="1701"/>
+        </w:tabs>
+        <w:ind w:firstLineChars="0" w:firstLine="0"/>
+        <w:rPr>
+          <w:rFonts w:eastAsia="MS Mincho" w:hint="eastAsia"/>
+          <w:lang w:eastAsia="ja-JP"/>
+        </w:rPr>
+      </w:pPr>
+      <w:r>
+        <w:rPr>
+          <w:rFonts w:eastAsia="MS Mincho" w:hint="eastAsia"/>
+          <w:lang w:eastAsia="ja-JP"/>
+        </w:rPr>
+        <w:t>矢返しの女達が時折煙草を吸ったりなど息抜きに来る。</w:t>
+      </w:r>
+    </w:p>
+    <w:p>
+      <w:pPr>
+        <w:tabs>
+          <w:tab w:val="left" w:pos="1701"/>
+        </w:tabs>
+        <w:ind w:firstLineChars="0" w:firstLine="0"/>
+        <w:rPr>
+          <w:rFonts w:eastAsia="MS Mincho" w:hint="eastAsia"/>
+          <w:lang w:eastAsia="ja-JP"/>
+        </w:rPr>
+      </w:pPr>
+    </w:p>
+    <w:p>
+      <w:pPr>
+        <w:tabs>
+          <w:tab w:val="left" w:pos="1701"/>
+        </w:tabs>
+        <w:ind w:firstLineChars="0" w:firstLine="0"/>
+        <w:rPr>
+          <w:rFonts w:eastAsia="MS Mincho" w:hint="eastAsia"/>
+          <w:lang w:eastAsia="ja-JP"/>
+        </w:rPr>
+      </w:pPr>
+      <w:r>
+        <w:rPr>
+          <w:rFonts w:eastAsia="MS Mincho" w:hint="eastAsia"/>
+          <w:lang w:eastAsia="ja-JP"/>
+        </w:rPr>
+        <w:t>部屋には火鉢（ひばち）に炭がいけられ、薬缶（やかん）がかかっていた。床の隅には女たちが食い散らかした蕎麦の丼や茶碗が積んであったり、灰で汚れた煙草盆や表紙の黄ばんだ絵草紙があったりした。</w:t>
+      </w:r>
+    </w:p>
+    <w:p>
+      <w:pPr>
+        <w:tabs>
+          <w:tab w:val="left" w:pos="1701"/>
+        </w:tabs>
+        <w:ind w:firstLineChars="0" w:firstLine="0"/>
+        <w:rPr>
+          <w:rFonts w:eastAsia="MS Mincho" w:hint="eastAsia"/>
+          <w:lang w:eastAsia="ja-JP"/>
+        </w:rPr>
+      </w:pPr>
+    </w:p>
+    <w:p>
+      <w:pPr>
+        <w:tabs>
+          <w:tab w:val="left" w:pos="1701"/>
+        </w:tabs>
+        <w:ind w:firstLineChars="0" w:firstLine="0"/>
+        <w:rPr>
+          <w:rFonts w:eastAsia="MS Mincho" w:hint="eastAsia"/>
+          <w:lang w:eastAsia="ja-JP"/>
+        </w:rPr>
+      </w:pPr>
+      <w:r>
+        <w:rPr>
+          <w:rFonts w:eastAsia="MS Mincho" w:hint="eastAsia"/>
+          <w:lang w:eastAsia="ja-JP"/>
+        </w:rPr>
+        <w:t>若い女たちが出入りするだけに、</w:t>
+      </w:r>
+      <w:r>
+        <w:rPr>
+          <w:rFonts w:eastAsia="MS Mincho" w:hint="eastAsia"/>
+          <w:lang w:eastAsia="ja-JP"/>
+        </w:rPr>
+        <w:t>脂粉（しふん）の香りが充満した（じゅうまんする）して息苦しいくらいだ。</w:t>
+      </w:r>
+    </w:p>
+    <w:p>
+      <w:pPr>
+        <w:tabs>
+          <w:tab w:val="left" w:pos="1701"/>
+        </w:tabs>
+        <w:ind w:firstLineChars="0" w:firstLine="0"/>
+        <w:rPr>
+          <w:rFonts w:eastAsia="MS Mincho" w:hint="eastAsia"/>
+          <w:lang w:eastAsia="ja-JP"/>
+        </w:rPr>
+      </w:pPr>
+    </w:p>
+    <w:p>
+      <w:pPr>
+        <w:tabs>
+          <w:tab w:val="left" w:pos="1701"/>
+        </w:tabs>
+        <w:ind w:firstLineChars="0" w:firstLine="0"/>
+        <w:rPr>
+          <w:rFonts w:eastAsia="MS Mincho" w:hint="eastAsia"/>
+          <w:lang w:eastAsia="ja-JP"/>
+        </w:rPr>
+      </w:pPr>
+      <w:r>
+        <w:rPr>
+          <w:rFonts w:eastAsia="MS Mincho" w:hint="eastAsia"/>
+          <w:lang w:eastAsia="ja-JP"/>
+        </w:rPr>
+        <w:t>磐音はまず格子戸（こうしど）を開いて、部屋の空気を入れ替え（いれかえ）、汚れた丼や煙草盆を部屋に隣接した狭い台所に運んで洗った。さらに、先のちびた箒で掃き出すと、だいぶさっぱりした。</w:t>
+      </w:r>
+    </w:p>
+    <w:p>
+      <w:pPr>
+        <w:tabs>
+          <w:tab w:val="left" w:pos="1701"/>
+        </w:tabs>
+        <w:ind w:firstLineChars="0" w:firstLine="0"/>
+        <w:rPr>
+          <w:rFonts w:eastAsia="MS Mincho" w:hint="eastAsia"/>
+          <w:lang w:eastAsia="ja-JP"/>
+        </w:rPr>
+      </w:pPr>
+    </w:p>
+    <w:p>
+      <w:pPr>
+        <w:tabs>
+          <w:tab w:val="left" w:pos="1701"/>
+        </w:tabs>
+        <w:ind w:firstLineChars="0" w:firstLine="0"/>
+        <w:rPr>
+          <w:rFonts w:eastAsia="MS Mincho" w:hint="eastAsia"/>
+          <w:lang w:eastAsia="ja-JP"/>
+        </w:rPr>
+      </w:pPr>
+      <w:r>
+        <w:rPr>
+          <w:rFonts w:eastAsia="MS Mincho" w:hint="eastAsia"/>
+          <w:lang w:eastAsia="ja-JP"/>
+        </w:rPr>
+        <w:t>大包平を部屋の壁に立てかけ、格子窓のそばに陣取った。</w:t>
+      </w:r>
+    </w:p>
+    <w:p>
+      <w:pPr>
+        <w:tabs>
+          <w:tab w:val="left" w:pos="1701"/>
+        </w:tabs>
+        <w:ind w:firstLineChars="0" w:firstLine="0"/>
+        <w:rPr>
+          <w:rFonts w:eastAsia="MS Mincho" w:hint="eastAsia"/>
+          <w:lang w:eastAsia="ja-JP"/>
+        </w:rPr>
+      </w:pPr>
+    </w:p>
+    <w:p>
+      <w:pPr>
+        <w:tabs>
+          <w:tab w:val="left" w:pos="1701"/>
+        </w:tabs>
+        <w:ind w:firstLineChars="0" w:firstLine="0"/>
+        <w:rPr>
+          <w:rFonts w:eastAsia="MS Mincho" w:hint="eastAsia"/>
+          <w:lang w:eastAsia="ja-JP"/>
+        </w:rPr>
+      </w:pPr>
+      <w:r>
+        <w:rPr>
+          <w:rFonts w:eastAsia="MS Mincho" w:hint="eastAsia"/>
+          <w:lang w:eastAsia="ja-JP"/>
+        </w:rPr>
+        <w:t>「おや、部屋が見違えるようにきれいになってるよ」</w:t>
+      </w:r>
+    </w:p>
+    <w:p>
+      <w:pPr>
+        <w:tabs>
+          <w:tab w:val="left" w:pos="1701"/>
+        </w:tabs>
+        <w:ind w:firstLineChars="0" w:firstLine="0"/>
+        <w:rPr>
+          <w:rFonts w:eastAsia="MS Mincho" w:hint="eastAsia"/>
+          <w:lang w:eastAsia="ja-JP"/>
+        </w:rPr>
+      </w:pPr>
+    </w:p>
+    <w:p>
+      <w:pPr>
+        <w:tabs>
+          <w:tab w:val="left" w:pos="1701"/>
+        </w:tabs>
+        <w:ind w:firstLineChars="0" w:firstLine="0"/>
+        <w:rPr>
+          <w:rFonts w:eastAsia="MS Mincho" w:hint="eastAsia"/>
+          <w:lang w:eastAsia="ja-JP"/>
+        </w:rPr>
+      </w:pPr>
+      <w:r>
+        <w:rPr>
+          <w:rFonts w:eastAsia="MS Mincho" w:hint="eastAsia"/>
+          <w:lang w:eastAsia="ja-JP"/>
+        </w:rPr>
+        <w:t>矢返しの女が二人、部屋の入り口で目を丸くした。</w:t>
+      </w:r>
+    </w:p>
+    <w:p>
+      <w:pPr>
+        <w:tabs>
+          <w:tab w:val="left" w:pos="1701"/>
+        </w:tabs>
+        <w:ind w:firstLineChars="0" w:firstLine="0"/>
+        <w:rPr>
+          <w:rFonts w:eastAsia="MS Mincho" w:hint="eastAsia"/>
+          <w:lang w:eastAsia="ja-JP"/>
+        </w:rPr>
+      </w:pPr>
+    </w:p>
+    <w:p>
+      <w:pPr>
+        <w:tabs>
+          <w:tab w:val="left" w:pos="1701"/>
+        </w:tabs>
+        <w:ind w:firstLineChars="0" w:firstLine="0"/>
+        <w:rPr>
+          <w:rFonts w:eastAsia="MS Mincho" w:hint="eastAsia"/>
+          <w:lang w:eastAsia="ja-JP"/>
+        </w:rPr>
+      </w:pPr>
+      <w:r>
+        <w:rPr>
+          <w:rFonts w:eastAsia="MS Mincho" w:hint="eastAsia"/>
+          <w:lang w:eastAsia="ja-JP"/>
+        </w:rPr>
+        <w:t>「お侍さん、お前さんがやったのかい」</w:t>
+      </w:r>
+    </w:p>
+    <w:p>
+      <w:pPr>
+        <w:tabs>
+          <w:tab w:val="left" w:pos="1701"/>
+        </w:tabs>
+        <w:ind w:firstLineChars="0" w:firstLine="0"/>
+        <w:rPr>
+          <w:rFonts w:eastAsia="MS Mincho" w:hint="eastAsia"/>
+          <w:lang w:eastAsia="ja-JP"/>
+        </w:rPr>
+      </w:pPr>
+    </w:p>
+    <w:p>
+      <w:pPr>
+        <w:tabs>
+          <w:tab w:val="left" w:pos="1701"/>
+        </w:tabs>
+        <w:ind w:firstLineChars="0" w:firstLine="0"/>
+        <w:rPr>
+          <w:rFonts w:eastAsia="MS Mincho" w:hint="eastAsia"/>
+          <w:lang w:eastAsia="ja-JP"/>
+        </w:rPr>
+      </w:pPr>
+      <w:r>
+        <w:rPr>
+          <w:rFonts w:eastAsia="MS Mincho" w:hint="eastAsia"/>
+          <w:lang w:eastAsia="ja-JP"/>
+        </w:rPr>
+        <w:t>姉さん株のおんなが訊いた。</w:t>
+      </w:r>
+    </w:p>
+    <w:p>
+      <w:pPr>
+        <w:tabs>
+          <w:tab w:val="left" w:pos="1701"/>
+        </w:tabs>
+        <w:ind w:firstLineChars="0" w:firstLine="0"/>
+        <w:rPr>
+          <w:rFonts w:eastAsia="MS Mincho" w:hint="eastAsia"/>
+          <w:lang w:eastAsia="ja-JP"/>
+        </w:rPr>
+      </w:pPr>
+    </w:p>
+    <w:p>
+      <w:pPr>
+        <w:tabs>
+          <w:tab w:val="left" w:pos="1701"/>
+        </w:tabs>
+        <w:ind w:firstLineChars="0" w:firstLine="0"/>
+        <w:rPr>
+          <w:rFonts w:eastAsia="MS Mincho" w:hint="eastAsia"/>
+          <w:lang w:eastAsia="ja-JP"/>
+        </w:rPr>
+      </w:pPr>
+      <w:r>
+        <w:rPr>
+          <w:rFonts w:eastAsia="MS Mincho" w:hint="eastAsia"/>
+          <w:lang w:eastAsia="ja-JP"/>
+        </w:rPr>
+        <w:t>「気に障ったら許してくれ。暇でな、つい手を出した。」</w:t>
+      </w:r>
+    </w:p>
+    <w:p>
+      <w:pPr>
+        <w:tabs>
+          <w:tab w:val="left" w:pos="1701"/>
+        </w:tabs>
+        <w:ind w:firstLineChars="0" w:firstLine="0"/>
+        <w:rPr>
+          <w:rFonts w:eastAsia="MS Mincho" w:hint="eastAsia"/>
+          <w:lang w:eastAsia="ja-JP"/>
+        </w:rPr>
+      </w:pPr>
+    </w:p>
+    <w:p>
+      <w:pPr>
+        <w:tabs>
+          <w:tab w:val="left" w:pos="1701"/>
+        </w:tabs>
+        <w:ind w:firstLineChars="0" w:firstLine="0"/>
+        <w:rPr>
+          <w:rFonts w:eastAsia="MS Mincho" w:hint="eastAsia"/>
+          <w:lang w:eastAsia="ja-JP"/>
+        </w:rPr>
+      </w:pPr>
+      <w:r>
+        <w:rPr>
+          <w:rFonts w:eastAsia="MS Mincho" w:hint="eastAsia"/>
+          <w:lang w:eastAsia="ja-JP"/>
+        </w:rPr>
+        <w:t>「部屋をきれいにしてもらって誰が怒るものかね」</w:t>
+      </w:r>
+    </w:p>
+    <w:p>
+      <w:pPr>
+        <w:tabs>
+          <w:tab w:val="left" w:pos="1701"/>
+        </w:tabs>
+        <w:ind w:firstLineChars="0" w:firstLine="0"/>
+        <w:rPr>
+          <w:rFonts w:eastAsia="MS Mincho" w:hint="eastAsia"/>
+          <w:lang w:eastAsia="ja-JP"/>
+        </w:rPr>
+      </w:pPr>
+    </w:p>
+    <w:p>
+      <w:pPr>
+        <w:tabs>
+          <w:tab w:val="left" w:pos="1701"/>
+        </w:tabs>
+        <w:ind w:firstLineChars="0" w:firstLine="0"/>
+        <w:rPr>
+          <w:rFonts w:eastAsia="MS Mincho" w:hint="eastAsia"/>
+          <w:lang w:eastAsia="ja-JP"/>
+        </w:rPr>
+      </w:pPr>
+      <w:r>
+        <w:rPr>
+          <w:rFonts w:eastAsia="MS Mincho" w:hint="eastAsia"/>
+          <w:lang w:eastAsia="ja-JP"/>
+        </w:rPr>
+        <w:t>大柄な体格の</w:t>
+      </w:r>
+      <w:r>
+        <w:rPr>
+          <w:rFonts w:eastAsia="MS Mincho" w:hint="eastAsia"/>
+          <w:lang w:eastAsia="ja-JP"/>
+        </w:rPr>
+        <w:t>姉さんが火鉢の前にべたりと座った。二十一、二か。</w:t>
+      </w:r>
+    </w:p>
+    <w:p>
+      <w:pPr>
+        <w:tabs>
+          <w:tab w:val="left" w:pos="1701"/>
+        </w:tabs>
+        <w:ind w:firstLineChars="0" w:firstLine="0"/>
+        <w:rPr>
+          <w:rFonts w:eastAsia="MS Mincho" w:hint="eastAsia"/>
+          <w:lang w:eastAsia="ja-JP"/>
+        </w:rPr>
+      </w:pPr>
+    </w:p>
+    <w:p>
+      <w:pPr>
+        <w:tabs>
+          <w:tab w:val="left" w:pos="1701"/>
+        </w:tabs>
+        <w:ind w:firstLineChars="0" w:firstLine="0"/>
+        <w:rPr>
+          <w:rFonts w:eastAsia="MS Mincho" w:hint="eastAsia"/>
+          <w:lang w:eastAsia="ja-JP"/>
+        </w:rPr>
+      </w:pPr>
+      <w:r>
+        <w:rPr>
+          <w:rFonts w:eastAsia="MS Mincho" w:hint="eastAsia"/>
+          <w:lang w:eastAsia="ja-JP"/>
+        </w:rPr>
+        <w:t>もうひとりの小柄な娘は十七、八か。</w:t>
+      </w:r>
+    </w:p>
+    <w:p>
+      <w:pPr>
+        <w:tabs>
+          <w:tab w:val="left" w:pos="1701"/>
+        </w:tabs>
+        <w:ind w:firstLineChars="0" w:firstLine="0"/>
+        <w:rPr>
+          <w:rFonts w:eastAsia="MS Mincho" w:hint="eastAsia"/>
+          <w:lang w:eastAsia="ja-JP"/>
+        </w:rPr>
+      </w:pPr>
+    </w:p>
+    <w:p>
+      <w:pPr>
+        <w:tabs>
+          <w:tab w:val="left" w:pos="1701"/>
+        </w:tabs>
+        <w:ind w:firstLineChars="0" w:firstLine="0"/>
+        <w:rPr>
+          <w:rFonts w:eastAsia="MS Mincho" w:hint="eastAsia"/>
+          <w:lang w:eastAsia="ja-JP"/>
+        </w:rPr>
+      </w:pPr>
+      <w:r>
+        <w:rPr>
+          <w:rFonts w:eastAsia="MS Mincho" w:hint="eastAsia"/>
+          <w:lang w:eastAsia="ja-JP"/>
+        </w:rPr>
+        <w:t>磐音は火鉢の薬缶（やかん）から急須に湯を移し</w:t>
+      </w:r>
+      <w:r>
+        <w:rPr>
+          <w:rFonts w:eastAsia="MS Mincho" w:hint="eastAsia"/>
+          <w:lang w:eastAsia="ja-JP"/>
+        </w:rPr>
+        <w:t>ながら、</w:t>
+      </w:r>
+    </w:p>
+    <w:p>
+      <w:pPr>
+        <w:tabs>
+          <w:tab w:val="left" w:pos="1701"/>
+        </w:tabs>
+        <w:ind w:firstLineChars="0" w:firstLine="0"/>
+        <w:rPr>
+          <w:rFonts w:eastAsia="MS Mincho" w:hint="eastAsia"/>
+          <w:lang w:eastAsia="ja-JP"/>
+        </w:rPr>
+      </w:pPr>
+    </w:p>
+    <w:p>
+      <w:pPr>
+        <w:tabs>
+          <w:tab w:val="left" w:pos="1701"/>
+        </w:tabs>
+        <w:ind w:firstLineChars="0" w:firstLine="0"/>
+        <w:rPr>
+          <w:rFonts w:eastAsia="MS Mincho" w:hint="eastAsia"/>
+          <w:lang w:eastAsia="ja-JP"/>
+        </w:rPr>
+      </w:pPr>
+      <w:r>
+        <w:rPr>
+          <w:rFonts w:eastAsia="MS Mincho" w:hint="eastAsia"/>
+          <w:lang w:eastAsia="ja-JP"/>
+        </w:rPr>
+        <w:t>「それがしは坂崎磐音と申す、よしなに頼む」</w:t>
+      </w:r>
+    </w:p>
+    <w:p>
+      <w:pPr>
+        <w:tabs>
+          <w:tab w:val="left" w:pos="1701"/>
+        </w:tabs>
+        <w:ind w:firstLineChars="0" w:firstLine="0"/>
+        <w:rPr>
+          <w:rFonts w:eastAsia="MS Mincho" w:hint="eastAsia"/>
+          <w:lang w:eastAsia="ja-JP"/>
+        </w:rPr>
+      </w:pPr>
+    </w:p>
+    <w:p>
+      <w:pPr>
+        <w:tabs>
+          <w:tab w:val="left" w:pos="1701"/>
+        </w:tabs>
+        <w:ind w:firstLineChars="0" w:firstLine="0"/>
+        <w:rPr>
+          <w:rFonts w:eastAsia="MS Mincho" w:hint="eastAsia"/>
+          <w:lang w:eastAsia="ja-JP"/>
+        </w:rPr>
+      </w:pPr>
+      <w:r>
+        <w:rPr>
+          <w:rFonts w:eastAsia="MS Mincho" w:hint="eastAsia"/>
+          <w:lang w:eastAsia="ja-JP"/>
+        </w:rPr>
+        <w:t>と頭を下げた。</w:t>
+      </w:r>
+    </w:p>
+    <w:p>
+      <w:pPr>
+        <w:tabs>
+          <w:tab w:val="left" w:pos="1701"/>
+        </w:tabs>
+        <w:ind w:firstLineChars="0" w:firstLine="0"/>
+        <w:rPr>
+          <w:rFonts w:eastAsia="MS Mincho" w:hint="eastAsia"/>
+          <w:lang w:eastAsia="ja-JP"/>
+        </w:rPr>
+      </w:pPr>
+    </w:p>
+    <w:p>
+      <w:pPr>
+        <w:tabs>
+          <w:tab w:val="left" w:pos="1701"/>
+        </w:tabs>
+        <w:ind w:firstLineChars="0" w:firstLine="0"/>
+        <w:rPr>
+          <w:rFonts w:eastAsia="MS Mincho" w:hint="eastAsia"/>
+          <w:lang w:eastAsia="ja-JP"/>
+        </w:rPr>
+      </w:pPr>
+      <w:r>
+        <w:rPr>
+          <w:rFonts w:eastAsia="MS Mincho" w:hint="eastAsia"/>
+          <w:lang w:eastAsia="ja-JP"/>
+        </w:rPr>
+        <w:t>そりゃどうも、と慌てた姉さんが、</w:t>
+      </w:r>
+    </w:p>
+    <w:p>
+      <w:pPr>
+        <w:tabs>
+          <w:tab w:val="left" w:pos="1701"/>
+        </w:tabs>
+        <w:ind w:firstLineChars="0" w:firstLine="0"/>
+        <w:rPr>
+          <w:rFonts w:eastAsia="MS Mincho" w:hint="eastAsia"/>
+          <w:lang w:eastAsia="ja-JP"/>
+        </w:rPr>
+      </w:pPr>
+    </w:p>
+    <w:p>
+      <w:pPr>
+        <w:tabs>
+          <w:tab w:val="left" w:pos="1701"/>
+        </w:tabs>
+        <w:ind w:firstLineChars="0" w:firstLine="0"/>
+        <w:rPr>
+          <w:rFonts w:eastAsia="MS Mincho" w:hint="eastAsia"/>
+          <w:lang w:eastAsia="ja-JP"/>
+        </w:rPr>
+      </w:pPr>
+      <w:r>
+        <w:rPr>
+          <w:rFonts w:eastAsia="MS Mincho" w:hint="eastAsia"/>
+          <w:lang w:eastAsia="ja-JP"/>
+        </w:rPr>
+        <w:t>「あたしはおよしでこっちがおうめちゃん」</w:t>
+      </w:r>
+    </w:p>
+    <w:p>
+      <w:pPr>
+        <w:tabs>
+          <w:tab w:val="left" w:pos="1701"/>
+        </w:tabs>
+        <w:ind w:firstLineChars="0" w:firstLine="0"/>
+        <w:rPr>
+          <w:rFonts w:eastAsia="MS Mincho" w:hint="eastAsia"/>
+          <w:lang w:eastAsia="ja-JP"/>
+        </w:rPr>
+      </w:pPr>
+    </w:p>
+    <w:p>
+      <w:pPr>
+        <w:tabs>
+          <w:tab w:val="left" w:pos="1701"/>
+        </w:tabs>
+        <w:ind w:firstLineChars="0" w:firstLine="0"/>
+        <w:rPr>
+          <w:rFonts w:eastAsia="MS Mincho" w:hint="eastAsia"/>
+          <w:lang w:eastAsia="ja-JP"/>
+        </w:rPr>
+      </w:pPr>
+      <w:r>
+        <w:rPr>
+          <w:rFonts w:eastAsia="MS Mincho" w:hint="eastAsia"/>
+          <w:lang w:eastAsia="ja-JP"/>
+        </w:rPr>
+        <w:t>と名乗った。</w:t>
+      </w:r>
+    </w:p>
+    <w:p>
+      <w:pPr>
+        <w:tabs>
+          <w:tab w:val="left" w:pos="1701"/>
+        </w:tabs>
+        <w:ind w:firstLineChars="0" w:firstLine="0"/>
+        <w:rPr>
+          <w:rFonts w:eastAsia="MS Mincho" w:hint="eastAsia"/>
+          <w:lang w:eastAsia="ja-JP"/>
+        </w:rPr>
+      </w:pPr>
+    </w:p>
+    <w:p>
+      <w:pPr>
+        <w:tabs>
+          <w:tab w:val="left" w:pos="1701"/>
+        </w:tabs>
+        <w:ind w:firstLineChars="0" w:firstLine="0"/>
+        <w:rPr>
+          <w:rFonts w:eastAsia="MS Mincho" w:hint="eastAsia"/>
+          <w:lang w:eastAsia="ja-JP"/>
+        </w:rPr>
+      </w:pPr>
+      <w:r>
+        <w:rPr>
+          <w:rFonts w:eastAsia="MS Mincho" w:hint="eastAsia"/>
+          <w:lang w:eastAsia="ja-JP"/>
+        </w:rPr>
+        <w:t>「無調法だがどうぞ」</w:t>
+      </w:r>
+    </w:p>
+    <w:p>
+      <w:pPr>
+        <w:tabs>
+          <w:tab w:val="left" w:pos="1701"/>
+        </w:tabs>
+        <w:ind w:firstLineChars="0" w:firstLine="0"/>
+        <w:rPr>
+          <w:rFonts w:eastAsia="MS Mincho" w:hint="eastAsia"/>
+          <w:lang w:eastAsia="ja-JP"/>
+        </w:rPr>
+      </w:pPr>
+    </w:p>
+    <w:p>
+      <w:pPr>
+        <w:tabs>
+          <w:tab w:val="left" w:pos="1701"/>
+        </w:tabs>
+        <w:ind w:firstLineChars="0" w:firstLine="0"/>
+        <w:rPr>
+          <w:rFonts w:eastAsia="MS Mincho" w:hint="eastAsia"/>
+          <w:lang w:eastAsia="ja-JP"/>
+        </w:rPr>
+      </w:pPr>
+      <w:r>
+        <w:rPr>
+          <w:rFonts w:eastAsia="MS Mincho" w:hint="eastAsia"/>
+          <w:lang w:eastAsia="ja-JP"/>
+        </w:rPr>
+        <w:t>磐音が淹れた茶をおよしが受けながら、</w:t>
+      </w:r>
+    </w:p>
+    <w:p>
+      <w:pPr>
+        <w:tabs>
+          <w:tab w:val="left" w:pos="1701"/>
+        </w:tabs>
+        <w:ind w:firstLineChars="0" w:firstLine="0"/>
+        <w:rPr>
+          <w:rFonts w:eastAsia="MS Mincho" w:hint="eastAsia"/>
+          <w:lang w:eastAsia="ja-JP"/>
+        </w:rPr>
+      </w:pPr>
+    </w:p>
+    <w:p>
+      <w:pPr>
+        <w:tabs>
+          <w:tab w:val="left" w:pos="1701"/>
+        </w:tabs>
+        <w:ind w:firstLineChars="0" w:firstLine="0"/>
+        <w:rPr>
+          <w:rFonts w:eastAsia="MS Mincho" w:hint="eastAsia"/>
+          <w:lang w:eastAsia="ja-JP"/>
+        </w:rPr>
+      </w:pPr>
+      <w:r>
+        <w:rPr>
+          <w:rFonts w:eastAsia="MS Mincho" w:hint="eastAsia"/>
+          <w:lang w:eastAsia="ja-JP"/>
+        </w:rPr>
+        <w:t>「旦那に用心棒を雇ったと聞いたけど」</w:t>
+      </w:r>
+    </w:p>
+    <w:p>
+      <w:pPr>
+        <w:tabs>
+          <w:tab w:val="left" w:pos="1701"/>
+        </w:tabs>
+        <w:ind w:firstLineChars="0" w:firstLine="0"/>
+        <w:rPr>
+          <w:rFonts w:eastAsia="MS Mincho" w:hint="eastAsia"/>
+          <w:lang w:eastAsia="ja-JP"/>
+        </w:rPr>
+      </w:pPr>
+    </w:p>
+    <w:p>
+      <w:pPr>
+        <w:tabs>
+          <w:tab w:val="left" w:pos="1701"/>
+        </w:tabs>
+        <w:ind w:firstLineChars="0" w:firstLine="0"/>
+        <w:rPr>
+          <w:rFonts w:eastAsia="MS Mincho" w:hint="eastAsia"/>
+          <w:lang w:eastAsia="ja-JP"/>
+        </w:rPr>
+      </w:pPr>
+      <w:r>
+        <w:rPr>
+          <w:rFonts w:eastAsia="MS Mincho" w:hint="eastAsia"/>
+          <w:lang w:eastAsia="ja-JP"/>
+        </w:rPr>
+        <w:t>と笑った。</w:t>
+      </w:r>
+    </w:p>
+    <w:p>
+      <w:pPr>
+        <w:tabs>
+          <w:tab w:val="left" w:pos="1701"/>
+        </w:tabs>
+        <w:ind w:firstLineChars="0" w:firstLine="0"/>
+        <w:rPr>
+          <w:rFonts w:eastAsia="MS Mincho" w:hint="eastAsia"/>
+          <w:lang w:eastAsia="ja-JP"/>
+        </w:rPr>
+      </w:pPr>
+    </w:p>
+    <w:p>
+      <w:pPr>
+        <w:tabs>
+          <w:tab w:val="left" w:pos="1701"/>
+        </w:tabs>
+        <w:ind w:firstLineChars="0" w:firstLine="0"/>
+        <w:rPr>
+          <w:rFonts w:eastAsia="MS Mincho" w:hint="eastAsia"/>
+          <w:lang w:eastAsia="ja-JP"/>
+        </w:rPr>
+      </w:pPr>
+      <w:r>
+        <w:rPr>
+          <w:rFonts w:eastAsia="MS Mincho" w:hint="eastAsia"/>
+          <w:lang w:eastAsia="ja-JP"/>
+        </w:rPr>
+        <w:t>およしが煙管（きせる）を出して刻みを詰めた。</w:t>
+      </w:r>
+    </w:p>
+    <w:p>
+      <w:pPr>
+        <w:tabs>
+          <w:tab w:val="left" w:pos="1701"/>
+        </w:tabs>
+        <w:ind w:firstLineChars="0" w:firstLine="0"/>
+        <w:rPr>
+          <w:rFonts w:eastAsia="MS Mincho" w:hint="eastAsia"/>
+          <w:lang w:eastAsia="ja-JP"/>
+        </w:rPr>
+      </w:pPr>
+    </w:p>
+    <w:p>
+      <w:pPr>
+        <w:tabs>
+          <w:tab w:val="left" w:pos="1701"/>
+        </w:tabs>
+        <w:ind w:firstLineChars="0" w:firstLine="0"/>
+        <w:rPr>
+          <w:rFonts w:eastAsia="MS Mincho" w:hint="eastAsia"/>
+          <w:lang w:eastAsia="ja-JP"/>
+        </w:rPr>
+      </w:pPr>
+      <w:r>
+        <w:rPr>
+          <w:rFonts w:eastAsia="MS Mincho" w:hint="eastAsia"/>
+          <w:lang w:eastAsia="ja-JP"/>
+        </w:rPr>
+        <w:t>磐音が煙草盆を差し出した。</w:t>
+      </w:r>
+    </w:p>
+    <w:p>
+      <w:pPr>
+        <w:tabs>
+          <w:tab w:val="left" w:pos="1701"/>
+        </w:tabs>
+        <w:ind w:firstLineChars="0" w:firstLine="0"/>
+        <w:rPr>
+          <w:rFonts w:eastAsia="MS Mincho" w:hint="eastAsia"/>
+          <w:lang w:eastAsia="ja-JP"/>
+        </w:rPr>
+      </w:pPr>
+    </w:p>
+    <w:p>
+      <w:pPr>
+        <w:tabs>
+          <w:tab w:val="left" w:pos="1701"/>
+        </w:tabs>
+        <w:ind w:firstLineChars="0" w:firstLine="0"/>
+        <w:rPr>
+          <w:rFonts w:eastAsia="MS Mincho" w:hint="eastAsia"/>
+          <w:lang w:eastAsia="ja-JP"/>
+        </w:rPr>
+      </w:pPr>
+      <w:r>
+        <w:rPr>
+          <w:rFonts w:eastAsia="MS Mincho" w:hint="eastAsia"/>
+          <w:lang w:eastAsia="ja-JP"/>
+        </w:rPr>
+        <w:t>「なんだが吉原の花魁になった気分だ、落ち着かないよ」</w:t>
+      </w:r>
+    </w:p>
+    <w:p>
+      <w:pPr>
+        <w:tabs>
+          <w:tab w:val="left" w:pos="1701"/>
+        </w:tabs>
+        <w:ind w:firstLineChars="0" w:firstLine="0"/>
+        <w:rPr>
+          <w:rFonts w:eastAsia="MS Mincho" w:hint="eastAsia"/>
+          <w:lang w:eastAsia="ja-JP"/>
+        </w:rPr>
+      </w:pPr>
+    </w:p>
+    <w:p>
+      <w:pPr>
+        <w:tabs>
+          <w:tab w:val="left" w:pos="1701"/>
+        </w:tabs>
+        <w:ind w:firstLineChars="0" w:firstLine="0"/>
+        <w:rPr>
+          <w:rFonts w:eastAsia="MS Mincho" w:hint="eastAsia"/>
+          <w:lang w:eastAsia="ja-JP"/>
+        </w:rPr>
+      </w:pPr>
+      <w:r>
+        <w:rPr>
+          <w:rFonts w:eastAsia="MS Mincho" w:hint="eastAsia"/>
+          <w:lang w:eastAsia="ja-JP"/>
+        </w:rPr>
+        <w:t>お良がケラケラと笑った。</w:t>
+      </w:r>
+    </w:p>
+    <w:p>
+      <w:pPr>
+        <w:tabs>
+          <w:tab w:val="left" w:pos="1701"/>
+        </w:tabs>
+        <w:ind w:firstLineChars="0" w:firstLine="0"/>
+        <w:rPr>
+          <w:rFonts w:eastAsia="MS Mincho" w:hint="eastAsia"/>
+          <w:lang w:eastAsia="ja-JP"/>
+        </w:rPr>
+      </w:pPr>
+    </w:p>
+    <w:p>
+      <w:pPr>
+        <w:tabs>
+          <w:tab w:val="left" w:pos="1701"/>
+        </w:tabs>
+        <w:ind w:firstLineChars="0" w:firstLine="0"/>
+        <w:rPr>
+          <w:rFonts w:eastAsia="MS Mincho" w:hint="eastAsia"/>
+          <w:lang w:eastAsia="ja-JP"/>
+        </w:rPr>
+      </w:pPr>
+      <w:r>
+        <w:rPr>
+          <w:rFonts w:eastAsia="MS Mincho" w:hint="eastAsia"/>
+          <w:lang w:eastAsia="ja-JP"/>
+        </w:rPr>
+        <w:t>「坂崎さんは浪人なの」</w:t>
+      </w:r>
+    </w:p>
+    <w:p>
+      <w:pPr>
+        <w:tabs>
+          <w:tab w:val="left" w:pos="1701"/>
+        </w:tabs>
+        <w:ind w:firstLineChars="0" w:firstLine="0"/>
+        <w:rPr>
+          <w:rFonts w:eastAsia="MS Mincho" w:hint="eastAsia"/>
+          <w:lang w:eastAsia="ja-JP"/>
+        </w:rPr>
+      </w:pPr>
+    </w:p>
+    <w:p>
+      <w:pPr>
+        <w:tabs>
+          <w:tab w:val="left" w:pos="1701"/>
+        </w:tabs>
+        <w:ind w:firstLineChars="0" w:firstLine="0"/>
+        <w:rPr>
+          <w:rFonts w:eastAsia="MS Mincho" w:hint="eastAsia"/>
+          <w:lang w:eastAsia="ja-JP"/>
+        </w:rPr>
+      </w:pPr>
+      <w:r>
+        <w:rPr>
+          <w:rFonts w:eastAsia="MS Mincho" w:hint="eastAsia"/>
+          <w:lang w:eastAsia="ja-JP"/>
+        </w:rPr>
+        <w:t>「半年ばかり前に</w:t>
+      </w:r>
+      <w:r>
+        <w:rPr>
+          <w:rFonts w:eastAsia="MS Mincho" w:hint="eastAsia"/>
+          <w:lang w:eastAsia="ja-JP"/>
+        </w:rPr>
+        <w:t>禄に離れた</w:t>
+      </w:r>
+      <w:r>
+        <w:rPr>
+          <w:rFonts w:eastAsia="MS Mincho" w:hint="eastAsia"/>
+          <w:lang w:eastAsia="ja-JP"/>
+        </w:rPr>
+        <w:t>。なりたてだ」</w:t>
+      </w:r>
+    </w:p>
+    <w:p>
+      <w:pPr>
+        <w:tabs>
+          <w:tab w:val="left" w:pos="1701"/>
+        </w:tabs>
+        <w:ind w:firstLineChars="0" w:firstLine="0"/>
+        <w:rPr>
+          <w:rFonts w:eastAsia="MS Mincho" w:hint="eastAsia"/>
+          <w:lang w:eastAsia="ja-JP"/>
+        </w:rPr>
+      </w:pPr>
+    </w:p>
+    <w:p>
+      <w:pPr>
+        <w:tabs>
+          <w:tab w:val="left" w:pos="1701"/>
+        </w:tabs>
+        <w:ind w:firstLineChars="0" w:firstLine="0"/>
+        <w:rPr>
+          <w:rFonts w:eastAsia="MS Mincho" w:hint="eastAsia"/>
+          <w:lang w:eastAsia="ja-JP"/>
+        </w:rPr>
+      </w:pPr>
+      <w:r>
+        <w:rPr>
+          <w:rFonts w:eastAsia="MS Mincho" w:hint="eastAsia"/>
+          <w:lang w:eastAsia="ja-JP"/>
+        </w:rPr>
+        <w:t>「どうりで能天気だ」</w:t>
+      </w:r>
+    </w:p>
+    <w:p>
+      <w:pPr>
+        <w:tabs>
+          <w:tab w:val="left" w:pos="1701"/>
+        </w:tabs>
+        <w:ind w:firstLineChars="0" w:firstLine="0"/>
+        <w:rPr>
+          <w:rFonts w:eastAsia="MS Mincho" w:hint="eastAsia"/>
+          <w:lang w:eastAsia="ja-JP"/>
+        </w:rPr>
+      </w:pPr>
+    </w:p>
+    <w:p>
+      <w:pPr>
+        <w:tabs>
+          <w:tab w:val="left" w:pos="1701"/>
+        </w:tabs>
+        <w:ind w:firstLineChars="0" w:firstLine="0"/>
+        <w:rPr>
+          <w:rFonts w:eastAsia="MS Mincho" w:hint="eastAsia"/>
+          <w:lang w:eastAsia="ja-JP"/>
+        </w:rPr>
+      </w:pPr>
+      <w:r>
+        <w:rPr>
+          <w:rFonts w:eastAsia="MS Mincho" w:hint="eastAsia"/>
+          <w:lang w:eastAsia="ja-JP"/>
+        </w:rPr>
+        <w:t>「いや、これでもいろいろと苦労しておる」</w:t>
+      </w:r>
+    </w:p>
+    <w:p>
+      <w:pPr>
+        <w:tabs>
+          <w:tab w:val="left" w:pos="1701"/>
+        </w:tabs>
+        <w:ind w:firstLineChars="0" w:firstLine="0"/>
+        <w:rPr>
+          <w:rFonts w:hint="eastAsia"/>
+        </w:rPr>
+      </w:pPr>
+    </w:p>
+    <w:p>
+      <w:pPr>
+        <w:tabs>
+          <w:tab w:val="left" w:pos="1701"/>
+        </w:tabs>
+        <w:ind w:firstLineChars="0" w:firstLine="0"/>
+        <w:rPr>
+          <w:rFonts w:eastAsia="MS Mincho" w:hint="eastAsia"/>
+          <w:lang w:eastAsia="ja-JP"/>
+        </w:rPr>
+      </w:pPr>
+      <w:r>
+        <w:rPr>
+          <w:rFonts w:eastAsia="MS Mincho" w:hint="eastAsia"/>
+          <w:lang w:eastAsia="ja-JP"/>
+        </w:rPr>
+        <w:t>内藤新宿に仕事を求めて行った顛末（てんまつ）を、差し障りのない</w:t>
+      </w:r>
+      <w:r>
+        <w:rPr>
+          <w:rFonts w:eastAsia="MS Mincho" w:hint="eastAsia"/>
+          <w:lang w:eastAsia="ja-JP"/>
+        </w:rPr>
+        <w:t>ように変えて話し聞かせた。</w:t>
+      </w:r>
+    </w:p>
+    <w:p>
+      <w:pPr>
+        <w:tabs>
+          <w:tab w:val="left" w:pos="1701"/>
+        </w:tabs>
+        <w:ind w:firstLineChars="0" w:firstLine="0"/>
+        <w:rPr>
+          <w:rFonts w:eastAsia="MS Mincho" w:hint="eastAsia"/>
+          <w:lang w:eastAsia="ja-JP"/>
+        </w:rPr>
+      </w:pPr>
+    </w:p>
+    <w:p>
+      <w:pPr>
+        <w:tabs>
+          <w:tab w:val="left" w:pos="1701"/>
+        </w:tabs>
+        <w:ind w:firstLineChars="0" w:firstLine="0"/>
+        <w:rPr>
+          <w:rFonts w:eastAsia="MS Mincho" w:hint="eastAsia"/>
+          <w:lang w:eastAsia="ja-JP"/>
+        </w:rPr>
+      </w:pPr>
+      <w:r>
+        <w:rPr>
+          <w:rFonts w:eastAsia="MS Mincho" w:hint="eastAsia"/>
+          <w:lang w:eastAsia="ja-JP"/>
+        </w:rPr>
+        <w:t>「ええっ、男が三人も内藤新宿くんだりまで行って、懐に残ったのが二朱足らずなの」</w:t>
+      </w:r>
+    </w:p>
+    <w:p>
+      <w:pPr>
+        <w:tabs>
+          <w:tab w:val="left" w:pos="1701"/>
+        </w:tabs>
+        <w:ind w:firstLineChars="0" w:firstLine="0"/>
+        <w:rPr>
+          <w:rFonts w:eastAsia="MS Mincho" w:hint="eastAsia"/>
+          <w:lang w:eastAsia="ja-JP"/>
+        </w:rPr>
+      </w:pPr>
+    </w:p>
+    <w:p>
+      <w:pPr>
+        <w:tabs>
+          <w:tab w:val="left" w:pos="1701"/>
+        </w:tabs>
+        <w:ind w:firstLineChars="0" w:firstLine="0"/>
+        <w:rPr>
+          <w:rFonts w:eastAsia="MS Mincho" w:hint="eastAsia"/>
+          <w:lang w:eastAsia="ja-JP"/>
+        </w:rPr>
+      </w:pPr>
+      <w:r>
+        <w:rPr>
+          <w:rFonts w:eastAsia="MS Mincho" w:hint="eastAsia"/>
+          <w:lang w:eastAsia="ja-JP"/>
+        </w:rPr>
+        <w:t>「三人で分けたら百七十文足らずでな、一日持たなかった」</w:t>
+      </w:r>
+    </w:p>
+    <w:p>
+      <w:pPr>
+        <w:tabs>
+          <w:tab w:val="left" w:pos="1701"/>
+        </w:tabs>
+        <w:ind w:firstLineChars="0" w:firstLine="0"/>
+        <w:rPr>
+          <w:rFonts w:eastAsia="MS Mincho" w:hint="eastAsia"/>
+          <w:lang w:eastAsia="ja-JP"/>
+        </w:rPr>
+      </w:pPr>
+    </w:p>
+    <w:p>
+      <w:pPr>
+        <w:tabs>
+          <w:tab w:val="left" w:pos="1701"/>
+        </w:tabs>
+        <w:ind w:firstLineChars="0" w:firstLine="0"/>
+        <w:rPr>
+          <w:rFonts w:eastAsia="MS Mincho" w:hint="eastAsia"/>
+          <w:lang w:eastAsia="ja-JP"/>
+        </w:rPr>
+      </w:pPr>
+      <w:r>
+        <w:rPr>
+          <w:rFonts w:eastAsia="MS Mincho" w:hint="eastAsia"/>
+          <w:lang w:eastAsia="ja-JP"/>
+        </w:rPr>
+        <w:t>「呆れたね」</w:t>
+      </w:r>
+    </w:p>
+    <w:p>
+      <w:pPr>
+        <w:tabs>
+          <w:tab w:val="left" w:pos="1701"/>
+        </w:tabs>
+        <w:ind w:firstLineChars="0" w:firstLine="0"/>
+        <w:rPr>
+          <w:rFonts w:eastAsia="MS Mincho" w:hint="eastAsia"/>
+          <w:lang w:eastAsia="ja-JP"/>
+        </w:rPr>
+      </w:pPr>
+    </w:p>
+    <w:p>
+      <w:pPr>
+        <w:tabs>
+          <w:tab w:val="left" w:pos="1701"/>
+        </w:tabs>
+        <w:ind w:firstLineChars="0" w:firstLine="0"/>
+        <w:rPr>
+          <w:rFonts w:eastAsia="MS Mincho" w:hint="eastAsia"/>
+          <w:lang w:eastAsia="ja-JP"/>
+        </w:rPr>
+      </w:pPr>
+      <w:r>
+        <w:rPr>
+          <w:rFonts w:eastAsia="MS Mincho" w:hint="eastAsia"/>
+          <w:lang w:eastAsia="ja-JP"/>
+        </w:rPr>
+        <w:t>おうめが黙って磐音に紙包みを差し出した。</w:t>
+      </w:r>
+    </w:p>
+    <w:p>
+      <w:pPr>
+        <w:tabs>
+          <w:tab w:val="left" w:pos="1701"/>
+        </w:tabs>
+        <w:ind w:firstLineChars="0" w:firstLine="0"/>
+        <w:rPr>
+          <w:rFonts w:eastAsia="MS Mincho" w:hint="eastAsia"/>
+          <w:lang w:eastAsia="ja-JP"/>
+        </w:rPr>
+      </w:pPr>
+    </w:p>
+    <w:p>
+      <w:pPr>
+        <w:tabs>
+          <w:tab w:val="left" w:pos="1701"/>
+        </w:tabs>
+        <w:ind w:firstLineChars="0" w:firstLine="0"/>
+        <w:rPr>
+          <w:rFonts w:eastAsia="MS Mincho" w:hint="eastAsia"/>
+          <w:lang w:eastAsia="ja-JP"/>
+        </w:rPr>
+      </w:pPr>
+      <w:r>
+        <w:rPr>
+          <w:rFonts w:eastAsia="MS Mincho" w:hint="eastAsia"/>
+          <w:lang w:eastAsia="ja-JP"/>
+        </w:rPr>
+        <w:lastRenderedPageBreak/>
+        <w:t>「薄皮饅頭の残りだけど食べますか」</w:t>
+      </w:r>
+    </w:p>
+    <w:p>
+      <w:pPr>
+        <w:tabs>
+          <w:tab w:val="left" w:pos="1701"/>
+        </w:tabs>
+        <w:ind w:firstLineChars="0" w:firstLine="0"/>
+        <w:rPr>
+          <w:rFonts w:eastAsia="MS Mincho" w:hint="eastAsia"/>
+          <w:lang w:eastAsia="ja-JP"/>
+        </w:rPr>
+      </w:pPr>
+    </w:p>
+    <w:p>
+      <w:pPr>
+        <w:tabs>
+          <w:tab w:val="left" w:pos="1701"/>
+        </w:tabs>
+        <w:ind w:firstLineChars="0" w:firstLine="0"/>
+        <w:rPr>
+          <w:rFonts w:eastAsia="MS Mincho" w:hint="eastAsia"/>
+          <w:lang w:eastAsia="ja-JP"/>
+        </w:rPr>
+      </w:pPr>
+      <w:r>
+        <w:rPr>
+          <w:rFonts w:eastAsia="MS Mincho" w:hint="eastAsia"/>
+          <w:lang w:eastAsia="ja-JP"/>
+        </w:rPr>
+        <w:t>「ありがたい、夕餉を食いはぐれてな」</w:t>
+      </w:r>
+    </w:p>
+    <w:p>
+      <w:pPr>
+        <w:tabs>
+          <w:tab w:val="left" w:pos="1701"/>
+        </w:tabs>
+        <w:ind w:firstLineChars="0" w:firstLine="0"/>
+        <w:rPr>
+          <w:rFonts w:eastAsia="MS Mincho" w:hint="eastAsia"/>
+          <w:lang w:eastAsia="ja-JP"/>
+        </w:rPr>
+      </w:pPr>
+    </w:p>
+    <w:p>
+      <w:pPr>
+        <w:tabs>
+          <w:tab w:val="left" w:pos="1701"/>
+        </w:tabs>
+        <w:ind w:firstLineChars="0" w:firstLine="0"/>
+        <w:rPr>
+          <w:rFonts w:eastAsia="MS Mincho" w:hint="eastAsia"/>
+          <w:lang w:eastAsia="ja-JP"/>
+        </w:rPr>
+      </w:pPr>
+      <w:r>
+        <w:rPr>
+          <w:rFonts w:eastAsia="MS Mincho" w:hint="eastAsia"/>
+          <w:lang w:eastAsia="ja-JP"/>
+        </w:rPr>
+        <w:t>磐音は包を押しいただき、茶色の皮</w:t>
+      </w:r>
+      <w:r>
+        <w:rPr>
+          <w:rFonts w:eastAsia="MS Mincho" w:hint="eastAsia"/>
+          <w:lang w:eastAsia="ja-JP"/>
+        </w:rPr>
+        <w:t>が固くなりかけた饅頭を口にいれた。</w:t>
+      </w:r>
+    </w:p>
+    <w:p>
+      <w:pPr>
+        <w:tabs>
+          <w:tab w:val="left" w:pos="1701"/>
+        </w:tabs>
+        <w:ind w:firstLineChars="0" w:firstLine="0"/>
+        <w:rPr>
+          <w:rFonts w:eastAsia="MS Mincho" w:hint="eastAsia"/>
+          <w:lang w:eastAsia="ja-JP"/>
+        </w:rPr>
+      </w:pPr>
+    </w:p>
+    <w:p>
+      <w:pPr>
+        <w:tabs>
+          <w:tab w:val="left" w:pos="1701"/>
+        </w:tabs>
+        <w:ind w:firstLineChars="0" w:firstLine="0"/>
+        <w:rPr>
+          <w:rFonts w:eastAsia="MS Mincho" w:hint="eastAsia"/>
+          <w:lang w:eastAsia="ja-JP"/>
+        </w:rPr>
+      </w:pPr>
+      <w:r>
+        <w:rPr>
+          <w:rFonts w:eastAsia="MS Mincho" w:hint="eastAsia"/>
+          <w:lang w:eastAsia="ja-JP"/>
+        </w:rPr>
+        <w:t>「おっ、これはうまい」</w:t>
+      </w:r>
+    </w:p>
+    <w:p>
+      <w:pPr>
+        <w:tabs>
+          <w:tab w:val="left" w:pos="1701"/>
+        </w:tabs>
+        <w:ind w:firstLineChars="0" w:firstLine="0"/>
+        <w:rPr>
+          <w:rFonts w:eastAsia="MS Mincho" w:hint="eastAsia"/>
+          <w:lang w:eastAsia="ja-JP"/>
+        </w:rPr>
+      </w:pPr>
+    </w:p>
+    <w:p>
+      <w:pPr>
+        <w:tabs>
+          <w:tab w:val="left" w:pos="1701"/>
+        </w:tabs>
+        <w:ind w:firstLineChars="0" w:firstLine="0"/>
+        <w:rPr>
+          <w:rFonts w:eastAsia="MS Mincho" w:hint="eastAsia"/>
+          <w:lang w:eastAsia="ja-JP"/>
+        </w:rPr>
+      </w:pPr>
+      <w:r>
+        <w:rPr>
+          <w:rFonts w:eastAsia="MS Mincho" w:hint="eastAsia"/>
+          <w:lang w:eastAsia="ja-JP"/>
+        </w:rPr>
+        <w:t>娘二人は幸せそうに饅頭を賞味する磐音の無邪気な顔を眺めやって、</w:t>
+      </w:r>
+    </w:p>
+    <w:p>
+      <w:pPr>
+        <w:tabs>
+          <w:tab w:val="left" w:pos="1701"/>
+        </w:tabs>
+        <w:ind w:firstLineChars="0" w:firstLine="0"/>
+        <w:rPr>
+          <w:rFonts w:eastAsia="MS Mincho" w:hint="eastAsia"/>
+          <w:lang w:eastAsia="ja-JP"/>
+        </w:rPr>
+      </w:pPr>
+    </w:p>
+    <w:p>
+      <w:pPr>
+        <w:tabs>
+          <w:tab w:val="left" w:pos="1701"/>
+        </w:tabs>
+        <w:ind w:firstLineChars="0" w:firstLine="0"/>
+        <w:rPr>
+          <w:rFonts w:eastAsia="MS Mincho" w:hint="eastAsia"/>
+          <w:lang w:eastAsia="ja-JP"/>
+        </w:rPr>
+      </w:pPr>
+      <w:r>
+        <w:rPr>
+          <w:rFonts w:eastAsia="MS Mincho" w:hint="eastAsia"/>
+          <w:lang w:eastAsia="ja-JP"/>
+        </w:rPr>
+        <w:t>「こりゃ、</w:t>
+      </w:r>
+      <w:r>
+        <w:rPr>
+          <w:rFonts w:eastAsia="MS Mincho" w:hint="eastAsia"/>
+          <w:b/>
+          <w:color w:val="FF0000"/>
+          <w:lang w:eastAsia="ja-JP"/>
+        </w:rPr>
+        <w:t>どこぞのぼんぼんか、偉い食わせ物だ</w:t>
+      </w:r>
+      <w:r>
+        <w:rPr>
+          <w:rFonts w:eastAsia="MS Mincho" w:hint="eastAsia"/>
+          <w:lang w:eastAsia="ja-JP"/>
+        </w:rPr>
+        <w:t>よ」</w:t>
+      </w:r>
+    </w:p>
+    <w:p>
+      <w:pPr>
+        <w:tabs>
+          <w:tab w:val="left" w:pos="1701"/>
+        </w:tabs>
+        <w:ind w:firstLineChars="0" w:firstLine="0"/>
+        <w:rPr>
+          <w:rFonts w:eastAsia="MS Mincho" w:hint="eastAsia"/>
+          <w:lang w:eastAsia="ja-JP"/>
+        </w:rPr>
+      </w:pPr>
+    </w:p>
+    <w:p>
+      <w:pPr>
+        <w:tabs>
+          <w:tab w:val="left" w:pos="1701"/>
+        </w:tabs>
+        <w:ind w:firstLineChars="0" w:firstLine="0"/>
+        <w:rPr>
+          <w:rFonts w:eastAsia="MS Mincho" w:hint="eastAsia"/>
+          <w:lang w:eastAsia="ja-JP"/>
+        </w:rPr>
+      </w:pPr>
+      <w:r>
+        <w:rPr>
+          <w:rFonts w:eastAsia="MS Mincho" w:hint="eastAsia"/>
+          <w:lang w:eastAsia="ja-JP"/>
+        </w:rPr>
+        <w:t>と、お良がおうめに囁いた。</w:t>
+      </w:r>
+    </w:p>
+    <w:p>
+      <w:pPr>
+        <w:tabs>
+          <w:tab w:val="left" w:pos="1701"/>
+        </w:tabs>
+        <w:ind w:firstLineChars="0" w:firstLine="0"/>
+        <w:rPr>
+          <w:rFonts w:eastAsia="MS Mincho" w:hint="eastAsia"/>
+          <w:lang w:eastAsia="ja-JP"/>
+        </w:rPr>
+      </w:pPr>
+    </w:p>
+    <w:p>
+      <w:pPr>
+        <w:tabs>
+          <w:tab w:val="left" w:pos="1701"/>
+        </w:tabs>
+        <w:ind w:firstLineChars="0" w:firstLine="0"/>
+        <w:rPr>
+          <w:rFonts w:eastAsia="MS Mincho" w:hint="eastAsia"/>
+          <w:lang w:eastAsia="ja-JP"/>
+        </w:rPr>
+      </w:pPr>
+      <w:r>
+        <w:rPr>
+          <w:rFonts w:eastAsia="MS Mincho" w:hint="eastAsia"/>
+          <w:lang w:eastAsia="ja-JP"/>
+        </w:rPr>
+        <w:t>煙草を吸ったおよしとおうめが矢場に戻ると</w:t>
+      </w:r>
+      <w:r>
+        <w:rPr>
+          <w:rFonts w:eastAsia="MS Mincho" w:hint="eastAsia"/>
+          <w:lang w:eastAsia="ja-JP"/>
+        </w:rPr>
+        <w:t>、入れ替わりにおたつとおきね</w:t>
+      </w:r>
+      <w:r>
+        <w:rPr>
+          <w:rFonts w:eastAsia="MS Mincho" w:hint="eastAsia"/>
+          <w:lang w:eastAsia="ja-JP"/>
+        </w:rPr>
+        <w:t>が顔を見せた。二人とも十七、八だ。</w:t>
+      </w:r>
+    </w:p>
+    <w:p>
+      <w:pPr>
+        <w:tabs>
+          <w:tab w:val="left" w:pos="1701"/>
+        </w:tabs>
+        <w:ind w:firstLineChars="0" w:firstLine="0"/>
+        <w:rPr>
+          <w:rFonts w:eastAsia="MS Mincho" w:hint="eastAsia"/>
+          <w:lang w:eastAsia="ja-JP"/>
+        </w:rPr>
+      </w:pPr>
+    </w:p>
+    <w:p>
+      <w:pPr>
+        <w:tabs>
+          <w:tab w:val="left" w:pos="1701"/>
+        </w:tabs>
+        <w:ind w:firstLineChars="0" w:firstLine="0"/>
+        <w:rPr>
+          <w:rFonts w:eastAsia="MS Mincho" w:hint="eastAsia"/>
+          <w:lang w:eastAsia="ja-JP"/>
+        </w:rPr>
+      </w:pPr>
+      <w:r>
+        <w:rPr>
+          <w:rFonts w:eastAsia="MS Mincho" w:hint="eastAsia"/>
+          <w:lang w:eastAsia="ja-JP"/>
+        </w:rPr>
+        <w:t>おたつは丸ぼちゃ、おきねはうりざね顔の美人だった。</w:t>
+      </w:r>
+    </w:p>
+    <w:p>
+      <w:pPr>
+        <w:tabs>
+          <w:tab w:val="left" w:pos="1701"/>
+        </w:tabs>
+        <w:ind w:firstLineChars="0" w:firstLine="0"/>
+        <w:rPr>
+          <w:rFonts w:eastAsia="MS Mincho" w:hint="eastAsia"/>
+          <w:lang w:eastAsia="ja-JP"/>
+        </w:rPr>
+      </w:pPr>
+    </w:p>
+    <w:p>
+      <w:pPr>
+        <w:tabs>
+          <w:tab w:val="left" w:pos="1701"/>
+        </w:tabs>
+        <w:ind w:firstLineChars="0" w:firstLine="0"/>
+        <w:rPr>
+          <w:rFonts w:eastAsia="MS Mincho" w:hint="eastAsia"/>
+          <w:lang w:eastAsia="ja-JP"/>
+        </w:rPr>
+      </w:pPr>
+      <w:r>
+        <w:rPr>
+          <w:rFonts w:eastAsia="MS Mincho" w:hint="eastAsia"/>
+          <w:lang w:eastAsia="ja-JP"/>
+        </w:rPr>
+        <w:t>「あたしたち、偉くなったみたい」</w:t>
+      </w:r>
+    </w:p>
+    <w:p>
+      <w:pPr>
+        <w:tabs>
+          <w:tab w:val="left" w:pos="1701"/>
+        </w:tabs>
+        <w:ind w:firstLineChars="0" w:firstLine="0"/>
+        <w:rPr>
+          <w:rFonts w:eastAsia="MS Mincho" w:hint="eastAsia"/>
+          <w:lang w:eastAsia="ja-JP"/>
+        </w:rPr>
+      </w:pPr>
+    </w:p>
+    <w:p>
+      <w:pPr>
+        <w:tabs>
+          <w:tab w:val="left" w:pos="1701"/>
+        </w:tabs>
+        <w:ind w:firstLineChars="0" w:firstLine="0"/>
+        <w:rPr>
+          <w:rFonts w:eastAsia="MS Mincho" w:hint="eastAsia"/>
+          <w:lang w:eastAsia="ja-JP"/>
+        </w:rPr>
+      </w:pPr>
+      <w:r>
+        <w:rPr>
+          <w:rFonts w:eastAsia="MS Mincho" w:hint="eastAsia"/>
+          <w:lang w:eastAsia="ja-JP"/>
+        </w:rPr>
+        <w:t>おたつとおきぬは身をよじらせてけらけら笑った。すると若い娘の香りが狭い部屋に漂った。</w:t>
+      </w:r>
+    </w:p>
+    <w:p>
+      <w:pPr>
+        <w:tabs>
+          <w:tab w:val="left" w:pos="1701"/>
+        </w:tabs>
+        <w:ind w:firstLineChars="0" w:firstLine="0"/>
+        <w:rPr>
+          <w:rFonts w:eastAsia="MS Mincho" w:hint="eastAsia"/>
+          <w:lang w:eastAsia="ja-JP"/>
+        </w:rPr>
+      </w:pPr>
+    </w:p>
+    <w:p>
+      <w:pPr>
+        <w:tabs>
+          <w:tab w:val="left" w:pos="1701"/>
+        </w:tabs>
+        <w:ind w:firstLineChars="0" w:firstLine="0"/>
+        <w:rPr>
+          <w:rFonts w:eastAsia="MS Mincho" w:hint="eastAsia"/>
+          <w:lang w:eastAsia="ja-JP"/>
+        </w:rPr>
+      </w:pPr>
+      <w:r>
+        <w:rPr>
+          <w:rFonts w:eastAsia="MS Mincho" w:hint="eastAsia"/>
+          <w:lang w:eastAsia="ja-JP"/>
+        </w:rPr>
+        <w:t>「お侍はどこに住んでるの」</w:t>
+      </w:r>
+    </w:p>
+    <w:p>
+      <w:pPr>
+        <w:tabs>
+          <w:tab w:val="left" w:pos="1701"/>
+        </w:tabs>
+        <w:ind w:firstLineChars="0" w:firstLine="0"/>
+        <w:rPr>
+          <w:rFonts w:eastAsia="MS Mincho" w:hint="eastAsia"/>
+          <w:lang w:eastAsia="ja-JP"/>
+        </w:rPr>
+      </w:pPr>
+    </w:p>
+    <w:p>
+      <w:pPr>
+        <w:tabs>
+          <w:tab w:val="left" w:pos="1701"/>
+        </w:tabs>
+        <w:ind w:firstLineChars="0" w:firstLine="0"/>
+        <w:rPr>
+          <w:rFonts w:eastAsia="MS Mincho" w:hint="eastAsia"/>
+          <w:lang w:eastAsia="ja-JP"/>
+        </w:rPr>
+      </w:pPr>
+      <w:r>
+        <w:rPr>
+          <w:rFonts w:eastAsia="MS Mincho" w:hint="eastAsia"/>
+          <w:lang w:eastAsia="ja-JP"/>
+        </w:rPr>
+        <w:t>おたつが訊く。</w:t>
+      </w:r>
+    </w:p>
+    <w:p>
+      <w:pPr>
+        <w:tabs>
+          <w:tab w:val="left" w:pos="1701"/>
+        </w:tabs>
+        <w:ind w:firstLineChars="0" w:firstLine="0"/>
+        <w:rPr>
+          <w:rFonts w:eastAsia="MS Mincho" w:hint="eastAsia"/>
+          <w:lang w:eastAsia="ja-JP"/>
+        </w:rPr>
+      </w:pPr>
+    </w:p>
+    <w:p>
+      <w:pPr>
+        <w:tabs>
+          <w:tab w:val="left" w:pos="1701"/>
+        </w:tabs>
+        <w:ind w:firstLineChars="0" w:firstLine="0"/>
+        <w:rPr>
+          <w:rFonts w:eastAsia="MS Mincho" w:hint="eastAsia"/>
+          <w:lang w:eastAsia="ja-JP"/>
+        </w:rPr>
+      </w:pPr>
+      <w:r>
+        <w:rPr>
+          <w:rFonts w:eastAsia="MS Mincho" w:hint="eastAsia"/>
+          <w:lang w:eastAsia="ja-JP"/>
+        </w:rPr>
+        <w:t>「それがし、坂崎磐音と申して、深川六間堀町の金兵衛長屋に厄介になっておる」</w:t>
+      </w:r>
+    </w:p>
+    <w:p>
+      <w:pPr>
+        <w:tabs>
+          <w:tab w:val="left" w:pos="1701"/>
+        </w:tabs>
+        <w:ind w:firstLineChars="0" w:firstLine="0"/>
+        <w:rPr>
+          <w:rFonts w:eastAsia="MS Mincho" w:hint="eastAsia"/>
+          <w:lang w:eastAsia="ja-JP"/>
+        </w:rPr>
+      </w:pPr>
+    </w:p>
+    <w:p>
+      <w:pPr>
+        <w:tabs>
+          <w:tab w:val="left" w:pos="1701"/>
+        </w:tabs>
+        <w:ind w:firstLineChars="0" w:firstLine="0"/>
+        <w:rPr>
+          <w:rFonts w:eastAsia="MS Mincho" w:hint="eastAsia"/>
+          <w:lang w:eastAsia="ja-JP"/>
+        </w:rPr>
+      </w:pPr>
+      <w:r>
+        <w:rPr>
+          <w:rFonts w:eastAsia="MS Mincho" w:hint="eastAsia"/>
+          <w:lang w:eastAsia="ja-JP"/>
+        </w:rPr>
+        <w:lastRenderedPageBreak/>
+        <w:t>「なんだ、うちと同じご町内だ。」</w:t>
+      </w:r>
+    </w:p>
+    <w:p>
+      <w:pPr>
+        <w:tabs>
+          <w:tab w:val="left" w:pos="1701"/>
+        </w:tabs>
+        <w:ind w:firstLineChars="0" w:firstLine="0"/>
+        <w:rPr>
+          <w:rFonts w:eastAsia="MS Mincho" w:hint="eastAsia"/>
+          <w:lang w:eastAsia="ja-JP"/>
+        </w:rPr>
+      </w:pPr>
+    </w:p>
+    <w:p>
+      <w:pPr>
+        <w:tabs>
+          <w:tab w:val="left" w:pos="1701"/>
+        </w:tabs>
+        <w:ind w:firstLineChars="0" w:firstLine="0"/>
+        <w:rPr>
+          <w:rFonts w:eastAsia="MS Mincho" w:hint="eastAsia"/>
+          <w:lang w:eastAsia="ja-JP"/>
+        </w:rPr>
+      </w:pPr>
+      <w:r>
+        <w:rPr>
+          <w:rFonts w:eastAsia="MS Mincho" w:hint="eastAsia"/>
+          <w:lang w:eastAsia="ja-JP"/>
+        </w:rPr>
+        <w:t>と言ったのはおきぬだ。</w:t>
+      </w:r>
+    </w:p>
+    <w:p>
+      <w:pPr>
+        <w:tabs>
+          <w:tab w:val="left" w:pos="1701"/>
+        </w:tabs>
+        <w:ind w:firstLineChars="0" w:firstLine="0"/>
+        <w:rPr>
+          <w:rFonts w:eastAsia="MS Mincho" w:hint="eastAsia"/>
+          <w:lang w:eastAsia="ja-JP"/>
+        </w:rPr>
+      </w:pPr>
+    </w:p>
+    <w:p>
+      <w:pPr>
+        <w:tabs>
+          <w:tab w:val="left" w:pos="1701"/>
+        </w:tabs>
+        <w:ind w:firstLineChars="0" w:firstLine="0"/>
+        <w:rPr>
+          <w:rFonts w:eastAsia="MS Mincho" w:hint="eastAsia"/>
+          <w:lang w:eastAsia="ja-JP"/>
+        </w:rPr>
+      </w:pPr>
+      <w:r>
+        <w:rPr>
+          <w:rFonts w:eastAsia="MS Mincho" w:hint="eastAsia"/>
+          <w:lang w:eastAsia="ja-JP"/>
+        </w:rPr>
+        <w:t>「あたし、猿子橋際の唐傘長屋」</w:t>
+      </w:r>
+    </w:p>
+    <w:p>
+      <w:pPr>
+        <w:tabs>
+          <w:tab w:val="left" w:pos="1701"/>
+        </w:tabs>
+        <w:ind w:firstLineChars="0" w:firstLine="0"/>
+        <w:rPr>
+          <w:rFonts w:eastAsia="MS Mincho" w:hint="eastAsia"/>
+          <w:lang w:eastAsia="ja-JP"/>
+        </w:rPr>
+      </w:pPr>
+    </w:p>
+    <w:p>
+      <w:pPr>
+        <w:tabs>
+          <w:tab w:val="left" w:pos="1701"/>
+        </w:tabs>
+        <w:ind w:firstLineChars="0" w:firstLine="0"/>
+        <w:rPr>
+          <w:rFonts w:eastAsia="MS Mincho" w:hint="eastAsia"/>
+          <w:lang w:eastAsia="ja-JP"/>
+        </w:rPr>
+      </w:pPr>
+      <w:r>
+        <w:rPr>
+          <w:rFonts w:eastAsia="MS Mincho" w:hint="eastAsia"/>
+          <w:lang w:eastAsia="ja-JP"/>
+        </w:rPr>
+        <w:t>「おうおう、天気ならば堀端に傘が干してあるところか」</w:t>
+      </w:r>
+    </w:p>
+    <w:p>
+      <w:pPr>
+        <w:tabs>
+          <w:tab w:val="left" w:pos="1701"/>
+        </w:tabs>
+        <w:ind w:firstLineChars="0" w:firstLine="0"/>
+        <w:rPr>
+          <w:rFonts w:eastAsia="MS Mincho" w:hint="eastAsia"/>
+          <w:lang w:eastAsia="ja-JP"/>
+        </w:rPr>
+      </w:pPr>
+    </w:p>
+    <w:p>
+      <w:pPr>
+        <w:tabs>
+          <w:tab w:val="left" w:pos="1701"/>
+        </w:tabs>
+        <w:ind w:firstLineChars="0" w:firstLine="0"/>
+        <w:rPr>
+          <w:rFonts w:eastAsia="MS Mincho" w:hint="eastAsia"/>
+          <w:lang w:eastAsia="ja-JP"/>
+        </w:rPr>
+      </w:pPr>
+      <w:r>
+        <w:rPr>
+          <w:rFonts w:eastAsia="MS Mincho" w:hint="eastAsia"/>
+          <w:lang w:eastAsia="ja-JP"/>
+        </w:rPr>
+        <w:t>「それそれ。金兵衛さんの子供の時から怒鳴られながら育ったわ」</w:t>
+      </w:r>
+    </w:p>
+    <w:p>
+      <w:pPr>
+        <w:tabs>
+          <w:tab w:val="left" w:pos="1701"/>
+        </w:tabs>
+        <w:ind w:firstLineChars="0" w:firstLine="0"/>
+        <w:rPr>
+          <w:rFonts w:eastAsia="MS Mincho" w:hint="eastAsia"/>
+          <w:lang w:eastAsia="ja-JP"/>
+        </w:rPr>
+      </w:pPr>
+    </w:p>
+    <w:p>
+      <w:pPr>
+        <w:tabs>
+          <w:tab w:val="left" w:pos="1701"/>
+        </w:tabs>
+        <w:ind w:firstLineChars="0" w:firstLine="0"/>
+        <w:rPr>
+          <w:rFonts w:eastAsia="MS Mincho" w:hint="eastAsia"/>
+          <w:lang w:eastAsia="ja-JP"/>
+        </w:rPr>
+      </w:pPr>
+      <w:r>
+        <w:rPr>
+          <w:rFonts w:eastAsia="MS Mincho" w:hint="eastAsia"/>
+          <w:lang w:eastAsia="ja-JP"/>
+        </w:rPr>
+        <w:t>と笑ったおきねは、</w:t>
+      </w:r>
+    </w:p>
+    <w:p>
+      <w:pPr>
+        <w:tabs>
+          <w:tab w:val="left" w:pos="1701"/>
+        </w:tabs>
+        <w:ind w:firstLineChars="0" w:firstLine="0"/>
+        <w:rPr>
+          <w:rFonts w:eastAsia="MS Mincho" w:hint="eastAsia"/>
+          <w:lang w:eastAsia="ja-JP"/>
+        </w:rPr>
+      </w:pPr>
+    </w:p>
+    <w:p>
+      <w:pPr>
+        <w:tabs>
+          <w:tab w:val="left" w:pos="1701"/>
+        </w:tabs>
+        <w:ind w:firstLineChars="0" w:firstLine="0"/>
+        <w:rPr>
+          <w:rFonts w:eastAsia="MS Mincho" w:hint="eastAsia"/>
+          <w:lang w:eastAsia="ja-JP"/>
+        </w:rPr>
+      </w:pPr>
+      <w:r>
+        <w:rPr>
+          <w:rFonts w:eastAsia="MS Mincho" w:hint="eastAsia"/>
+          <w:lang w:eastAsia="ja-JP"/>
+        </w:rPr>
+        <w:t>「うちのおよしさんと金兵衛さんの娘さんは同い年よ」</w:t>
+      </w:r>
+    </w:p>
+    <w:p>
+      <w:pPr>
+        <w:tabs>
+          <w:tab w:val="left" w:pos="1701"/>
+        </w:tabs>
+        <w:ind w:firstLineChars="0" w:firstLine="0"/>
+        <w:rPr>
+          <w:rFonts w:eastAsia="MS Mincho" w:hint="eastAsia"/>
+          <w:lang w:eastAsia="ja-JP"/>
+        </w:rPr>
+      </w:pPr>
+    </w:p>
+    <w:p>
+      <w:pPr>
+        <w:tabs>
+          <w:tab w:val="left" w:pos="1701"/>
+        </w:tabs>
+        <w:ind w:firstLineChars="0" w:firstLine="0"/>
+        <w:rPr>
+          <w:rFonts w:eastAsia="MS Mincho" w:hint="eastAsia"/>
+          <w:lang w:eastAsia="ja-JP"/>
+        </w:rPr>
+      </w:pPr>
+      <w:r>
+        <w:rPr>
+          <w:rFonts w:eastAsia="MS Mincho" w:hint="eastAsia"/>
+          <w:lang w:eastAsia="ja-JP"/>
+        </w:rPr>
+        <w:t>「なにっ、おこんどのとか」</w:t>
+      </w:r>
+    </w:p>
+    <w:p>
+      <w:pPr>
+        <w:tabs>
+          <w:tab w:val="left" w:pos="1701"/>
+        </w:tabs>
+        <w:ind w:firstLineChars="0" w:firstLine="0"/>
+        <w:rPr>
+          <w:rFonts w:eastAsia="MS Mincho" w:hint="eastAsia"/>
+          <w:lang w:eastAsia="ja-JP"/>
+        </w:rPr>
+      </w:pPr>
+    </w:p>
+    <w:p>
+      <w:pPr>
+        <w:tabs>
+          <w:tab w:val="left" w:pos="1701"/>
+        </w:tabs>
+        <w:ind w:firstLineChars="0" w:firstLine="0"/>
+        <w:rPr>
+          <w:rFonts w:eastAsia="MS Mincho" w:hint="eastAsia"/>
+          <w:lang w:eastAsia="ja-JP"/>
+        </w:rPr>
+      </w:pPr>
+      <w:r>
+        <w:rPr>
+          <w:rFonts w:eastAsia="MS Mincho" w:hint="eastAsia"/>
+          <w:lang w:eastAsia="ja-JP"/>
+        </w:rPr>
+        <w:t>「あれ、おこんさんを知っているの」</w:t>
+      </w:r>
+    </w:p>
+    <w:p>
+      <w:pPr>
+        <w:tabs>
+          <w:tab w:val="left" w:pos="1701"/>
+        </w:tabs>
+        <w:ind w:firstLineChars="0" w:firstLine="0"/>
+        <w:rPr>
+          <w:rFonts w:eastAsia="MS Mincho" w:hint="eastAsia"/>
+          <w:lang w:eastAsia="ja-JP"/>
+        </w:rPr>
+      </w:pPr>
+    </w:p>
+    <w:p>
+      <w:pPr>
+        <w:tabs>
+          <w:tab w:val="left" w:pos="1701"/>
+        </w:tabs>
+        <w:ind w:firstLineChars="0" w:firstLine="0"/>
+        <w:rPr>
+          <w:rFonts w:eastAsia="MS Mincho" w:hint="eastAsia"/>
+          <w:lang w:eastAsia="ja-JP"/>
+        </w:rPr>
+      </w:pPr>
+      <w:r>
+        <w:rPr>
+          <w:rFonts w:eastAsia="MS Mincho" w:hint="eastAsia"/>
+          <w:lang w:eastAsia="ja-JP"/>
+        </w:rPr>
+        <w:t>「知っているもなにも、西広小路の今津屋どので仕事を頂いたことがあってな」</w:t>
+      </w:r>
+    </w:p>
+    <w:p>
+      <w:pPr>
+        <w:tabs>
+          <w:tab w:val="left" w:pos="1701"/>
+        </w:tabs>
+        <w:ind w:firstLineChars="0" w:firstLine="0"/>
+        <w:rPr>
+          <w:rFonts w:eastAsia="MS Mincho" w:hint="eastAsia"/>
+          <w:lang w:eastAsia="ja-JP"/>
+        </w:rPr>
+      </w:pPr>
+    </w:p>
+    <w:p>
+      <w:pPr>
+        <w:tabs>
+          <w:tab w:val="left" w:pos="1701"/>
+        </w:tabs>
+        <w:ind w:firstLineChars="0" w:firstLine="0"/>
+        <w:rPr>
+          <w:rFonts w:eastAsia="MS Mincho" w:hint="eastAsia"/>
+          <w:lang w:eastAsia="ja-JP"/>
+        </w:rPr>
+      </w:pPr>
+      <w:r>
+        <w:rPr>
+          <w:rFonts w:eastAsia="MS Mincho" w:hint="eastAsia"/>
+          <w:lang w:eastAsia="ja-JP"/>
+        </w:rPr>
+        <w:t>磐音に共通の友達がいたこともあって、女たちはすぐに気を許してくれた。入れ替わり立ち代わり四人の娘たちが茶を飲みに来ては、磐音とおしゃべりしていった。</w:t>
+      </w:r>
+    </w:p>
+    <w:p>
+      <w:pPr>
+        <w:tabs>
+          <w:tab w:val="left" w:pos="1701"/>
+        </w:tabs>
+        <w:ind w:firstLineChars="0" w:firstLine="0"/>
+        <w:rPr>
+          <w:rFonts w:eastAsia="MS Mincho" w:hint="eastAsia"/>
+          <w:lang w:eastAsia="ja-JP"/>
+        </w:rPr>
+      </w:pPr>
+    </w:p>
+    <w:p>
+      <w:pPr>
+        <w:tabs>
+          <w:tab w:val="left" w:pos="1701"/>
+        </w:tabs>
+        <w:ind w:firstLineChars="0" w:firstLine="0"/>
+        <w:rPr>
+          <w:rFonts w:eastAsia="MS Mincho" w:hint="eastAsia"/>
+          <w:lang w:eastAsia="ja-JP"/>
+        </w:rPr>
+      </w:pPr>
+      <w:r>
+        <w:rPr>
+          <w:rFonts w:eastAsia="MS Mincho" w:hint="eastAsia"/>
+          <w:lang w:eastAsia="ja-JP"/>
+        </w:rPr>
+        <w:t>一日の仕事はあっというまに終わった。</w:t>
+      </w:r>
+    </w:p>
+    <w:p>
+      <w:pPr>
+        <w:tabs>
+          <w:tab w:val="left" w:pos="1701"/>
+        </w:tabs>
+        <w:ind w:firstLineChars="0" w:firstLine="0"/>
+        <w:rPr>
+          <w:rFonts w:eastAsia="MS Mincho" w:hint="eastAsia"/>
+          <w:lang w:eastAsia="ja-JP"/>
+        </w:rPr>
+      </w:pPr>
+    </w:p>
+    <w:p>
+      <w:pPr>
+        <w:tabs>
+          <w:tab w:val="left" w:pos="1701"/>
+        </w:tabs>
+        <w:ind w:firstLineChars="0" w:firstLine="0"/>
+        <w:rPr>
+          <w:rFonts w:eastAsia="MS Mincho" w:hint="eastAsia"/>
+          <w:lang w:eastAsia="ja-JP"/>
+        </w:rPr>
+      </w:pPr>
+      <w:r>
+        <w:rPr>
+          <w:rFonts w:eastAsia="MS Mincho" w:hint="eastAsia"/>
+          <w:lang w:eastAsia="ja-JP"/>
+        </w:rPr>
+        <w:t>金的銀的の暖簾（のれん）が下りたのは、</w:t>
+      </w:r>
+      <w:bookmarkStart w:id="0" w:name="OLE_LINK1"/>
+      <w:r>
+        <w:rPr>
+          <w:rFonts w:eastAsia="MS Mincho" w:hint="eastAsia"/>
+          <w:lang w:eastAsia="ja-JP"/>
+        </w:rPr>
+        <w:t>五つ半</w:t>
+      </w:r>
       <w:bookmarkEnd w:id="0"/>
-    </w:p>
-    <w:p>
-      <w:pPr>
-        <w:tabs>
-          <w:tab w:val="left" w:pos="1701"/>
-        </w:tabs>
-        <w:ind w:firstLineChars="0" w:firstLine="0"/>
-        <w:rPr>
-          <w:rFonts w:eastAsia="MS Mincho" w:hint="eastAsia"/>
-          <w:lang w:eastAsia="ja-JP"/>
-        </w:rPr>
-      </w:pPr>
-    </w:p>
-    <w:p>
-      <w:pPr>
-        <w:tabs>
-          <w:tab w:val="left" w:pos="1701"/>
-        </w:tabs>
-        <w:ind w:firstLineChars="0" w:firstLine="0"/>
-        <w:rPr>
-          <w:rFonts w:eastAsia="MS Mincho" w:hint="eastAsia"/>
-          <w:lang w:eastAsia="ja-JP"/>
-        </w:rPr>
-      </w:pPr>
-    </w:p>
-    <w:p>
-      <w:pPr>
-        <w:tabs>
-          <w:tab w:val="left" w:pos="1701"/>
-        </w:tabs>
-        <w:ind w:firstLineChars="0" w:firstLine="0"/>
-        <w:rPr>
-          <w:rFonts w:eastAsia="MS Mincho" w:hint="eastAsia"/>
-          <w:lang w:eastAsia="ja-JP"/>
-        </w:rPr>
+      <w:r>
+        <w:rPr>
+          <w:rFonts w:eastAsia="MS Mincho" w:hint="eastAsia"/>
+          <w:lang w:eastAsia="ja-JP"/>
+        </w:rPr>
+        <w:t>前のことだ。</w:t>
+      </w:r>
+    </w:p>
+    <w:p>
+      <w:pPr>
+        <w:tabs>
+          <w:tab w:val="left" w:pos="1701"/>
+        </w:tabs>
+        <w:ind w:firstLineChars="0" w:firstLine="0"/>
+        <w:rPr>
+          <w:rFonts w:eastAsia="MS Mincho" w:hint="eastAsia"/>
+          <w:lang w:eastAsia="ja-JP"/>
+        </w:rPr>
+      </w:pPr>
+    </w:p>
+    <w:p>
+      <w:pPr>
+        <w:tabs>
+          <w:tab w:val="left" w:pos="1701"/>
+        </w:tabs>
+        <w:ind w:firstLineChars="0" w:firstLine="0"/>
+        <w:rPr>
+          <w:rFonts w:eastAsia="MS Mincho" w:hint="eastAsia"/>
+          <w:lang w:eastAsia="ja-JP"/>
+        </w:rPr>
+      </w:pPr>
+      <w:r>
+        <w:rPr>
+          <w:rFonts w:eastAsia="MS Mincho" w:hint="eastAsia"/>
+          <w:lang w:eastAsia="ja-JP"/>
+        </w:rPr>
+        <w:t>朝次と女将のおすえが娘たちに日当（ひあて）を払い、ご苦労さんと送り出した。</w:t>
+      </w:r>
+    </w:p>
+    <w:p>
+      <w:pPr>
+        <w:tabs>
+          <w:tab w:val="left" w:pos="1701"/>
+        </w:tabs>
+        <w:ind w:firstLineChars="0" w:firstLine="0"/>
+        <w:rPr>
+          <w:rFonts w:eastAsia="MS Mincho" w:hint="eastAsia"/>
+          <w:lang w:eastAsia="ja-JP"/>
+        </w:rPr>
+      </w:pPr>
+    </w:p>
+    <w:p>
+      <w:pPr>
+        <w:tabs>
+          <w:tab w:val="left" w:pos="1701"/>
+        </w:tabs>
+        <w:ind w:firstLineChars="0" w:firstLine="0"/>
+        <w:rPr>
+          <w:rFonts w:eastAsia="MS Mincho" w:hint="eastAsia"/>
+          <w:lang w:eastAsia="ja-JP"/>
+        </w:rPr>
+      </w:pPr>
+      <w:r>
+        <w:rPr>
+          <w:rFonts w:eastAsia="MS Mincho" w:hint="eastAsia"/>
+          <w:lang w:eastAsia="ja-JP"/>
+        </w:rPr>
+        <w:t>「坂崎さん、すっかり女達の信用を得られたようですね」</w:t>
+      </w:r>
+    </w:p>
+    <w:p>
+      <w:pPr>
+        <w:tabs>
+          <w:tab w:val="left" w:pos="1701"/>
+        </w:tabs>
+        <w:ind w:firstLineChars="0" w:firstLine="0"/>
+        <w:rPr>
+          <w:rFonts w:eastAsia="MS Mincho" w:hint="eastAsia"/>
+          <w:lang w:eastAsia="ja-JP"/>
+        </w:rPr>
+      </w:pPr>
+    </w:p>
+    <w:p>
+      <w:pPr>
+        <w:tabs>
+          <w:tab w:val="left" w:pos="1701"/>
+        </w:tabs>
+        <w:ind w:firstLineChars="0" w:firstLine="0"/>
+        <w:rPr>
+          <w:rFonts w:eastAsia="MS Mincho" w:hint="eastAsia"/>
+          <w:lang w:eastAsia="ja-JP"/>
+        </w:rPr>
+      </w:pPr>
+      <w:r>
+        <w:rPr>
+          <w:rFonts w:eastAsia="MS Mincho" w:hint="eastAsia"/>
+          <w:lang w:eastAsia="ja-JP"/>
+        </w:rPr>
+        <w:t>朝次が笑い、おすえが、</w:t>
+      </w:r>
+    </w:p>
+    <w:p>
+      <w:pPr>
+        <w:tabs>
+          <w:tab w:val="left" w:pos="1701"/>
+        </w:tabs>
+        <w:ind w:firstLineChars="0" w:firstLine="0"/>
+        <w:rPr>
+          <w:rFonts w:eastAsia="MS Mincho" w:hint="eastAsia"/>
+          <w:lang w:eastAsia="ja-JP"/>
+        </w:rPr>
+      </w:pPr>
+    </w:p>
+    <w:p>
+      <w:pPr>
+        <w:tabs>
+          <w:tab w:val="left" w:pos="1701"/>
+        </w:tabs>
+        <w:ind w:firstLineChars="0" w:firstLine="0"/>
+        <w:rPr>
+          <w:rFonts w:eastAsia="MS Mincho" w:hint="eastAsia"/>
+          <w:lang w:eastAsia="ja-JP"/>
+        </w:rPr>
+      </w:pPr>
+      <w:r>
+        <w:rPr>
+          <w:rFonts w:eastAsia="MS Mincho" w:hint="eastAsia"/>
+          <w:lang w:eastAsia="ja-JP"/>
+        </w:rPr>
+        <w:t>「この部屋が見違えるようだもの」</w:t>
+      </w:r>
+    </w:p>
+    <w:p>
+      <w:pPr>
+        <w:tabs>
+          <w:tab w:val="left" w:pos="1701"/>
+        </w:tabs>
+        <w:ind w:firstLineChars="0" w:firstLine="0"/>
+        <w:rPr>
+          <w:rFonts w:eastAsia="MS Mincho" w:hint="eastAsia"/>
+          <w:lang w:eastAsia="ja-JP"/>
+        </w:rPr>
+      </w:pPr>
+    </w:p>
+    <w:p>
+      <w:pPr>
+        <w:tabs>
+          <w:tab w:val="left" w:pos="1701"/>
+        </w:tabs>
+        <w:ind w:firstLineChars="0" w:firstLine="0"/>
+        <w:rPr>
+          <w:rFonts w:eastAsia="MS Mincho" w:hint="eastAsia"/>
+          <w:lang w:eastAsia="ja-JP"/>
+        </w:rPr>
+      </w:pPr>
+      <w:r>
+        <w:rPr>
+          <w:rFonts w:eastAsia="MS Mincho" w:hint="eastAsia"/>
+          <w:lang w:eastAsia="ja-JP"/>
+        </w:rPr>
+        <w:t>と驚いた。</w:t>
+      </w:r>
+    </w:p>
+    <w:p>
+      <w:pPr>
+        <w:tabs>
+          <w:tab w:val="left" w:pos="1701"/>
+        </w:tabs>
+        <w:ind w:firstLineChars="0" w:firstLine="0"/>
+        <w:rPr>
+          <w:rFonts w:eastAsia="MS Mincho" w:hint="eastAsia"/>
+          <w:lang w:eastAsia="ja-JP"/>
+        </w:rPr>
+      </w:pPr>
+    </w:p>
+    <w:p>
+      <w:pPr>
+        <w:tabs>
+          <w:tab w:val="left" w:pos="1701"/>
+        </w:tabs>
+        <w:ind w:firstLineChars="0" w:firstLine="0"/>
+        <w:rPr>
+          <w:rFonts w:eastAsia="MS Mincho" w:hint="eastAsia"/>
+          <w:lang w:eastAsia="ja-JP"/>
+        </w:rPr>
+      </w:pPr>
+      <w:r>
+        <w:rPr>
+          <w:rFonts w:eastAsia="MS Mincho" w:hint="eastAsia"/>
+          <w:lang w:eastAsia="ja-JP"/>
+        </w:rPr>
+        <w:t>「なにもすることがないでな」</w:t>
+      </w:r>
+    </w:p>
+    <w:p>
+      <w:pPr>
+        <w:tabs>
+          <w:tab w:val="left" w:pos="1701"/>
+        </w:tabs>
+        <w:ind w:firstLineChars="0" w:firstLine="0"/>
+        <w:rPr>
+          <w:rFonts w:eastAsia="MS Mincho" w:hint="eastAsia"/>
+          <w:lang w:eastAsia="ja-JP"/>
+        </w:rPr>
+      </w:pPr>
+    </w:p>
+    <w:p>
+      <w:pPr>
+        <w:tabs>
+          <w:tab w:val="left" w:pos="1701"/>
+        </w:tabs>
+        <w:ind w:firstLineChars="0" w:firstLine="0"/>
+        <w:rPr>
+          <w:rFonts w:eastAsia="MS Mincho" w:hint="eastAsia"/>
+          <w:lang w:eastAsia="ja-JP"/>
+        </w:rPr>
+      </w:pPr>
+      <w:r>
+        <w:rPr>
+          <w:rFonts w:eastAsia="MS Mincho" w:hint="eastAsia"/>
+          <w:lang w:eastAsia="ja-JP"/>
+        </w:rPr>
+        <w:t>朝次は三百文を差し出すと</w:t>
+      </w:r>
+    </w:p>
+    <w:p>
+      <w:pPr>
+        <w:tabs>
+          <w:tab w:val="left" w:pos="1701"/>
+        </w:tabs>
+        <w:ind w:firstLineChars="0" w:firstLine="0"/>
+        <w:rPr>
+          <w:rFonts w:hint="eastAsia"/>
+        </w:rPr>
+      </w:pPr>
+    </w:p>
+    <w:p>
+      <w:pPr>
+        <w:tabs>
+          <w:tab w:val="left" w:pos="1701"/>
+        </w:tabs>
+        <w:ind w:firstLineChars="0" w:firstLine="0"/>
+        <w:rPr>
+          <w:rFonts w:eastAsia="MS Mincho" w:hint="eastAsia"/>
+          <w:lang w:eastAsia="ja-JP"/>
+        </w:rPr>
+      </w:pPr>
+      <w:r>
+        <w:rPr>
+          <w:rFonts w:eastAsia="MS Mincho" w:hint="eastAsia"/>
+          <w:lang w:eastAsia="ja-JP"/>
+        </w:rPr>
+        <w:t>「明日からはちゃんと六百五十文をお払いしますからな」</w:t>
+      </w:r>
+    </w:p>
+    <w:p>
+      <w:pPr>
+        <w:tabs>
+          <w:tab w:val="left" w:pos="1701"/>
+        </w:tabs>
+        <w:ind w:firstLineChars="0" w:firstLine="0"/>
+        <w:rPr>
+          <w:rFonts w:eastAsia="MS Mincho" w:hint="eastAsia"/>
+          <w:lang w:eastAsia="ja-JP"/>
+        </w:rPr>
+      </w:pPr>
+    </w:p>
+    <w:p>
+      <w:pPr>
+        <w:tabs>
+          <w:tab w:val="left" w:pos="1701"/>
+        </w:tabs>
+        <w:ind w:firstLineChars="0" w:firstLine="0"/>
+        <w:rPr>
+          <w:rFonts w:eastAsia="MS Mincho" w:hint="eastAsia"/>
+          <w:lang w:eastAsia="ja-JP"/>
+        </w:rPr>
+      </w:pPr>
+      <w:r>
+        <w:rPr>
+          <w:rFonts w:eastAsia="MS Mincho" w:hint="eastAsia"/>
+          <w:lang w:eastAsia="ja-JP"/>
+        </w:rPr>
+        <w:t>と断った。</w:t>
+      </w:r>
+    </w:p>
+    <w:p>
+      <w:pPr>
+        <w:tabs>
+          <w:tab w:val="left" w:pos="1701"/>
+        </w:tabs>
+        <w:ind w:firstLineChars="0" w:firstLine="0"/>
+        <w:rPr>
+          <w:rFonts w:eastAsia="MS Mincho" w:hint="eastAsia"/>
+          <w:lang w:eastAsia="ja-JP"/>
+        </w:rPr>
+      </w:pPr>
+    </w:p>
+    <w:p>
+      <w:pPr>
+        <w:tabs>
+          <w:tab w:val="left" w:pos="1701"/>
+        </w:tabs>
+        <w:ind w:firstLineChars="0" w:firstLine="0"/>
+        <w:rPr>
+          <w:rFonts w:eastAsia="MS Mincho" w:hint="eastAsia"/>
+          <w:lang w:eastAsia="ja-JP"/>
+        </w:rPr>
+      </w:pPr>
+      <w:r>
+        <w:rPr>
+          <w:rFonts w:eastAsia="MS Mincho" w:hint="eastAsia"/>
+          <w:lang w:eastAsia="ja-JP"/>
+        </w:rPr>
+        <w:t>「親方、今晩は見習いでこざる。ご懸念なく。」</w:t>
+      </w:r>
+    </w:p>
+    <w:p>
+      <w:pPr>
+        <w:tabs>
+          <w:tab w:val="left" w:pos="1701"/>
+        </w:tabs>
+        <w:ind w:firstLineChars="0" w:firstLine="0"/>
+        <w:rPr>
+          <w:rFonts w:eastAsia="MS Mincho" w:hint="eastAsia"/>
+          <w:lang w:eastAsia="ja-JP"/>
+        </w:rPr>
+      </w:pPr>
+    </w:p>
+    <w:p>
+      <w:pPr>
+        <w:tabs>
+          <w:tab w:val="left" w:pos="1701"/>
+        </w:tabs>
+        <w:ind w:firstLineChars="0" w:firstLine="0"/>
+        <w:rPr>
+          <w:rFonts w:eastAsia="MS Mincho" w:hint="eastAsia"/>
+          <w:lang w:eastAsia="ja-JP"/>
+        </w:rPr>
+      </w:pPr>
+      <w:r>
+        <w:rPr>
+          <w:rFonts w:eastAsia="MS Mincho" w:hint="eastAsia"/>
+          <w:lang w:eastAsia="ja-JP"/>
+        </w:rPr>
+        <w:t>磐音が断ると。</w:t>
+      </w:r>
+    </w:p>
+    <w:p>
+      <w:pPr>
+        <w:tabs>
+          <w:tab w:val="left" w:pos="1701"/>
+        </w:tabs>
+        <w:ind w:firstLineChars="0" w:firstLine="0"/>
+        <w:rPr>
+          <w:rFonts w:eastAsia="MS Mincho" w:hint="eastAsia"/>
+          <w:lang w:eastAsia="ja-JP"/>
+        </w:rPr>
+      </w:pPr>
+    </w:p>
+    <w:p>
+      <w:pPr>
+        <w:tabs>
+          <w:tab w:val="left" w:pos="1701"/>
+        </w:tabs>
+        <w:ind w:firstLineChars="0" w:firstLine="0"/>
+        <w:rPr>
+          <w:rFonts w:eastAsia="MS Mincho" w:hint="eastAsia"/>
+          <w:lang w:eastAsia="ja-JP"/>
+        </w:rPr>
+      </w:pPr>
+      <w:r>
+        <w:rPr>
+          <w:rFonts w:eastAsia="MS Mincho" w:hint="eastAsia"/>
+          <w:lang w:eastAsia="ja-JP"/>
+        </w:rPr>
+        <w:t>「まあ、そう言わずに蕎麦でも食べていらっしゃい」</w:t>
+      </w:r>
+    </w:p>
+    <w:p>
+      <w:pPr>
+        <w:tabs>
+          <w:tab w:val="left" w:pos="1701"/>
+        </w:tabs>
+        <w:ind w:firstLineChars="0" w:firstLine="0"/>
+        <w:rPr>
+          <w:rFonts w:eastAsia="MS Mincho" w:hint="eastAsia"/>
+          <w:lang w:eastAsia="ja-JP"/>
+        </w:rPr>
+      </w:pPr>
+    </w:p>
+    <w:p>
+      <w:pPr>
+        <w:tabs>
+          <w:tab w:val="left" w:pos="1701"/>
+        </w:tabs>
+        <w:ind w:firstLineChars="0" w:firstLine="0"/>
+        <w:rPr>
+          <w:rFonts w:eastAsia="MS Mincho" w:hint="eastAsia"/>
+          <w:lang w:eastAsia="ja-JP"/>
+        </w:rPr>
+      </w:pPr>
+      <w:r>
+        <w:rPr>
+          <w:rFonts w:eastAsia="MS Mincho" w:hint="eastAsia"/>
+          <w:lang w:eastAsia="ja-JP"/>
+        </w:rPr>
+        <w:t>と掌に握らせた。</w:t>
+      </w:r>
+    </w:p>
+    <w:p>
+      <w:pPr>
+        <w:tabs>
+          <w:tab w:val="left" w:pos="1701"/>
+        </w:tabs>
+        <w:ind w:firstLineChars="0" w:firstLine="0"/>
+        <w:rPr>
+          <w:rFonts w:eastAsia="MS Mincho" w:hint="eastAsia"/>
+          <w:lang w:eastAsia="ja-JP"/>
+        </w:rPr>
+      </w:pPr>
+    </w:p>
+    <w:p>
+      <w:pPr>
+        <w:tabs>
+          <w:tab w:val="left" w:pos="1701"/>
+        </w:tabs>
+        <w:ind w:firstLineChars="0" w:firstLine="0"/>
+        <w:rPr>
+          <w:rFonts w:eastAsia="MS Mincho" w:hint="eastAsia"/>
+          <w:lang w:eastAsia="ja-JP"/>
+        </w:rPr>
+      </w:pPr>
+      <w:r>
+        <w:rPr>
+          <w:rFonts w:eastAsia="MS Mincho" w:hint="eastAsia"/>
+          <w:lang w:eastAsia="ja-JP"/>
+        </w:rPr>
+        <w:t>「明朝はいつ店開きにござるか」</w:t>
+      </w:r>
+    </w:p>
+    <w:p>
+      <w:pPr>
+        <w:tabs>
+          <w:tab w:val="left" w:pos="1701"/>
+        </w:tabs>
+        <w:ind w:firstLineChars="0" w:firstLine="0"/>
+        <w:rPr>
+          <w:rFonts w:eastAsia="MS Mincho" w:hint="eastAsia"/>
+          <w:lang w:eastAsia="ja-JP"/>
+        </w:rPr>
+      </w:pPr>
+    </w:p>
+    <w:p>
+      <w:pPr>
+        <w:tabs>
+          <w:tab w:val="left" w:pos="1701"/>
+        </w:tabs>
+        <w:ind w:firstLineChars="0" w:firstLine="0"/>
+        <w:rPr>
+          <w:rFonts w:eastAsia="MS Mincho" w:hint="eastAsia"/>
+          <w:lang w:eastAsia="ja-JP"/>
+        </w:rPr>
+      </w:pPr>
+      <w:r>
+        <w:rPr>
+          <w:rFonts w:eastAsia="MS Mincho" w:hint="eastAsia"/>
+          <w:lang w:eastAsia="ja-JP"/>
+        </w:rPr>
+        <w:t>「広小路は昼下がりにならないと見世物は駄目なんでねね、９つ半時分（じぶん）にきてください。」</w:t>
+      </w:r>
+    </w:p>
+    <w:p>
+      <w:pPr>
+        <w:tabs>
+          <w:tab w:val="left" w:pos="1701"/>
+        </w:tabs>
+        <w:ind w:firstLineChars="0" w:firstLine="0"/>
+        <w:rPr>
+          <w:rFonts w:eastAsia="MS Mincho" w:hint="eastAsia"/>
+          <w:lang w:eastAsia="ja-JP"/>
+        </w:rPr>
+      </w:pPr>
+    </w:p>
+    <w:p>
+      <w:pPr>
+        <w:tabs>
+          <w:tab w:val="left" w:pos="1701"/>
+        </w:tabs>
+        <w:ind w:firstLineChars="0" w:firstLine="0"/>
+        <w:rPr>
+          <w:rFonts w:eastAsia="MS Mincho" w:hint="eastAsia"/>
+          <w:lang w:eastAsia="ja-JP"/>
+        </w:rPr>
+      </w:pPr>
+      <w:r>
+        <w:rPr>
+          <w:rFonts w:eastAsia="MS Mincho" w:hint="eastAsia"/>
+          <w:lang w:eastAsia="ja-JP"/>
+        </w:rPr>
+        <w:t>「相、分かった、よしなに頼みます」</w:t>
+      </w:r>
+    </w:p>
+    <w:p>
+      <w:pPr>
+        <w:tabs>
+          <w:tab w:val="left" w:pos="1701"/>
+        </w:tabs>
+        <w:ind w:firstLineChars="0" w:firstLine="0"/>
+        <w:rPr>
+          <w:rFonts w:eastAsia="MS Mincho" w:hint="eastAsia"/>
+          <w:lang w:eastAsia="ja-JP"/>
+        </w:rPr>
+      </w:pPr>
+    </w:p>
+    <w:p>
+      <w:pPr>
+        <w:tabs>
+          <w:tab w:val="left" w:pos="1701"/>
+        </w:tabs>
+        <w:ind w:firstLineChars="0" w:firstLine="0"/>
+        <w:rPr>
+          <w:rFonts w:eastAsia="MS Mincho" w:hint="eastAsia"/>
+          <w:lang w:eastAsia="ja-JP"/>
+        </w:rPr>
+      </w:pPr>
+      <w:r>
+        <w:rPr>
+          <w:rFonts w:eastAsia="MS Mincho" w:hint="eastAsia"/>
+          <w:lang w:eastAsia="ja-JP"/>
+        </w:rPr>
+        <w:lastRenderedPageBreak/>
+        <w:t>磐音は親方夫婦（ふうふ）に頭を下げると大包平を手にした。</w:t>
+      </w:r>
+    </w:p>
+    <w:p>
+      <w:pPr>
+        <w:tabs>
+          <w:tab w:val="left" w:pos="1701"/>
+        </w:tabs>
+        <w:ind w:firstLineChars="0" w:firstLine="0"/>
+        <w:rPr>
+          <w:rFonts w:hint="eastAsia"/>
+        </w:rPr>
+      </w:pPr>
+    </w:p>
+    <w:p>
+      <w:pPr>
+        <w:tabs>
+          <w:tab w:val="left" w:pos="1701"/>
+        </w:tabs>
+        <w:ind w:firstLineChars="0" w:firstLine="0"/>
+        <w:jc w:val="center"/>
+        <w:rPr>
+          <w:rFonts w:eastAsia="MS Mincho" w:hint="eastAsia"/>
+          <w:lang w:eastAsia="ja-JP"/>
+        </w:rPr>
+      </w:pPr>
+      <w:r>
+        <w:rPr>
+          <w:rFonts w:eastAsia="MS Mincho" w:hint="eastAsia"/>
+          <w:lang w:eastAsia="ja-JP"/>
+        </w:rPr>
+        <w:t>二</w:t>
+      </w:r>
+    </w:p>
+    <w:p>
+      <w:pPr>
+        <w:tabs>
+          <w:tab w:val="left" w:pos="1701"/>
+        </w:tabs>
+        <w:ind w:firstLineChars="0" w:firstLine="0"/>
+        <w:rPr>
+          <w:rFonts w:eastAsia="MS Mincho" w:hint="eastAsia"/>
+          <w:lang w:eastAsia="ja-JP"/>
+        </w:rPr>
+      </w:pPr>
+      <w:r>
+        <w:rPr>
+          <w:rFonts w:eastAsia="MS Mincho" w:hint="eastAsia"/>
+          <w:lang w:eastAsia="ja-JP"/>
+        </w:rPr>
+        <w:t>金兵衛長屋に鰯の触れ売りが入ってきたのは、磐音が井戸端で顔を洗っている４つの刻限だ。</w:t>
+      </w:r>
+    </w:p>
+    <w:p>
+      <w:pPr>
+        <w:tabs>
+          <w:tab w:val="left" w:pos="1701"/>
+        </w:tabs>
+        <w:ind w:firstLineChars="0" w:firstLine="0"/>
+        <w:rPr>
+          <w:rFonts w:eastAsia="MS Mincho" w:hint="eastAsia"/>
+          <w:lang w:eastAsia="ja-JP"/>
+        </w:rPr>
+      </w:pPr>
+    </w:p>
+    <w:p>
+      <w:pPr>
+        <w:tabs>
+          <w:tab w:val="left" w:pos="1701"/>
+        </w:tabs>
+        <w:ind w:firstLineChars="0" w:firstLine="0"/>
+        <w:rPr>
+          <w:rFonts w:eastAsia="MS Mincho" w:hint="eastAsia"/>
+          <w:lang w:eastAsia="ja-JP"/>
+        </w:rPr>
+      </w:pPr>
+      <w:r>
+        <w:rPr>
+          <w:rFonts w:eastAsia="MS Mincho" w:hint="eastAsia"/>
+          <w:lang w:eastAsia="ja-JP"/>
+        </w:rPr>
+        <w:t>内職を</w:t>
+      </w:r>
+      <w:r>
+        <w:rPr>
+          <w:rFonts w:eastAsia="MS Mincho" w:hint="eastAsia"/>
+          <w:lang w:eastAsia="ja-JP"/>
+        </w:rPr>
+        <w:t>していたおんなたちがわいわいがやがやと集</w:t>
+      </w:r>
+      <w:r>
+        <w:rPr>
+          <w:rFonts w:eastAsia="MS Mincho" w:hint="eastAsia"/>
+          <w:lang w:eastAsia="ja-JP"/>
+        </w:rPr>
+        <w:t>まってきて鰯を購った</w:t>
+      </w:r>
+      <w:r>
+        <w:rPr>
+          <w:rFonts w:hint="eastAsia"/>
+          <w:lang w:eastAsia="ja-JP"/>
+        </w:rPr>
+        <w:t>（</w:t>
+      </w:r>
+      <w:r>
+        <w:rPr>
+          <w:rFonts w:eastAsia="MS Mincho" w:hint="eastAsia"/>
+          <w:lang w:eastAsia="ja-JP"/>
+        </w:rPr>
+        <w:t>あがなう</w:t>
+      </w:r>
+      <w:r>
+        <w:rPr>
+          <w:rFonts w:hint="eastAsia"/>
+          <w:lang w:eastAsia="ja-JP"/>
+        </w:rPr>
+        <w:t>）</w:t>
+      </w:r>
+      <w:r>
+        <w:rPr>
+          <w:rFonts w:eastAsia="MS Mincho" w:hint="eastAsia"/>
+          <w:lang w:eastAsia="ja-JP"/>
+        </w:rPr>
+        <w:t>。</w:t>
+      </w:r>
+    </w:p>
+    <w:p>
+      <w:pPr>
+        <w:tabs>
+          <w:tab w:val="left" w:pos="1701"/>
+        </w:tabs>
+        <w:ind w:firstLineChars="0" w:firstLine="0"/>
+        <w:rPr>
+          <w:rFonts w:eastAsia="MS Mincho" w:hint="eastAsia"/>
+          <w:lang w:eastAsia="ja-JP"/>
+        </w:rPr>
+      </w:pPr>
+    </w:p>
+    <w:p>
+      <w:pPr>
+        <w:tabs>
+          <w:tab w:val="left" w:pos="1701"/>
+        </w:tabs>
+        <w:ind w:firstLineChars="0" w:firstLine="0"/>
+        <w:rPr>
+          <w:rFonts w:eastAsia="MS Mincho" w:hint="eastAsia"/>
+          <w:lang w:eastAsia="ja-JP"/>
+        </w:rPr>
+      </w:pPr>
+      <w:r>
+        <w:rPr>
+          <w:rFonts w:eastAsia="MS Mincho" w:hint="eastAsia"/>
+          <w:lang w:eastAsia="ja-JP"/>
+        </w:rPr>
+        <w:t>「一尾（いちび）いくらかな」</w:t>
+      </w:r>
+    </w:p>
+    <w:p>
+      <w:pPr>
+        <w:tabs>
+          <w:tab w:val="left" w:pos="1701"/>
+        </w:tabs>
+        <w:ind w:firstLineChars="0" w:firstLine="0"/>
+        <w:rPr>
+          <w:rFonts w:eastAsia="MS Mincho" w:hint="eastAsia"/>
+          <w:lang w:eastAsia="ja-JP"/>
+        </w:rPr>
+      </w:pPr>
+    </w:p>
+    <w:p>
+      <w:pPr>
+        <w:tabs>
+          <w:tab w:val="left" w:pos="1701"/>
+        </w:tabs>
+        <w:ind w:firstLineChars="0" w:firstLine="0"/>
+        <w:rPr>
+          <w:rFonts w:eastAsia="MS Mincho" w:hint="eastAsia"/>
+          <w:lang w:eastAsia="ja-JP"/>
+        </w:rPr>
+      </w:pPr>
+      <w:r>
+        <w:rPr>
+          <w:rFonts w:eastAsia="MS Mincho" w:hint="eastAsia"/>
+          <w:lang w:eastAsia="ja-JP"/>
+        </w:rPr>
+        <w:t>棒手振り</w:t>
+      </w:r>
+      <w:r>
+        <w:rPr>
+          <w:rFonts w:hint="eastAsia"/>
+          <w:lang w:eastAsia="ja-JP"/>
+        </w:rPr>
+        <w:t>（</w:t>
+      </w:r>
+      <w:r>
+        <w:rPr>
+          <w:rFonts w:eastAsia="MS Mincho" w:hint="eastAsia"/>
+          <w:lang w:eastAsia="ja-JP"/>
+        </w:rPr>
+        <w:t>ぼてぶり</w:t>
+      </w:r>
+      <w:r>
+        <w:rPr>
+          <w:rFonts w:hint="eastAsia"/>
+          <w:lang w:eastAsia="ja-JP"/>
+        </w:rPr>
+        <w:t>）</w:t>
+      </w:r>
+      <w:r>
+        <w:rPr>
+          <w:rFonts w:eastAsia="MS Mincho" w:hint="eastAsia"/>
+          <w:lang w:eastAsia="ja-JP"/>
+        </w:rPr>
+        <w:t>が磐音の顔を見て、</w:t>
+      </w:r>
+    </w:p>
+    <w:p>
+      <w:pPr>
+        <w:tabs>
+          <w:tab w:val="left" w:pos="1701"/>
+        </w:tabs>
+        <w:ind w:firstLineChars="0" w:firstLine="0"/>
+        <w:rPr>
+          <w:rFonts w:eastAsia="MS Mincho" w:hint="eastAsia"/>
+          <w:lang w:eastAsia="ja-JP"/>
+        </w:rPr>
+      </w:pPr>
+    </w:p>
+    <w:p>
+      <w:pPr>
+        <w:tabs>
+          <w:tab w:val="left" w:pos="1701"/>
+        </w:tabs>
+        <w:ind w:firstLineChars="0" w:firstLine="0"/>
+        <w:rPr>
+          <w:rFonts w:eastAsia="MS Mincho" w:hint="eastAsia"/>
+          <w:lang w:eastAsia="ja-JP"/>
+        </w:rPr>
+      </w:pPr>
+      <w:r>
+        <w:rPr>
+          <w:rFonts w:eastAsia="MS Mincho" w:hint="eastAsia"/>
+          <w:lang w:eastAsia="ja-JP"/>
+        </w:rPr>
+        <w:t>「浪人さん、</w:t>
+      </w:r>
+      <w:r>
+        <w:rPr>
+          <w:rFonts w:eastAsia="MS Mincho" w:hint="eastAsia"/>
+          <w:b/>
+          <w:color w:val="FF0000"/>
+          <w:lang w:eastAsia="ja-JP"/>
+        </w:rPr>
+        <w:t>初鰹を買お</w:t>
+      </w:r>
+      <w:r>
+        <w:rPr>
+          <w:rFonts w:eastAsia="MS Mincho" w:hint="eastAsia"/>
+          <w:b/>
+          <w:color w:val="FF0000"/>
+          <w:lang w:eastAsia="ja-JP"/>
+        </w:rPr>
+        <w:t>うってんじゃねえんだぜ。鰯一匹といわれてもな</w:t>
+      </w:r>
+      <w:r>
+        <w:rPr>
+          <w:rFonts w:eastAsia="MS Mincho" w:hint="eastAsia"/>
+          <w:lang w:eastAsia="ja-JP"/>
+        </w:rPr>
+        <w:t>」</w:t>
+      </w:r>
+    </w:p>
+    <w:p>
+      <w:pPr>
+        <w:tabs>
+          <w:tab w:val="left" w:pos="1701"/>
+        </w:tabs>
+        <w:ind w:firstLineChars="0" w:firstLine="0"/>
+        <w:rPr>
+          <w:rFonts w:eastAsia="MS Mincho" w:hint="eastAsia"/>
+          <w:lang w:eastAsia="ja-JP"/>
+        </w:rPr>
+      </w:pPr>
+    </w:p>
+    <w:p>
+      <w:pPr>
+        <w:tabs>
+          <w:tab w:val="left" w:pos="1701"/>
+        </w:tabs>
+        <w:ind w:firstLineChars="0" w:firstLine="0"/>
+        <w:rPr>
+          <w:rFonts w:eastAsia="MS Mincho" w:hint="eastAsia"/>
+          <w:lang w:eastAsia="ja-JP"/>
+        </w:rPr>
+      </w:pPr>
+      <w:r>
+        <w:rPr>
+          <w:rFonts w:eastAsia="MS Mincho" w:hint="eastAsia"/>
+          <w:lang w:eastAsia="ja-JP"/>
+        </w:rPr>
+        <w:t>「ならば、五十文ではいかほどかな」</w:t>
+      </w:r>
+    </w:p>
+    <w:p>
+      <w:pPr>
+        <w:tabs>
+          <w:tab w:val="left" w:pos="1701"/>
+        </w:tabs>
+        <w:ind w:firstLineChars="0" w:firstLine="0"/>
+        <w:rPr>
+          <w:rFonts w:eastAsia="MS Mincho" w:hint="eastAsia"/>
+          <w:lang w:eastAsia="ja-JP"/>
+        </w:rPr>
+      </w:pPr>
+    </w:p>
+    <w:p>
+      <w:pPr>
+        <w:tabs>
+          <w:tab w:val="left" w:pos="1701"/>
+        </w:tabs>
+        <w:ind w:firstLineChars="0" w:firstLine="0"/>
+        <w:rPr>
+          <w:rFonts w:eastAsia="MS Mincho" w:hint="eastAsia"/>
+          <w:lang w:eastAsia="ja-JP"/>
+        </w:rPr>
+      </w:pPr>
+      <w:r>
+        <w:rPr>
+          <w:rFonts w:eastAsia="MS Mincho" w:hint="eastAsia"/>
+          <w:lang w:eastAsia="ja-JP"/>
+        </w:rPr>
+        <w:t>「今日は形がいいや、十五、六匹は買えるぜ。お前さん、丸干しにでもする気かい。」</w:t>
+      </w:r>
+    </w:p>
+    <w:p>
+      <w:pPr>
+        <w:tabs>
+          <w:tab w:val="left" w:pos="1701"/>
+        </w:tabs>
+        <w:ind w:firstLineChars="0" w:firstLine="0"/>
+        <w:rPr>
+          <w:rFonts w:eastAsia="MS Mincho" w:hint="eastAsia"/>
+          <w:lang w:eastAsia="ja-JP"/>
+        </w:rPr>
+      </w:pPr>
+    </w:p>
+    <w:p>
+      <w:pPr>
+        <w:tabs>
+          <w:tab w:val="left" w:pos="1701"/>
+        </w:tabs>
+        <w:ind w:firstLineChars="0" w:firstLine="0"/>
+        <w:rPr>
+          <w:rFonts w:eastAsia="MS Mincho" w:hint="eastAsia"/>
+          <w:lang w:eastAsia="ja-JP"/>
+        </w:rPr>
+      </w:pPr>
+      <w:r>
+        <w:rPr>
+          <w:rFonts w:eastAsia="MS Mincho" w:hint="eastAsia"/>
+          <w:lang w:eastAsia="ja-JP"/>
+        </w:rPr>
+        <w:t>「いや、ちと礼をしたくてな」</w:t>
+      </w:r>
+    </w:p>
+    <w:p>
+      <w:pPr>
+        <w:tabs>
+          <w:tab w:val="left" w:pos="1701"/>
+        </w:tabs>
+        <w:ind w:firstLineChars="0" w:firstLine="0"/>
+        <w:rPr>
+          <w:rFonts w:eastAsia="MS Mincho" w:hint="eastAsia"/>
+          <w:lang w:eastAsia="ja-JP"/>
+        </w:rPr>
+      </w:pPr>
+    </w:p>
+    <w:p>
+      <w:pPr>
+        <w:tabs>
+          <w:tab w:val="left" w:pos="1701"/>
+        </w:tabs>
+        <w:ind w:firstLineChars="0" w:firstLine="0"/>
+        <w:rPr>
+          <w:rFonts w:eastAsia="MS Mincho" w:hint="eastAsia"/>
+          <w:lang w:eastAsia="ja-JP"/>
+        </w:rPr>
+      </w:pPr>
+      <w:r>
+        <w:rPr>
+          <w:rFonts w:eastAsia="MS Mincho" w:hint="eastAsia"/>
+          <w:lang w:eastAsia="ja-JP"/>
+        </w:rPr>
+        <w:t>「なら、おまけしてやらあ」</w:t>
+      </w:r>
+    </w:p>
+    <w:p>
+      <w:pPr>
+        <w:tabs>
+          <w:tab w:val="left" w:pos="1701"/>
+        </w:tabs>
+        <w:ind w:firstLineChars="0" w:firstLine="0"/>
+        <w:rPr>
+          <w:rFonts w:eastAsia="MS Mincho" w:hint="eastAsia"/>
+          <w:lang w:eastAsia="ja-JP"/>
+        </w:rPr>
+      </w:pPr>
+    </w:p>
+    <w:p>
+      <w:pPr>
+        <w:tabs>
+          <w:tab w:val="left" w:pos="1701"/>
+        </w:tabs>
+        <w:ind w:firstLineChars="0" w:firstLine="0"/>
+        <w:rPr>
+          <w:rFonts w:eastAsia="MS Mincho" w:hint="eastAsia"/>
+          <w:lang w:eastAsia="ja-JP"/>
+        </w:rPr>
+      </w:pPr>
+      <w:r>
+        <w:rPr>
+          <w:rFonts w:eastAsia="MS Mincho" w:hint="eastAsia"/>
+          <w:lang w:eastAsia="ja-JP"/>
+        </w:rPr>
+        <w:t>どてらを着込んだ金兵衛が笊（ざる）を持って姿を見せた。</w:t>
+      </w:r>
+    </w:p>
+    <w:p>
+      <w:pPr>
+        <w:tabs>
+          <w:tab w:val="left" w:pos="1701"/>
+        </w:tabs>
+        <w:ind w:firstLineChars="0" w:firstLine="0"/>
+        <w:rPr>
+          <w:rFonts w:eastAsia="MS Mincho" w:hint="eastAsia"/>
+          <w:lang w:eastAsia="ja-JP"/>
+        </w:rPr>
+      </w:pPr>
+    </w:p>
+    <w:p>
+      <w:pPr>
+        <w:tabs>
+          <w:tab w:val="left" w:pos="1701"/>
+        </w:tabs>
+        <w:ind w:firstLineChars="0" w:firstLine="0"/>
+        <w:rPr>
+          <w:rFonts w:eastAsia="MS Mincho" w:hint="eastAsia"/>
+          <w:lang w:eastAsia="ja-JP"/>
+        </w:rPr>
+      </w:pPr>
+      <w:r>
+        <w:rPr>
+          <w:rFonts w:eastAsia="MS Mincho" w:hint="eastAsia"/>
+          <w:lang w:eastAsia="ja-JP"/>
+        </w:rPr>
+        <w:t>「坂崎さん、朝次んとこで仕事が見つかったかい」</w:t>
+      </w:r>
+    </w:p>
+    <w:p>
+      <w:pPr>
+        <w:tabs>
+          <w:tab w:val="left" w:pos="1701"/>
+        </w:tabs>
+        <w:ind w:firstLineChars="0" w:firstLine="0"/>
+        <w:rPr>
+          <w:rFonts w:eastAsia="MS Mincho" w:hint="eastAsia"/>
+          <w:lang w:eastAsia="ja-JP"/>
+        </w:rPr>
+      </w:pPr>
+    </w:p>
+    <w:p>
+      <w:pPr>
+        <w:tabs>
+          <w:tab w:val="left" w:pos="1701"/>
+        </w:tabs>
+        <w:ind w:firstLineChars="0" w:firstLine="0"/>
+        <w:rPr>
+          <w:rFonts w:eastAsia="MS Mincho" w:hint="eastAsia"/>
+          <w:lang w:eastAsia="ja-JP"/>
+        </w:rPr>
+      </w:pPr>
+      <w:r>
+        <w:rPr>
+          <w:rFonts w:eastAsia="MS Mincho" w:hint="eastAsia"/>
+          <w:lang w:eastAsia="ja-JP"/>
+        </w:rPr>
+        <w:t>「大家どののご推挙（すいきょ）で、なんとか職を得た」</w:t>
+      </w:r>
+    </w:p>
+    <w:p>
+      <w:pPr>
+        <w:tabs>
+          <w:tab w:val="left" w:pos="1701"/>
+        </w:tabs>
+        <w:ind w:firstLineChars="0" w:firstLine="0"/>
+        <w:rPr>
+          <w:rFonts w:eastAsia="MS Mincho" w:hint="eastAsia"/>
+          <w:lang w:eastAsia="ja-JP"/>
+        </w:rPr>
+      </w:pPr>
+    </w:p>
+    <w:p>
+      <w:pPr>
+        <w:tabs>
+          <w:tab w:val="left" w:pos="1701"/>
+        </w:tabs>
+        <w:ind w:firstLineChars="0" w:firstLine="0"/>
+        <w:rPr>
+          <w:rFonts w:eastAsia="MS Mincho" w:hint="eastAsia"/>
+          <w:lang w:eastAsia="ja-JP"/>
+        </w:rPr>
+      </w:pPr>
+      <w:r>
+        <w:rPr>
+          <w:rFonts w:eastAsia="MS Mincho" w:hint="eastAsia"/>
+          <w:lang w:eastAsia="ja-JP"/>
+        </w:rPr>
+        <w:t>「お前さん、仕官したわけじゃねえんだから。矢場の用心棒に雇われただけだよ」</w:t>
+      </w:r>
+    </w:p>
+    <w:p>
+      <w:pPr>
+        <w:tabs>
+          <w:tab w:val="left" w:pos="1701"/>
+        </w:tabs>
+        <w:ind w:firstLineChars="0" w:firstLine="0"/>
+        <w:rPr>
+          <w:rFonts w:eastAsia="MS Mincho" w:hint="eastAsia"/>
+          <w:lang w:eastAsia="ja-JP"/>
+        </w:rPr>
+      </w:pPr>
+    </w:p>
+    <w:p>
+      <w:pPr>
+        <w:tabs>
+          <w:tab w:val="left" w:pos="1701"/>
+        </w:tabs>
+        <w:ind w:firstLineChars="0" w:firstLine="0"/>
+        <w:rPr>
+          <w:rFonts w:eastAsia="MS Mincho" w:hint="eastAsia"/>
+          <w:lang w:eastAsia="ja-JP"/>
+        </w:rPr>
+      </w:pPr>
+      <w:r>
+        <w:rPr>
+          <w:rFonts w:eastAsia="MS Mincho" w:hint="eastAsia"/>
+          <w:lang w:eastAsia="ja-JP"/>
+        </w:rPr>
+        <w:lastRenderedPageBreak/>
+        <w:t>「仕事は仕事でござる」</w:t>
+      </w:r>
+    </w:p>
+    <w:p>
+      <w:pPr>
+        <w:tabs>
+          <w:tab w:val="left" w:pos="1701"/>
+        </w:tabs>
+        <w:ind w:firstLineChars="0" w:firstLine="0"/>
+        <w:rPr>
+          <w:rFonts w:eastAsia="MS Mincho" w:hint="eastAsia"/>
+          <w:lang w:eastAsia="ja-JP"/>
+        </w:rPr>
+      </w:pPr>
+    </w:p>
+    <w:p>
+      <w:pPr>
+        <w:tabs>
+          <w:tab w:val="left" w:pos="1701"/>
+        </w:tabs>
+        <w:ind w:firstLineChars="0" w:firstLine="0"/>
+        <w:rPr>
+          <w:rFonts w:eastAsia="MS Mincho" w:hint="eastAsia"/>
+          <w:lang w:eastAsia="ja-JP"/>
+        </w:rPr>
+      </w:pPr>
+      <w:r>
+        <w:rPr>
+          <w:rFonts w:eastAsia="MS Mincho" w:hint="eastAsia"/>
+          <w:lang w:eastAsia="ja-JP"/>
+        </w:rPr>
+        <w:t>まあな、と返事する金兵衛に訊いた。</w:t>
+      </w:r>
+    </w:p>
+    <w:p>
+      <w:pPr>
+        <w:tabs>
+          <w:tab w:val="left" w:pos="1701"/>
+        </w:tabs>
+        <w:ind w:firstLineChars="0" w:firstLine="0"/>
+        <w:rPr>
+          <w:rFonts w:eastAsia="MS Mincho" w:hint="eastAsia"/>
+          <w:lang w:eastAsia="ja-JP"/>
+        </w:rPr>
+      </w:pPr>
+    </w:p>
+    <w:p>
+      <w:pPr>
+        <w:tabs>
+          <w:tab w:val="left" w:pos="1701"/>
+        </w:tabs>
+        <w:ind w:firstLineChars="0" w:firstLine="0"/>
+        <w:rPr>
+          <w:rFonts w:eastAsia="MS Mincho" w:hint="eastAsia"/>
+          <w:lang w:eastAsia="ja-JP"/>
+        </w:rPr>
+      </w:pPr>
+      <w:r>
+        <w:rPr>
+          <w:rFonts w:eastAsia="MS Mincho" w:hint="eastAsia"/>
+          <w:lang w:eastAsia="ja-JP"/>
+        </w:rPr>
+        <w:t>「幸吉どのの長屋をご存じか」</w:t>
+      </w:r>
+    </w:p>
+    <w:p>
+      <w:pPr>
+        <w:tabs>
+          <w:tab w:val="left" w:pos="1701"/>
+        </w:tabs>
+        <w:ind w:firstLineChars="0" w:firstLine="0"/>
+        <w:rPr>
+          <w:rFonts w:eastAsia="MS Mincho" w:hint="eastAsia"/>
+          <w:lang w:eastAsia="ja-JP"/>
+        </w:rPr>
+      </w:pPr>
+    </w:p>
+    <w:p>
+      <w:pPr>
+        <w:tabs>
+          <w:tab w:val="left" w:pos="1701"/>
+        </w:tabs>
+        <w:ind w:firstLineChars="0" w:firstLine="0"/>
+        <w:rPr>
+          <w:rFonts w:eastAsia="MS Mincho" w:hint="eastAsia"/>
+          <w:lang w:eastAsia="ja-JP"/>
+        </w:rPr>
+      </w:pPr>
+      <w:r>
+        <w:rPr>
+          <w:rFonts w:eastAsia="MS Mincho" w:hint="eastAsia"/>
+          <w:lang w:eastAsia="ja-JP"/>
+        </w:rPr>
+        <w:t>「ははあ、この鰯の礼に持って行こうと言う算段かい。律儀だな」</w:t>
+      </w:r>
+    </w:p>
+    <w:p>
+      <w:pPr>
+        <w:tabs>
+          <w:tab w:val="left" w:pos="1701"/>
+        </w:tabs>
+        <w:ind w:firstLineChars="0" w:firstLine="0"/>
+        <w:rPr>
+          <w:rFonts w:eastAsia="MS Mincho" w:hint="eastAsia"/>
+          <w:lang w:eastAsia="ja-JP"/>
+        </w:rPr>
+      </w:pPr>
+    </w:p>
+    <w:p>
+      <w:pPr>
+        <w:tabs>
+          <w:tab w:val="left" w:pos="1701"/>
+        </w:tabs>
+        <w:ind w:firstLineChars="0" w:firstLine="0"/>
+        <w:rPr>
+          <w:rFonts w:eastAsia="MS Mincho" w:hint="eastAsia"/>
+          <w:lang w:eastAsia="ja-JP"/>
+        </w:rPr>
+      </w:pPr>
+      <w:r>
+        <w:rPr>
+          <w:rFonts w:eastAsia="MS Mincho" w:hint="eastAsia"/>
+          <w:lang w:eastAsia="ja-JP"/>
+        </w:rPr>
+        <w:t>金兵衛</w:t>
+      </w:r>
+      <w:r>
+        <w:rPr>
+          <w:rFonts w:eastAsia="MS Mincho" w:hint="eastAsia"/>
+          <w:lang w:eastAsia="ja-JP"/>
+        </w:rPr>
+        <w:t>は、唐傘長屋のどんづまりが幸吉の長屋だと言うと、</w:t>
+      </w:r>
+    </w:p>
+    <w:p>
+      <w:pPr>
+        <w:tabs>
+          <w:tab w:val="left" w:pos="1701"/>
+        </w:tabs>
+        <w:ind w:firstLineChars="0" w:firstLine="0"/>
+        <w:rPr>
+          <w:rFonts w:eastAsia="MS Mincho" w:hint="eastAsia"/>
+          <w:lang w:eastAsia="ja-JP"/>
+        </w:rPr>
+      </w:pPr>
+    </w:p>
+    <w:p>
+      <w:pPr>
+        <w:tabs>
+          <w:tab w:val="left" w:pos="1701"/>
+        </w:tabs>
+        <w:ind w:firstLineChars="0" w:firstLine="0"/>
+        <w:rPr>
+          <w:rFonts w:eastAsia="MS Mincho" w:hint="eastAsia"/>
+          <w:lang w:eastAsia="ja-JP"/>
+        </w:rPr>
+      </w:pPr>
+      <w:r>
+        <w:rPr>
+          <w:rFonts w:eastAsia="MS Mincho" w:hint="eastAsia"/>
+          <w:lang w:eastAsia="ja-JP"/>
+        </w:rPr>
+        <w:t>「おい、新次、鰯を持っていく先は食い盛りの餓鬼（がき）ばかりだ。たっぷりとおまけしろよ」</w:t>
+      </w:r>
+    </w:p>
+    <w:p>
+      <w:pPr>
+        <w:tabs>
+          <w:tab w:val="left" w:pos="1701"/>
+        </w:tabs>
+        <w:ind w:firstLineChars="0" w:firstLine="0"/>
+        <w:rPr>
+          <w:rFonts w:eastAsia="MS Mincho" w:hint="eastAsia"/>
+          <w:lang w:eastAsia="ja-JP"/>
+        </w:rPr>
+      </w:pPr>
+    </w:p>
+    <w:p>
+      <w:pPr>
+        <w:tabs>
+          <w:tab w:val="left" w:pos="1701"/>
+        </w:tabs>
+        <w:ind w:firstLineChars="0" w:firstLine="0"/>
+        <w:rPr>
+          <w:rFonts w:eastAsia="MS Mincho" w:hint="eastAsia"/>
+          <w:lang w:eastAsia="ja-JP"/>
+        </w:rPr>
+      </w:pPr>
+      <w:r>
+        <w:rPr>
+          <w:rFonts w:eastAsia="MS Mincho" w:hint="eastAsia"/>
+          <w:lang w:eastAsia="ja-JP"/>
+        </w:rPr>
+        <w:t>と棒手振りに指図した。</w:t>
+      </w:r>
+    </w:p>
+    <w:p>
+      <w:pPr>
+        <w:tabs>
+          <w:tab w:val="left" w:pos="1701"/>
+        </w:tabs>
+        <w:ind w:firstLineChars="0" w:firstLine="0"/>
+        <w:rPr>
+          <w:rFonts w:eastAsia="MS Mincho" w:hint="eastAsia"/>
+          <w:lang w:eastAsia="ja-JP"/>
+        </w:rPr>
+      </w:pPr>
+    </w:p>
+    <w:p>
+      <w:pPr>
+        <w:tabs>
+          <w:tab w:val="left" w:pos="1701"/>
+        </w:tabs>
+        <w:ind w:firstLineChars="0" w:firstLine="0"/>
+        <w:rPr>
+          <w:rFonts w:eastAsia="MS Mincho" w:hint="eastAsia"/>
+          <w:lang w:eastAsia="ja-JP"/>
+        </w:rPr>
+      </w:pPr>
+      <w:r>
+        <w:rPr>
+          <w:rFonts w:eastAsia="MS Mincho" w:hint="eastAsia"/>
+          <w:lang w:eastAsia="ja-JP"/>
+        </w:rPr>
+        <w:t>磐音は自分のために三匹を取り分け、残りの鰯を金兵衛の竹笊（ざる）を借りて盛った。</w:t>
+      </w:r>
+    </w:p>
+    <w:p>
+      <w:pPr>
+        <w:tabs>
+          <w:tab w:val="left" w:pos="1701"/>
+        </w:tabs>
+        <w:ind w:firstLineChars="0" w:firstLine="0"/>
+        <w:rPr>
+          <w:rFonts w:eastAsia="MS Mincho" w:hint="eastAsia"/>
+          <w:lang w:eastAsia="ja-JP"/>
+        </w:rPr>
+      </w:pPr>
+    </w:p>
+    <w:p>
+      <w:pPr>
+        <w:tabs>
+          <w:tab w:val="left" w:pos="1701"/>
+        </w:tabs>
+        <w:ind w:firstLineChars="0" w:firstLine="0"/>
+        <w:rPr>
+          <w:rFonts w:eastAsia="MS Mincho" w:hint="eastAsia"/>
+          <w:lang w:eastAsia="ja-JP"/>
+        </w:rPr>
+      </w:pPr>
+      <w:r>
+        <w:rPr>
+          <w:rFonts w:eastAsia="MS Mincho" w:hint="eastAsia"/>
+          <w:lang w:eastAsia="ja-JP"/>
+        </w:rPr>
+        <w:t>金兵衛が口を利いたせいで十五、六匹はありそうだ。</w:t>
+      </w:r>
+    </w:p>
+    <w:p>
+      <w:pPr>
+        <w:tabs>
+          <w:tab w:val="left" w:pos="1701"/>
+        </w:tabs>
+        <w:ind w:firstLineChars="0" w:firstLine="0"/>
+        <w:rPr>
+          <w:rFonts w:eastAsia="MS Mincho" w:hint="eastAsia"/>
+          <w:lang w:eastAsia="ja-JP"/>
+        </w:rPr>
+      </w:pPr>
+    </w:p>
+    <w:p>
+      <w:pPr>
+        <w:tabs>
+          <w:tab w:val="left" w:pos="1701"/>
+        </w:tabs>
+        <w:ind w:firstLineChars="0" w:firstLine="0"/>
+        <w:rPr>
+          <w:rFonts w:eastAsia="MS Mincho" w:hint="eastAsia"/>
+          <w:lang w:eastAsia="ja-JP"/>
+        </w:rPr>
+      </w:pPr>
+      <w:r>
+        <w:rPr>
+          <w:rFonts w:eastAsia="MS Mincho" w:hint="eastAsia"/>
+          <w:lang w:eastAsia="ja-JP"/>
+        </w:rPr>
+        <w:t>その足で唐傘長屋を尋ねた。</w:t>
+      </w:r>
+    </w:p>
+    <w:p>
+      <w:pPr>
+        <w:tabs>
+          <w:tab w:val="left" w:pos="1701"/>
+        </w:tabs>
+        <w:ind w:firstLineChars="0" w:firstLine="0"/>
+        <w:rPr>
+          <w:rFonts w:eastAsia="MS Mincho" w:hint="eastAsia"/>
+          <w:lang w:eastAsia="ja-JP"/>
+        </w:rPr>
+      </w:pPr>
+    </w:p>
+    <w:p>
+      <w:pPr>
+        <w:tabs>
+          <w:tab w:val="left" w:pos="1701"/>
+        </w:tabs>
+        <w:ind w:firstLineChars="0" w:firstLine="0"/>
+        <w:rPr>
+          <w:rFonts w:eastAsia="MS Mincho" w:hint="eastAsia"/>
+          <w:lang w:eastAsia="ja-JP"/>
+        </w:rPr>
+      </w:pPr>
+      <w:r>
+        <w:rPr>
+          <w:rFonts w:eastAsia="MS Mincho" w:hint="eastAsia"/>
+          <w:lang w:eastAsia="ja-JP"/>
+        </w:rPr>
+        <w:t>相変わらず傘を干してある木戸口を抜けると素顔（すがお）の娘が、</w:t>
+      </w:r>
+    </w:p>
+    <w:p>
+      <w:pPr>
+        <w:tabs>
+          <w:tab w:val="left" w:pos="1701"/>
+        </w:tabs>
+        <w:ind w:firstLineChars="0" w:firstLine="0"/>
+        <w:rPr>
+          <w:rFonts w:eastAsia="MS Mincho" w:hint="eastAsia"/>
+          <w:lang w:eastAsia="ja-JP"/>
+        </w:rPr>
+      </w:pPr>
+    </w:p>
+    <w:p>
+      <w:pPr>
+        <w:tabs>
+          <w:tab w:val="left" w:pos="1701"/>
+        </w:tabs>
+        <w:ind w:firstLineChars="0" w:firstLine="0"/>
+        <w:rPr>
+          <w:rFonts w:eastAsia="MS Mincho" w:hint="eastAsia"/>
+          <w:lang w:eastAsia="ja-JP"/>
+        </w:rPr>
+      </w:pPr>
+      <w:r>
+        <w:rPr>
+          <w:rFonts w:eastAsia="MS Mincho" w:hint="eastAsia"/>
+          <w:lang w:eastAsia="ja-JP"/>
+        </w:rPr>
+        <w:t>「あら」</w:t>
+      </w:r>
+    </w:p>
+    <w:p>
+      <w:pPr>
+        <w:tabs>
+          <w:tab w:val="left" w:pos="1701"/>
+        </w:tabs>
+        <w:ind w:firstLineChars="0" w:firstLine="0"/>
+        <w:rPr>
+          <w:rFonts w:eastAsia="MS Mincho" w:hint="eastAsia"/>
+          <w:lang w:eastAsia="ja-JP"/>
+        </w:rPr>
+      </w:pPr>
+    </w:p>
+    <w:p>
+      <w:pPr>
+        <w:tabs>
+          <w:tab w:val="left" w:pos="1701"/>
+        </w:tabs>
+        <w:ind w:firstLineChars="0" w:firstLine="0"/>
+        <w:rPr>
+          <w:rFonts w:eastAsia="MS Mincho" w:hint="eastAsia"/>
+          <w:lang w:eastAsia="ja-JP"/>
+        </w:rPr>
+      </w:pPr>
+      <w:r>
+        <w:rPr>
+          <w:rFonts w:eastAsia="MS Mincho" w:hint="eastAsia"/>
+          <w:lang w:eastAsia="ja-JP"/>
+        </w:rPr>
+        <w:t>と驚きの声をあげた。</w:t>
+      </w:r>
+    </w:p>
+    <w:p>
+      <w:pPr>
+        <w:tabs>
+          <w:tab w:val="left" w:pos="1701"/>
+        </w:tabs>
+        <w:ind w:firstLineChars="0" w:firstLine="0"/>
+        <w:rPr>
+          <w:rFonts w:eastAsia="MS Mincho" w:hint="eastAsia"/>
+          <w:lang w:eastAsia="ja-JP"/>
+        </w:rPr>
+      </w:pPr>
+    </w:p>
+    <w:p>
+      <w:pPr>
+        <w:tabs>
+          <w:tab w:val="left" w:pos="1701"/>
+        </w:tabs>
+        <w:ind w:firstLineChars="0" w:firstLine="0"/>
+        <w:rPr>
+          <w:rFonts w:eastAsia="MS Mincho" w:hint="eastAsia"/>
+          <w:lang w:eastAsia="ja-JP"/>
+        </w:rPr>
+      </w:pPr>
+      <w:r>
+        <w:rPr>
+          <w:rFonts w:eastAsia="MS Mincho" w:hint="eastAsia"/>
+          <w:lang w:eastAsia="ja-JP"/>
+        </w:rPr>
+        <w:t>「そうか、そなたの長屋だったな」</w:t>
+      </w:r>
+    </w:p>
+    <w:p>
+      <w:pPr>
+        <w:tabs>
+          <w:tab w:val="left" w:pos="1701"/>
+        </w:tabs>
+        <w:ind w:firstLineChars="0" w:firstLine="0"/>
+        <w:rPr>
+          <w:rFonts w:eastAsia="MS Mincho" w:hint="eastAsia"/>
+          <w:lang w:eastAsia="ja-JP"/>
+        </w:rPr>
+      </w:pPr>
+    </w:p>
+    <w:p>
+      <w:pPr>
+        <w:tabs>
+          <w:tab w:val="left" w:pos="1701"/>
+        </w:tabs>
+        <w:ind w:firstLineChars="0" w:firstLine="0"/>
+        <w:rPr>
+          <w:rFonts w:eastAsia="MS Mincho" w:hint="eastAsia"/>
+          <w:lang w:eastAsia="ja-JP"/>
+        </w:rPr>
+      </w:pPr>
+      <w:r>
+        <w:rPr>
+          <w:rFonts w:eastAsia="MS Mincho" w:hint="eastAsia"/>
+          <w:lang w:eastAsia="ja-JP"/>
+        </w:rPr>
+        <w:t>「幸吉どののお長屋はどちらかな」</w:t>
+      </w:r>
+    </w:p>
+    <w:p>
+      <w:pPr>
+        <w:tabs>
+          <w:tab w:val="left" w:pos="1701"/>
+        </w:tabs>
+        <w:ind w:firstLineChars="0" w:firstLine="0"/>
+        <w:rPr>
+          <w:rFonts w:eastAsia="MS Mincho" w:hint="eastAsia"/>
+          <w:lang w:eastAsia="ja-JP"/>
+        </w:rPr>
+      </w:pPr>
+    </w:p>
+    <w:p>
+      <w:pPr>
+        <w:tabs>
+          <w:tab w:val="left" w:pos="1701"/>
+        </w:tabs>
+        <w:ind w:firstLineChars="0" w:firstLine="0"/>
+        <w:rPr>
+          <w:rFonts w:eastAsia="MS Mincho" w:hint="eastAsia"/>
+          <w:lang w:eastAsia="ja-JP"/>
+        </w:rPr>
+      </w:pPr>
+      <w:r>
+        <w:rPr>
+          <w:rFonts w:eastAsia="MS Mincho" w:hint="eastAsia"/>
+          <w:lang w:eastAsia="ja-JP"/>
+        </w:rPr>
+        <w:t>「おしげおばあさん、幸ちゃんの友達が訪ねてきたわよ」</w:t>
+      </w:r>
+    </w:p>
+    <w:p>
+      <w:pPr>
+        <w:tabs>
+          <w:tab w:val="left" w:pos="1701"/>
+        </w:tabs>
+        <w:ind w:firstLineChars="0" w:firstLine="0"/>
+        <w:rPr>
+          <w:rFonts w:eastAsia="MS Mincho" w:hint="eastAsia"/>
+          <w:lang w:eastAsia="ja-JP"/>
+        </w:rPr>
+      </w:pPr>
+    </w:p>
+    <w:p>
+      <w:pPr>
+        <w:tabs>
+          <w:tab w:val="left" w:pos="1701"/>
+        </w:tabs>
+        <w:ind w:firstLineChars="0" w:firstLine="0"/>
+        <w:rPr>
+          <w:rFonts w:eastAsia="MS Mincho" w:hint="eastAsia"/>
+          <w:lang w:eastAsia="ja-JP"/>
+        </w:rPr>
+      </w:pPr>
+      <w:r>
+        <w:rPr>
+          <w:rFonts w:eastAsia="MS Mincho" w:hint="eastAsia"/>
+          <w:lang w:eastAsia="ja-JP"/>
+        </w:rPr>
+        <w:t>おきねが笑いながら、井戸端で洗濯する女に声をかけた。</w:t>
+      </w:r>
+    </w:p>
+    <w:p>
+      <w:pPr>
+        <w:tabs>
+          <w:tab w:val="left" w:pos="1701"/>
+        </w:tabs>
+        <w:ind w:firstLineChars="0" w:firstLine="0"/>
+        <w:rPr>
+          <w:rFonts w:eastAsia="MS Mincho" w:hint="eastAsia"/>
+          <w:lang w:eastAsia="ja-JP"/>
+        </w:rPr>
+      </w:pPr>
+    </w:p>
+    <w:p>
+      <w:pPr>
+        <w:tabs>
+          <w:tab w:val="left" w:pos="1701"/>
+        </w:tabs>
+        <w:ind w:firstLineChars="0" w:firstLine="0"/>
+        <w:rPr>
+          <w:rFonts w:eastAsia="MS Mincho" w:hint="eastAsia"/>
+          <w:lang w:eastAsia="ja-JP"/>
+        </w:rPr>
+      </w:pPr>
+      <w:r>
+        <w:rPr>
+          <w:rFonts w:eastAsia="MS Mincho" w:hint="eastAsia"/>
+          <w:lang w:eastAsia="ja-JP"/>
+        </w:rPr>
+        <w:t>振り向いたおしげの鬢（びん）に膏薬（こうやく）が張ってあるのが見えた。</w:t>
+      </w:r>
+    </w:p>
+    <w:p>
+      <w:pPr>
+        <w:tabs>
+          <w:tab w:val="left" w:pos="1701"/>
+        </w:tabs>
+        <w:ind w:firstLineChars="0" w:firstLine="0"/>
+        <w:rPr>
+          <w:rFonts w:eastAsia="MS Mincho" w:hint="eastAsia"/>
+          <w:lang w:eastAsia="ja-JP"/>
+        </w:rPr>
+      </w:pPr>
+    </w:p>
+    <w:p>
+      <w:pPr>
+        <w:tabs>
+          <w:tab w:val="left" w:pos="1701"/>
+        </w:tabs>
+        <w:ind w:firstLineChars="0" w:firstLine="0"/>
+        <w:rPr>
+          <w:rFonts w:eastAsia="MS Mincho" w:hint="eastAsia"/>
+          <w:lang w:eastAsia="ja-JP"/>
+        </w:rPr>
+      </w:pPr>
+      <w:r>
+        <w:rPr>
+          <w:rFonts w:eastAsia="MS Mincho" w:hint="eastAsia"/>
+          <w:lang w:eastAsia="ja-JP"/>
+        </w:rPr>
+        <w:t>「金兵衛さんとこの浪人さんだね」</w:t>
+      </w:r>
+    </w:p>
+    <w:p>
+      <w:pPr>
+        <w:tabs>
+          <w:tab w:val="left" w:pos="1701"/>
+        </w:tabs>
+        <w:ind w:firstLineChars="0" w:firstLine="0"/>
+        <w:rPr>
+          <w:rFonts w:eastAsia="MS Mincho" w:hint="eastAsia"/>
+          <w:lang w:eastAsia="ja-JP"/>
+        </w:rPr>
+      </w:pPr>
+    </w:p>
+    <w:p>
+      <w:pPr>
+        <w:tabs>
+          <w:tab w:val="left" w:pos="1701"/>
+        </w:tabs>
+        <w:ind w:firstLineChars="0" w:firstLine="0"/>
+        <w:rPr>
+          <w:rFonts w:eastAsia="MS Mincho" w:hint="eastAsia"/>
+          <w:lang w:eastAsia="ja-JP"/>
+        </w:rPr>
+      </w:pPr>
+      <w:r>
+        <w:rPr>
+          <w:rFonts w:eastAsia="MS Mincho" w:hint="eastAsia"/>
+          <w:lang w:eastAsia="ja-JP"/>
+        </w:rPr>
+        <w:t>磐音は竹笊の鰯を差し出すと、</w:t>
+      </w:r>
+    </w:p>
+    <w:p>
+      <w:pPr>
+        <w:tabs>
+          <w:tab w:val="left" w:pos="1701"/>
+        </w:tabs>
+        <w:ind w:firstLineChars="0" w:firstLine="0"/>
+        <w:rPr>
+          <w:rFonts w:eastAsia="MS Mincho" w:hint="eastAsia"/>
+          <w:lang w:eastAsia="ja-JP"/>
+        </w:rPr>
+      </w:pPr>
+    </w:p>
+    <w:p>
+      <w:pPr>
+        <w:tabs>
+          <w:tab w:val="left" w:pos="1701"/>
+        </w:tabs>
+        <w:ind w:firstLineChars="0" w:firstLine="0"/>
+        <w:rPr>
+          <w:rFonts w:eastAsia="MS Mincho" w:hint="eastAsia"/>
+          <w:lang w:eastAsia="ja-JP"/>
+        </w:rPr>
+      </w:pPr>
+      <w:r>
+        <w:rPr>
+          <w:rFonts w:eastAsia="MS Mincho" w:hint="eastAsia"/>
+          <w:lang w:eastAsia="ja-JP"/>
+        </w:rPr>
+        <w:t>「昨日、幸吉どのに結構なお仕事を紹介していただいてな、お礼に参った。」</w:t>
+      </w:r>
+    </w:p>
+    <w:p>
+      <w:pPr>
+        <w:tabs>
+          <w:tab w:val="left" w:pos="1701"/>
+        </w:tabs>
+        <w:ind w:firstLineChars="0" w:firstLine="0"/>
+        <w:rPr>
+          <w:rFonts w:eastAsia="MS Mincho" w:hint="eastAsia"/>
+          <w:lang w:eastAsia="ja-JP"/>
+        </w:rPr>
+      </w:pPr>
+    </w:p>
+    <w:p>
+      <w:pPr>
+        <w:tabs>
+          <w:tab w:val="left" w:pos="1701"/>
+        </w:tabs>
+        <w:ind w:firstLineChars="0" w:firstLine="0"/>
+        <w:rPr>
+          <w:rFonts w:eastAsia="MS Mincho" w:hint="eastAsia"/>
+          <w:lang w:eastAsia="ja-JP"/>
+        </w:rPr>
+      </w:pPr>
+      <w:r>
+        <w:rPr>
+          <w:rFonts w:eastAsia="MS Mincho" w:hint="eastAsia"/>
+          <w:lang w:eastAsia="ja-JP"/>
+        </w:rPr>
+        <w:t>「こりゃ、どうも」</w:t>
+      </w:r>
+    </w:p>
+    <w:p>
+      <w:pPr>
+        <w:tabs>
+          <w:tab w:val="left" w:pos="1701"/>
+        </w:tabs>
+        <w:ind w:firstLineChars="0" w:firstLine="0"/>
+        <w:rPr>
+          <w:rFonts w:eastAsia="MS Mincho" w:hint="eastAsia"/>
+          <w:lang w:eastAsia="ja-JP"/>
+        </w:rPr>
+      </w:pPr>
+    </w:p>
+    <w:p>
+      <w:pPr>
+        <w:tabs>
+          <w:tab w:val="left" w:pos="1701"/>
+        </w:tabs>
+        <w:ind w:firstLineChars="0" w:firstLine="0"/>
+        <w:rPr>
+          <w:rFonts w:eastAsia="MS Mincho" w:hint="eastAsia"/>
+          <w:lang w:eastAsia="ja-JP"/>
+        </w:rPr>
+      </w:pPr>
+      <w:r>
+        <w:rPr>
+          <w:rFonts w:eastAsia="MS Mincho" w:hint="eastAsia"/>
+          <w:lang w:eastAsia="ja-JP"/>
+        </w:rPr>
+        <w:t>ぺこりと頭を下げて竹笊を受け取ったおしげにおきねが、</w:t>
+      </w:r>
+    </w:p>
+    <w:p>
+      <w:pPr>
+        <w:tabs>
+          <w:tab w:val="left" w:pos="1701"/>
+        </w:tabs>
+        <w:ind w:firstLineChars="0" w:firstLine="0"/>
+        <w:rPr>
+          <w:rFonts w:eastAsia="MS Mincho" w:hint="eastAsia"/>
+          <w:lang w:eastAsia="ja-JP"/>
+        </w:rPr>
+      </w:pPr>
+    </w:p>
+    <w:p>
+      <w:pPr>
+        <w:tabs>
+          <w:tab w:val="left" w:pos="1701"/>
+        </w:tabs>
+        <w:ind w:firstLineChars="0" w:firstLine="0"/>
+        <w:rPr>
+          <w:rFonts w:eastAsia="MS Mincho" w:hint="eastAsia"/>
+          <w:lang w:eastAsia="ja-JP"/>
+        </w:rPr>
+      </w:pPr>
+      <w:r>
+        <w:rPr>
+          <w:rFonts w:eastAsia="MS Mincho" w:hint="eastAsia"/>
+          <w:lang w:eastAsia="ja-JP"/>
+        </w:rPr>
+        <w:t>「坂崎さんね</w:t>
+      </w:r>
+      <w:r>
+        <w:rPr>
+          <w:rFonts w:eastAsia="MS Mincho" w:hint="eastAsia"/>
+          <w:lang w:eastAsia="ja-JP"/>
+        </w:rPr>
+        <w:t>、うちで働くことになったの」</w:t>
+      </w:r>
+    </w:p>
+    <w:p>
+      <w:pPr>
+        <w:tabs>
+          <w:tab w:val="left" w:pos="1701"/>
+        </w:tabs>
+        <w:ind w:firstLineChars="0" w:firstLine="0"/>
+        <w:rPr>
+          <w:rFonts w:eastAsia="MS Mincho" w:hint="eastAsia"/>
+          <w:lang w:eastAsia="ja-JP"/>
+        </w:rPr>
+      </w:pPr>
+    </w:p>
+    <w:p>
+      <w:pPr>
+        <w:tabs>
+          <w:tab w:val="left" w:pos="1701"/>
+        </w:tabs>
+        <w:ind w:firstLineChars="0" w:firstLine="0"/>
+        <w:rPr>
+          <w:rFonts w:eastAsia="MS Mincho" w:hint="eastAsia"/>
+          <w:lang w:eastAsia="ja-JP"/>
+        </w:rPr>
+      </w:pPr>
+      <w:r>
+        <w:rPr>
+          <w:rFonts w:eastAsia="MS Mincho" w:hint="eastAsia"/>
+          <w:lang w:eastAsia="ja-JP"/>
+        </w:rPr>
+        <w:t>と説明した。</w:t>
+      </w:r>
+    </w:p>
+    <w:p>
+      <w:pPr>
+        <w:tabs>
+          <w:tab w:val="left" w:pos="1701"/>
+        </w:tabs>
+        <w:ind w:firstLineChars="0" w:firstLine="0"/>
+        <w:rPr>
+          <w:rFonts w:eastAsia="MS Mincho" w:hint="eastAsia"/>
+          <w:lang w:eastAsia="ja-JP"/>
+        </w:rPr>
+      </w:pPr>
+    </w:p>
+    <w:p>
+      <w:pPr>
+        <w:tabs>
+          <w:tab w:val="left" w:pos="1701"/>
+        </w:tabs>
+        <w:ind w:firstLineChars="0" w:firstLine="0"/>
+        <w:rPr>
+          <w:rFonts w:eastAsia="MS Mincho" w:hint="eastAsia"/>
+          <w:lang w:eastAsia="ja-JP"/>
+        </w:rPr>
+      </w:pPr>
+      <w:r>
+        <w:rPr>
+          <w:rFonts w:eastAsia="MS Mincho" w:hint="eastAsia"/>
+          <w:lang w:eastAsia="ja-JP"/>
+        </w:rPr>
+        <w:t>「幸吉がそんなことをしたのかい、ちっともしらなかったよ」</w:t>
+      </w:r>
+    </w:p>
+    <w:p>
+      <w:pPr>
+        <w:tabs>
+          <w:tab w:val="left" w:pos="1701"/>
+        </w:tabs>
+        <w:ind w:firstLineChars="0" w:firstLine="0"/>
+        <w:rPr>
+          <w:rFonts w:eastAsia="MS Mincho" w:hint="eastAsia"/>
+          <w:lang w:eastAsia="ja-JP"/>
+        </w:rPr>
+      </w:pPr>
+    </w:p>
+    <w:p>
+      <w:pPr>
+        <w:tabs>
+          <w:tab w:val="left" w:pos="1701"/>
+        </w:tabs>
+        <w:ind w:firstLineChars="0" w:firstLine="0"/>
+        <w:rPr>
+          <w:rFonts w:eastAsia="MS Mincho" w:hint="eastAsia"/>
+          <w:lang w:eastAsia="ja-JP"/>
+        </w:rPr>
+      </w:pPr>
+      <w:r>
+        <w:rPr>
+          <w:rFonts w:eastAsia="MS Mincho" w:hint="eastAsia"/>
+          <w:lang w:eastAsia="ja-JP"/>
+        </w:rPr>
+        <w:t>おしげが嬉しそうに言う。。</w:t>
+      </w:r>
+    </w:p>
+    <w:p>
+      <w:pPr>
+        <w:tabs>
+          <w:tab w:val="left" w:pos="1701"/>
+        </w:tabs>
+        <w:ind w:firstLineChars="0" w:firstLine="0"/>
+        <w:rPr>
+          <w:rFonts w:eastAsia="MS Mincho" w:hint="eastAsia"/>
+          <w:lang w:eastAsia="ja-JP"/>
+        </w:rPr>
+      </w:pPr>
+    </w:p>
+    <w:p>
+      <w:pPr>
+        <w:tabs>
+          <w:tab w:val="left" w:pos="1701"/>
+        </w:tabs>
+        <w:ind w:firstLineChars="0" w:firstLine="0"/>
+        <w:rPr>
+          <w:rFonts w:eastAsia="MS Mincho" w:hint="eastAsia"/>
+          <w:lang w:eastAsia="ja-JP"/>
+        </w:rPr>
+      </w:pPr>
+      <w:r>
+        <w:rPr>
+          <w:rFonts w:eastAsia="MS Mincho" w:hint="eastAsia"/>
+          <w:lang w:eastAsia="ja-JP"/>
+        </w:rPr>
+        <w:t>「浪人さん、ありがたくいただきます」</w:t>
+      </w:r>
+    </w:p>
+    <w:p>
+      <w:pPr>
+        <w:tabs>
+          <w:tab w:val="left" w:pos="1701"/>
+        </w:tabs>
+        <w:ind w:firstLineChars="0" w:firstLine="0"/>
+        <w:rPr>
+          <w:rFonts w:eastAsia="MS Mincho" w:hint="eastAsia"/>
+          <w:lang w:eastAsia="ja-JP"/>
+        </w:rPr>
+      </w:pPr>
+    </w:p>
+    <w:p>
+      <w:pPr>
+        <w:tabs>
+          <w:tab w:val="left" w:pos="1701"/>
+        </w:tabs>
+        <w:ind w:firstLineChars="0" w:firstLine="0"/>
+        <w:rPr>
+          <w:rFonts w:eastAsia="MS Mincho" w:hint="eastAsia"/>
+          <w:lang w:eastAsia="ja-JP"/>
+        </w:rPr>
+      </w:pPr>
+      <w:r>
+        <w:rPr>
+          <w:rFonts w:eastAsia="MS Mincho" w:hint="eastAsia"/>
+          <w:lang w:eastAsia="ja-JP"/>
+        </w:rPr>
+        <w:t>と竹笊を差し上げた。</w:t>
+      </w:r>
+    </w:p>
+    <w:p>
+      <w:pPr>
+        <w:tabs>
+          <w:tab w:val="left" w:pos="1701"/>
+        </w:tabs>
+        <w:ind w:firstLineChars="0" w:firstLine="0"/>
+        <w:rPr>
+          <w:rFonts w:eastAsia="MS Mincho" w:hint="eastAsia"/>
+          <w:lang w:eastAsia="ja-JP"/>
+        </w:rPr>
+      </w:pPr>
+    </w:p>
+    <w:p>
+      <w:pPr>
+        <w:tabs>
+          <w:tab w:val="left" w:pos="1701"/>
+        </w:tabs>
+        <w:ind w:firstLineChars="0" w:firstLine="0"/>
+        <w:rPr>
+          <w:rFonts w:eastAsia="MS Mincho" w:hint="eastAsia"/>
+          <w:lang w:eastAsia="ja-JP"/>
+        </w:rPr>
+      </w:pPr>
+      <w:r>
+        <w:rPr>
+          <w:rFonts w:eastAsia="MS Mincho" w:hint="eastAsia"/>
+          <w:lang w:eastAsia="ja-JP"/>
+        </w:rPr>
+        <w:lastRenderedPageBreak/>
+        <w:t>磐音が東広小路に行くと、白衣（はくい）を着た男たちが、水垢離ばで寒の流れに見をつけていた。年明け早々に大山参りに行く連中だという。</w:t>
+      </w:r>
+    </w:p>
+    <w:p>
+      <w:pPr>
+        <w:tabs>
+          <w:tab w:val="left" w:pos="1701"/>
+        </w:tabs>
+        <w:ind w:firstLineChars="0" w:firstLine="0"/>
+        <w:rPr>
+          <w:rFonts w:eastAsia="MS Mincho" w:hint="eastAsia"/>
+          <w:lang w:eastAsia="ja-JP"/>
+        </w:rPr>
+      </w:pPr>
+    </w:p>
+    <w:p>
+      <w:pPr>
+        <w:tabs>
+          <w:tab w:val="left" w:pos="1701"/>
+        </w:tabs>
+        <w:ind w:firstLineChars="0" w:firstLine="0"/>
+        <w:rPr>
+          <w:rFonts w:eastAsia="MS Mincho" w:hint="eastAsia"/>
+          <w:lang w:eastAsia="ja-JP"/>
+        </w:rPr>
+      </w:pPr>
+      <w:r>
+        <w:rPr>
+          <w:rFonts w:eastAsia="MS Mincho" w:hint="eastAsia"/>
+          <w:lang w:eastAsia="ja-JP"/>
+        </w:rPr>
+        <w:t>だが、矢場の金的銀的はまだ店を開けてなかった。</w:t>
+      </w:r>
+    </w:p>
+    <w:p>
+      <w:pPr>
+        <w:tabs>
+          <w:tab w:val="left" w:pos="1701"/>
+        </w:tabs>
+        <w:ind w:firstLineChars="0" w:firstLine="0"/>
+        <w:rPr>
+          <w:rFonts w:eastAsia="MS Mincho" w:hint="eastAsia"/>
+          <w:lang w:eastAsia="ja-JP"/>
+        </w:rPr>
+      </w:pPr>
+    </w:p>
+    <w:p>
+      <w:pPr>
+        <w:tabs>
+          <w:tab w:val="left" w:pos="1701"/>
+        </w:tabs>
+        <w:ind w:firstLineChars="0" w:firstLine="0"/>
+        <w:rPr>
+          <w:rFonts w:eastAsia="MS Mincho" w:hint="eastAsia"/>
+          <w:lang w:eastAsia="ja-JP"/>
+        </w:rPr>
+      </w:pPr>
+      <w:r>
+        <w:rPr>
+          <w:rFonts w:eastAsia="MS Mincho" w:hint="eastAsia"/>
+          <w:lang w:eastAsia="ja-JP"/>
+        </w:rPr>
+        <w:t>磐音は水垢離場之石段（いしだん）に腰を下ろして、沐浴の風景を見ていた。</w:t>
+      </w:r>
+    </w:p>
+    <w:p>
+      <w:pPr>
+        <w:tabs>
+          <w:tab w:val="left" w:pos="1701"/>
+        </w:tabs>
+        <w:ind w:firstLineChars="0" w:firstLine="0"/>
+        <w:rPr>
+          <w:rFonts w:eastAsia="MS Mincho" w:hint="eastAsia"/>
+          <w:lang w:eastAsia="ja-JP"/>
+        </w:rPr>
+      </w:pPr>
+    </w:p>
+    <w:p>
+      <w:pPr>
+        <w:tabs>
+          <w:tab w:val="left" w:pos="1701"/>
+        </w:tabs>
+        <w:ind w:firstLineChars="0" w:firstLine="0"/>
+        <w:rPr>
+          <w:rFonts w:eastAsia="MS Mincho" w:hint="eastAsia"/>
+          <w:lang w:eastAsia="ja-JP"/>
+        </w:rPr>
+      </w:pPr>
+      <w:r>
+        <w:rPr>
+          <w:rFonts w:eastAsia="MS Mincho" w:hint="eastAsia"/>
+          <w:lang w:eastAsia="ja-JP"/>
+        </w:rPr>
+        <w:t>久しぶりに飯を炊き、朝餉と昼餉を兼ねて、焼き鰯で三杯飯</w:t>
+      </w:r>
+      <w:r>
+        <w:rPr>
+          <w:rFonts w:eastAsia="MS Mincho" w:hint="eastAsia"/>
+          <w:lang w:eastAsia="ja-JP"/>
+        </w:rPr>
+        <w:t>を食べて</w:t>
+      </w:r>
+      <w:bookmarkStart w:id="1" w:name="_GoBack"/>
+      <w:bookmarkEnd w:id="1"/>
+      <w:r>
+        <w:rPr>
+          <w:rFonts w:eastAsia="MS Mincho" w:hint="eastAsia"/>
+          <w:lang w:eastAsia="ja-JP"/>
+        </w:rPr>
+        <w:t>満腹（まんぷく）していた</w:t>
+      </w:r>
+    </w:p>
+    <w:p>
+      <w:pPr>
+        <w:tabs>
+          <w:tab w:val="left" w:pos="1701"/>
+        </w:tabs>
+        <w:ind w:firstLineChars="0" w:firstLine="0"/>
+        <w:rPr>
+          <w:rFonts w:eastAsia="MS Mincho" w:hint="eastAsia"/>
+          <w:lang w:eastAsia="ja-JP"/>
+        </w:rPr>
+      </w:pPr>
+    </w:p>
+    <w:p>
+      <w:pPr>
+        <w:tabs>
+          <w:tab w:val="left" w:pos="1701"/>
+        </w:tabs>
+        <w:ind w:firstLineChars="0" w:firstLine="0"/>
+        <w:rPr>
+          <w:rFonts w:eastAsia="MS Mincho" w:hint="eastAsia"/>
+          <w:lang w:eastAsia="ja-JP"/>
+        </w:rPr>
+      </w:pPr>
+      <w:r>
+        <w:rPr>
+          <w:rFonts w:eastAsia="MS Mincho" w:hint="eastAsia"/>
+          <w:lang w:eastAsia="ja-JP"/>
+        </w:rPr>
+        <w:t>師走（しわす）の日差しがのんびりと落ちて、なんとものどかだった。</w:t>
+      </w:r>
+    </w:p>
+    <w:p>
+      <w:pPr>
+        <w:tabs>
+          <w:tab w:val="left" w:pos="1701"/>
+        </w:tabs>
+        <w:ind w:firstLineChars="0" w:firstLine="0"/>
+        <w:rPr>
+          <w:rFonts w:eastAsia="MS Mincho" w:hint="eastAsia"/>
+          <w:lang w:eastAsia="ja-JP"/>
+        </w:rPr>
+      </w:pPr>
+    </w:p>
+    <w:p>
+      <w:pPr>
+        <w:tabs>
+          <w:tab w:val="left" w:pos="1701"/>
+        </w:tabs>
+        <w:ind w:firstLineChars="0" w:firstLine="0"/>
       </w:pPr>
     </w:p>
     <w:sectPr>
@@ -4193,7 +8882,7 @@
 </file>
 
 <file path=customXml/itemProps1.xml><?xml version="1.0" encoding="utf-8"?>
-<ds:datastoreItem xmlns:ds="http://schemas.openxmlformats.org/officeDocument/2006/customXml" ds:itemID="{4117C238-A200-4AEE-AF5B-78007B935163}">
+<ds:datastoreItem xmlns:ds="http://schemas.openxmlformats.org/officeDocument/2006/customXml" ds:itemID="{7E3FE2C7-51A3-48D5-A159-59F9A7E6D8FD}">
   <ds:schemaRefs>
     <ds:schemaRef ds:uri="http://schemas.openxmlformats.org/officeDocument/2006/bibliography"/>
   </ds:schemaRefs>

--- a/居眠り磐音ー江戸双紙/寒雷の坂/第二章ー原文.docx
+++ b/居眠り磐音ー江戸双紙/寒雷の坂/第二章ー原文.docx
@@ -13572,7 +13572,7 @@
         </w:tabs>
         <w:ind w:firstLineChars="0" w:firstLine="0"/>
         <w:rPr>
-          <w:rFonts w:eastAsia="MS Mincho" w:hint="eastAsia"/>
+          <w:rFonts w:eastAsia="MS Mincho"/>
           <w:lang w:eastAsia="ja-JP"/>
         </w:rPr>
       </w:pPr>
@@ -13591,19 +13591,19 @@
         </w:tabs>
         <w:ind w:firstLineChars="0" w:firstLine="0"/>
         <w:rPr>
-          <w:rFonts w:eastAsia="MS Mincho" w:hint="eastAsia"/>
-          <w:lang w:eastAsia="ja-JP"/>
-        </w:rPr>
-      </w:pPr>
-    </w:p>
-    <w:p>
-      <w:pPr>
-        <w:tabs>
-          <w:tab w:val="left" w:pos="1701"/>
-        </w:tabs>
-        <w:ind w:firstLineChars="0" w:firstLine="0"/>
-        <w:rPr>
-          <w:rFonts w:eastAsia="MS Mincho" w:hint="eastAsia"/>
+          <w:rFonts w:eastAsia="MS Mincho"/>
+          <w:lang w:eastAsia="ja-JP"/>
+        </w:rPr>
+      </w:pPr>
+    </w:p>
+    <w:p>
+      <w:pPr>
+        <w:tabs>
+          <w:tab w:val="left" w:pos="1701"/>
+        </w:tabs>
+        <w:ind w:firstLineChars="0" w:firstLine="0"/>
+        <w:rPr>
+          <w:rFonts w:eastAsia="MS Mincho"/>
           <w:lang w:eastAsia="ja-JP"/>
         </w:rPr>
       </w:pPr>
@@ -13622,19 +13622,19 @@
         </w:tabs>
         <w:ind w:firstLineChars="0" w:firstLine="0"/>
         <w:rPr>
-          <w:rFonts w:eastAsia="MS Mincho" w:hint="eastAsia"/>
-          <w:lang w:eastAsia="ja-JP"/>
-        </w:rPr>
-      </w:pPr>
-    </w:p>
-    <w:p>
-      <w:pPr>
-        <w:tabs>
-          <w:tab w:val="left" w:pos="1701"/>
-        </w:tabs>
-        <w:ind w:firstLineChars="0" w:firstLine="0"/>
-        <w:rPr>
-          <w:rFonts w:eastAsia="MS Mincho" w:hint="eastAsia"/>
+          <w:rFonts w:eastAsia="MS Mincho"/>
+          <w:lang w:eastAsia="ja-JP"/>
+        </w:rPr>
+      </w:pPr>
+    </w:p>
+    <w:p>
+      <w:pPr>
+        <w:tabs>
+          <w:tab w:val="left" w:pos="1701"/>
+        </w:tabs>
+        <w:ind w:firstLineChars="0" w:firstLine="0"/>
+        <w:rPr>
+          <w:rFonts w:eastAsia="MS Mincho"/>
           <w:lang w:eastAsia="ja-JP"/>
         </w:rPr>
       </w:pPr>
@@ -13653,19 +13653,19 @@
         </w:tabs>
         <w:ind w:firstLineChars="0" w:firstLine="0"/>
         <w:rPr>
-          <w:rFonts w:eastAsia="MS Mincho" w:hint="eastAsia"/>
-          <w:lang w:eastAsia="ja-JP"/>
-        </w:rPr>
-      </w:pPr>
-    </w:p>
-    <w:p>
-      <w:pPr>
-        <w:tabs>
-          <w:tab w:val="left" w:pos="1701"/>
-        </w:tabs>
-        <w:ind w:firstLineChars="0" w:firstLine="0"/>
-        <w:rPr>
-          <w:rFonts w:eastAsia="MS Mincho" w:hint="eastAsia"/>
+          <w:rFonts w:eastAsia="MS Mincho"/>
+          <w:lang w:eastAsia="ja-JP"/>
+        </w:rPr>
+      </w:pPr>
+    </w:p>
+    <w:p>
+      <w:pPr>
+        <w:tabs>
+          <w:tab w:val="left" w:pos="1701"/>
+        </w:tabs>
+        <w:ind w:firstLineChars="0" w:firstLine="0"/>
+        <w:rPr>
+          <w:rFonts w:eastAsia="MS Mincho"/>
           <w:lang w:eastAsia="ja-JP"/>
         </w:rPr>
       </w:pPr>
@@ -13684,19 +13684,19 @@
         </w:tabs>
         <w:ind w:firstLineChars="0" w:firstLine="0"/>
         <w:rPr>
-          <w:rFonts w:eastAsia="MS Mincho" w:hint="eastAsia"/>
-          <w:lang w:eastAsia="ja-JP"/>
-        </w:rPr>
-      </w:pPr>
-    </w:p>
-    <w:p>
-      <w:pPr>
-        <w:tabs>
-          <w:tab w:val="left" w:pos="1701"/>
-        </w:tabs>
-        <w:ind w:firstLineChars="0" w:firstLine="0"/>
-        <w:rPr>
-          <w:rFonts w:eastAsia="MS Mincho" w:hint="eastAsia"/>
+          <w:rFonts w:eastAsia="MS Mincho"/>
+          <w:lang w:eastAsia="ja-JP"/>
+        </w:rPr>
+      </w:pPr>
+    </w:p>
+    <w:p>
+      <w:pPr>
+        <w:tabs>
+          <w:tab w:val="left" w:pos="1701"/>
+        </w:tabs>
+        <w:ind w:firstLineChars="0" w:firstLine="0"/>
+        <w:rPr>
+          <w:rFonts w:eastAsia="MS Mincho"/>
           <w:lang w:eastAsia="ja-JP"/>
         </w:rPr>
       </w:pPr>
@@ -13715,19 +13715,19 @@
         </w:tabs>
         <w:ind w:firstLineChars="0" w:firstLine="0"/>
         <w:rPr>
-          <w:rFonts w:eastAsia="MS Mincho" w:hint="eastAsia"/>
-          <w:lang w:eastAsia="ja-JP"/>
-        </w:rPr>
-      </w:pPr>
-    </w:p>
-    <w:p>
-      <w:pPr>
-        <w:tabs>
-          <w:tab w:val="left" w:pos="1701"/>
-        </w:tabs>
-        <w:ind w:firstLineChars="0" w:firstLine="0"/>
-        <w:rPr>
-          <w:rFonts w:eastAsia="MS Mincho" w:hint="eastAsia"/>
+          <w:rFonts w:eastAsia="MS Mincho"/>
+          <w:lang w:eastAsia="ja-JP"/>
+        </w:rPr>
+      </w:pPr>
+    </w:p>
+    <w:p>
+      <w:pPr>
+        <w:tabs>
+          <w:tab w:val="left" w:pos="1701"/>
+        </w:tabs>
+        <w:ind w:firstLineChars="0" w:firstLine="0"/>
+        <w:rPr>
+          <w:rFonts w:eastAsia="MS Mincho"/>
           <w:lang w:eastAsia="ja-JP"/>
         </w:rPr>
       </w:pPr>
@@ -13746,7 +13746,7 @@
         </w:tabs>
         <w:ind w:firstLineChars="0" w:firstLine="0"/>
         <w:rPr>
-          <w:rFonts w:eastAsia="MS Mincho" w:hint="eastAsia"/>
+          <w:rFonts w:eastAsia="MS Mincho"/>
           <w:lang w:eastAsia="ja-JP"/>
         </w:rPr>
       </w:pPr>
@@ -13759,7 +13759,7 @@
         <w:ind w:firstLineChars="0" w:firstLine="0"/>
         <w:jc w:val="center"/>
         <w:rPr>
-          <w:rFonts w:eastAsia="MS Mincho" w:hint="eastAsia"/>
+          <w:rFonts w:eastAsia="MS Mincho"/>
           <w:lang w:eastAsia="ja-JP"/>
         </w:rPr>
       </w:pPr>
@@ -13778,7 +13778,7 @@
         </w:tabs>
         <w:ind w:firstLineChars="0" w:firstLine="0"/>
         <w:rPr>
-          <w:rFonts w:eastAsia="MS Mincho" w:hint="eastAsia"/>
+          <w:rFonts w:eastAsia="MS Mincho"/>
           <w:lang w:eastAsia="ja-JP"/>
         </w:rPr>
       </w:pPr>
@@ -13797,19 +13797,19 @@
         </w:tabs>
         <w:ind w:firstLineChars="0" w:firstLine="0"/>
         <w:rPr>
-          <w:rFonts w:eastAsia="MS Mincho" w:hint="eastAsia"/>
-          <w:lang w:eastAsia="ja-JP"/>
-        </w:rPr>
-      </w:pPr>
-    </w:p>
-    <w:p>
-      <w:pPr>
-        <w:tabs>
-          <w:tab w:val="left" w:pos="1701"/>
-        </w:tabs>
-        <w:ind w:firstLineChars="0" w:firstLine="0"/>
-        <w:rPr>
-          <w:rFonts w:eastAsia="MS Mincho" w:hint="eastAsia"/>
+          <w:rFonts w:eastAsia="MS Mincho"/>
+          <w:lang w:eastAsia="ja-JP"/>
+        </w:rPr>
+      </w:pPr>
+    </w:p>
+    <w:p>
+      <w:pPr>
+        <w:tabs>
+          <w:tab w:val="left" w:pos="1701"/>
+        </w:tabs>
+        <w:ind w:firstLineChars="0" w:firstLine="0"/>
+        <w:rPr>
+          <w:rFonts w:eastAsia="MS Mincho"/>
           <w:lang w:eastAsia="ja-JP"/>
         </w:rPr>
       </w:pPr>
@@ -13828,19 +13828,19 @@
         </w:tabs>
         <w:ind w:firstLineChars="0" w:firstLine="0"/>
         <w:rPr>
-          <w:rFonts w:eastAsia="MS Mincho" w:hint="eastAsia"/>
-          <w:lang w:eastAsia="ja-JP"/>
-        </w:rPr>
-      </w:pPr>
-    </w:p>
-    <w:p>
-      <w:pPr>
-        <w:tabs>
-          <w:tab w:val="left" w:pos="1701"/>
-        </w:tabs>
-        <w:ind w:firstLineChars="0" w:firstLine="0"/>
-        <w:rPr>
-          <w:rFonts w:eastAsia="MS Mincho" w:hint="eastAsia"/>
+          <w:rFonts w:eastAsia="MS Mincho"/>
+          <w:lang w:eastAsia="ja-JP"/>
+        </w:rPr>
+      </w:pPr>
+    </w:p>
+    <w:p>
+      <w:pPr>
+        <w:tabs>
+          <w:tab w:val="left" w:pos="1701"/>
+        </w:tabs>
+        <w:ind w:firstLineChars="0" w:firstLine="0"/>
+        <w:rPr>
+          <w:rFonts w:eastAsia="MS Mincho"/>
           <w:lang w:eastAsia="ja-JP"/>
         </w:rPr>
       </w:pPr>
@@ -13859,19 +13859,19 @@
         </w:tabs>
         <w:ind w:firstLineChars="0" w:firstLine="0"/>
         <w:rPr>
-          <w:rFonts w:eastAsia="MS Mincho" w:hint="eastAsia"/>
-          <w:lang w:eastAsia="ja-JP"/>
-        </w:rPr>
-      </w:pPr>
-    </w:p>
-    <w:p>
-      <w:pPr>
-        <w:tabs>
-          <w:tab w:val="left" w:pos="1701"/>
-        </w:tabs>
-        <w:ind w:firstLineChars="0" w:firstLine="0"/>
-        <w:rPr>
-          <w:rFonts w:eastAsia="MS Mincho" w:hint="eastAsia"/>
+          <w:rFonts w:eastAsia="MS Mincho"/>
+          <w:lang w:eastAsia="ja-JP"/>
+        </w:rPr>
+      </w:pPr>
+    </w:p>
+    <w:p>
+      <w:pPr>
+        <w:tabs>
+          <w:tab w:val="left" w:pos="1701"/>
+        </w:tabs>
+        <w:ind w:firstLineChars="0" w:firstLine="0"/>
+        <w:rPr>
+          <w:rFonts w:eastAsia="MS Mincho"/>
           <w:lang w:eastAsia="ja-JP"/>
         </w:rPr>
       </w:pPr>
@@ -13890,19 +13890,19 @@
         </w:tabs>
         <w:ind w:firstLineChars="0" w:firstLine="0"/>
         <w:rPr>
-          <w:rFonts w:eastAsia="MS Mincho" w:hint="eastAsia"/>
-          <w:lang w:eastAsia="ja-JP"/>
-        </w:rPr>
-      </w:pPr>
-    </w:p>
-    <w:p>
-      <w:pPr>
-        <w:tabs>
-          <w:tab w:val="left" w:pos="1701"/>
-        </w:tabs>
-        <w:ind w:firstLineChars="0" w:firstLine="0"/>
-        <w:rPr>
-          <w:rFonts w:eastAsia="MS Mincho" w:hint="eastAsia"/>
+          <w:rFonts w:eastAsia="MS Mincho"/>
+          <w:lang w:eastAsia="ja-JP"/>
+        </w:rPr>
+      </w:pPr>
+    </w:p>
+    <w:p>
+      <w:pPr>
+        <w:tabs>
+          <w:tab w:val="left" w:pos="1701"/>
+        </w:tabs>
+        <w:ind w:firstLineChars="0" w:firstLine="0"/>
+        <w:rPr>
+          <w:rFonts w:eastAsia="MS Mincho"/>
           <w:lang w:eastAsia="ja-JP"/>
         </w:rPr>
       </w:pPr>
@@ -13921,19 +13921,19 @@
         </w:tabs>
         <w:ind w:firstLineChars="0" w:firstLine="0"/>
         <w:rPr>
-          <w:rFonts w:eastAsia="MS Mincho" w:hint="eastAsia"/>
-          <w:lang w:eastAsia="ja-JP"/>
-        </w:rPr>
-      </w:pPr>
-    </w:p>
-    <w:p>
-      <w:pPr>
-        <w:tabs>
-          <w:tab w:val="left" w:pos="1701"/>
-        </w:tabs>
-        <w:ind w:firstLineChars="0" w:firstLine="0"/>
-        <w:rPr>
-          <w:rFonts w:eastAsia="MS Mincho" w:hint="eastAsia"/>
+          <w:rFonts w:eastAsia="MS Mincho"/>
+          <w:lang w:eastAsia="ja-JP"/>
+        </w:rPr>
+      </w:pPr>
+    </w:p>
+    <w:p>
+      <w:pPr>
+        <w:tabs>
+          <w:tab w:val="left" w:pos="1701"/>
+        </w:tabs>
+        <w:ind w:firstLineChars="0" w:firstLine="0"/>
+        <w:rPr>
+          <w:rFonts w:eastAsia="MS Mincho"/>
           <w:lang w:eastAsia="ja-JP"/>
         </w:rPr>
       </w:pPr>
@@ -13952,19 +13952,19 @@
         </w:tabs>
         <w:ind w:firstLineChars="0" w:firstLine="0"/>
         <w:rPr>
-          <w:rFonts w:eastAsia="MS Mincho" w:hint="eastAsia"/>
-          <w:lang w:eastAsia="ja-JP"/>
-        </w:rPr>
-      </w:pPr>
-    </w:p>
-    <w:p>
-      <w:pPr>
-        <w:tabs>
-          <w:tab w:val="left" w:pos="1701"/>
-        </w:tabs>
-        <w:ind w:firstLineChars="0" w:firstLine="0"/>
-        <w:rPr>
-          <w:rFonts w:eastAsia="MS Mincho" w:hint="eastAsia"/>
+          <w:rFonts w:eastAsia="MS Mincho"/>
+          <w:lang w:eastAsia="ja-JP"/>
+        </w:rPr>
+      </w:pPr>
+    </w:p>
+    <w:p>
+      <w:pPr>
+        <w:tabs>
+          <w:tab w:val="left" w:pos="1701"/>
+        </w:tabs>
+        <w:ind w:firstLineChars="0" w:firstLine="0"/>
+        <w:rPr>
+          <w:rFonts w:eastAsia="MS Mincho"/>
           <w:lang w:eastAsia="ja-JP"/>
         </w:rPr>
       </w:pPr>
@@ -13983,19 +13983,19 @@
         </w:tabs>
         <w:ind w:firstLineChars="0" w:firstLine="0"/>
         <w:rPr>
-          <w:rFonts w:eastAsia="MS Mincho" w:hint="eastAsia"/>
-          <w:lang w:eastAsia="ja-JP"/>
-        </w:rPr>
-      </w:pPr>
-    </w:p>
-    <w:p>
-      <w:pPr>
-        <w:tabs>
-          <w:tab w:val="left" w:pos="1701"/>
-        </w:tabs>
-        <w:ind w:firstLineChars="0" w:firstLine="0"/>
-        <w:rPr>
-          <w:rFonts w:eastAsia="MS Mincho" w:hint="eastAsia"/>
+          <w:rFonts w:eastAsia="MS Mincho"/>
+          <w:lang w:eastAsia="ja-JP"/>
+        </w:rPr>
+      </w:pPr>
+    </w:p>
+    <w:p>
+      <w:pPr>
+        <w:tabs>
+          <w:tab w:val="left" w:pos="1701"/>
+        </w:tabs>
+        <w:ind w:firstLineChars="0" w:firstLine="0"/>
+        <w:rPr>
+          <w:rFonts w:eastAsia="MS Mincho"/>
           <w:lang w:eastAsia="ja-JP"/>
         </w:rPr>
       </w:pPr>
@@ -14014,19 +14014,19 @@
         </w:tabs>
         <w:ind w:firstLineChars="0" w:firstLine="0"/>
         <w:rPr>
-          <w:rFonts w:eastAsia="MS Mincho" w:hint="eastAsia"/>
-          <w:lang w:eastAsia="ja-JP"/>
-        </w:rPr>
-      </w:pPr>
-    </w:p>
-    <w:p>
-      <w:pPr>
-        <w:tabs>
-          <w:tab w:val="left" w:pos="1701"/>
-        </w:tabs>
-        <w:ind w:firstLineChars="0" w:firstLine="0"/>
-        <w:rPr>
-          <w:rFonts w:eastAsia="MS Mincho" w:hint="eastAsia"/>
+          <w:rFonts w:eastAsia="MS Mincho"/>
+          <w:lang w:eastAsia="ja-JP"/>
+        </w:rPr>
+      </w:pPr>
+    </w:p>
+    <w:p>
+      <w:pPr>
+        <w:tabs>
+          <w:tab w:val="left" w:pos="1701"/>
+        </w:tabs>
+        <w:ind w:firstLineChars="0" w:firstLine="0"/>
+        <w:rPr>
+          <w:rFonts w:eastAsia="MS Mincho"/>
           <w:lang w:eastAsia="ja-JP"/>
         </w:rPr>
       </w:pPr>
@@ -14045,19 +14045,19 @@
         </w:tabs>
         <w:ind w:firstLineChars="0" w:firstLine="0"/>
         <w:rPr>
-          <w:rFonts w:eastAsia="MS Mincho" w:hint="eastAsia"/>
-          <w:lang w:eastAsia="ja-JP"/>
-        </w:rPr>
-      </w:pPr>
-    </w:p>
-    <w:p>
-      <w:pPr>
-        <w:tabs>
-          <w:tab w:val="left" w:pos="1701"/>
-        </w:tabs>
-        <w:ind w:firstLineChars="0" w:firstLine="0"/>
-        <w:rPr>
-          <w:rFonts w:eastAsia="MS Mincho" w:hint="eastAsia"/>
+          <w:rFonts w:eastAsia="MS Mincho"/>
+          <w:lang w:eastAsia="ja-JP"/>
+        </w:rPr>
+      </w:pPr>
+    </w:p>
+    <w:p>
+      <w:pPr>
+        <w:tabs>
+          <w:tab w:val="left" w:pos="1701"/>
+        </w:tabs>
+        <w:ind w:firstLineChars="0" w:firstLine="0"/>
+        <w:rPr>
+          <w:rFonts w:eastAsia="MS Mincho"/>
           <w:lang w:eastAsia="ja-JP"/>
         </w:rPr>
       </w:pPr>
@@ -14076,19 +14076,19 @@
         </w:tabs>
         <w:ind w:firstLineChars="0" w:firstLine="0"/>
         <w:rPr>
-          <w:rFonts w:eastAsia="MS Mincho" w:hint="eastAsia"/>
-          <w:lang w:eastAsia="ja-JP"/>
-        </w:rPr>
-      </w:pPr>
-    </w:p>
-    <w:p>
-      <w:pPr>
-        <w:tabs>
-          <w:tab w:val="left" w:pos="1701"/>
-        </w:tabs>
-        <w:ind w:firstLineChars="0" w:firstLine="0"/>
-        <w:rPr>
-          <w:rFonts w:eastAsia="MS Mincho" w:hint="eastAsia"/>
+          <w:rFonts w:eastAsia="MS Mincho"/>
+          <w:lang w:eastAsia="ja-JP"/>
+        </w:rPr>
+      </w:pPr>
+    </w:p>
+    <w:p>
+      <w:pPr>
+        <w:tabs>
+          <w:tab w:val="left" w:pos="1701"/>
+        </w:tabs>
+        <w:ind w:firstLineChars="0" w:firstLine="0"/>
+        <w:rPr>
+          <w:rFonts w:eastAsia="MS Mincho"/>
           <w:lang w:eastAsia="ja-JP"/>
         </w:rPr>
       </w:pPr>
@@ -14107,19 +14107,19 @@
         </w:tabs>
         <w:ind w:firstLineChars="0" w:firstLine="0"/>
         <w:rPr>
-          <w:rFonts w:eastAsia="MS Mincho" w:hint="eastAsia"/>
-          <w:lang w:eastAsia="ja-JP"/>
-        </w:rPr>
-      </w:pPr>
-    </w:p>
-    <w:p>
-      <w:pPr>
-        <w:tabs>
-          <w:tab w:val="left" w:pos="1701"/>
-        </w:tabs>
-        <w:ind w:firstLineChars="0" w:firstLine="0"/>
-        <w:rPr>
-          <w:rFonts w:eastAsia="MS Mincho" w:hint="eastAsia"/>
+          <w:rFonts w:eastAsia="MS Mincho"/>
+          <w:lang w:eastAsia="ja-JP"/>
+        </w:rPr>
+      </w:pPr>
+    </w:p>
+    <w:p>
+      <w:pPr>
+        <w:tabs>
+          <w:tab w:val="left" w:pos="1701"/>
+        </w:tabs>
+        <w:ind w:firstLineChars="0" w:firstLine="0"/>
+        <w:rPr>
+          <w:rFonts w:eastAsia="MS Mincho"/>
           <w:lang w:eastAsia="ja-JP"/>
         </w:rPr>
       </w:pPr>
@@ -14138,19 +14138,19 @@
         </w:tabs>
         <w:ind w:firstLineChars="0" w:firstLine="0"/>
         <w:rPr>
-          <w:rFonts w:eastAsia="MS Mincho" w:hint="eastAsia"/>
-          <w:lang w:eastAsia="ja-JP"/>
-        </w:rPr>
-      </w:pPr>
-    </w:p>
-    <w:p>
-      <w:pPr>
-        <w:tabs>
-          <w:tab w:val="left" w:pos="1701"/>
-        </w:tabs>
-        <w:ind w:firstLineChars="0" w:firstLine="0"/>
-        <w:rPr>
-          <w:rFonts w:eastAsia="MS Mincho" w:hint="eastAsia"/>
+          <w:rFonts w:eastAsia="MS Mincho"/>
+          <w:lang w:eastAsia="ja-JP"/>
+        </w:rPr>
+      </w:pPr>
+    </w:p>
+    <w:p>
+      <w:pPr>
+        <w:tabs>
+          <w:tab w:val="left" w:pos="1701"/>
+        </w:tabs>
+        <w:ind w:firstLineChars="0" w:firstLine="0"/>
+        <w:rPr>
+          <w:rFonts w:eastAsia="MS Mincho"/>
           <w:lang w:eastAsia="ja-JP"/>
         </w:rPr>
       </w:pPr>
@@ -14169,19 +14169,19 @@
         </w:tabs>
         <w:ind w:firstLineChars="0" w:firstLine="0"/>
         <w:rPr>
-          <w:rFonts w:eastAsia="MS Mincho" w:hint="eastAsia"/>
-          <w:lang w:eastAsia="ja-JP"/>
-        </w:rPr>
-      </w:pPr>
-    </w:p>
-    <w:p>
-      <w:pPr>
-        <w:tabs>
-          <w:tab w:val="left" w:pos="1701"/>
-        </w:tabs>
-        <w:ind w:firstLineChars="0" w:firstLine="0"/>
-        <w:rPr>
-          <w:rFonts w:eastAsia="MS Mincho" w:hint="eastAsia"/>
+          <w:rFonts w:eastAsia="MS Mincho"/>
+          <w:lang w:eastAsia="ja-JP"/>
+        </w:rPr>
+      </w:pPr>
+    </w:p>
+    <w:p>
+      <w:pPr>
+        <w:tabs>
+          <w:tab w:val="left" w:pos="1701"/>
+        </w:tabs>
+        <w:ind w:firstLineChars="0" w:firstLine="0"/>
+        <w:rPr>
+          <w:rFonts w:eastAsia="MS Mincho"/>
           <w:lang w:eastAsia="ja-JP"/>
         </w:rPr>
       </w:pPr>
@@ -14200,19 +14200,19 @@
         </w:tabs>
         <w:ind w:firstLineChars="0" w:firstLine="0"/>
         <w:rPr>
-          <w:rFonts w:eastAsia="MS Mincho" w:hint="eastAsia"/>
-          <w:lang w:eastAsia="ja-JP"/>
-        </w:rPr>
-      </w:pPr>
-    </w:p>
-    <w:p>
-      <w:pPr>
-        <w:tabs>
-          <w:tab w:val="left" w:pos="1701"/>
-        </w:tabs>
-        <w:ind w:firstLineChars="0" w:firstLine="0"/>
-        <w:rPr>
-          <w:rFonts w:eastAsia="MS Mincho" w:hint="eastAsia"/>
+          <w:rFonts w:eastAsia="MS Mincho"/>
+          <w:lang w:eastAsia="ja-JP"/>
+        </w:rPr>
+      </w:pPr>
+    </w:p>
+    <w:p>
+      <w:pPr>
+        <w:tabs>
+          <w:tab w:val="left" w:pos="1701"/>
+        </w:tabs>
+        <w:ind w:firstLineChars="0" w:firstLine="0"/>
+        <w:rPr>
+          <w:rFonts w:eastAsia="MS Mincho"/>
           <w:lang w:eastAsia="ja-JP"/>
         </w:rPr>
       </w:pPr>
@@ -14231,19 +14231,19 @@
         </w:tabs>
         <w:ind w:firstLineChars="0" w:firstLine="0"/>
         <w:rPr>
-          <w:rFonts w:eastAsia="MS Mincho" w:hint="eastAsia"/>
-          <w:lang w:eastAsia="ja-JP"/>
-        </w:rPr>
-      </w:pPr>
-    </w:p>
-    <w:p>
-      <w:pPr>
-        <w:tabs>
-          <w:tab w:val="left" w:pos="1701"/>
-        </w:tabs>
-        <w:ind w:firstLineChars="0" w:firstLine="0"/>
-        <w:rPr>
-          <w:rFonts w:eastAsia="MS Mincho" w:hint="eastAsia"/>
+          <w:rFonts w:eastAsia="MS Mincho"/>
+          <w:lang w:eastAsia="ja-JP"/>
+        </w:rPr>
+      </w:pPr>
+    </w:p>
+    <w:p>
+      <w:pPr>
+        <w:tabs>
+          <w:tab w:val="left" w:pos="1701"/>
+        </w:tabs>
+        <w:ind w:firstLineChars="0" w:firstLine="0"/>
+        <w:rPr>
+          <w:rFonts w:eastAsia="MS Mincho"/>
           <w:lang w:eastAsia="ja-JP"/>
         </w:rPr>
       </w:pPr>
@@ -14262,19 +14262,19 @@
         </w:tabs>
         <w:ind w:firstLineChars="0" w:firstLine="0"/>
         <w:rPr>
-          <w:rFonts w:eastAsia="MS Mincho" w:hint="eastAsia"/>
-          <w:lang w:eastAsia="ja-JP"/>
-        </w:rPr>
-      </w:pPr>
-    </w:p>
-    <w:p>
-      <w:pPr>
-        <w:tabs>
-          <w:tab w:val="left" w:pos="1701"/>
-        </w:tabs>
-        <w:ind w:firstLineChars="0" w:firstLine="0"/>
-        <w:rPr>
-          <w:rFonts w:eastAsia="MS Mincho" w:hint="eastAsia"/>
+          <w:rFonts w:eastAsia="MS Mincho"/>
+          <w:lang w:eastAsia="ja-JP"/>
+        </w:rPr>
+      </w:pPr>
+    </w:p>
+    <w:p>
+      <w:pPr>
+        <w:tabs>
+          <w:tab w:val="left" w:pos="1701"/>
+        </w:tabs>
+        <w:ind w:firstLineChars="0" w:firstLine="0"/>
+        <w:rPr>
+          <w:rFonts w:eastAsia="MS Mincho"/>
           <w:lang w:eastAsia="ja-JP"/>
         </w:rPr>
       </w:pPr>
@@ -14293,19 +14293,19 @@
         </w:tabs>
         <w:ind w:firstLineChars="0" w:firstLine="0"/>
         <w:rPr>
-          <w:rFonts w:eastAsia="MS Mincho" w:hint="eastAsia"/>
-          <w:lang w:eastAsia="ja-JP"/>
-        </w:rPr>
-      </w:pPr>
-    </w:p>
-    <w:p>
-      <w:pPr>
-        <w:tabs>
-          <w:tab w:val="left" w:pos="1701"/>
-        </w:tabs>
-        <w:ind w:firstLineChars="0" w:firstLine="0"/>
-        <w:rPr>
-          <w:rFonts w:eastAsia="MS Mincho" w:hint="eastAsia"/>
+          <w:rFonts w:eastAsia="MS Mincho"/>
+          <w:lang w:eastAsia="ja-JP"/>
+        </w:rPr>
+      </w:pPr>
+    </w:p>
+    <w:p>
+      <w:pPr>
+        <w:tabs>
+          <w:tab w:val="left" w:pos="1701"/>
+        </w:tabs>
+        <w:ind w:firstLineChars="0" w:firstLine="0"/>
+        <w:rPr>
+          <w:rFonts w:eastAsia="MS Mincho"/>
           <w:lang w:eastAsia="ja-JP"/>
         </w:rPr>
       </w:pPr>
@@ -14324,19 +14324,19 @@
         </w:tabs>
         <w:ind w:firstLineChars="0" w:firstLine="0"/>
         <w:rPr>
-          <w:rFonts w:eastAsia="MS Mincho" w:hint="eastAsia"/>
-          <w:lang w:eastAsia="ja-JP"/>
-        </w:rPr>
-      </w:pPr>
-    </w:p>
-    <w:p>
-      <w:pPr>
-        <w:tabs>
-          <w:tab w:val="left" w:pos="1701"/>
-        </w:tabs>
-        <w:ind w:firstLineChars="0" w:firstLine="0"/>
-        <w:rPr>
-          <w:rFonts w:eastAsia="MS Mincho" w:hint="eastAsia"/>
+          <w:rFonts w:eastAsia="MS Mincho"/>
+          <w:lang w:eastAsia="ja-JP"/>
+        </w:rPr>
+      </w:pPr>
+    </w:p>
+    <w:p>
+      <w:pPr>
+        <w:tabs>
+          <w:tab w:val="left" w:pos="1701"/>
+        </w:tabs>
+        <w:ind w:firstLineChars="0" w:firstLine="0"/>
+        <w:rPr>
+          <w:rFonts w:eastAsia="MS Mincho"/>
           <w:lang w:eastAsia="ja-JP"/>
         </w:rPr>
       </w:pPr>
@@ -14355,19 +14355,19 @@
         </w:tabs>
         <w:ind w:firstLineChars="0" w:firstLine="0"/>
         <w:rPr>
-          <w:rFonts w:eastAsia="MS Mincho" w:hint="eastAsia"/>
-          <w:lang w:eastAsia="ja-JP"/>
-        </w:rPr>
-      </w:pPr>
-    </w:p>
-    <w:p>
-      <w:pPr>
-        <w:tabs>
-          <w:tab w:val="left" w:pos="1701"/>
-        </w:tabs>
-        <w:ind w:firstLineChars="0" w:firstLine="0"/>
-        <w:rPr>
-          <w:rFonts w:eastAsia="MS Mincho" w:hint="eastAsia"/>
+          <w:rFonts w:eastAsia="MS Mincho"/>
+          <w:lang w:eastAsia="ja-JP"/>
+        </w:rPr>
+      </w:pPr>
+    </w:p>
+    <w:p>
+      <w:pPr>
+        <w:tabs>
+          <w:tab w:val="left" w:pos="1701"/>
+        </w:tabs>
+        <w:ind w:firstLineChars="0" w:firstLine="0"/>
+        <w:rPr>
+          <w:rFonts w:eastAsia="MS Mincho"/>
           <w:lang w:eastAsia="ja-JP"/>
         </w:rPr>
       </w:pPr>
@@ -14386,19 +14386,19 @@
         </w:tabs>
         <w:ind w:firstLineChars="0" w:firstLine="0"/>
         <w:rPr>
-          <w:rFonts w:eastAsia="MS Mincho" w:hint="eastAsia"/>
-          <w:lang w:eastAsia="ja-JP"/>
-        </w:rPr>
-      </w:pPr>
-    </w:p>
-    <w:p>
-      <w:pPr>
-        <w:tabs>
-          <w:tab w:val="left" w:pos="1701"/>
-        </w:tabs>
-        <w:ind w:firstLineChars="0" w:firstLine="0"/>
-        <w:rPr>
-          <w:rFonts w:eastAsia="MS Mincho" w:hint="eastAsia"/>
+          <w:rFonts w:eastAsia="MS Mincho"/>
+          <w:lang w:eastAsia="ja-JP"/>
+        </w:rPr>
+      </w:pPr>
+    </w:p>
+    <w:p>
+      <w:pPr>
+        <w:tabs>
+          <w:tab w:val="left" w:pos="1701"/>
+        </w:tabs>
+        <w:ind w:firstLineChars="0" w:firstLine="0"/>
+        <w:rPr>
+          <w:rFonts w:eastAsia="MS Mincho"/>
           <w:lang w:eastAsia="ja-JP"/>
         </w:rPr>
       </w:pPr>
@@ -14418,19 +14418,19 @@
         </w:tabs>
         <w:ind w:firstLineChars="0" w:firstLine="0"/>
         <w:rPr>
-          <w:rFonts w:eastAsia="MS Mincho" w:hint="eastAsia"/>
-          <w:lang w:eastAsia="ja-JP"/>
-        </w:rPr>
-      </w:pPr>
-    </w:p>
-    <w:p>
-      <w:pPr>
-        <w:tabs>
-          <w:tab w:val="left" w:pos="1701"/>
-        </w:tabs>
-        <w:ind w:firstLineChars="0" w:firstLine="0"/>
-        <w:rPr>
-          <w:rFonts w:eastAsia="MS Mincho" w:hint="eastAsia"/>
+          <w:rFonts w:eastAsia="MS Mincho"/>
+          <w:lang w:eastAsia="ja-JP"/>
+        </w:rPr>
+      </w:pPr>
+    </w:p>
+    <w:p>
+      <w:pPr>
+        <w:tabs>
+          <w:tab w:val="left" w:pos="1701"/>
+        </w:tabs>
+        <w:ind w:firstLineChars="0" w:firstLine="0"/>
+        <w:rPr>
+          <w:rFonts w:eastAsia="MS Mincho"/>
           <w:lang w:eastAsia="ja-JP"/>
         </w:rPr>
       </w:pPr>
@@ -14449,19 +14449,19 @@
         </w:tabs>
         <w:ind w:firstLineChars="0" w:firstLine="0"/>
         <w:rPr>
-          <w:rFonts w:eastAsia="MS Mincho" w:hint="eastAsia"/>
-          <w:lang w:eastAsia="ja-JP"/>
-        </w:rPr>
-      </w:pPr>
-    </w:p>
-    <w:p>
-      <w:pPr>
-        <w:tabs>
-          <w:tab w:val="left" w:pos="1701"/>
-        </w:tabs>
-        <w:ind w:firstLineChars="0" w:firstLine="0"/>
-        <w:rPr>
-          <w:rFonts w:eastAsia="MS Mincho" w:hint="eastAsia"/>
+          <w:rFonts w:eastAsia="MS Mincho"/>
+          <w:lang w:eastAsia="ja-JP"/>
+        </w:rPr>
+      </w:pPr>
+    </w:p>
+    <w:p>
+      <w:pPr>
+        <w:tabs>
+          <w:tab w:val="left" w:pos="1701"/>
+        </w:tabs>
+        <w:ind w:firstLineChars="0" w:firstLine="0"/>
+        <w:rPr>
+          <w:rFonts w:eastAsia="MS Mincho"/>
           <w:lang w:eastAsia="ja-JP"/>
         </w:rPr>
       </w:pPr>
@@ -14480,19 +14480,19 @@
         </w:tabs>
         <w:ind w:firstLineChars="0" w:firstLine="0"/>
         <w:rPr>
-          <w:rFonts w:eastAsia="MS Mincho" w:hint="eastAsia"/>
-          <w:lang w:eastAsia="ja-JP"/>
-        </w:rPr>
-      </w:pPr>
-    </w:p>
-    <w:p>
-      <w:pPr>
-        <w:tabs>
-          <w:tab w:val="left" w:pos="1701"/>
-        </w:tabs>
-        <w:ind w:firstLineChars="0" w:firstLine="0"/>
-        <w:rPr>
-          <w:rFonts w:eastAsia="MS Mincho" w:hint="eastAsia"/>
+          <w:rFonts w:eastAsia="MS Mincho"/>
+          <w:lang w:eastAsia="ja-JP"/>
+        </w:rPr>
+      </w:pPr>
+    </w:p>
+    <w:p>
+      <w:pPr>
+        <w:tabs>
+          <w:tab w:val="left" w:pos="1701"/>
+        </w:tabs>
+        <w:ind w:firstLineChars="0" w:firstLine="0"/>
+        <w:rPr>
+          <w:rFonts w:eastAsia="MS Mincho"/>
           <w:lang w:eastAsia="ja-JP"/>
         </w:rPr>
       </w:pPr>
@@ -14511,19 +14511,19 @@
         </w:tabs>
         <w:ind w:firstLineChars="0" w:firstLine="0"/>
         <w:rPr>
-          <w:rFonts w:eastAsia="MS Mincho" w:hint="eastAsia"/>
-          <w:lang w:eastAsia="ja-JP"/>
-        </w:rPr>
-      </w:pPr>
-    </w:p>
-    <w:p>
-      <w:pPr>
-        <w:tabs>
-          <w:tab w:val="left" w:pos="1701"/>
-        </w:tabs>
-        <w:ind w:firstLineChars="0" w:firstLine="0"/>
-        <w:rPr>
-          <w:rFonts w:eastAsia="MS Mincho" w:hint="eastAsia"/>
+          <w:rFonts w:eastAsia="MS Mincho"/>
+          <w:lang w:eastAsia="ja-JP"/>
+        </w:rPr>
+      </w:pPr>
+    </w:p>
+    <w:p>
+      <w:pPr>
+        <w:tabs>
+          <w:tab w:val="left" w:pos="1701"/>
+        </w:tabs>
+        <w:ind w:firstLineChars="0" w:firstLine="0"/>
+        <w:rPr>
+          <w:rFonts w:eastAsia="MS Mincho"/>
           <w:lang w:eastAsia="ja-JP"/>
         </w:rPr>
       </w:pPr>
@@ -14556,19 +14556,19 @@
         </w:tabs>
         <w:ind w:firstLineChars="0" w:firstLine="0"/>
         <w:rPr>
-          <w:rFonts w:eastAsia="MS Mincho" w:hint="eastAsia"/>
-          <w:lang w:eastAsia="ja-JP"/>
-        </w:rPr>
-      </w:pPr>
-    </w:p>
-    <w:p>
-      <w:pPr>
-        <w:tabs>
-          <w:tab w:val="left" w:pos="1701"/>
-        </w:tabs>
-        <w:ind w:firstLineChars="0" w:firstLine="0"/>
-        <w:rPr>
-          <w:rFonts w:eastAsia="MS Mincho" w:hint="eastAsia"/>
+          <w:rFonts w:eastAsia="MS Mincho"/>
+          <w:lang w:eastAsia="ja-JP"/>
+        </w:rPr>
+      </w:pPr>
+    </w:p>
+    <w:p>
+      <w:pPr>
+        <w:tabs>
+          <w:tab w:val="left" w:pos="1701"/>
+        </w:tabs>
+        <w:ind w:firstLineChars="0" w:firstLine="0"/>
+        <w:rPr>
+          <w:rFonts w:eastAsia="MS Mincho"/>
           <w:lang w:eastAsia="ja-JP"/>
         </w:rPr>
       </w:pPr>
@@ -14587,19 +14587,19 @@
         </w:tabs>
         <w:ind w:firstLineChars="0" w:firstLine="0"/>
         <w:rPr>
-          <w:rFonts w:eastAsia="MS Mincho" w:hint="eastAsia"/>
-          <w:lang w:eastAsia="ja-JP"/>
-        </w:rPr>
-      </w:pPr>
-    </w:p>
-    <w:p>
-      <w:pPr>
-        <w:tabs>
-          <w:tab w:val="left" w:pos="1701"/>
-        </w:tabs>
-        <w:ind w:firstLineChars="0" w:firstLine="0"/>
-        <w:rPr>
-          <w:rFonts w:eastAsia="MS Mincho" w:hint="eastAsia"/>
+          <w:rFonts w:eastAsia="MS Mincho"/>
+          <w:lang w:eastAsia="ja-JP"/>
+        </w:rPr>
+      </w:pPr>
+    </w:p>
+    <w:p>
+      <w:pPr>
+        <w:tabs>
+          <w:tab w:val="left" w:pos="1701"/>
+        </w:tabs>
+        <w:ind w:firstLineChars="0" w:firstLine="0"/>
+        <w:rPr>
+          <w:rFonts w:eastAsia="MS Mincho"/>
           <w:lang w:eastAsia="ja-JP"/>
         </w:rPr>
       </w:pPr>
@@ -14618,19 +14618,19 @@
         </w:tabs>
         <w:ind w:firstLineChars="0" w:firstLine="0"/>
         <w:rPr>
-          <w:rFonts w:eastAsia="MS Mincho" w:hint="eastAsia"/>
-          <w:lang w:eastAsia="ja-JP"/>
-        </w:rPr>
-      </w:pPr>
-    </w:p>
-    <w:p>
-      <w:pPr>
-        <w:tabs>
-          <w:tab w:val="left" w:pos="1701"/>
-        </w:tabs>
-        <w:ind w:firstLineChars="0" w:firstLine="0"/>
-        <w:rPr>
-          <w:rFonts w:eastAsia="MS Mincho" w:hint="eastAsia"/>
+          <w:rFonts w:eastAsia="MS Mincho"/>
+          <w:lang w:eastAsia="ja-JP"/>
+        </w:rPr>
+      </w:pPr>
+    </w:p>
+    <w:p>
+      <w:pPr>
+        <w:tabs>
+          <w:tab w:val="left" w:pos="1701"/>
+        </w:tabs>
+        <w:ind w:firstLineChars="0" w:firstLine="0"/>
+        <w:rPr>
+          <w:rFonts w:eastAsia="MS Mincho"/>
           <w:lang w:eastAsia="ja-JP"/>
         </w:rPr>
       </w:pPr>
@@ -14649,19 +14649,19 @@
         </w:tabs>
         <w:ind w:firstLineChars="0" w:firstLine="0"/>
         <w:rPr>
-          <w:rFonts w:eastAsia="MS Mincho" w:hint="eastAsia"/>
-          <w:lang w:eastAsia="ja-JP"/>
-        </w:rPr>
-      </w:pPr>
-    </w:p>
-    <w:p>
-      <w:pPr>
-        <w:tabs>
-          <w:tab w:val="left" w:pos="1701"/>
-        </w:tabs>
-        <w:ind w:firstLineChars="0" w:firstLine="0"/>
-        <w:rPr>
-          <w:rFonts w:eastAsia="MS Mincho" w:hint="eastAsia"/>
+          <w:rFonts w:eastAsia="MS Mincho"/>
+          <w:lang w:eastAsia="ja-JP"/>
+        </w:rPr>
+      </w:pPr>
+    </w:p>
+    <w:p>
+      <w:pPr>
+        <w:tabs>
+          <w:tab w:val="left" w:pos="1701"/>
+        </w:tabs>
+        <w:ind w:firstLineChars="0" w:firstLine="0"/>
+        <w:rPr>
+          <w:rFonts w:eastAsia="MS Mincho"/>
           <w:lang w:eastAsia="ja-JP"/>
         </w:rPr>
       </w:pPr>
@@ -14694,19 +14694,19 @@
         </w:tabs>
         <w:ind w:firstLineChars="0" w:firstLine="0"/>
         <w:rPr>
-          <w:rFonts w:eastAsia="MS Mincho" w:hint="eastAsia"/>
-          <w:lang w:eastAsia="ja-JP"/>
-        </w:rPr>
-      </w:pPr>
-    </w:p>
-    <w:p>
-      <w:pPr>
-        <w:tabs>
-          <w:tab w:val="left" w:pos="1701"/>
-        </w:tabs>
-        <w:ind w:firstLineChars="0" w:firstLine="0"/>
-        <w:rPr>
-          <w:rFonts w:eastAsia="MS Mincho" w:hint="eastAsia"/>
+          <w:rFonts w:eastAsia="MS Mincho"/>
+          <w:lang w:eastAsia="ja-JP"/>
+        </w:rPr>
+      </w:pPr>
+    </w:p>
+    <w:p>
+      <w:pPr>
+        <w:tabs>
+          <w:tab w:val="left" w:pos="1701"/>
+        </w:tabs>
+        <w:ind w:firstLineChars="0" w:firstLine="0"/>
+        <w:rPr>
+          <w:rFonts w:eastAsia="MS Mincho"/>
           <w:lang w:eastAsia="ja-JP"/>
         </w:rPr>
       </w:pPr>
@@ -14725,19 +14725,19 @@
         </w:tabs>
         <w:ind w:firstLineChars="0" w:firstLine="0"/>
         <w:rPr>
-          <w:rFonts w:eastAsia="MS Mincho" w:hint="eastAsia"/>
-          <w:lang w:eastAsia="ja-JP"/>
-        </w:rPr>
-      </w:pPr>
-    </w:p>
-    <w:p>
-      <w:pPr>
-        <w:tabs>
-          <w:tab w:val="left" w:pos="1701"/>
-        </w:tabs>
-        <w:ind w:firstLineChars="0" w:firstLine="0"/>
-        <w:rPr>
-          <w:rFonts w:eastAsia="MS Mincho" w:hint="eastAsia"/>
+          <w:rFonts w:eastAsia="MS Mincho"/>
+          <w:lang w:eastAsia="ja-JP"/>
+        </w:rPr>
+      </w:pPr>
+    </w:p>
+    <w:p>
+      <w:pPr>
+        <w:tabs>
+          <w:tab w:val="left" w:pos="1701"/>
+        </w:tabs>
+        <w:ind w:firstLineChars="0" w:firstLine="0"/>
+        <w:rPr>
+          <w:rFonts w:eastAsia="MS Mincho"/>
           <w:lang w:eastAsia="ja-JP"/>
         </w:rPr>
       </w:pPr>
@@ -14756,19 +14756,19 @@
         </w:tabs>
         <w:ind w:firstLineChars="0" w:firstLine="0"/>
         <w:rPr>
-          <w:rFonts w:eastAsia="MS Mincho" w:hint="eastAsia"/>
-          <w:lang w:eastAsia="ja-JP"/>
-        </w:rPr>
-      </w:pPr>
-    </w:p>
-    <w:p>
-      <w:pPr>
-        <w:tabs>
-          <w:tab w:val="left" w:pos="1701"/>
-        </w:tabs>
-        <w:ind w:firstLineChars="0" w:firstLine="0"/>
-        <w:rPr>
-          <w:rFonts w:eastAsia="MS Mincho" w:hint="eastAsia"/>
+          <w:rFonts w:eastAsia="MS Mincho"/>
+          <w:lang w:eastAsia="ja-JP"/>
+        </w:rPr>
+      </w:pPr>
+    </w:p>
+    <w:p>
+      <w:pPr>
+        <w:tabs>
+          <w:tab w:val="left" w:pos="1701"/>
+        </w:tabs>
+        <w:ind w:firstLineChars="0" w:firstLine="0"/>
+        <w:rPr>
+          <w:rFonts w:eastAsia="MS Mincho"/>
           <w:lang w:eastAsia="ja-JP"/>
         </w:rPr>
       </w:pPr>
@@ -14787,19 +14787,19 @@
         </w:tabs>
         <w:ind w:firstLineChars="0" w:firstLine="0"/>
         <w:rPr>
-          <w:rFonts w:eastAsia="MS Mincho" w:hint="eastAsia"/>
-          <w:lang w:eastAsia="ja-JP"/>
-        </w:rPr>
-      </w:pPr>
-    </w:p>
-    <w:p>
-      <w:pPr>
-        <w:tabs>
-          <w:tab w:val="left" w:pos="1701"/>
-        </w:tabs>
-        <w:ind w:firstLineChars="0" w:firstLine="0"/>
-        <w:rPr>
-          <w:rFonts w:eastAsia="MS Mincho" w:hint="eastAsia"/>
+          <w:rFonts w:eastAsia="MS Mincho"/>
+          <w:lang w:eastAsia="ja-JP"/>
+        </w:rPr>
+      </w:pPr>
+    </w:p>
+    <w:p>
+      <w:pPr>
+        <w:tabs>
+          <w:tab w:val="left" w:pos="1701"/>
+        </w:tabs>
+        <w:ind w:firstLineChars="0" w:firstLine="0"/>
+        <w:rPr>
+          <w:rFonts w:eastAsia="MS Mincho"/>
           <w:lang w:eastAsia="ja-JP"/>
         </w:rPr>
       </w:pPr>
@@ -14818,19 +14818,19 @@
         </w:tabs>
         <w:ind w:firstLineChars="0" w:firstLine="0"/>
         <w:rPr>
-          <w:rFonts w:eastAsia="MS Mincho" w:hint="eastAsia"/>
-          <w:lang w:eastAsia="ja-JP"/>
-        </w:rPr>
-      </w:pPr>
-    </w:p>
-    <w:p>
-      <w:pPr>
-        <w:tabs>
-          <w:tab w:val="left" w:pos="1701"/>
-        </w:tabs>
-        <w:ind w:firstLineChars="0" w:firstLine="0"/>
-        <w:rPr>
-          <w:rFonts w:eastAsia="MS Mincho" w:hint="eastAsia"/>
+          <w:rFonts w:eastAsia="MS Mincho"/>
+          <w:lang w:eastAsia="ja-JP"/>
+        </w:rPr>
+      </w:pPr>
+    </w:p>
+    <w:p>
+      <w:pPr>
+        <w:tabs>
+          <w:tab w:val="left" w:pos="1701"/>
+        </w:tabs>
+        <w:ind w:firstLineChars="0" w:firstLine="0"/>
+        <w:rPr>
+          <w:rFonts w:eastAsia="MS Mincho"/>
           <w:lang w:eastAsia="ja-JP"/>
         </w:rPr>
       </w:pPr>
@@ -14850,19 +14850,19 @@
         </w:tabs>
         <w:ind w:firstLineChars="0" w:firstLine="0"/>
         <w:rPr>
-          <w:rFonts w:eastAsia="MS Mincho" w:hint="eastAsia"/>
-          <w:lang w:eastAsia="ja-JP"/>
-        </w:rPr>
-      </w:pPr>
-    </w:p>
-    <w:p>
-      <w:pPr>
-        <w:tabs>
-          <w:tab w:val="left" w:pos="1701"/>
-        </w:tabs>
-        <w:ind w:firstLineChars="0" w:firstLine="0"/>
-        <w:rPr>
-          <w:rFonts w:eastAsia="MS Mincho" w:hint="eastAsia"/>
+          <w:rFonts w:eastAsia="MS Mincho"/>
+          <w:lang w:eastAsia="ja-JP"/>
+        </w:rPr>
+      </w:pPr>
+    </w:p>
+    <w:p>
+      <w:pPr>
+        <w:tabs>
+          <w:tab w:val="left" w:pos="1701"/>
+        </w:tabs>
+        <w:ind w:firstLineChars="0" w:firstLine="0"/>
+        <w:rPr>
+          <w:rFonts w:eastAsia="MS Mincho"/>
           <w:lang w:eastAsia="ja-JP"/>
         </w:rPr>
       </w:pPr>
@@ -14881,19 +14881,19 @@
         </w:tabs>
         <w:ind w:firstLineChars="0" w:firstLine="0"/>
         <w:rPr>
-          <w:rFonts w:eastAsia="MS Mincho" w:hint="eastAsia"/>
-          <w:lang w:eastAsia="ja-JP"/>
-        </w:rPr>
-      </w:pPr>
-    </w:p>
-    <w:p>
-      <w:pPr>
-        <w:tabs>
-          <w:tab w:val="left" w:pos="1701"/>
-        </w:tabs>
-        <w:ind w:firstLineChars="0" w:firstLine="0"/>
-        <w:rPr>
-          <w:rFonts w:eastAsia="MS Mincho" w:hint="eastAsia"/>
+          <w:rFonts w:eastAsia="MS Mincho"/>
+          <w:lang w:eastAsia="ja-JP"/>
+        </w:rPr>
+      </w:pPr>
+    </w:p>
+    <w:p>
+      <w:pPr>
+        <w:tabs>
+          <w:tab w:val="left" w:pos="1701"/>
+        </w:tabs>
+        <w:ind w:firstLineChars="0" w:firstLine="0"/>
+        <w:rPr>
+          <w:rFonts w:eastAsia="MS Mincho"/>
           <w:lang w:eastAsia="ja-JP"/>
         </w:rPr>
       </w:pPr>
@@ -14912,19 +14912,19 @@
         </w:tabs>
         <w:ind w:firstLineChars="0" w:firstLine="0"/>
         <w:rPr>
-          <w:rFonts w:eastAsia="MS Mincho" w:hint="eastAsia"/>
-          <w:lang w:eastAsia="ja-JP"/>
-        </w:rPr>
-      </w:pPr>
-    </w:p>
-    <w:p>
-      <w:pPr>
-        <w:tabs>
-          <w:tab w:val="left" w:pos="1701"/>
-        </w:tabs>
-        <w:ind w:firstLineChars="0" w:firstLine="0"/>
-        <w:rPr>
-          <w:rFonts w:eastAsia="MS Mincho" w:hint="eastAsia"/>
+          <w:rFonts w:eastAsia="MS Mincho"/>
+          <w:lang w:eastAsia="ja-JP"/>
+        </w:rPr>
+      </w:pPr>
+    </w:p>
+    <w:p>
+      <w:pPr>
+        <w:tabs>
+          <w:tab w:val="left" w:pos="1701"/>
+        </w:tabs>
+        <w:ind w:firstLineChars="0" w:firstLine="0"/>
+        <w:rPr>
+          <w:rFonts w:eastAsia="MS Mincho"/>
           <w:lang w:eastAsia="ja-JP"/>
         </w:rPr>
       </w:pPr>
@@ -14943,19 +14943,19 @@
         </w:tabs>
         <w:ind w:firstLineChars="0" w:firstLine="0"/>
         <w:rPr>
-          <w:rFonts w:eastAsia="MS Mincho" w:hint="eastAsia"/>
-          <w:lang w:eastAsia="ja-JP"/>
-        </w:rPr>
-      </w:pPr>
-    </w:p>
-    <w:p>
-      <w:pPr>
-        <w:tabs>
-          <w:tab w:val="left" w:pos="1701"/>
-        </w:tabs>
-        <w:ind w:firstLineChars="0" w:firstLine="0"/>
-        <w:rPr>
-          <w:rFonts w:eastAsia="MS Mincho" w:hint="eastAsia"/>
+          <w:rFonts w:eastAsia="MS Mincho"/>
+          <w:lang w:eastAsia="ja-JP"/>
+        </w:rPr>
+      </w:pPr>
+    </w:p>
+    <w:p>
+      <w:pPr>
+        <w:tabs>
+          <w:tab w:val="left" w:pos="1701"/>
+        </w:tabs>
+        <w:ind w:firstLineChars="0" w:firstLine="0"/>
+        <w:rPr>
+          <w:rFonts w:eastAsia="MS Mincho"/>
           <w:lang w:eastAsia="ja-JP"/>
         </w:rPr>
       </w:pPr>
@@ -14974,19 +14974,19 @@
         </w:tabs>
         <w:ind w:firstLineChars="0" w:firstLine="0"/>
         <w:rPr>
-          <w:rFonts w:eastAsia="MS Mincho" w:hint="eastAsia"/>
-          <w:lang w:eastAsia="ja-JP"/>
-        </w:rPr>
-      </w:pPr>
-    </w:p>
-    <w:p>
-      <w:pPr>
-        <w:tabs>
-          <w:tab w:val="left" w:pos="1701"/>
-        </w:tabs>
-        <w:ind w:firstLineChars="0" w:firstLine="0"/>
-        <w:rPr>
-          <w:rFonts w:eastAsia="MS Mincho" w:hint="eastAsia"/>
+          <w:rFonts w:eastAsia="MS Mincho"/>
+          <w:lang w:eastAsia="ja-JP"/>
+        </w:rPr>
+      </w:pPr>
+    </w:p>
+    <w:p>
+      <w:pPr>
+        <w:tabs>
+          <w:tab w:val="left" w:pos="1701"/>
+        </w:tabs>
+        <w:ind w:firstLineChars="0" w:firstLine="0"/>
+        <w:rPr>
+          <w:rFonts w:eastAsia="MS Mincho"/>
           <w:lang w:eastAsia="ja-JP"/>
         </w:rPr>
       </w:pPr>
@@ -15005,19 +15005,19 @@
         </w:tabs>
         <w:ind w:firstLineChars="0" w:firstLine="0"/>
         <w:rPr>
-          <w:rFonts w:eastAsia="MS Mincho" w:hint="eastAsia"/>
-          <w:lang w:eastAsia="ja-JP"/>
-        </w:rPr>
-      </w:pPr>
-    </w:p>
-    <w:p>
-      <w:pPr>
-        <w:tabs>
-          <w:tab w:val="left" w:pos="1701"/>
-        </w:tabs>
-        <w:ind w:firstLineChars="0" w:firstLine="0"/>
-        <w:rPr>
-          <w:rFonts w:eastAsia="MS Mincho" w:hint="eastAsia"/>
+          <w:rFonts w:eastAsia="MS Mincho"/>
+          <w:lang w:eastAsia="ja-JP"/>
+        </w:rPr>
+      </w:pPr>
+    </w:p>
+    <w:p>
+      <w:pPr>
+        <w:tabs>
+          <w:tab w:val="left" w:pos="1701"/>
+        </w:tabs>
+        <w:ind w:firstLineChars="0" w:firstLine="0"/>
+        <w:rPr>
+          <w:rFonts w:eastAsia="MS Mincho"/>
           <w:lang w:eastAsia="ja-JP"/>
         </w:rPr>
       </w:pPr>
@@ -15036,19 +15036,19 @@
         </w:tabs>
         <w:ind w:firstLineChars="0" w:firstLine="0"/>
         <w:rPr>
-          <w:rFonts w:eastAsia="MS Mincho" w:hint="eastAsia"/>
-          <w:lang w:eastAsia="ja-JP"/>
-        </w:rPr>
-      </w:pPr>
-    </w:p>
-    <w:p>
-      <w:pPr>
-        <w:tabs>
-          <w:tab w:val="left" w:pos="1701"/>
-        </w:tabs>
-        <w:ind w:firstLineChars="0" w:firstLine="0"/>
-        <w:rPr>
-          <w:rFonts w:eastAsia="MS Mincho" w:hint="eastAsia"/>
+          <w:rFonts w:eastAsia="MS Mincho"/>
+          <w:lang w:eastAsia="ja-JP"/>
+        </w:rPr>
+      </w:pPr>
+    </w:p>
+    <w:p>
+      <w:pPr>
+        <w:tabs>
+          <w:tab w:val="left" w:pos="1701"/>
+        </w:tabs>
+        <w:ind w:firstLineChars="0" w:firstLine="0"/>
+        <w:rPr>
+          <w:rFonts w:eastAsia="MS Mincho"/>
           <w:lang w:eastAsia="ja-JP"/>
         </w:rPr>
       </w:pPr>
@@ -15067,19 +15067,19 @@
         </w:tabs>
         <w:ind w:firstLineChars="0" w:firstLine="0"/>
         <w:rPr>
-          <w:rFonts w:eastAsia="MS Mincho" w:hint="eastAsia"/>
-          <w:lang w:eastAsia="ja-JP"/>
-        </w:rPr>
-      </w:pPr>
-    </w:p>
-    <w:p>
-      <w:pPr>
-        <w:tabs>
-          <w:tab w:val="left" w:pos="1701"/>
-        </w:tabs>
-        <w:ind w:firstLineChars="0" w:firstLine="0"/>
-        <w:rPr>
-          <w:rFonts w:eastAsia="MS Mincho" w:hint="eastAsia"/>
+          <w:rFonts w:eastAsia="MS Mincho"/>
+          <w:lang w:eastAsia="ja-JP"/>
+        </w:rPr>
+      </w:pPr>
+    </w:p>
+    <w:p>
+      <w:pPr>
+        <w:tabs>
+          <w:tab w:val="left" w:pos="1701"/>
+        </w:tabs>
+        <w:ind w:firstLineChars="0" w:firstLine="0"/>
+        <w:rPr>
+          <w:rFonts w:eastAsia="MS Mincho"/>
           <w:lang w:eastAsia="ja-JP"/>
         </w:rPr>
       </w:pPr>
@@ -15098,19 +15098,19 @@
         </w:tabs>
         <w:ind w:firstLineChars="0" w:firstLine="0"/>
         <w:rPr>
-          <w:rFonts w:eastAsia="MS Mincho" w:hint="eastAsia"/>
-          <w:lang w:eastAsia="ja-JP"/>
-        </w:rPr>
-      </w:pPr>
-    </w:p>
-    <w:p>
-      <w:pPr>
-        <w:tabs>
-          <w:tab w:val="left" w:pos="1701"/>
-        </w:tabs>
-        <w:ind w:firstLineChars="0" w:firstLine="0"/>
-        <w:rPr>
-          <w:rFonts w:eastAsia="MS Mincho" w:hint="eastAsia"/>
+          <w:rFonts w:eastAsia="MS Mincho"/>
+          <w:lang w:eastAsia="ja-JP"/>
+        </w:rPr>
+      </w:pPr>
+    </w:p>
+    <w:p>
+      <w:pPr>
+        <w:tabs>
+          <w:tab w:val="left" w:pos="1701"/>
+        </w:tabs>
+        <w:ind w:firstLineChars="0" w:firstLine="0"/>
+        <w:rPr>
+          <w:rFonts w:eastAsia="MS Mincho"/>
           <w:lang w:eastAsia="ja-JP"/>
         </w:rPr>
       </w:pPr>
@@ -15129,19 +15129,19 @@
         </w:tabs>
         <w:ind w:firstLineChars="0" w:firstLine="0"/>
         <w:rPr>
-          <w:rFonts w:eastAsia="MS Mincho" w:hint="eastAsia"/>
-          <w:lang w:eastAsia="ja-JP"/>
-        </w:rPr>
-      </w:pPr>
-    </w:p>
-    <w:p>
-      <w:pPr>
-        <w:tabs>
-          <w:tab w:val="left" w:pos="1701"/>
-        </w:tabs>
-        <w:ind w:firstLineChars="0" w:firstLine="0"/>
-        <w:rPr>
-          <w:rFonts w:eastAsia="MS Mincho" w:hint="eastAsia"/>
+          <w:rFonts w:eastAsia="MS Mincho"/>
+          <w:lang w:eastAsia="ja-JP"/>
+        </w:rPr>
+      </w:pPr>
+    </w:p>
+    <w:p>
+      <w:pPr>
+        <w:tabs>
+          <w:tab w:val="left" w:pos="1701"/>
+        </w:tabs>
+        <w:ind w:firstLineChars="0" w:firstLine="0"/>
+        <w:rPr>
+          <w:rFonts w:eastAsia="MS Mincho"/>
           <w:lang w:eastAsia="ja-JP"/>
         </w:rPr>
       </w:pPr>
@@ -15160,10 +15160,5403 @@
         </w:tabs>
         <w:ind w:firstLineChars="0" w:firstLine="0"/>
         <w:rPr>
-          <w:rFonts w:eastAsia="MS Mincho" w:hint="eastAsia"/>
-          <w:lang w:eastAsia="ja-JP"/>
-        </w:rPr>
-      </w:pPr>
+          <w:rFonts w:eastAsia="MS Mincho"/>
+          <w:lang w:eastAsia="ja-JP"/>
+        </w:rPr>
+      </w:pPr>
+    </w:p>
+    <w:p>
+      <w:pPr>
+        <w:tabs>
+          <w:tab w:val="left" w:pos="1701"/>
+        </w:tabs>
+        <w:ind w:firstLineChars="0" w:firstLine="0"/>
+        <w:rPr>
+          <w:rFonts w:asciiTheme="minorEastAsia" w:eastAsia="MS Mincho" w:hAnsiTheme="minorEastAsia" w:hint="eastAsia"/>
+          <w:lang w:eastAsia="ja-JP"/>
+        </w:rPr>
+      </w:pPr>
+      <w:r>
+        <w:rPr>
+          <w:rFonts w:asciiTheme="minorEastAsia" w:eastAsia="MS Mincho" w:hAnsiTheme="minorEastAsia" w:hint="eastAsia"/>
+          <w:lang w:eastAsia="ja-JP"/>
+        </w:rPr>
+        <w:t>腰の引けたお良は三人の仲間たちに助けを求めた。</w:t>
+      </w:r>
+    </w:p>
+    <w:p>
+      <w:pPr>
+        <w:tabs>
+          <w:tab w:val="left" w:pos="1701"/>
+        </w:tabs>
+        <w:ind w:firstLineChars="0" w:firstLine="0"/>
+        <w:rPr>
+          <w:rFonts w:asciiTheme="minorEastAsia" w:eastAsia="MS Mincho" w:hAnsiTheme="minorEastAsia" w:hint="eastAsia"/>
+          <w:lang w:eastAsia="ja-JP"/>
+        </w:rPr>
+      </w:pPr>
+    </w:p>
+    <w:p>
+      <w:pPr>
+        <w:tabs>
+          <w:tab w:val="left" w:pos="1701"/>
+        </w:tabs>
+        <w:ind w:firstLineChars="0" w:firstLine="0"/>
+        <w:rPr>
+          <w:rFonts w:asciiTheme="minorEastAsia" w:eastAsia="MS Mincho" w:hAnsiTheme="minorEastAsia" w:hint="eastAsia"/>
+          <w:lang w:eastAsia="ja-JP"/>
+        </w:rPr>
+      </w:pPr>
+      <w:r>
+        <w:rPr>
+          <w:rFonts w:asciiTheme="minorEastAsia" w:eastAsia="MS Mincho" w:hAnsiTheme="minorEastAsia" w:hint="eastAsia"/>
+          <w:lang w:eastAsia="ja-JP"/>
+        </w:rPr>
+        <w:t>おうめとおたつも後込した。後込みした（しりごみする）</w:t>
+      </w:r>
+    </w:p>
+    <w:p>
+      <w:pPr>
+        <w:tabs>
+          <w:tab w:val="left" w:pos="1701"/>
+        </w:tabs>
+        <w:ind w:firstLineChars="0" w:firstLine="0"/>
+        <w:rPr>
+          <w:rFonts w:asciiTheme="minorEastAsia" w:eastAsia="MS Mincho" w:hAnsiTheme="minorEastAsia" w:hint="eastAsia"/>
+          <w:lang w:eastAsia="ja-JP"/>
+        </w:rPr>
+      </w:pPr>
+      <w:r>
+        <w:rPr>
+          <w:rFonts w:asciiTheme="minorEastAsia" w:eastAsia="MS Mincho" w:hAnsiTheme="minorEastAsia" w:hint="eastAsia"/>
+          <w:lang w:eastAsia="ja-JP"/>
+        </w:rPr>
+        <w:t>。</w:t>
+      </w:r>
+    </w:p>
+    <w:p>
+      <w:pPr>
+        <w:tabs>
+          <w:tab w:val="left" w:pos="1701"/>
+        </w:tabs>
+        <w:ind w:firstLineChars="0" w:firstLine="0"/>
+        <w:rPr>
+          <w:rFonts w:asciiTheme="minorEastAsia" w:eastAsia="MS Mincho" w:hAnsiTheme="minorEastAsia" w:hint="eastAsia"/>
+          <w:lang w:eastAsia="ja-JP"/>
+        </w:rPr>
+      </w:pPr>
+      <w:r>
+        <w:rPr>
+          <w:rFonts w:asciiTheme="minorEastAsia" w:eastAsia="MS Mincho" w:hAnsiTheme="minorEastAsia" w:hint="eastAsia"/>
+          <w:lang w:eastAsia="ja-JP"/>
+        </w:rPr>
+        <w:t>「旦那、私が代わります」</w:t>
+      </w:r>
+    </w:p>
+    <w:p>
+      <w:pPr>
+        <w:tabs>
+          <w:tab w:val="left" w:pos="1701"/>
+        </w:tabs>
+        <w:ind w:firstLineChars="0" w:firstLine="0"/>
+        <w:rPr>
+          <w:rFonts w:asciiTheme="minorEastAsia" w:eastAsia="MS Mincho" w:hAnsiTheme="minorEastAsia" w:hint="eastAsia"/>
+          <w:lang w:eastAsia="ja-JP"/>
+        </w:rPr>
+      </w:pPr>
+    </w:p>
+    <w:p>
+      <w:pPr>
+        <w:tabs>
+          <w:tab w:val="left" w:pos="1701"/>
+        </w:tabs>
+        <w:ind w:firstLineChars="0" w:firstLine="0"/>
+        <w:rPr>
+          <w:rFonts w:eastAsia="MS Mincho" w:hint="eastAsia"/>
+          <w:lang w:eastAsia="ja-JP"/>
+        </w:rPr>
+      </w:pPr>
+      <w:r>
+        <w:rPr>
+          <w:rFonts w:eastAsia="MS Mincho" w:hint="eastAsia"/>
+          <w:lang w:eastAsia="ja-JP"/>
+        </w:rPr>
+        <w:t>おきねが言い出した。</w:t>
+      </w:r>
+    </w:p>
+    <w:p>
+      <w:pPr>
+        <w:tabs>
+          <w:tab w:val="left" w:pos="1701"/>
+        </w:tabs>
+        <w:ind w:firstLineChars="0" w:firstLine="0"/>
+        <w:rPr>
+          <w:rFonts w:eastAsia="MS Mincho" w:hint="eastAsia"/>
+          <w:lang w:eastAsia="ja-JP"/>
+        </w:rPr>
+      </w:pPr>
+    </w:p>
+    <w:p>
+      <w:pPr>
+        <w:tabs>
+          <w:tab w:val="left" w:pos="1701"/>
+        </w:tabs>
+        <w:ind w:firstLineChars="0" w:firstLine="0"/>
+        <w:rPr>
+          <w:rFonts w:eastAsia="MS Mincho" w:hint="eastAsia"/>
+          <w:lang w:eastAsia="ja-JP"/>
+        </w:rPr>
+      </w:pPr>
+      <w:r>
+        <w:rPr>
+          <w:rFonts w:eastAsia="MS Mincho" w:hint="eastAsia"/>
+          <w:lang w:eastAsia="ja-JP"/>
+        </w:rPr>
+        <w:lastRenderedPageBreak/>
+        <w:t>およしについで腕がいいのがおきねだった。</w:t>
+      </w:r>
+    </w:p>
+    <w:p>
+      <w:pPr>
+        <w:tabs>
+          <w:tab w:val="left" w:pos="1701"/>
+        </w:tabs>
+        <w:ind w:firstLineChars="0" w:firstLine="0"/>
+        <w:rPr>
+          <w:rFonts w:eastAsia="MS Mincho" w:hint="eastAsia"/>
+          <w:lang w:eastAsia="ja-JP"/>
+        </w:rPr>
+      </w:pPr>
+    </w:p>
+    <w:p>
+      <w:pPr>
+        <w:tabs>
+          <w:tab w:val="left" w:pos="1701"/>
+        </w:tabs>
+        <w:ind w:firstLineChars="0" w:firstLine="0"/>
+        <w:rPr>
+          <w:rFonts w:eastAsia="MS Mincho" w:hint="eastAsia"/>
+          <w:lang w:eastAsia="ja-JP"/>
+        </w:rPr>
+      </w:pPr>
+      <w:r>
+        <w:rPr>
+          <w:rFonts w:eastAsia="MS Mincho" w:hint="eastAsia"/>
+          <w:lang w:eastAsia="ja-JP"/>
+        </w:rPr>
+        <w:t>「頼む」</w:t>
+      </w:r>
+    </w:p>
+    <w:p>
+      <w:pPr>
+        <w:tabs>
+          <w:tab w:val="left" w:pos="1701"/>
+        </w:tabs>
+        <w:ind w:firstLineChars="0" w:firstLine="0"/>
+        <w:rPr>
+          <w:rFonts w:eastAsia="MS Mincho" w:hint="eastAsia"/>
+          <w:lang w:eastAsia="ja-JP"/>
+        </w:rPr>
+      </w:pPr>
+    </w:p>
+    <w:p>
+      <w:pPr>
+        <w:tabs>
+          <w:tab w:val="left" w:pos="1701"/>
+        </w:tabs>
+        <w:ind w:firstLineChars="0" w:firstLine="0"/>
+        <w:rPr>
+          <w:rFonts w:eastAsia="MS Mincho" w:hint="eastAsia"/>
+          <w:lang w:eastAsia="ja-JP"/>
+        </w:rPr>
+      </w:pPr>
+      <w:r>
+        <w:rPr>
+          <w:rFonts w:eastAsia="MS Mincho" w:hint="eastAsia"/>
+          <w:lang w:eastAsia="ja-JP"/>
+        </w:rPr>
+        <w:t>朝次はそれだけ言った。</w:t>
+      </w:r>
+    </w:p>
+    <w:p>
+      <w:pPr>
+        <w:tabs>
+          <w:tab w:val="left" w:pos="1701"/>
+        </w:tabs>
+        <w:ind w:firstLineChars="0" w:firstLine="0"/>
+        <w:rPr>
+          <w:rFonts w:eastAsia="MS Mincho" w:hint="eastAsia"/>
+          <w:lang w:eastAsia="ja-JP"/>
+        </w:rPr>
+      </w:pPr>
+    </w:p>
+    <w:p>
+      <w:pPr>
+        <w:tabs>
+          <w:tab w:val="left" w:pos="1701"/>
+        </w:tabs>
+        <w:ind w:firstLineChars="0" w:firstLine="0"/>
+        <w:rPr>
+          <w:rFonts w:eastAsia="MS Mincho" w:hint="eastAsia"/>
+          <w:lang w:eastAsia="ja-JP"/>
+        </w:rPr>
+      </w:pPr>
+      <w:r>
+        <w:rPr>
+          <w:rFonts w:eastAsia="MS Mincho" w:hint="eastAsia"/>
+          <w:lang w:eastAsia="ja-JP"/>
+        </w:rPr>
+        <w:t>おうめとおたつが店の暖簾を下ろし、戸を締めた。</w:t>
+      </w:r>
+    </w:p>
+    <w:p>
+      <w:pPr>
+        <w:tabs>
+          <w:tab w:val="left" w:pos="1701"/>
+        </w:tabs>
+        <w:ind w:firstLineChars="0" w:firstLine="0"/>
+        <w:rPr>
+          <w:rFonts w:eastAsia="MS Mincho" w:hint="eastAsia"/>
+          <w:lang w:eastAsia="ja-JP"/>
+        </w:rPr>
+      </w:pPr>
+    </w:p>
+    <w:p>
+      <w:pPr>
+        <w:tabs>
+          <w:tab w:val="left" w:pos="1701"/>
+        </w:tabs>
+        <w:ind w:firstLineChars="0" w:firstLine="0"/>
+        <w:rPr>
+          <w:rFonts w:eastAsia="MS Mincho" w:hint="eastAsia"/>
+          <w:lang w:eastAsia="ja-JP"/>
+        </w:rPr>
+      </w:pPr>
+      <w:r>
+        <w:rPr>
+          <w:rFonts w:eastAsia="MS Mincho" w:hint="eastAsia"/>
+          <w:lang w:eastAsia="ja-JP"/>
+        </w:rPr>
+        <w:t>矢場のあちこちに百目蝋燭（ひゃくめろうそく）がともされた。</w:t>
+      </w:r>
+    </w:p>
+    <w:p>
+      <w:pPr>
+        <w:tabs>
+          <w:tab w:val="left" w:pos="1701"/>
+        </w:tabs>
+        <w:ind w:firstLineChars="0" w:firstLine="0"/>
+        <w:rPr>
+          <w:rFonts w:eastAsia="MS Mincho" w:hint="eastAsia"/>
+          <w:lang w:eastAsia="ja-JP"/>
+        </w:rPr>
+      </w:pPr>
+    </w:p>
+    <w:p>
+      <w:pPr>
+        <w:tabs>
+          <w:tab w:val="left" w:pos="1701"/>
+        </w:tabs>
+        <w:ind w:firstLineChars="0" w:firstLine="0"/>
+        <w:rPr>
+          <w:rFonts w:eastAsia="MS Mincho" w:hint="eastAsia"/>
+          <w:lang w:eastAsia="ja-JP"/>
+        </w:rPr>
+      </w:pPr>
+      <w:r>
+        <w:rPr>
+          <w:rFonts w:eastAsia="MS Mincho" w:hint="eastAsia"/>
+          <w:lang w:eastAsia="ja-JP"/>
+        </w:rPr>
+        <w:t>百両が三方（さんぼう）の上に置かれた。</w:t>
+      </w:r>
+    </w:p>
+    <w:p>
+      <w:pPr>
+        <w:tabs>
+          <w:tab w:val="left" w:pos="1701"/>
+        </w:tabs>
+        <w:ind w:firstLineChars="0" w:firstLine="0"/>
+        <w:rPr>
+          <w:rFonts w:eastAsia="MS Mincho"/>
+          <w:lang w:eastAsia="ja-JP"/>
+        </w:rPr>
+      </w:pPr>
+    </w:p>
+    <w:p>
+      <w:pPr>
+        <w:tabs>
+          <w:tab w:val="left" w:pos="1701"/>
+        </w:tabs>
+        <w:ind w:firstLineChars="0" w:firstLine="0"/>
+        <w:rPr>
+          <w:rFonts w:eastAsia="MS Mincho" w:hint="eastAsia"/>
+          <w:lang w:eastAsia="ja-JP"/>
+        </w:rPr>
+      </w:pPr>
+      <w:r>
+        <w:rPr>
+          <w:rFonts w:eastAsia="MS Mincho" w:hint="eastAsia"/>
+          <w:lang w:eastAsia="ja-JP"/>
+        </w:rPr>
+        <w:t>おかるとおきねが一間を置いて座った。</w:t>
+      </w:r>
+    </w:p>
+    <w:p>
+      <w:pPr>
+        <w:tabs>
+          <w:tab w:val="left" w:pos="1701"/>
+        </w:tabs>
+        <w:ind w:firstLineChars="0" w:firstLine="0"/>
+        <w:rPr>
+          <w:rFonts w:eastAsia="MS Mincho" w:hint="eastAsia"/>
+          <w:lang w:eastAsia="ja-JP"/>
+        </w:rPr>
+      </w:pPr>
+    </w:p>
+    <w:p>
+      <w:pPr>
+        <w:tabs>
+          <w:tab w:val="left" w:pos="1701"/>
+        </w:tabs>
+        <w:ind w:firstLineChars="0" w:firstLine="0"/>
+        <w:rPr>
+          <w:rFonts w:eastAsia="MS Mincho" w:hint="eastAsia"/>
+          <w:lang w:eastAsia="ja-JP"/>
+        </w:rPr>
+      </w:pPr>
+      <w:r>
+        <w:rPr>
+          <w:rFonts w:eastAsia="MS Mincho" w:hint="eastAsia"/>
+          <w:lang w:eastAsia="ja-JP"/>
+        </w:rPr>
+        <w:t>競射は二十本ずつ交互に放つやり方で、一本でも多く当てた方が百両の総取りだ。</w:t>
+      </w:r>
+    </w:p>
+    <w:p>
+      <w:pPr>
+        <w:tabs>
+          <w:tab w:val="left" w:pos="1701"/>
+        </w:tabs>
+        <w:ind w:firstLineChars="0" w:firstLine="0"/>
+        <w:rPr>
+          <w:rFonts w:eastAsia="MS Mincho" w:hint="eastAsia"/>
+          <w:lang w:eastAsia="ja-JP"/>
+        </w:rPr>
+      </w:pPr>
+    </w:p>
+    <w:p>
+      <w:pPr>
+        <w:tabs>
+          <w:tab w:val="left" w:pos="1701"/>
+        </w:tabs>
+        <w:ind w:firstLineChars="0" w:firstLine="0"/>
+        <w:rPr>
+          <w:rFonts w:eastAsia="MS Mincho" w:hint="eastAsia"/>
+          <w:lang w:eastAsia="ja-JP"/>
+        </w:rPr>
+      </w:pPr>
+      <w:r>
+        <w:rPr>
+          <w:rFonts w:eastAsia="MS Mincho" w:hint="eastAsia"/>
+          <w:lang w:eastAsia="ja-JP"/>
+        </w:rPr>
+        <w:t>先射は客のおかるだ。</w:t>
+      </w:r>
+    </w:p>
+    <w:p>
+      <w:pPr>
+        <w:tabs>
+          <w:tab w:val="left" w:pos="1701"/>
+        </w:tabs>
+        <w:ind w:firstLineChars="0" w:firstLine="0"/>
+        <w:rPr>
+          <w:rFonts w:eastAsia="MS Mincho" w:hint="eastAsia"/>
+          <w:lang w:eastAsia="ja-JP"/>
+        </w:rPr>
+      </w:pPr>
+    </w:p>
+    <w:p>
+      <w:pPr>
+        <w:tabs>
+          <w:tab w:val="left" w:pos="1701"/>
+        </w:tabs>
+        <w:ind w:firstLineChars="0" w:firstLine="0"/>
+        <w:rPr>
+          <w:rFonts w:eastAsia="MS Mincho" w:hint="eastAsia"/>
+          <w:lang w:eastAsia="ja-JP"/>
+        </w:rPr>
+      </w:pPr>
+      <w:r>
+        <w:rPr>
+          <w:rFonts w:eastAsia="MS Mincho" w:hint="eastAsia"/>
+          <w:lang w:eastAsia="ja-JP"/>
+        </w:rPr>
+        <w:t>すでに蘇芳（すおう）の弓を選んで板おかるは、十本ずつ並べた矢立てを一つ引き寄せ、七間半先の的を見た。するとどこか自堕落な色気を放っていたものが一変した。ピーンと背筋が伸びて五体が引き締まった。</w:t>
+      </w:r>
+    </w:p>
+    <w:p>
+      <w:pPr>
+        <w:tabs>
+          <w:tab w:val="left" w:pos="1701"/>
+        </w:tabs>
+        <w:ind w:firstLineChars="0" w:firstLine="0"/>
+        <w:rPr>
+          <w:rFonts w:eastAsia="MS Mincho" w:hint="eastAsia"/>
+          <w:lang w:eastAsia="ja-JP"/>
+        </w:rPr>
+      </w:pPr>
+    </w:p>
+    <w:p>
+      <w:pPr>
+        <w:tabs>
+          <w:tab w:val="left" w:pos="1701"/>
+        </w:tabs>
+        <w:ind w:firstLineChars="0" w:firstLine="0"/>
+        <w:rPr>
+          <w:rFonts w:eastAsia="MS Mincho" w:hint="eastAsia"/>
+          <w:lang w:eastAsia="ja-JP"/>
+        </w:rPr>
+      </w:pPr>
+      <w:r>
+        <w:rPr>
+          <w:rFonts w:eastAsia="MS Mincho" w:hint="eastAsia"/>
+          <w:lang w:eastAsia="ja-JP"/>
+        </w:rPr>
+        <w:t>おかるはや矢立て（やたて）に手を伸ばした。一度に二本の矢を右手に掴んだおかるは、流れるような動きで半弓に矢を番え、ほとんど狙う様子も見せずに放った。そして、放った時には次の矢を番えていた。</w:t>
+      </w:r>
+    </w:p>
+    <w:p>
+      <w:pPr>
+        <w:tabs>
+          <w:tab w:val="left" w:pos="1701"/>
+        </w:tabs>
+        <w:ind w:firstLineChars="0" w:firstLine="0"/>
+        <w:rPr>
+          <w:rFonts w:eastAsia="MS Mincho" w:hint="eastAsia"/>
+          <w:lang w:eastAsia="ja-JP"/>
+        </w:rPr>
+      </w:pPr>
+    </w:p>
+    <w:p>
+      <w:pPr>
+        <w:tabs>
+          <w:tab w:val="left" w:pos="1701"/>
+        </w:tabs>
+        <w:ind w:firstLineChars="0" w:firstLine="0"/>
+        <w:rPr>
+          <w:rFonts w:eastAsia="MS Mincho" w:hint="eastAsia"/>
+          <w:lang w:eastAsia="ja-JP"/>
+        </w:rPr>
+      </w:pPr>
+      <w:r>
+        <w:rPr>
+          <w:rFonts w:eastAsia="MS Mincho" w:hint="eastAsia"/>
+          <w:lang w:eastAsia="ja-JP"/>
+        </w:rPr>
+        <w:t>七間半野空間を二本の矢が前後して飛び、三寸の的の真ん中に次々に突き立った。</w:t>
+      </w:r>
+    </w:p>
+    <w:p>
+      <w:pPr>
+        <w:tabs>
+          <w:tab w:val="left" w:pos="1701"/>
+        </w:tabs>
+        <w:ind w:firstLineChars="0" w:firstLine="0"/>
+        <w:rPr>
+          <w:rFonts w:eastAsia="MS Mincho" w:hint="eastAsia"/>
+          <w:lang w:eastAsia="ja-JP"/>
+        </w:rPr>
+      </w:pPr>
+    </w:p>
+    <w:p>
+      <w:pPr>
+        <w:tabs>
+          <w:tab w:val="left" w:pos="1701"/>
+        </w:tabs>
+        <w:ind w:firstLineChars="0" w:firstLine="0"/>
+        <w:rPr>
+          <w:rFonts w:eastAsia="MS Mincho" w:hint="eastAsia"/>
+          <w:lang w:eastAsia="ja-JP"/>
+        </w:rPr>
+      </w:pPr>
+      <w:r>
+        <w:rPr>
+          <w:rFonts w:eastAsia="MS Mincho" w:hint="eastAsia"/>
+          <w:lang w:eastAsia="ja-JP"/>
+        </w:rPr>
+        <w:t>おきねがぶるっと見を震わせた。</w:t>
+      </w:r>
+    </w:p>
+    <w:p>
+      <w:pPr>
+        <w:tabs>
+          <w:tab w:val="left" w:pos="1701"/>
+        </w:tabs>
+        <w:ind w:firstLineChars="0" w:firstLine="0"/>
+        <w:rPr>
+          <w:rFonts w:eastAsia="MS Mincho" w:hint="eastAsia"/>
+          <w:lang w:eastAsia="ja-JP"/>
+        </w:rPr>
+      </w:pPr>
+    </w:p>
+    <w:p>
+      <w:pPr>
+        <w:tabs>
+          <w:tab w:val="left" w:pos="1701"/>
+        </w:tabs>
+        <w:ind w:firstLineChars="0" w:firstLine="0"/>
+        <w:rPr>
+          <w:rFonts w:eastAsia="MS Mincho" w:hint="eastAsia"/>
+          <w:lang w:eastAsia="ja-JP"/>
+        </w:rPr>
+      </w:pPr>
+      <w:r>
+        <w:rPr>
+          <w:rFonts w:eastAsia="MS Mincho" w:hint="eastAsia"/>
+          <w:lang w:eastAsia="ja-JP"/>
+        </w:rPr>
+        <w:lastRenderedPageBreak/>
+        <w:t>おかるはさらに二本の矢を打ち放ち、さらに二本と重ねた。</w:t>
+      </w:r>
+    </w:p>
+    <w:p>
+      <w:pPr>
+        <w:tabs>
+          <w:tab w:val="left" w:pos="1701"/>
+        </w:tabs>
+        <w:ind w:firstLineChars="0" w:firstLine="0"/>
+        <w:rPr>
+          <w:rFonts w:eastAsia="MS Mincho" w:hint="eastAsia"/>
+          <w:lang w:eastAsia="ja-JP"/>
+        </w:rPr>
+      </w:pPr>
+    </w:p>
+    <w:p>
+      <w:pPr>
+        <w:tabs>
+          <w:tab w:val="left" w:pos="1701"/>
+        </w:tabs>
+        <w:ind w:firstLineChars="0" w:firstLine="0"/>
+        <w:rPr>
+          <w:rFonts w:eastAsia="MS Mincho" w:hint="eastAsia"/>
+          <w:lang w:eastAsia="ja-JP"/>
+        </w:rPr>
+      </w:pPr>
+      <w:r>
+        <w:rPr>
+          <w:rFonts w:eastAsia="MS Mincho" w:hint="eastAsia"/>
+          <w:lang w:eastAsia="ja-JP"/>
+        </w:rPr>
+        <w:t>動きにまるで無駄がない。</w:t>
+      </w:r>
+    </w:p>
+    <w:p>
+      <w:pPr>
+        <w:tabs>
+          <w:tab w:val="left" w:pos="1701"/>
+        </w:tabs>
+        <w:ind w:firstLineChars="0" w:firstLine="0"/>
+        <w:rPr>
+          <w:rFonts w:eastAsia="MS Mincho" w:hint="eastAsia"/>
+          <w:lang w:eastAsia="ja-JP"/>
+        </w:rPr>
+      </w:pPr>
+    </w:p>
+    <w:p>
+      <w:pPr>
+        <w:tabs>
+          <w:tab w:val="left" w:pos="1701"/>
+        </w:tabs>
+        <w:ind w:firstLineChars="0" w:firstLine="0"/>
+        <w:rPr>
+          <w:rFonts w:eastAsia="MS Mincho" w:hint="eastAsia"/>
+          <w:lang w:eastAsia="ja-JP"/>
+        </w:rPr>
+      </w:pPr>
+      <w:r>
+        <w:rPr>
+          <w:rFonts w:eastAsia="MS Mincho" w:hint="eastAsia"/>
+          <w:lang w:eastAsia="ja-JP"/>
+        </w:rPr>
+        <w:t>遅滞がないぶん力（ぶんりょく）がかからず、矢は正確に的を射抜き続けた。</w:t>
+      </w:r>
+    </w:p>
+    <w:p>
+      <w:pPr>
+        <w:tabs>
+          <w:tab w:val="left" w:pos="1701"/>
+        </w:tabs>
+        <w:ind w:firstLineChars="0" w:firstLine="0"/>
+        <w:rPr>
+          <w:rFonts w:eastAsia="MS Mincho" w:hint="eastAsia"/>
+          <w:lang w:eastAsia="ja-JP"/>
+        </w:rPr>
+      </w:pPr>
+    </w:p>
+    <w:p>
+      <w:pPr>
+        <w:tabs>
+          <w:tab w:val="left" w:pos="1701"/>
+        </w:tabs>
+        <w:ind w:firstLineChars="0" w:firstLine="0"/>
+        <w:rPr>
+          <w:rFonts w:eastAsia="MS Mincho" w:hint="eastAsia"/>
+          <w:lang w:eastAsia="ja-JP"/>
+        </w:rPr>
+      </w:pPr>
+      <w:r>
+        <w:rPr>
+          <w:rFonts w:eastAsia="MS Mincho" w:hint="eastAsia"/>
+          <w:lang w:eastAsia="ja-JP"/>
+        </w:rPr>
+        <w:t>二十本の矢は三寸の的の真ん中に集中していた。</w:t>
+      </w:r>
+    </w:p>
+    <w:p>
+      <w:pPr>
+        <w:tabs>
+          <w:tab w:val="left" w:pos="1701"/>
+        </w:tabs>
+        <w:ind w:firstLineChars="0" w:firstLine="0"/>
+        <w:rPr>
+          <w:rFonts w:eastAsia="MS Mincho" w:hint="eastAsia"/>
+          <w:lang w:eastAsia="ja-JP"/>
+        </w:rPr>
+      </w:pPr>
+    </w:p>
+    <w:p>
+      <w:pPr>
+        <w:tabs>
+          <w:tab w:val="left" w:pos="1701"/>
+        </w:tabs>
+        <w:ind w:firstLineChars="0" w:firstLine="0"/>
+        <w:rPr>
+          <w:rFonts w:eastAsia="MS Mincho" w:hint="eastAsia"/>
+          <w:lang w:eastAsia="ja-JP"/>
+        </w:rPr>
+      </w:pPr>
+      <w:r>
+        <w:rPr>
+          <w:rFonts w:eastAsia="MS Mincho" w:hint="eastAsia"/>
+          <w:lang w:eastAsia="ja-JP"/>
+        </w:rPr>
+        <w:t>「二十筋命中にございます」</w:t>
+      </w:r>
+    </w:p>
+    <w:p>
+      <w:pPr>
+        <w:tabs>
+          <w:tab w:val="left" w:pos="1701"/>
+        </w:tabs>
+        <w:ind w:firstLineChars="0" w:firstLine="0"/>
+        <w:rPr>
+          <w:rFonts w:eastAsia="MS Mincho" w:hint="eastAsia"/>
+          <w:lang w:eastAsia="ja-JP"/>
+        </w:rPr>
+      </w:pPr>
+    </w:p>
+    <w:p>
+      <w:pPr>
+        <w:tabs>
+          <w:tab w:val="left" w:pos="1701"/>
+        </w:tabs>
+        <w:ind w:firstLineChars="0" w:firstLine="0"/>
+        <w:rPr>
+          <w:rFonts w:eastAsia="MS Mincho" w:hint="eastAsia"/>
+          <w:lang w:eastAsia="ja-JP"/>
+        </w:rPr>
+      </w:pPr>
+      <w:r>
+        <w:rPr>
+          <w:rFonts w:eastAsia="MS Mincho" w:hint="eastAsia"/>
+          <w:lang w:eastAsia="ja-JP"/>
+        </w:rPr>
+        <w:t>おうめが叫ぶと太鼓を軽く叩いた。</w:t>
+      </w:r>
+    </w:p>
+    <w:p>
+      <w:pPr>
+        <w:tabs>
+          <w:tab w:val="left" w:pos="1701"/>
+        </w:tabs>
+        <w:ind w:firstLineChars="0" w:firstLine="0"/>
+        <w:rPr>
+          <w:rFonts w:eastAsia="MS Mincho" w:hint="eastAsia"/>
+          <w:lang w:eastAsia="ja-JP"/>
+        </w:rPr>
+      </w:pPr>
+    </w:p>
+    <w:p>
+      <w:pPr>
+        <w:tabs>
+          <w:tab w:val="left" w:pos="1701"/>
+        </w:tabs>
+        <w:ind w:firstLineChars="0" w:firstLine="0"/>
+        <w:rPr>
+          <w:rFonts w:eastAsia="MS Mincho" w:hint="eastAsia"/>
+          <w:lang w:eastAsia="ja-JP"/>
+        </w:rPr>
+      </w:pPr>
+      <w:r>
+        <w:rPr>
+          <w:rFonts w:eastAsia="MS Mincho" w:hint="eastAsia"/>
+          <w:lang w:eastAsia="ja-JP"/>
+        </w:rPr>
+        <w:t>おたつが新しい的に替えた。</w:t>
+      </w:r>
+    </w:p>
+    <w:p>
+      <w:pPr>
+        <w:tabs>
+          <w:tab w:val="left" w:pos="1701"/>
+        </w:tabs>
+        <w:ind w:firstLineChars="0" w:firstLine="0"/>
+        <w:rPr>
+          <w:rFonts w:eastAsia="MS Mincho" w:hint="eastAsia"/>
+          <w:lang w:eastAsia="ja-JP"/>
+        </w:rPr>
+      </w:pPr>
+    </w:p>
+    <w:p>
+      <w:pPr>
+        <w:tabs>
+          <w:tab w:val="left" w:pos="1701"/>
+        </w:tabs>
+        <w:ind w:firstLineChars="0" w:firstLine="0"/>
+        <w:rPr>
+          <w:rFonts w:eastAsia="MS Mincho" w:hint="eastAsia"/>
+          <w:lang w:eastAsia="ja-JP"/>
+        </w:rPr>
+      </w:pPr>
+      <w:r>
+        <w:rPr>
+          <w:rFonts w:eastAsia="MS Mincho" w:hint="eastAsia"/>
+          <w:lang w:eastAsia="ja-JP"/>
+        </w:rPr>
+        <w:t>紅潮（こうちょう）した顔のおきねは膝に愛用の柳の弓を置いて、しばらく両眼を閉ざして気を落ち着けた。</w:t>
+      </w:r>
+    </w:p>
+    <w:p>
+      <w:pPr>
+        <w:tabs>
+          <w:tab w:val="left" w:pos="1701"/>
+        </w:tabs>
+        <w:ind w:firstLineChars="0" w:firstLine="0"/>
+        <w:rPr>
+          <w:rFonts w:eastAsia="MS Mincho" w:hint="eastAsia"/>
+          <w:lang w:eastAsia="ja-JP"/>
+        </w:rPr>
+      </w:pPr>
+    </w:p>
+    <w:p>
+      <w:pPr>
+        <w:tabs>
+          <w:tab w:val="left" w:pos="1701"/>
+        </w:tabs>
+        <w:ind w:firstLineChars="0" w:firstLine="0"/>
+        <w:rPr>
+          <w:rFonts w:eastAsia="MS Mincho" w:hint="eastAsia"/>
+          <w:lang w:eastAsia="ja-JP"/>
+        </w:rPr>
+      </w:pPr>
+      <w:r>
+        <w:rPr>
+          <w:rFonts w:eastAsia="MS Mincho" w:hint="eastAsia"/>
+          <w:lang w:eastAsia="ja-JP"/>
+        </w:rPr>
+        <w:t>目を開けた。</w:t>
+      </w:r>
+    </w:p>
+    <w:p>
+      <w:pPr>
+        <w:tabs>
+          <w:tab w:val="left" w:pos="1701"/>
+        </w:tabs>
+        <w:ind w:firstLineChars="0" w:firstLine="0"/>
+        <w:rPr>
+          <w:rFonts w:eastAsia="MS Mincho" w:hint="eastAsia"/>
+          <w:lang w:eastAsia="ja-JP"/>
+        </w:rPr>
+      </w:pPr>
+    </w:p>
+    <w:p>
+      <w:pPr>
+        <w:tabs>
+          <w:tab w:val="left" w:pos="1701"/>
+        </w:tabs>
+        <w:ind w:firstLineChars="0" w:firstLine="0"/>
+        <w:rPr>
+          <w:rFonts w:eastAsia="MS Mincho" w:hint="eastAsia"/>
+          <w:lang w:eastAsia="ja-JP"/>
+        </w:rPr>
+      </w:pPr>
+      <w:r>
+        <w:rPr>
+          <w:rFonts w:eastAsia="MS Mincho" w:hint="eastAsia"/>
+          <w:lang w:eastAsia="ja-JP"/>
+        </w:rPr>
+        <w:t>手探りで屋を一本選び、弦に番えた。</w:t>
+      </w:r>
+    </w:p>
+    <w:p>
+      <w:pPr>
+        <w:tabs>
+          <w:tab w:val="left" w:pos="1701"/>
+        </w:tabs>
+        <w:ind w:firstLineChars="0" w:firstLine="0"/>
+        <w:rPr>
+          <w:rFonts w:eastAsia="MS Mincho" w:hint="eastAsia"/>
+          <w:lang w:eastAsia="ja-JP"/>
+        </w:rPr>
+      </w:pPr>
+    </w:p>
+    <w:p>
+      <w:pPr>
+        <w:tabs>
+          <w:tab w:val="left" w:pos="1701"/>
+        </w:tabs>
+        <w:ind w:firstLineChars="0" w:firstLine="0"/>
+        <w:rPr>
+          <w:rFonts w:eastAsia="MS Mincho" w:hint="eastAsia"/>
+          <w:lang w:eastAsia="ja-JP"/>
+        </w:rPr>
+      </w:pPr>
+      <w:r>
+        <w:rPr>
+          <w:rFonts w:eastAsia="MS Mincho" w:hint="eastAsia"/>
+          <w:lang w:eastAsia="ja-JP"/>
+        </w:rPr>
+        <w:t>半弓を頭上からゆっくりと下ろしてきて、眼前で止めた。止めた瞬間、矢を放った。</w:t>
+      </w:r>
+    </w:p>
+    <w:p>
+      <w:pPr>
+        <w:tabs>
+          <w:tab w:val="left" w:pos="1701"/>
+        </w:tabs>
+        <w:ind w:firstLineChars="0" w:firstLine="0"/>
+        <w:rPr>
+          <w:rFonts w:eastAsia="MS Mincho" w:hint="eastAsia"/>
+          <w:lang w:eastAsia="ja-JP"/>
+        </w:rPr>
+      </w:pPr>
+    </w:p>
+    <w:p>
+      <w:pPr>
+        <w:tabs>
+          <w:tab w:val="left" w:pos="1701"/>
+        </w:tabs>
+        <w:ind w:firstLineChars="0" w:firstLine="0"/>
+        <w:rPr>
+          <w:rFonts w:eastAsia="MS Mincho" w:hint="eastAsia"/>
+          <w:lang w:eastAsia="ja-JP"/>
+        </w:rPr>
+      </w:pPr>
+      <w:r>
+        <w:rPr>
+          <w:rFonts w:eastAsia="MS Mincho" w:hint="eastAsia"/>
+          <w:lang w:eastAsia="ja-JP"/>
+        </w:rPr>
+        <w:t>矢は的の真ん中近くにあたった。</w:t>
+      </w:r>
+    </w:p>
+    <w:p>
+      <w:pPr>
+        <w:tabs>
+          <w:tab w:val="left" w:pos="1701"/>
+        </w:tabs>
+        <w:ind w:firstLineChars="0" w:firstLine="0"/>
+        <w:rPr>
+          <w:rFonts w:eastAsia="MS Mincho" w:hint="eastAsia"/>
+          <w:lang w:eastAsia="ja-JP"/>
+        </w:rPr>
+      </w:pPr>
+    </w:p>
+    <w:p>
+      <w:pPr>
+        <w:tabs>
+          <w:tab w:val="left" w:pos="1701"/>
+        </w:tabs>
+        <w:ind w:firstLineChars="0" w:firstLine="0"/>
+        <w:rPr>
+          <w:rFonts w:eastAsia="MS Mincho" w:hint="eastAsia"/>
+          <w:lang w:eastAsia="ja-JP"/>
+        </w:rPr>
+      </w:pPr>
+      <w:r>
+        <w:rPr>
+          <w:rFonts w:eastAsia="MS Mincho" w:hint="eastAsia"/>
+          <w:lang w:eastAsia="ja-JP"/>
+        </w:rPr>
+        <w:t>矢場にほっとした吐息が流れた。</w:t>
+      </w:r>
+    </w:p>
+    <w:p>
+      <w:pPr>
+        <w:tabs>
+          <w:tab w:val="left" w:pos="1701"/>
+        </w:tabs>
+        <w:ind w:firstLineChars="0" w:firstLine="0"/>
+        <w:rPr>
+          <w:rFonts w:eastAsia="MS Mincho" w:hint="eastAsia"/>
+          <w:lang w:eastAsia="ja-JP"/>
+        </w:rPr>
+      </w:pPr>
+    </w:p>
+    <w:p>
+      <w:pPr>
+        <w:tabs>
+          <w:tab w:val="left" w:pos="1701"/>
+        </w:tabs>
+        <w:ind w:firstLineChars="0" w:firstLine="0"/>
+        <w:rPr>
+          <w:rFonts w:eastAsia="MS Mincho" w:hint="eastAsia"/>
+          <w:lang w:eastAsia="ja-JP"/>
+        </w:rPr>
+      </w:pPr>
+      <w:r>
+        <w:rPr>
+          <w:rFonts w:eastAsia="MS Mincho" w:hint="eastAsia"/>
+          <w:lang w:eastAsia="ja-JP"/>
+        </w:rPr>
+        <w:t>おきねは集中するように自分の心を律してやを射続ける。</w:t>
+      </w:r>
+    </w:p>
+    <w:p>
+      <w:pPr>
+        <w:tabs>
+          <w:tab w:val="left" w:pos="1701"/>
+        </w:tabs>
+        <w:ind w:firstLineChars="0" w:firstLine="0"/>
+        <w:rPr>
+          <w:rFonts w:eastAsia="MS Mincho" w:hint="eastAsia"/>
+          <w:lang w:eastAsia="ja-JP"/>
+        </w:rPr>
+      </w:pPr>
+    </w:p>
+    <w:p>
+      <w:pPr>
+        <w:tabs>
+          <w:tab w:val="left" w:pos="1701"/>
+        </w:tabs>
+        <w:ind w:firstLineChars="0" w:firstLine="0"/>
+        <w:rPr>
+          <w:rFonts w:eastAsia="MS Mincho" w:hint="eastAsia"/>
+          <w:lang w:eastAsia="ja-JP"/>
+        </w:rPr>
+      </w:pPr>
+      <w:r>
+        <w:rPr>
+          <w:rFonts w:eastAsia="MS Mincho" w:hint="eastAsia"/>
+          <w:lang w:eastAsia="ja-JP"/>
+        </w:rPr>
+        <w:t>「二十筋、命中にございます」</w:t>
+      </w:r>
+    </w:p>
+    <w:p>
+      <w:pPr>
+        <w:tabs>
+          <w:tab w:val="left" w:pos="1701"/>
+        </w:tabs>
+        <w:ind w:firstLineChars="0" w:firstLine="0"/>
+        <w:rPr>
+          <w:rFonts w:eastAsia="MS Mincho" w:hint="eastAsia"/>
+          <w:lang w:eastAsia="ja-JP"/>
+        </w:rPr>
+      </w:pPr>
+    </w:p>
+    <w:p>
+      <w:pPr>
+        <w:tabs>
+          <w:tab w:val="left" w:pos="1701"/>
+        </w:tabs>
+        <w:ind w:firstLineChars="0" w:firstLine="0"/>
+        <w:rPr>
+          <w:rFonts w:eastAsia="MS Mincho" w:hint="eastAsia"/>
+          <w:lang w:eastAsia="ja-JP"/>
+        </w:rPr>
+      </w:pPr>
+      <w:r>
+        <w:rPr>
+          <w:rFonts w:eastAsia="MS Mincho" w:hint="eastAsia"/>
+          <w:lang w:eastAsia="ja-JP"/>
+        </w:rPr>
+        <w:t>おきねの矢は的にあたったがばらつきがあった。</w:t>
+      </w:r>
+      <w:r>
+        <w:rPr>
+          <w:rFonts w:eastAsia="MS Mincho" w:hint="eastAsia"/>
+          <w:lang w:eastAsia="ja-JP"/>
+        </w:rPr>
+        <w:t>が、二十本が命中したことでおきねの表情も安定した弓を引き続けた。</w:t>
+      </w:r>
+    </w:p>
+    <w:p>
+      <w:pPr>
+        <w:tabs>
+          <w:tab w:val="left" w:pos="1701"/>
+        </w:tabs>
+        <w:ind w:firstLineChars="0" w:firstLine="0"/>
+        <w:rPr>
+          <w:rFonts w:eastAsia="MS Mincho" w:hint="eastAsia"/>
+          <w:lang w:eastAsia="ja-JP"/>
+        </w:rPr>
+      </w:pPr>
+    </w:p>
+    <w:p>
+      <w:pPr>
+        <w:tabs>
+          <w:tab w:val="left" w:pos="1701"/>
+        </w:tabs>
+        <w:ind w:firstLineChars="0" w:firstLine="0"/>
+        <w:rPr>
+          <w:rFonts w:eastAsia="MS Mincho" w:hint="eastAsia"/>
+          <w:lang w:eastAsia="ja-JP"/>
+        </w:rPr>
+      </w:pPr>
+      <w:r>
+        <w:rPr>
+          <w:rFonts w:eastAsia="MS Mincho" w:hint="eastAsia"/>
+          <w:lang w:eastAsia="ja-JP"/>
+        </w:rPr>
+        <w:t>三回目、四回目、双方ともに互角の技を見せた二十本を当てた。</w:t>
+      </w:r>
+    </w:p>
+    <w:p>
+      <w:pPr>
+        <w:tabs>
+          <w:tab w:val="left" w:pos="1701"/>
+        </w:tabs>
+        <w:ind w:firstLineChars="0" w:firstLine="0"/>
+        <w:rPr>
+          <w:rFonts w:eastAsia="MS Mincho" w:hint="eastAsia"/>
+          <w:lang w:eastAsia="ja-JP"/>
+        </w:rPr>
+      </w:pPr>
+    </w:p>
+    <w:p>
+      <w:pPr>
+        <w:tabs>
+          <w:tab w:val="left" w:pos="1701"/>
+        </w:tabs>
+        <w:ind w:firstLineChars="0" w:firstLine="0"/>
+        <w:rPr>
+          <w:rFonts w:eastAsia="MS Mincho" w:hint="eastAsia"/>
+          <w:lang w:eastAsia="ja-JP"/>
+        </w:rPr>
+      </w:pPr>
+      <w:r>
+        <w:rPr>
+          <w:rFonts w:eastAsia="MS Mincho" w:hint="eastAsia"/>
+          <w:lang w:eastAsia="ja-JP"/>
+        </w:rPr>
+        <w:t>おきねの矢も三寸の的の真ん中に集中してきた。</w:t>
+      </w:r>
+    </w:p>
+    <w:p>
+      <w:pPr>
+        <w:tabs>
+          <w:tab w:val="left" w:pos="1701"/>
+        </w:tabs>
+        <w:ind w:firstLineChars="0" w:firstLine="0"/>
+        <w:rPr>
+          <w:rFonts w:eastAsia="MS Mincho" w:hint="eastAsia"/>
+          <w:lang w:eastAsia="ja-JP"/>
+        </w:rPr>
+      </w:pPr>
+    </w:p>
+    <w:p>
+      <w:pPr>
+        <w:tabs>
+          <w:tab w:val="left" w:pos="1701"/>
+        </w:tabs>
+        <w:ind w:firstLineChars="0" w:firstLine="0"/>
+        <w:rPr>
+          <w:rFonts w:eastAsia="MS Mincho" w:hint="eastAsia"/>
+          <w:lang w:eastAsia="ja-JP"/>
+        </w:rPr>
+      </w:pPr>
+      <w:r>
+        <w:rPr>
+          <w:rFonts w:eastAsia="MS Mincho" w:hint="eastAsia"/>
+          <w:lang w:eastAsia="ja-JP"/>
+        </w:rPr>
+        <w:t>五回目、百本目に入った。</w:t>
+      </w:r>
+    </w:p>
+    <w:p>
+      <w:pPr>
+        <w:tabs>
+          <w:tab w:val="left" w:pos="1701"/>
+        </w:tabs>
+        <w:ind w:firstLineChars="0" w:firstLine="0"/>
+        <w:rPr>
+          <w:rFonts w:eastAsia="MS Mincho" w:hint="eastAsia"/>
+          <w:lang w:eastAsia="ja-JP"/>
+        </w:rPr>
+      </w:pPr>
+    </w:p>
+    <w:p>
+      <w:pPr>
+        <w:tabs>
+          <w:tab w:val="left" w:pos="1701"/>
+        </w:tabs>
+        <w:ind w:firstLineChars="0" w:firstLine="0"/>
+        <w:rPr>
+          <w:rFonts w:eastAsia="MS Mincho" w:hint="eastAsia"/>
+          <w:lang w:eastAsia="ja-JP"/>
+        </w:rPr>
+      </w:pPr>
+      <w:r>
+        <w:rPr>
+          <w:rFonts w:eastAsia="MS Mincho" w:hint="eastAsia"/>
+          <w:lang w:eastAsia="ja-JP"/>
+        </w:rPr>
+        <w:t>おかるは右手の指の間に四本の矢を挟むと、次々に速射した。それが五回繰り返され、一瞬の間に二十本を撃ち当てていた。</w:t>
+      </w:r>
+    </w:p>
+    <w:p>
+      <w:pPr>
+        <w:tabs>
+          <w:tab w:val="left" w:pos="1701"/>
+        </w:tabs>
+        <w:ind w:firstLineChars="0" w:firstLine="0"/>
+        <w:rPr>
+          <w:rFonts w:eastAsia="MS Mincho" w:hint="eastAsia"/>
+          <w:lang w:eastAsia="ja-JP"/>
+        </w:rPr>
+      </w:pPr>
+    </w:p>
+    <w:p>
+      <w:pPr>
+        <w:tabs>
+          <w:tab w:val="left" w:pos="1701"/>
+        </w:tabs>
+        <w:ind w:firstLineChars="0" w:firstLine="0"/>
+        <w:rPr>
+          <w:rFonts w:eastAsia="MS Mincho" w:hint="eastAsia"/>
+          <w:lang w:eastAsia="ja-JP"/>
+        </w:rPr>
+      </w:pPr>
+      <w:r>
+        <w:rPr>
+          <w:rFonts w:eastAsia="MS Mincho" w:hint="eastAsia"/>
+          <w:lang w:eastAsia="ja-JP"/>
+        </w:rPr>
+        <w:t>おきねの顔に再び緊張が走った。</w:t>
+      </w:r>
+    </w:p>
+    <w:p>
+      <w:pPr>
+        <w:tabs>
+          <w:tab w:val="left" w:pos="1701"/>
+        </w:tabs>
+        <w:ind w:firstLineChars="0" w:firstLine="0"/>
+        <w:rPr>
+          <w:rFonts w:eastAsia="MS Mincho" w:hint="eastAsia"/>
+          <w:lang w:eastAsia="ja-JP"/>
+        </w:rPr>
+      </w:pPr>
+    </w:p>
+    <w:p>
+      <w:pPr>
+        <w:tabs>
+          <w:tab w:val="left" w:pos="1701"/>
+        </w:tabs>
+        <w:ind w:firstLineChars="0" w:firstLine="0"/>
+        <w:rPr>
+          <w:rFonts w:eastAsia="MS Mincho" w:hint="eastAsia"/>
+          <w:lang w:eastAsia="ja-JP"/>
+        </w:rPr>
+      </w:pPr>
+      <w:r>
+        <w:rPr>
+          <w:rFonts w:eastAsia="MS Mincho" w:hint="eastAsia"/>
+          <w:lang w:eastAsia="ja-JP"/>
+        </w:rPr>
+        <w:t>五回の十三本目、的を僅かに外れて土塁に突き立った。</w:t>
+      </w:r>
+    </w:p>
+    <w:p>
+      <w:pPr>
+        <w:tabs>
+          <w:tab w:val="left" w:pos="1701"/>
+        </w:tabs>
+        <w:ind w:firstLineChars="0" w:firstLine="0"/>
+        <w:rPr>
+          <w:rFonts w:eastAsia="MS Mincho" w:hint="eastAsia"/>
+          <w:lang w:eastAsia="ja-JP"/>
+        </w:rPr>
+      </w:pPr>
+    </w:p>
+    <w:p>
+      <w:pPr>
+        <w:tabs>
+          <w:tab w:val="left" w:pos="1701"/>
+        </w:tabs>
+        <w:ind w:firstLineChars="0" w:firstLine="0"/>
+        <w:rPr>
+          <w:rFonts w:eastAsia="MS Mincho" w:hint="eastAsia"/>
+          <w:lang w:eastAsia="ja-JP"/>
+        </w:rPr>
+      </w:pPr>
+      <w:r>
+        <w:rPr>
+          <w:rFonts w:eastAsia="MS Mincho" w:hint="eastAsia"/>
+          <w:lang w:eastAsia="ja-JP"/>
+        </w:rPr>
+        <w:t>「沖根ちゃん、これからよ」</w:t>
+      </w:r>
+    </w:p>
+    <w:p>
+      <w:pPr>
+        <w:tabs>
+          <w:tab w:val="left" w:pos="1701"/>
+        </w:tabs>
+        <w:ind w:firstLineChars="0" w:firstLine="0"/>
+        <w:rPr>
+          <w:rFonts w:eastAsia="MS Mincho" w:hint="eastAsia"/>
+          <w:lang w:eastAsia="ja-JP"/>
+        </w:rPr>
+      </w:pPr>
+    </w:p>
+    <w:p>
+      <w:pPr>
+        <w:tabs>
+          <w:tab w:val="left" w:pos="1701"/>
+        </w:tabs>
+        <w:ind w:firstLineChars="0" w:firstLine="0"/>
+        <w:rPr>
+          <w:rFonts w:eastAsia="MS Mincho" w:hint="eastAsia"/>
+          <w:lang w:eastAsia="ja-JP"/>
+        </w:rPr>
+      </w:pPr>
+      <w:r>
+        <w:rPr>
+          <w:rFonts w:eastAsia="MS Mincho" w:hint="eastAsia"/>
+          <w:lang w:eastAsia="ja-JP"/>
+        </w:rPr>
+        <w:t>おうめが激励した（げきれい）。</w:t>
+      </w:r>
+    </w:p>
+    <w:p>
+      <w:pPr>
+        <w:tabs>
+          <w:tab w:val="left" w:pos="1701"/>
+        </w:tabs>
+        <w:ind w:firstLineChars="0" w:firstLine="0"/>
+        <w:rPr>
+          <w:rFonts w:eastAsia="MS Mincho" w:hint="eastAsia"/>
+          <w:lang w:eastAsia="ja-JP"/>
+        </w:rPr>
+      </w:pPr>
+    </w:p>
+    <w:p>
+      <w:pPr>
+        <w:tabs>
+          <w:tab w:val="left" w:pos="1701"/>
+        </w:tabs>
+        <w:ind w:firstLineChars="0" w:firstLine="0"/>
+        <w:rPr>
+          <w:rFonts w:eastAsia="MS Mincho" w:hint="eastAsia"/>
+          <w:lang w:eastAsia="ja-JP"/>
+        </w:rPr>
+      </w:pPr>
+      <w:r>
+        <w:rPr>
+          <w:rFonts w:eastAsia="MS Mincho" w:hint="eastAsia"/>
+          <w:lang w:eastAsia="ja-JP"/>
+        </w:rPr>
+        <w:t>小さくうなずいたおきねは必死の形相で矢を放ち、的に当てた。</w:t>
+      </w:r>
+    </w:p>
+    <w:p>
+      <w:pPr>
+        <w:tabs>
+          <w:tab w:val="left" w:pos="1701"/>
+        </w:tabs>
+        <w:ind w:firstLineChars="0" w:firstLine="0"/>
+        <w:rPr>
+          <w:rFonts w:eastAsia="MS Mincho" w:hint="eastAsia"/>
+          <w:lang w:eastAsia="ja-JP"/>
+        </w:rPr>
+      </w:pPr>
+    </w:p>
+    <w:p>
+      <w:pPr>
+        <w:tabs>
+          <w:tab w:val="left" w:pos="1701"/>
+        </w:tabs>
+        <w:ind w:firstLineChars="0" w:firstLine="0"/>
+        <w:rPr>
+          <w:rFonts w:eastAsia="MS Mincho" w:hint="eastAsia"/>
+          <w:lang w:eastAsia="ja-JP"/>
+        </w:rPr>
+      </w:pPr>
+      <w:r>
+        <w:rPr>
+          <w:rFonts w:eastAsia="MS Mincho" w:hint="eastAsia"/>
+          <w:lang w:eastAsia="ja-JP"/>
+        </w:rPr>
+        <w:t>小さな安堵（あんど）の吐息をおきねがついた。</w:t>
+      </w:r>
+    </w:p>
+    <w:p>
+      <w:pPr>
+        <w:tabs>
+          <w:tab w:val="left" w:pos="1701"/>
+        </w:tabs>
+        <w:ind w:firstLineChars="0" w:firstLine="0"/>
+        <w:rPr>
+          <w:rFonts w:eastAsia="MS Mincho" w:hint="eastAsia"/>
+          <w:lang w:eastAsia="ja-JP"/>
+        </w:rPr>
+      </w:pPr>
+    </w:p>
+    <w:p>
+      <w:pPr>
+        <w:tabs>
+          <w:tab w:val="left" w:pos="1701"/>
+        </w:tabs>
+        <w:ind w:firstLineChars="0" w:firstLine="0"/>
+        <w:rPr>
+          <w:rFonts w:eastAsia="MS Mincho" w:hint="eastAsia"/>
+          <w:lang w:eastAsia="ja-JP"/>
+        </w:rPr>
+      </w:pPr>
+      <w:r>
+        <w:rPr>
+          <w:rFonts w:eastAsia="MS Mincho" w:hint="eastAsia"/>
+          <w:lang w:eastAsia="ja-JP"/>
+        </w:rPr>
+        <w:t>が、十七本馬都を外し、その回は十八本で終わった。</w:t>
+      </w:r>
+    </w:p>
+    <w:p>
+      <w:pPr>
+        <w:tabs>
+          <w:tab w:val="left" w:pos="1701"/>
+        </w:tabs>
+        <w:ind w:firstLineChars="0" w:firstLine="0"/>
+        <w:rPr>
+          <w:rFonts w:eastAsia="MS Mincho" w:hint="eastAsia"/>
+          <w:lang w:eastAsia="ja-JP"/>
+        </w:rPr>
+      </w:pPr>
+    </w:p>
+    <w:p>
+      <w:pPr>
+        <w:tabs>
+          <w:tab w:val="left" w:pos="1701"/>
+        </w:tabs>
+        <w:ind w:firstLineChars="0" w:firstLine="0"/>
+        <w:rPr>
+          <w:rFonts w:eastAsia="MS Mincho" w:hint="eastAsia"/>
+          <w:lang w:eastAsia="ja-JP"/>
+        </w:rPr>
+      </w:pPr>
+      <w:r>
+        <w:rPr>
+          <w:rFonts w:eastAsia="MS Mincho" w:hint="eastAsia"/>
+          <w:lang w:eastAsia="ja-JP"/>
+        </w:rPr>
+        <w:t>「ここにしばらく休憩をとります」</w:t>
+      </w:r>
+    </w:p>
+    <w:p>
+      <w:pPr>
+        <w:tabs>
+          <w:tab w:val="left" w:pos="1701"/>
+        </w:tabs>
+        <w:ind w:firstLineChars="0" w:firstLine="0"/>
+        <w:rPr>
+          <w:rFonts w:eastAsia="MS Mincho" w:hint="eastAsia"/>
+          <w:lang w:eastAsia="ja-JP"/>
+        </w:rPr>
+      </w:pPr>
+    </w:p>
+    <w:p>
+      <w:pPr>
+        <w:tabs>
+          <w:tab w:val="left" w:pos="1701"/>
+        </w:tabs>
+        <w:ind w:firstLineChars="0" w:firstLine="0"/>
+        <w:rPr>
+          <w:rFonts w:eastAsia="MS Mincho" w:hint="eastAsia"/>
+          <w:lang w:eastAsia="ja-JP"/>
+        </w:rPr>
+      </w:pPr>
+      <w:r>
+        <w:rPr>
+          <w:rFonts w:eastAsia="MS Mincho" w:hint="eastAsia"/>
+          <w:lang w:eastAsia="ja-JP"/>
+        </w:rPr>
+        <w:t>朝次が宣告した。</w:t>
+      </w:r>
+    </w:p>
+    <w:p>
+      <w:pPr>
+        <w:tabs>
+          <w:tab w:val="left" w:pos="1701"/>
+        </w:tabs>
+        <w:ind w:firstLineChars="0" w:firstLine="0"/>
+        <w:rPr>
+          <w:rFonts w:eastAsia="MS Mincho" w:hint="eastAsia"/>
+          <w:lang w:eastAsia="ja-JP"/>
+        </w:rPr>
+      </w:pPr>
+    </w:p>
+    <w:p>
+      <w:pPr>
+        <w:tabs>
+          <w:tab w:val="left" w:pos="1701"/>
+        </w:tabs>
+        <w:ind w:firstLineChars="0" w:firstLine="0"/>
+        <w:rPr>
+          <w:rFonts w:eastAsia="MS Mincho" w:hint="eastAsia"/>
+          <w:lang w:eastAsia="ja-JP"/>
+        </w:rPr>
+      </w:pPr>
+      <w:r>
+        <w:rPr>
+          <w:rFonts w:eastAsia="MS Mincho" w:hint="eastAsia"/>
+          <w:lang w:eastAsia="ja-JP"/>
+        </w:rPr>
+        <w:t>おかると隠居の挑戦者は平然としたものだ。</w:t>
+      </w:r>
+    </w:p>
+    <w:p>
+      <w:pPr>
+        <w:tabs>
+          <w:tab w:val="left" w:pos="1701"/>
+        </w:tabs>
+        <w:ind w:firstLineChars="0" w:firstLine="0"/>
+        <w:rPr>
+          <w:rFonts w:eastAsia="MS Mincho" w:hint="eastAsia"/>
+          <w:lang w:eastAsia="ja-JP"/>
+        </w:rPr>
+      </w:pPr>
+    </w:p>
+    <w:p>
+      <w:pPr>
+        <w:tabs>
+          <w:tab w:val="left" w:pos="1701"/>
+        </w:tabs>
+        <w:ind w:firstLineChars="0" w:firstLine="0"/>
+        <w:rPr>
+          <w:rFonts w:eastAsia="MS Mincho" w:hint="eastAsia"/>
+          <w:lang w:eastAsia="ja-JP"/>
+        </w:rPr>
+      </w:pPr>
+      <w:r>
+        <w:rPr>
+          <w:rFonts w:eastAsia="MS Mincho" w:hint="eastAsia"/>
+          <w:lang w:eastAsia="ja-JP"/>
+        </w:rPr>
+        <w:t>供された茶を悠然と飲んでいた。</w:t>
+      </w:r>
+    </w:p>
+    <w:p>
+      <w:pPr>
+        <w:tabs>
+          <w:tab w:val="left" w:pos="1701"/>
+        </w:tabs>
+        <w:ind w:firstLineChars="0" w:firstLine="0"/>
+        <w:rPr>
+          <w:rFonts w:eastAsia="MS Mincho" w:hint="eastAsia"/>
+          <w:lang w:eastAsia="ja-JP"/>
+        </w:rPr>
+      </w:pPr>
+    </w:p>
+    <w:p>
+      <w:pPr>
+        <w:tabs>
+          <w:tab w:val="left" w:pos="1701"/>
+        </w:tabs>
+        <w:ind w:firstLineChars="0" w:firstLine="0"/>
+        <w:rPr>
+          <w:rFonts w:eastAsia="MS Mincho" w:hint="eastAsia"/>
+          <w:lang w:eastAsia="ja-JP"/>
+        </w:rPr>
+      </w:pPr>
+      <w:r>
+        <w:rPr>
+          <w:rFonts w:eastAsia="MS Mincho" w:hint="eastAsia"/>
+          <w:lang w:eastAsia="ja-JP"/>
+        </w:rPr>
+        <w:t>百本中二本の矢を外したおきねは、</w:t>
+      </w:r>
+    </w:p>
+    <w:p>
+      <w:pPr>
+        <w:tabs>
+          <w:tab w:val="left" w:pos="1701"/>
+        </w:tabs>
+        <w:ind w:firstLineChars="0" w:firstLine="0"/>
+        <w:rPr>
+          <w:rFonts w:eastAsia="MS Mincho" w:hint="eastAsia"/>
+          <w:lang w:eastAsia="ja-JP"/>
+        </w:rPr>
+      </w:pPr>
+    </w:p>
+    <w:p>
+      <w:pPr>
+        <w:tabs>
+          <w:tab w:val="left" w:pos="1701"/>
+        </w:tabs>
+        <w:ind w:firstLineChars="0" w:firstLine="0"/>
+        <w:rPr>
+          <w:rFonts w:eastAsia="MS Mincho" w:hint="eastAsia"/>
+          <w:lang w:eastAsia="ja-JP"/>
+        </w:rPr>
+      </w:pPr>
+      <w:r>
+        <w:rPr>
+          <w:rFonts w:eastAsia="MS Mincho" w:hint="eastAsia"/>
+          <w:lang w:eastAsia="ja-JP"/>
+        </w:rPr>
+        <w:t>「ちょっと外の空気を吸ってきます」</w:t>
+      </w:r>
+    </w:p>
+    <w:p>
+      <w:pPr>
+        <w:tabs>
+          <w:tab w:val="left" w:pos="1701"/>
+        </w:tabs>
+        <w:ind w:firstLineChars="0" w:firstLine="0"/>
+        <w:rPr>
+          <w:rFonts w:eastAsia="MS Mincho" w:hint="eastAsia"/>
+          <w:lang w:eastAsia="ja-JP"/>
+        </w:rPr>
+      </w:pPr>
+    </w:p>
+    <w:p>
+      <w:pPr>
+        <w:tabs>
+          <w:tab w:val="left" w:pos="1701"/>
+        </w:tabs>
+        <w:ind w:firstLineChars="0" w:firstLine="0"/>
+        <w:rPr>
+          <w:rFonts w:eastAsia="MS Mincho" w:hint="eastAsia"/>
+          <w:lang w:eastAsia="ja-JP"/>
+        </w:rPr>
+      </w:pPr>
+      <w:r>
+        <w:rPr>
+          <w:rFonts w:eastAsia="MS Mincho" w:hint="eastAsia"/>
+          <w:lang w:eastAsia="ja-JP"/>
+        </w:rPr>
+        <w:t>と大川端に出て行った。</w:t>
+      </w:r>
+    </w:p>
+    <w:p>
+      <w:pPr>
+        <w:tabs>
+          <w:tab w:val="left" w:pos="1701"/>
+        </w:tabs>
+        <w:ind w:firstLineChars="0" w:firstLine="0"/>
+        <w:rPr>
+          <w:rFonts w:eastAsia="MS Mincho" w:hint="eastAsia"/>
+          <w:lang w:eastAsia="ja-JP"/>
+        </w:rPr>
+      </w:pPr>
+    </w:p>
+    <w:p>
+      <w:pPr>
+        <w:tabs>
+          <w:tab w:val="left" w:pos="1701"/>
+        </w:tabs>
+        <w:ind w:firstLineChars="0" w:firstLine="0"/>
+        <w:rPr>
+          <w:rFonts w:eastAsia="MS Mincho" w:hint="eastAsia"/>
+          <w:lang w:eastAsia="ja-JP"/>
+        </w:rPr>
+      </w:pPr>
+      <w:r>
+        <w:rPr>
+          <w:rFonts w:eastAsia="MS Mincho" w:hint="eastAsia"/>
+          <w:lang w:eastAsia="ja-JP"/>
+        </w:rPr>
+        <w:t>磐音はしばらくおい</w:t>
+      </w:r>
+      <w:r>
+        <w:rPr>
+          <w:rFonts w:eastAsia="MS Mincho" w:hint="eastAsia"/>
+          <w:lang w:eastAsia="ja-JP"/>
+        </w:rPr>
+        <w:t>て外に出た。</w:t>
+      </w:r>
+    </w:p>
+    <w:p>
+      <w:pPr>
+        <w:tabs>
+          <w:tab w:val="left" w:pos="1701"/>
+        </w:tabs>
+        <w:ind w:firstLineChars="0" w:firstLine="0"/>
+        <w:rPr>
+          <w:rFonts w:eastAsia="MS Mincho" w:hint="eastAsia"/>
+          <w:lang w:eastAsia="ja-JP"/>
+        </w:rPr>
+      </w:pPr>
+    </w:p>
+    <w:p>
+      <w:pPr>
+        <w:tabs>
+          <w:tab w:val="left" w:pos="1701"/>
+        </w:tabs>
+        <w:ind w:firstLineChars="0" w:firstLine="0"/>
+        <w:rPr>
+          <w:rFonts w:eastAsia="MS Mincho" w:hint="eastAsia"/>
+          <w:lang w:eastAsia="ja-JP"/>
+        </w:rPr>
+      </w:pPr>
+      <w:r>
+        <w:rPr>
+          <w:rFonts w:eastAsia="MS Mincho" w:hint="eastAsia"/>
+          <w:lang w:eastAsia="ja-JP"/>
+        </w:rPr>
+        <w:t>おきねは放心したように水垢離場を見つめていた。</w:t>
+      </w:r>
+    </w:p>
+    <w:p>
+      <w:pPr>
+        <w:tabs>
+          <w:tab w:val="left" w:pos="1701"/>
+        </w:tabs>
+        <w:ind w:firstLineChars="0" w:firstLine="0"/>
+        <w:rPr>
+          <w:rFonts w:eastAsia="MS Mincho" w:hint="eastAsia"/>
+          <w:lang w:eastAsia="ja-JP"/>
+        </w:rPr>
+      </w:pPr>
+    </w:p>
+    <w:p>
+      <w:pPr>
+        <w:tabs>
+          <w:tab w:val="left" w:pos="1701"/>
+        </w:tabs>
+        <w:ind w:firstLineChars="0" w:firstLine="0"/>
+        <w:rPr>
+          <w:rFonts w:eastAsia="MS Mincho" w:hint="eastAsia"/>
+          <w:lang w:eastAsia="ja-JP"/>
+        </w:rPr>
+      </w:pPr>
+      <w:r>
+        <w:rPr>
+          <w:rFonts w:eastAsia="MS Mincho" w:hint="eastAsia"/>
+          <w:lang w:eastAsia="ja-JP"/>
+        </w:rPr>
+        <w:t>「おきね、すごいもんだな。百本射って外したのはわずかに本か」</w:t>
+      </w:r>
+    </w:p>
+    <w:p>
+      <w:pPr>
+        <w:tabs>
+          <w:tab w:val="left" w:pos="1701"/>
+        </w:tabs>
+        <w:ind w:firstLineChars="0" w:firstLine="0"/>
+        <w:rPr>
+          <w:rFonts w:eastAsia="MS Mincho" w:hint="eastAsia"/>
+          <w:lang w:eastAsia="ja-JP"/>
+        </w:rPr>
+      </w:pPr>
+    </w:p>
+    <w:p>
+      <w:pPr>
+        <w:tabs>
+          <w:tab w:val="left" w:pos="1701"/>
+        </w:tabs>
+        <w:ind w:firstLineChars="0" w:firstLine="0"/>
+        <w:rPr>
+          <w:rFonts w:eastAsia="MS Mincho" w:hint="eastAsia"/>
+          <w:lang w:eastAsia="ja-JP"/>
+        </w:rPr>
+      </w:pPr>
+      <w:r>
+        <w:rPr>
+          <w:rFonts w:eastAsia="MS Mincho" w:hint="eastAsia"/>
+          <w:lang w:eastAsia="ja-JP"/>
+        </w:rPr>
+        <w:t>磐音が砕けた口調で話しかけた。</w:t>
+      </w:r>
+    </w:p>
+    <w:p>
+      <w:pPr>
+        <w:tabs>
+          <w:tab w:val="left" w:pos="1701"/>
+        </w:tabs>
+        <w:ind w:firstLineChars="0" w:firstLine="0"/>
+        <w:rPr>
+          <w:rFonts w:eastAsia="MS Mincho" w:hint="eastAsia"/>
+          <w:lang w:eastAsia="ja-JP"/>
+        </w:rPr>
+      </w:pPr>
+    </w:p>
+    <w:p>
+      <w:pPr>
+        <w:tabs>
+          <w:tab w:val="left" w:pos="1701"/>
+        </w:tabs>
+        <w:ind w:firstLineChars="0" w:firstLine="0"/>
+        <w:rPr>
+          <w:rFonts w:eastAsia="MS Mincho" w:hint="eastAsia"/>
+          <w:lang w:eastAsia="ja-JP"/>
+        </w:rPr>
+      </w:pPr>
+      <w:r>
+        <w:rPr>
+          <w:rFonts w:eastAsia="MS Mincho" w:hint="eastAsia"/>
+          <w:lang w:eastAsia="ja-JP"/>
+        </w:rPr>
+        <w:t>振り向いたおきねは、</w:t>
+      </w:r>
+    </w:p>
+    <w:p>
+      <w:pPr>
+        <w:tabs>
+          <w:tab w:val="left" w:pos="1701"/>
+        </w:tabs>
+        <w:ind w:firstLineChars="0" w:firstLine="0"/>
+        <w:rPr>
+          <w:rFonts w:eastAsia="MS Mincho" w:hint="eastAsia"/>
+          <w:lang w:eastAsia="ja-JP"/>
+        </w:rPr>
+      </w:pPr>
+    </w:p>
+    <w:p>
+      <w:pPr>
+        <w:tabs>
+          <w:tab w:val="left" w:pos="1701"/>
+        </w:tabs>
+        <w:ind w:firstLineChars="0" w:firstLine="0"/>
+        <w:rPr>
+          <w:rFonts w:eastAsia="MS Mincho" w:hint="eastAsia"/>
+          <w:lang w:eastAsia="ja-JP"/>
+        </w:rPr>
+      </w:pPr>
+      <w:r>
+        <w:rPr>
+          <w:rFonts w:eastAsia="MS Mincho" w:hint="eastAsia"/>
+          <w:lang w:eastAsia="ja-JP"/>
+        </w:rPr>
+        <w:t>「もう射てない」</w:t>
+      </w:r>
+    </w:p>
+    <w:p>
+      <w:pPr>
+        <w:tabs>
+          <w:tab w:val="left" w:pos="1701"/>
+        </w:tabs>
+        <w:ind w:firstLineChars="0" w:firstLine="0"/>
+        <w:rPr>
+          <w:rFonts w:eastAsia="MS Mincho" w:hint="eastAsia"/>
+          <w:lang w:eastAsia="ja-JP"/>
+        </w:rPr>
+      </w:pPr>
+    </w:p>
+    <w:p>
+      <w:pPr>
+        <w:tabs>
+          <w:tab w:val="left" w:pos="1701"/>
+        </w:tabs>
+        <w:ind w:firstLineChars="0" w:firstLine="0"/>
+        <w:rPr>
+          <w:rFonts w:eastAsia="MS Mincho" w:hint="eastAsia"/>
+          <w:lang w:eastAsia="ja-JP"/>
+        </w:rPr>
+      </w:pPr>
+      <w:r>
+        <w:rPr>
+          <w:rFonts w:eastAsia="MS Mincho" w:hint="eastAsia"/>
+          <w:lang w:eastAsia="ja-JP"/>
+        </w:rPr>
+        <w:t>と泣き顔で言った。</w:t>
+      </w:r>
+    </w:p>
+    <w:p>
+      <w:pPr>
+        <w:tabs>
+          <w:tab w:val="left" w:pos="1701"/>
+        </w:tabs>
+        <w:ind w:firstLineChars="0" w:firstLine="0"/>
+        <w:rPr>
+          <w:rFonts w:eastAsia="MS Mincho" w:hint="eastAsia"/>
+          <w:lang w:eastAsia="ja-JP"/>
+        </w:rPr>
+      </w:pPr>
+    </w:p>
+    <w:p>
+      <w:pPr>
+        <w:tabs>
+          <w:tab w:val="left" w:pos="1701"/>
+        </w:tabs>
+        <w:ind w:firstLineChars="0" w:firstLine="0"/>
+        <w:rPr>
+          <w:rFonts w:eastAsia="MS Mincho" w:hint="eastAsia"/>
+          <w:lang w:eastAsia="ja-JP"/>
+        </w:rPr>
+      </w:pPr>
+      <w:r>
+        <w:rPr>
+          <w:rFonts w:eastAsia="MS Mincho" w:hint="eastAsia"/>
+          <w:lang w:eastAsia="ja-JP"/>
+        </w:rPr>
+        <w:t>「なあに相手も人間、失敗することもあろう。勝ち負けは時の運だ」</w:t>
+      </w:r>
+    </w:p>
+    <w:p>
+      <w:pPr>
+        <w:tabs>
+          <w:tab w:val="left" w:pos="1701"/>
+        </w:tabs>
+        <w:ind w:firstLineChars="0" w:firstLine="0"/>
+        <w:rPr>
+          <w:rFonts w:eastAsia="MS Mincho" w:hint="eastAsia"/>
+          <w:lang w:eastAsia="ja-JP"/>
+        </w:rPr>
+      </w:pPr>
+    </w:p>
+    <w:p>
+      <w:pPr>
+        <w:tabs>
+          <w:tab w:val="left" w:pos="1701"/>
+        </w:tabs>
+        <w:ind w:firstLineChars="0" w:firstLine="0"/>
+        <w:rPr>
+          <w:rFonts w:eastAsia="MS Mincho" w:hint="eastAsia"/>
+          <w:lang w:eastAsia="ja-JP"/>
+        </w:rPr>
+      </w:pPr>
+      <w:r>
+        <w:rPr>
+          <w:rFonts w:eastAsia="MS Mincho" w:hint="eastAsia"/>
+          <w:lang w:eastAsia="ja-JP"/>
+        </w:rPr>
+        <w:t>「親方が五十両も賭けていなさるのよ」</w:t>
+      </w:r>
+    </w:p>
+    <w:p>
+      <w:pPr>
+        <w:tabs>
+          <w:tab w:val="left" w:pos="1701"/>
+        </w:tabs>
+        <w:ind w:firstLineChars="0" w:firstLine="0"/>
+        <w:rPr>
+          <w:rFonts w:eastAsia="MS Mincho" w:hint="eastAsia"/>
+          <w:lang w:eastAsia="ja-JP"/>
+        </w:rPr>
+      </w:pPr>
+    </w:p>
+    <w:p>
+      <w:pPr>
+        <w:tabs>
+          <w:tab w:val="left" w:pos="1701"/>
+        </w:tabs>
+        <w:ind w:firstLineChars="0" w:firstLine="0"/>
+        <w:rPr>
+          <w:rFonts w:eastAsia="MS Mincho" w:hint="eastAsia"/>
+          <w:lang w:eastAsia="ja-JP"/>
+        </w:rPr>
+      </w:pPr>
+      <w:r>
+        <w:rPr>
+          <w:rFonts w:eastAsia="MS Mincho" w:hint="eastAsia"/>
+          <w:lang w:eastAsia="ja-JP"/>
+        </w:rPr>
+        <w:t>「金のことは親方に任せるのだ。そなたは自分を信じて、無心に射てばいい。」</w:t>
+      </w:r>
+    </w:p>
+    <w:p>
+      <w:pPr>
+        <w:tabs>
+          <w:tab w:val="left" w:pos="1701"/>
+        </w:tabs>
+        <w:ind w:firstLineChars="0" w:firstLine="0"/>
+        <w:rPr>
+          <w:rFonts w:eastAsia="MS Mincho" w:hint="eastAsia"/>
+          <w:lang w:eastAsia="ja-JP"/>
+        </w:rPr>
+      </w:pPr>
+      <w:r>
+        <w:rPr>
+          <w:rFonts w:eastAsia="MS Mincho" w:hint="eastAsia"/>
+          <w:lang w:eastAsia="ja-JP"/>
+        </w:rPr>
+        <w:lastRenderedPageBreak/>
+        <w:t>「怖い」</w:t>
+      </w:r>
+    </w:p>
+    <w:p>
+      <w:pPr>
+        <w:tabs>
+          <w:tab w:val="left" w:pos="1701"/>
+        </w:tabs>
+        <w:ind w:firstLineChars="0" w:firstLine="0"/>
+        <w:rPr>
+          <w:rFonts w:eastAsia="MS Mincho" w:hint="eastAsia"/>
+          <w:lang w:eastAsia="ja-JP"/>
+        </w:rPr>
+      </w:pPr>
+    </w:p>
+    <w:p>
+      <w:pPr>
+        <w:tabs>
+          <w:tab w:val="left" w:pos="1701"/>
+        </w:tabs>
+        <w:ind w:firstLineChars="0" w:firstLine="0"/>
+        <w:rPr>
+          <w:rFonts w:eastAsia="MS Mincho" w:hint="eastAsia"/>
+          <w:lang w:eastAsia="ja-JP"/>
+        </w:rPr>
+      </w:pPr>
+      <w:r>
+        <w:rPr>
+          <w:rFonts w:eastAsia="MS Mincho" w:hint="eastAsia"/>
+          <w:lang w:eastAsia="ja-JP"/>
+        </w:rPr>
+        <w:t>とおきねは呟いた。</w:t>
+      </w:r>
+    </w:p>
+    <w:p>
+      <w:pPr>
+        <w:tabs>
+          <w:tab w:val="left" w:pos="1701"/>
+        </w:tabs>
+        <w:ind w:firstLineChars="0" w:firstLine="0"/>
+        <w:rPr>
+          <w:rFonts w:eastAsia="MS Mincho" w:hint="eastAsia"/>
+          <w:lang w:eastAsia="ja-JP"/>
+        </w:rPr>
+      </w:pPr>
+    </w:p>
+    <w:p>
+      <w:pPr>
+        <w:tabs>
+          <w:tab w:val="left" w:pos="1701"/>
+        </w:tabs>
+        <w:ind w:firstLineChars="0" w:firstLine="0"/>
+        <w:rPr>
+          <w:rFonts w:eastAsia="MS Mincho" w:hint="eastAsia"/>
+          <w:lang w:eastAsia="ja-JP"/>
+        </w:rPr>
+      </w:pPr>
+      <w:r>
+        <w:rPr>
+          <w:rFonts w:eastAsia="MS Mincho" w:hint="eastAsia"/>
+          <w:lang w:eastAsia="ja-JP"/>
+        </w:rPr>
+        <w:t>「そなたの後ろには親方も朋輩（ほうばい）も控えておる」</w:t>
+      </w:r>
+    </w:p>
+    <w:p>
+      <w:pPr>
+        <w:tabs>
+          <w:tab w:val="left" w:pos="1701"/>
+        </w:tabs>
+        <w:ind w:firstLineChars="0" w:firstLine="0"/>
+        <w:rPr>
+          <w:rFonts w:eastAsia="MS Mincho" w:hint="eastAsia"/>
+          <w:lang w:eastAsia="ja-JP"/>
+        </w:rPr>
+      </w:pPr>
+    </w:p>
+    <w:p>
+      <w:pPr>
+        <w:tabs>
+          <w:tab w:val="left" w:pos="1701"/>
+        </w:tabs>
+        <w:ind w:firstLineChars="0" w:firstLine="0"/>
+        <w:rPr>
+          <w:rFonts w:eastAsia="MS Mincho" w:hint="eastAsia"/>
+          <w:lang w:eastAsia="ja-JP"/>
+        </w:rPr>
+      </w:pPr>
+      <w:r>
+        <w:rPr>
+          <w:rFonts w:eastAsia="MS Mincho" w:hint="eastAsia"/>
+          <w:lang w:eastAsia="ja-JP"/>
+        </w:rPr>
+        <w:t>おきねは両手で頬をぱちぱち叩くと。</w:t>
+      </w:r>
+    </w:p>
+    <w:p>
+      <w:pPr>
+        <w:tabs>
+          <w:tab w:val="left" w:pos="1701"/>
+        </w:tabs>
+        <w:ind w:firstLineChars="0" w:firstLine="0"/>
+        <w:rPr>
+          <w:rFonts w:eastAsia="MS Mincho" w:hint="eastAsia"/>
+          <w:lang w:eastAsia="ja-JP"/>
+        </w:rPr>
+      </w:pPr>
+    </w:p>
+    <w:p>
+      <w:pPr>
+        <w:tabs>
+          <w:tab w:val="left" w:pos="1701"/>
+        </w:tabs>
+        <w:ind w:firstLineChars="0" w:firstLine="0"/>
+        <w:rPr>
+          <w:rFonts w:eastAsia="MS Mincho" w:hint="eastAsia"/>
+          <w:lang w:eastAsia="ja-JP"/>
+        </w:rPr>
+      </w:pPr>
+      <w:r>
+        <w:rPr>
+          <w:rFonts w:eastAsia="MS Mincho" w:hint="eastAsia"/>
+          <w:lang w:eastAsia="ja-JP"/>
+        </w:rPr>
+        <w:t>「やります」</w:t>
+      </w:r>
+    </w:p>
+    <w:p>
+      <w:pPr>
+        <w:tabs>
+          <w:tab w:val="left" w:pos="1701"/>
+        </w:tabs>
+        <w:ind w:firstLineChars="0" w:firstLine="0"/>
+        <w:rPr>
+          <w:rFonts w:eastAsia="MS Mincho" w:hint="eastAsia"/>
+          <w:lang w:eastAsia="ja-JP"/>
+        </w:rPr>
+      </w:pPr>
+    </w:p>
+    <w:p>
+      <w:pPr>
+        <w:tabs>
+          <w:tab w:val="left" w:pos="1701"/>
+        </w:tabs>
+        <w:ind w:firstLineChars="0" w:firstLine="0"/>
+        <w:rPr>
+          <w:rFonts w:eastAsia="MS Mincho" w:hint="eastAsia"/>
+          <w:lang w:eastAsia="ja-JP"/>
+        </w:rPr>
+      </w:pPr>
+      <w:r>
+        <w:rPr>
+          <w:rFonts w:eastAsia="MS Mincho" w:hint="eastAsia"/>
+          <w:lang w:eastAsia="ja-JP"/>
+        </w:rPr>
+        <w:t>と言い残して店に消えた。</w:t>
+      </w:r>
+    </w:p>
+    <w:p>
+      <w:pPr>
+        <w:tabs>
+          <w:tab w:val="left" w:pos="1701"/>
+        </w:tabs>
+        <w:ind w:firstLineChars="0" w:firstLine="0"/>
+        <w:rPr>
+          <w:rFonts w:eastAsia="MS Mincho" w:hint="eastAsia"/>
+          <w:lang w:eastAsia="ja-JP"/>
+        </w:rPr>
+      </w:pPr>
+    </w:p>
+    <w:p>
+      <w:pPr>
+        <w:tabs>
+          <w:tab w:val="left" w:pos="1701"/>
+        </w:tabs>
+        <w:ind w:firstLineChars="0" w:firstLine="0"/>
+        <w:rPr>
+          <w:rFonts w:eastAsia="MS Mincho" w:hint="eastAsia"/>
+          <w:lang w:eastAsia="ja-JP"/>
+        </w:rPr>
+      </w:pPr>
+      <w:r>
+        <w:rPr>
+          <w:rFonts w:eastAsia="MS Mincho" w:hint="eastAsia"/>
+          <w:lang w:eastAsia="ja-JP"/>
+        </w:rPr>
+        <w:t>磐音は両国橋に足を向けた。</w:t>
+      </w:r>
+    </w:p>
+    <w:p>
+      <w:pPr>
+        <w:tabs>
+          <w:tab w:val="left" w:pos="1701"/>
+        </w:tabs>
+        <w:ind w:firstLineChars="0" w:firstLine="0"/>
+        <w:rPr>
+          <w:rFonts w:eastAsia="MS Mincho" w:hint="eastAsia"/>
+          <w:lang w:eastAsia="ja-JP"/>
+        </w:rPr>
+      </w:pPr>
+    </w:p>
+    <w:p>
+      <w:pPr>
+        <w:tabs>
+          <w:tab w:val="left" w:pos="1701"/>
+        </w:tabs>
+        <w:ind w:firstLineChars="0" w:firstLine="0"/>
+        <w:rPr>
+          <w:rFonts w:eastAsia="MS Mincho" w:hint="eastAsia"/>
+          <w:lang w:eastAsia="ja-JP"/>
+        </w:rPr>
+      </w:pPr>
+      <w:r>
+        <w:rPr>
+          <w:rFonts w:eastAsia="MS Mincho" w:hint="eastAsia"/>
+          <w:lang w:eastAsia="ja-JP"/>
+        </w:rPr>
+        <w:t>行く先は両国西広小路、米沢（よねざわ）町に店を構える両側商の今津屋だ。</w:t>
+      </w:r>
+    </w:p>
+    <w:p>
+      <w:pPr>
+        <w:tabs>
+          <w:tab w:val="left" w:pos="1701"/>
+        </w:tabs>
+        <w:ind w:firstLineChars="0" w:firstLine="0"/>
+        <w:rPr>
+          <w:rFonts w:eastAsia="MS Mincho" w:hint="eastAsia"/>
+          <w:lang w:eastAsia="ja-JP"/>
+        </w:rPr>
+      </w:pPr>
+    </w:p>
+    <w:p>
+      <w:pPr>
+        <w:tabs>
+          <w:tab w:val="left" w:pos="1701"/>
+        </w:tabs>
+        <w:ind w:firstLineChars="0" w:firstLine="0"/>
+        <w:rPr>
+          <w:rFonts w:eastAsia="MS Mincho" w:hint="eastAsia"/>
+          <w:lang w:eastAsia="ja-JP"/>
+        </w:rPr>
+      </w:pPr>
+      <w:r>
+        <w:rPr>
+          <w:rFonts w:eastAsia="MS Mincho" w:hint="eastAsia"/>
+          <w:lang w:eastAsia="ja-JP"/>
+        </w:rPr>
+        <w:t>磐音は師走も押し詰まった刻限に今津やを訪ねて、主の吉右衛門（きちえもん）に無理な願いを頼もうとしていた。</w:t>
+      </w:r>
+    </w:p>
+    <w:p>
+      <w:pPr>
+        <w:tabs>
+          <w:tab w:val="left" w:pos="1701"/>
+        </w:tabs>
+        <w:ind w:firstLineChars="0" w:firstLine="0"/>
+        <w:rPr>
+          <w:rFonts w:eastAsia="MS Mincho" w:hint="eastAsia"/>
+          <w:lang w:eastAsia="ja-JP"/>
+        </w:rPr>
+      </w:pPr>
+    </w:p>
+    <w:p>
+      <w:pPr>
+        <w:tabs>
+          <w:tab w:val="left" w:pos="1701"/>
+        </w:tabs>
+        <w:ind w:firstLineChars="0" w:firstLine="0"/>
+        <w:rPr>
+          <w:rFonts w:eastAsia="MS Mincho" w:hint="eastAsia"/>
+          <w:lang w:eastAsia="ja-JP"/>
+        </w:rPr>
+      </w:pPr>
+      <w:r>
+        <w:rPr>
+          <w:rFonts w:eastAsia="MS Mincho" w:hint="eastAsia"/>
+          <w:lang w:eastAsia="ja-JP"/>
+        </w:rPr>
+        <w:t>それが無茶な頼みであることは承知していた。また、叶えてもらえる保証もなかった。だが、手立てはそれしか浮かばなかった。</w:t>
+      </w:r>
+    </w:p>
+    <w:p>
+      <w:pPr>
+        <w:tabs>
+          <w:tab w:val="left" w:pos="1701"/>
+        </w:tabs>
+        <w:ind w:firstLineChars="0" w:firstLine="0"/>
+        <w:rPr>
+          <w:rFonts w:eastAsia="MS Mincho" w:hint="eastAsia"/>
+          <w:lang w:eastAsia="ja-JP"/>
+        </w:rPr>
+      </w:pPr>
+    </w:p>
+    <w:p>
+      <w:pPr>
+        <w:tabs>
+          <w:tab w:val="left" w:pos="1701"/>
+        </w:tabs>
+        <w:ind w:firstLineChars="0" w:firstLine="0"/>
+        <w:rPr>
+          <w:rFonts w:eastAsia="MS Mincho" w:hint="eastAsia"/>
+          <w:lang w:eastAsia="ja-JP"/>
+        </w:rPr>
+      </w:pPr>
+      <w:r>
+        <w:rPr>
+          <w:rFonts w:eastAsia="MS Mincho" w:hint="eastAsia"/>
+          <w:lang w:eastAsia="ja-JP"/>
+        </w:rPr>
+        <w:t>（間に合えばよいが…）</w:t>
+      </w:r>
+    </w:p>
+    <w:p>
+      <w:pPr>
+        <w:tabs>
+          <w:tab w:val="left" w:pos="1701"/>
+        </w:tabs>
+        <w:ind w:firstLineChars="0" w:firstLine="0"/>
+        <w:rPr>
+          <w:rFonts w:eastAsia="MS Mincho" w:hint="eastAsia"/>
+          <w:lang w:eastAsia="ja-JP"/>
+        </w:rPr>
+      </w:pPr>
+    </w:p>
+    <w:p>
+      <w:pPr>
+        <w:tabs>
+          <w:tab w:val="left" w:pos="1701"/>
+        </w:tabs>
+        <w:ind w:firstLineChars="0" w:firstLine="0"/>
+        <w:rPr>
+          <w:rFonts w:eastAsia="MS Mincho" w:hint="eastAsia"/>
+          <w:lang w:eastAsia="ja-JP"/>
+        </w:rPr>
+      </w:pPr>
+      <w:r>
+        <w:rPr>
+          <w:rFonts w:eastAsia="MS Mincho" w:hint="eastAsia"/>
+          <w:lang w:eastAsia="ja-JP"/>
+        </w:rPr>
+        <w:t>今津やは大戸を下ろしていたが、臆病窓から光が漏れていた。</w:t>
+      </w:r>
+    </w:p>
+    <w:p>
+      <w:pPr>
+        <w:tabs>
+          <w:tab w:val="left" w:pos="1701"/>
+        </w:tabs>
+        <w:ind w:firstLineChars="0" w:firstLine="0"/>
+        <w:rPr>
+          <w:rFonts w:eastAsia="MS Mincho" w:hint="eastAsia"/>
+          <w:lang w:eastAsia="ja-JP"/>
+        </w:rPr>
+      </w:pPr>
+    </w:p>
+    <w:p>
+      <w:pPr>
+        <w:tabs>
+          <w:tab w:val="left" w:pos="1701"/>
+        </w:tabs>
+        <w:ind w:firstLineChars="0" w:firstLine="0"/>
+        <w:rPr>
+          <w:rFonts w:eastAsia="MS Mincho" w:hint="eastAsia"/>
+          <w:lang w:eastAsia="ja-JP"/>
+        </w:rPr>
+      </w:pPr>
+      <w:r>
+        <w:rPr>
+          <w:rFonts w:eastAsia="MS Mincho" w:hint="eastAsia"/>
+          <w:lang w:eastAsia="ja-JP"/>
+        </w:rPr>
+        <w:t>窓に顔をつけた磐音がは、</w:t>
+      </w:r>
+    </w:p>
+    <w:p>
+      <w:pPr>
+        <w:tabs>
+          <w:tab w:val="left" w:pos="1701"/>
+        </w:tabs>
+        <w:ind w:firstLineChars="0" w:firstLine="0"/>
+        <w:rPr>
+          <w:rFonts w:eastAsia="MS Mincho" w:hint="eastAsia"/>
+          <w:lang w:eastAsia="ja-JP"/>
+        </w:rPr>
+      </w:pPr>
+    </w:p>
+    <w:p>
+      <w:pPr>
+        <w:tabs>
+          <w:tab w:val="left" w:pos="1701"/>
+        </w:tabs>
+        <w:ind w:firstLineChars="0" w:firstLine="0"/>
+        <w:rPr>
+          <w:rFonts w:eastAsia="MS Mincho" w:hint="eastAsia"/>
+          <w:lang w:eastAsia="ja-JP"/>
+        </w:rPr>
+      </w:pPr>
+      <w:r>
+        <w:rPr>
+          <w:rFonts w:eastAsia="MS Mincho" w:hint="eastAsia"/>
+          <w:lang w:eastAsia="ja-JP"/>
+        </w:rPr>
+        <w:t>「由蔵（よしぞう）どの」</w:t>
+      </w:r>
+    </w:p>
+    <w:p>
+      <w:pPr>
+        <w:tabs>
+          <w:tab w:val="left" w:pos="1701"/>
+        </w:tabs>
+        <w:ind w:firstLineChars="0" w:firstLine="0"/>
+        <w:rPr>
+          <w:rFonts w:eastAsia="MS Mincho" w:hint="eastAsia"/>
+          <w:lang w:eastAsia="ja-JP"/>
+        </w:rPr>
+      </w:pPr>
+    </w:p>
+    <w:p>
+      <w:pPr>
+        <w:tabs>
+          <w:tab w:val="left" w:pos="1701"/>
+        </w:tabs>
+        <w:ind w:firstLineChars="0" w:firstLine="0"/>
+        <w:rPr>
+          <w:rFonts w:eastAsia="MS Mincho" w:hint="eastAsia"/>
+          <w:lang w:eastAsia="ja-JP"/>
+        </w:rPr>
+      </w:pPr>
+      <w:r>
+        <w:rPr>
+          <w:rFonts w:eastAsia="MS Mincho" w:hint="eastAsia"/>
+          <w:lang w:eastAsia="ja-JP"/>
+        </w:rPr>
+        <w:lastRenderedPageBreak/>
+        <w:t>と両側商の老分番頭の名を呼んだ。</w:t>
+      </w:r>
+    </w:p>
+    <w:p>
+      <w:pPr>
+        <w:tabs>
+          <w:tab w:val="left" w:pos="1701"/>
+        </w:tabs>
+        <w:ind w:firstLineChars="0" w:firstLine="0"/>
+        <w:rPr>
+          <w:rFonts w:eastAsia="MS Mincho" w:hint="eastAsia"/>
+          <w:lang w:eastAsia="ja-JP"/>
+        </w:rPr>
+      </w:pPr>
+    </w:p>
+    <w:p>
+      <w:pPr>
+        <w:tabs>
+          <w:tab w:val="left" w:pos="1701"/>
+        </w:tabs>
+        <w:ind w:firstLineChars="0" w:firstLine="0"/>
+        <w:rPr>
+          <w:rFonts w:eastAsia="MS Mincho" w:hint="eastAsia"/>
+          <w:lang w:eastAsia="ja-JP"/>
+        </w:rPr>
+      </w:pPr>
+      <w:r>
+        <w:rPr>
+          <w:rFonts w:eastAsia="MS Mincho" w:hint="eastAsia"/>
+          <w:lang w:eastAsia="ja-JP"/>
+        </w:rPr>
+        <w:t>両側橋の上に、安永（あんえい）元年、大晦日の月が青く落ちていた。</w:t>
+      </w:r>
+    </w:p>
+    <w:p>
+      <w:pPr>
+        <w:tabs>
+          <w:tab w:val="left" w:pos="1701"/>
+        </w:tabs>
+        <w:ind w:firstLineChars="0" w:firstLine="0"/>
+        <w:rPr>
+          <w:rFonts w:eastAsia="MS Mincho" w:hint="eastAsia"/>
+          <w:lang w:eastAsia="ja-JP"/>
+        </w:rPr>
+      </w:pPr>
+    </w:p>
+    <w:p>
+      <w:pPr>
+        <w:tabs>
+          <w:tab w:val="left" w:pos="1701"/>
+        </w:tabs>
+        <w:ind w:firstLineChars="0" w:firstLine="0"/>
+        <w:rPr>
+          <w:rFonts w:eastAsia="MS Mincho" w:hint="eastAsia"/>
+          <w:lang w:eastAsia="ja-JP"/>
+        </w:rPr>
+      </w:pPr>
+      <w:r>
+        <w:rPr>
+          <w:rFonts w:eastAsia="MS Mincho" w:hint="eastAsia"/>
+          <w:lang w:eastAsia="ja-JP"/>
+        </w:rPr>
+        <w:t>もう四半時もすれば除夜（じょや）のかねが鳴り響く。</w:t>
+      </w:r>
+    </w:p>
+    <w:p>
+      <w:pPr>
+        <w:tabs>
+          <w:tab w:val="left" w:pos="1701"/>
+        </w:tabs>
+        <w:ind w:firstLineChars="0" w:firstLine="0"/>
+        <w:rPr>
+          <w:rFonts w:eastAsia="MS Mincho" w:hint="eastAsia"/>
+          <w:lang w:eastAsia="ja-JP"/>
+        </w:rPr>
+      </w:pPr>
+    </w:p>
+    <w:p>
+      <w:pPr>
+        <w:tabs>
+          <w:tab w:val="left" w:pos="1701"/>
+        </w:tabs>
+        <w:ind w:firstLineChars="0" w:firstLine="0"/>
+        <w:rPr>
+          <w:rFonts w:eastAsia="MS Mincho" w:hint="eastAsia"/>
+          <w:lang w:eastAsia="ja-JP"/>
+        </w:rPr>
+      </w:pPr>
+      <w:r>
+        <w:rPr>
+          <w:rFonts w:eastAsia="MS Mincho" w:hint="eastAsia"/>
+          <w:lang w:eastAsia="ja-JP"/>
+        </w:rPr>
+        <w:t>橋上（きょうじょう）には人影がなかった。</w:t>
+      </w:r>
+    </w:p>
+    <w:p>
+      <w:pPr>
+        <w:tabs>
+          <w:tab w:val="left" w:pos="1701"/>
+        </w:tabs>
+        <w:ind w:firstLineChars="0" w:firstLine="0"/>
+        <w:rPr>
+          <w:rFonts w:eastAsia="MS Mincho" w:hint="eastAsia"/>
+          <w:lang w:eastAsia="ja-JP"/>
+        </w:rPr>
+      </w:pPr>
+    </w:p>
+    <w:p>
+      <w:pPr>
+        <w:tabs>
+          <w:tab w:val="left" w:pos="1701"/>
+        </w:tabs>
+        <w:ind w:firstLineChars="0" w:firstLine="0"/>
+        <w:rPr>
+          <w:rFonts w:eastAsia="MS Mincho" w:hint="eastAsia"/>
+          <w:lang w:eastAsia="ja-JP"/>
+        </w:rPr>
+      </w:pPr>
+      <w:r>
+        <w:rPr>
+          <w:rFonts w:eastAsia="MS Mincho" w:hint="eastAsia"/>
+          <w:lang w:eastAsia="ja-JP"/>
+        </w:rPr>
+        <w:t>東広小路の方角（ほうがく）から３つの人影が現れた。</w:t>
+      </w:r>
+    </w:p>
+    <w:p>
+      <w:pPr>
+        <w:tabs>
+          <w:tab w:val="left" w:pos="1701"/>
+        </w:tabs>
+        <w:ind w:firstLineChars="0" w:firstLine="0"/>
+        <w:rPr>
+          <w:rFonts w:eastAsia="MS Mincho" w:hint="eastAsia"/>
+          <w:lang w:eastAsia="ja-JP"/>
+        </w:rPr>
+      </w:pPr>
+    </w:p>
+    <w:p>
+      <w:pPr>
+        <w:tabs>
+          <w:tab w:val="left" w:pos="1701"/>
+        </w:tabs>
+        <w:ind w:firstLineChars="0" w:firstLine="0"/>
+        <w:rPr>
+          <w:rFonts w:eastAsia="MS Mincho" w:hint="eastAsia"/>
+          <w:lang w:eastAsia="ja-JP"/>
+        </w:rPr>
+      </w:pPr>
+      <w:r>
+        <w:rPr>
+          <w:rFonts w:eastAsia="MS Mincho" w:hint="eastAsia"/>
+          <w:lang w:eastAsia="ja-JP"/>
+        </w:rPr>
+        <w:t>矢場荒らしのおかると隠居の風流亭円也。それにどこにくぐんでいたか、着流しに細身の刀を縦にさし落とした若衆姿の有馬数馬（ありまかずま）が加わっていた。</w:t>
+      </w:r>
+    </w:p>
+    <w:p>
+      <w:pPr>
+        <w:tabs>
+          <w:tab w:val="left" w:pos="1701"/>
+        </w:tabs>
+        <w:ind w:firstLineChars="0" w:firstLine="0"/>
+        <w:rPr>
+          <w:rFonts w:eastAsia="MS Mincho" w:hint="eastAsia"/>
+          <w:lang w:eastAsia="ja-JP"/>
+        </w:rPr>
+      </w:pPr>
+    </w:p>
+    <w:p>
+      <w:pPr>
+        <w:tabs>
+          <w:tab w:val="left" w:pos="1701"/>
+        </w:tabs>
+        <w:ind w:firstLineChars="0" w:firstLine="0"/>
+        <w:rPr>
+          <w:rFonts w:eastAsia="MS Mincho" w:hint="eastAsia"/>
+          <w:lang w:eastAsia="ja-JP"/>
+        </w:rPr>
+      </w:pPr>
+      <w:r>
+        <w:rPr>
+          <w:rFonts w:eastAsia="MS Mincho" w:hint="eastAsia"/>
+          <w:lang w:eastAsia="ja-JP"/>
+        </w:rPr>
+        <w:t>３つの影が橋の中ほどに差し掛かったとき、追いすがってきた女がいった。</w:t>
+      </w:r>
+    </w:p>
+    <w:p>
+      <w:pPr>
+        <w:tabs>
+          <w:tab w:val="left" w:pos="1701"/>
+        </w:tabs>
+        <w:ind w:firstLineChars="0" w:firstLine="0"/>
+        <w:rPr>
+          <w:rFonts w:eastAsia="MS Mincho" w:hint="eastAsia"/>
+          <w:lang w:eastAsia="ja-JP"/>
+        </w:rPr>
+      </w:pPr>
+    </w:p>
+    <w:p>
+      <w:pPr>
+        <w:tabs>
+          <w:tab w:val="left" w:pos="1701"/>
+        </w:tabs>
+        <w:ind w:firstLineChars="0" w:firstLine="0"/>
+        <w:rPr>
+          <w:rFonts w:eastAsia="MS Mincho" w:hint="eastAsia"/>
+          <w:lang w:eastAsia="ja-JP"/>
+        </w:rPr>
+      </w:pPr>
+      <w:r>
+        <w:rPr>
+          <w:rFonts w:eastAsia="MS Mincho" w:hint="eastAsia"/>
+          <w:lang w:eastAsia="ja-JP"/>
+        </w:rPr>
+        <w:t>おきねだ。</w:t>
+      </w:r>
+    </w:p>
+    <w:p>
+      <w:pPr>
+        <w:tabs>
+          <w:tab w:val="left" w:pos="1701"/>
+        </w:tabs>
+        <w:ind w:firstLineChars="0" w:firstLine="0"/>
+        <w:rPr>
+          <w:rFonts w:eastAsia="MS Mincho" w:hint="eastAsia"/>
+          <w:lang w:eastAsia="ja-JP"/>
+        </w:rPr>
+      </w:pPr>
+    </w:p>
+    <w:p>
+      <w:pPr>
+        <w:tabs>
+          <w:tab w:val="left" w:pos="1701"/>
+        </w:tabs>
+        <w:ind w:firstLineChars="0" w:firstLine="0"/>
+        <w:rPr>
+          <w:rFonts w:eastAsia="MS Mincho" w:hint="eastAsia"/>
+          <w:lang w:eastAsia="ja-JP"/>
+        </w:rPr>
+      </w:pPr>
+      <w:r>
+        <w:rPr>
+          <w:rFonts w:eastAsia="MS Mincho" w:hint="eastAsia"/>
+          <w:lang w:eastAsia="ja-JP"/>
+        </w:rPr>
+        <w:t>「ま、まってください」</w:t>
+      </w:r>
+    </w:p>
+    <w:p>
+      <w:pPr>
+        <w:tabs>
+          <w:tab w:val="left" w:pos="1701"/>
+        </w:tabs>
+        <w:ind w:firstLineChars="0" w:firstLine="0"/>
+        <w:rPr>
+          <w:rFonts w:eastAsia="MS Mincho" w:hint="eastAsia"/>
+          <w:lang w:eastAsia="ja-JP"/>
+        </w:rPr>
+      </w:pPr>
+    </w:p>
+    <w:p>
+      <w:pPr>
+        <w:tabs>
+          <w:tab w:val="left" w:pos="1701"/>
+        </w:tabs>
+        <w:ind w:firstLineChars="0" w:firstLine="0"/>
+        <w:rPr>
+          <w:rFonts w:eastAsia="MS Mincho" w:hint="eastAsia"/>
+          <w:lang w:eastAsia="ja-JP"/>
+        </w:rPr>
+      </w:pPr>
+      <w:r>
+        <w:rPr>
+          <w:rFonts w:eastAsia="MS Mincho" w:hint="eastAsia"/>
+          <w:lang w:eastAsia="ja-JP"/>
+        </w:rPr>
+        <w:t>３つの影が振り向いた。</w:t>
+      </w:r>
+    </w:p>
+    <w:p>
+      <w:pPr>
+        <w:tabs>
+          <w:tab w:val="left" w:pos="1701"/>
+        </w:tabs>
+        <w:ind w:firstLineChars="0" w:firstLine="0"/>
+        <w:rPr>
+          <w:rFonts w:eastAsia="MS Mincho" w:hint="eastAsia"/>
+          <w:lang w:eastAsia="ja-JP"/>
+        </w:rPr>
+      </w:pPr>
+    </w:p>
+    <w:p>
+      <w:pPr>
+        <w:tabs>
+          <w:tab w:val="left" w:pos="1701"/>
+        </w:tabs>
+        <w:ind w:firstLineChars="0" w:firstLine="0"/>
+        <w:rPr>
+          <w:rFonts w:eastAsia="MS Mincho" w:hint="eastAsia"/>
+          <w:lang w:eastAsia="ja-JP"/>
+        </w:rPr>
+      </w:pPr>
+      <w:r>
+        <w:rPr>
+          <w:rFonts w:eastAsia="MS Mincho" w:hint="eastAsia"/>
+          <w:lang w:eastAsia="ja-JP"/>
+        </w:rPr>
+        <w:t>「お金を返してください」</w:t>
+      </w:r>
+    </w:p>
+    <w:p>
+      <w:pPr>
+        <w:tabs>
+          <w:tab w:val="left" w:pos="1701"/>
+        </w:tabs>
+        <w:ind w:firstLineChars="0" w:firstLine="0"/>
+        <w:rPr>
+          <w:rFonts w:eastAsia="MS Mincho" w:hint="eastAsia"/>
+          <w:lang w:eastAsia="ja-JP"/>
+        </w:rPr>
+      </w:pPr>
+    </w:p>
+    <w:p>
+      <w:pPr>
+        <w:tabs>
+          <w:tab w:val="left" w:pos="1701"/>
+        </w:tabs>
+        <w:ind w:firstLineChars="0" w:firstLine="0"/>
+        <w:rPr>
+          <w:rFonts w:eastAsia="MS Mincho" w:hint="eastAsia"/>
+          <w:lang w:eastAsia="ja-JP"/>
+        </w:rPr>
+      </w:pPr>
+      <w:r>
+        <w:rPr>
+          <w:rFonts w:eastAsia="MS Mincho" w:hint="eastAsia"/>
+          <w:lang w:eastAsia="ja-JP"/>
+        </w:rPr>
+        <w:t>矢場あらしは誰も答えない。</w:t>
+      </w:r>
+    </w:p>
+    <w:p>
+      <w:pPr>
+        <w:tabs>
+          <w:tab w:val="left" w:pos="1701"/>
+        </w:tabs>
+        <w:ind w:firstLineChars="0" w:firstLine="0"/>
+        <w:rPr>
+          <w:rFonts w:eastAsia="MS Mincho" w:hint="eastAsia"/>
+          <w:lang w:eastAsia="ja-JP"/>
+        </w:rPr>
+      </w:pPr>
+    </w:p>
+    <w:p>
+      <w:pPr>
+        <w:tabs>
+          <w:tab w:val="left" w:pos="1701"/>
+        </w:tabs>
+        <w:ind w:firstLineChars="0" w:firstLine="0"/>
+        <w:rPr>
+          <w:rFonts w:eastAsia="MS Mincho" w:hint="eastAsia"/>
+          <w:lang w:eastAsia="ja-JP"/>
+        </w:rPr>
+      </w:pPr>
+      <w:r>
+        <w:rPr>
+          <w:rFonts w:eastAsia="MS Mincho" w:hint="eastAsia"/>
+          <w:lang w:eastAsia="ja-JP"/>
+        </w:rPr>
+        <w:t>「五十両の代わりに、あたしを吉原にでも品川でも売ってください。親方に五十両を返してください。お願いします。」</w:t>
+      </w:r>
+    </w:p>
+    <w:p>
+      <w:pPr>
+        <w:tabs>
+          <w:tab w:val="left" w:pos="1701"/>
+        </w:tabs>
+        <w:ind w:firstLineChars="0" w:firstLine="0"/>
+        <w:rPr>
+          <w:rFonts w:eastAsia="MS Mincho" w:hint="eastAsia"/>
+          <w:lang w:eastAsia="ja-JP"/>
+        </w:rPr>
+      </w:pPr>
+    </w:p>
+    <w:p>
+      <w:pPr>
+        <w:tabs>
+          <w:tab w:val="left" w:pos="1701"/>
+        </w:tabs>
+        <w:ind w:firstLineChars="0" w:firstLine="0"/>
+        <w:rPr>
+          <w:rFonts w:eastAsia="MS Mincho" w:hint="eastAsia"/>
+          <w:lang w:eastAsia="ja-JP"/>
+        </w:rPr>
+      </w:pPr>
+      <w:r>
+        <w:rPr>
+          <w:rFonts w:eastAsia="MS Mincho" w:hint="eastAsia"/>
+          <w:lang w:eastAsia="ja-JP"/>
+        </w:rPr>
+        <w:t>「ふざけんじゃねえ。勝負はすでについたんだ、おめえの責任じゃねえさ」</w:t>
+      </w:r>
+    </w:p>
+    <w:p>
+      <w:pPr>
+        <w:tabs>
+          <w:tab w:val="left" w:pos="1701"/>
+        </w:tabs>
+        <w:ind w:firstLineChars="0" w:firstLine="0"/>
+        <w:rPr>
+          <w:rFonts w:eastAsia="MS Mincho" w:hint="eastAsia"/>
+          <w:lang w:eastAsia="ja-JP"/>
+        </w:rPr>
+      </w:pPr>
+    </w:p>
+    <w:p>
+      <w:pPr>
+        <w:tabs>
+          <w:tab w:val="left" w:pos="1701"/>
+        </w:tabs>
+        <w:ind w:firstLineChars="0" w:firstLine="0"/>
+        <w:rPr>
+          <w:rFonts w:eastAsia="MS Mincho" w:hint="eastAsia"/>
+          <w:lang w:eastAsia="ja-JP"/>
+        </w:rPr>
+      </w:pPr>
+      <w:r>
+        <w:rPr>
+          <w:rFonts w:eastAsia="MS Mincho" w:hint="eastAsia"/>
+          <w:lang w:eastAsia="ja-JP"/>
+        </w:rPr>
+        <w:lastRenderedPageBreak/>
+        <w:t>隠居は伝法な口調で答えるとくるりとみを翻そうとした（ひるがえす）。</w:t>
+      </w:r>
+    </w:p>
+    <w:p>
+      <w:pPr>
+        <w:tabs>
+          <w:tab w:val="left" w:pos="1701"/>
+        </w:tabs>
+        <w:ind w:firstLineChars="0" w:firstLine="0"/>
+        <w:rPr>
+          <w:rFonts w:eastAsia="MS Mincho" w:hint="eastAsia"/>
+          <w:lang w:eastAsia="ja-JP"/>
+        </w:rPr>
+      </w:pPr>
+    </w:p>
+    <w:p>
+      <w:pPr>
+        <w:tabs>
+          <w:tab w:val="left" w:pos="1701"/>
+        </w:tabs>
+        <w:ind w:firstLineChars="0" w:firstLine="0"/>
+        <w:rPr>
+          <w:rFonts w:eastAsia="MS Mincho" w:hint="eastAsia"/>
+          <w:lang w:eastAsia="ja-JP"/>
+        </w:rPr>
+      </w:pPr>
+      <w:r>
+        <w:rPr>
+          <w:rFonts w:eastAsia="MS Mincho" w:hint="eastAsia"/>
+          <w:lang w:eastAsia="ja-JP"/>
+        </w:rPr>
+        <w:t>その背におきねが追いすがろうとした。</w:t>
+      </w:r>
+    </w:p>
+    <w:p>
+      <w:pPr>
+        <w:tabs>
+          <w:tab w:val="left" w:pos="1701"/>
+        </w:tabs>
+        <w:ind w:firstLineChars="0" w:firstLine="0"/>
+        <w:rPr>
+          <w:rFonts w:eastAsia="MS Mincho" w:hint="eastAsia"/>
+          <w:lang w:eastAsia="ja-JP"/>
+        </w:rPr>
+      </w:pPr>
+    </w:p>
+    <w:p>
+      <w:pPr>
+        <w:tabs>
+          <w:tab w:val="left" w:pos="1701"/>
+        </w:tabs>
+        <w:ind w:firstLineChars="0" w:firstLine="0"/>
+        <w:rPr>
+          <w:rFonts w:eastAsia="MS Mincho" w:hint="eastAsia"/>
+          <w:lang w:eastAsia="ja-JP"/>
+        </w:rPr>
+      </w:pPr>
+      <w:r>
+        <w:rPr>
+          <w:rFonts w:eastAsia="MS Mincho" w:hint="eastAsia"/>
+          <w:lang w:eastAsia="ja-JP"/>
+        </w:rPr>
+        <w:t>数馬の手がおきねの髷を乱暴に掴むと。</w:t>
+      </w:r>
+    </w:p>
+    <w:p>
+      <w:pPr>
+        <w:tabs>
+          <w:tab w:val="left" w:pos="1701"/>
+        </w:tabs>
+        <w:ind w:firstLineChars="0" w:firstLine="0"/>
+        <w:rPr>
+          <w:rFonts w:eastAsia="MS Mincho" w:hint="eastAsia"/>
+          <w:lang w:eastAsia="ja-JP"/>
+        </w:rPr>
+      </w:pPr>
+    </w:p>
+    <w:p>
+      <w:pPr>
+        <w:tabs>
+          <w:tab w:val="left" w:pos="1701"/>
+        </w:tabs>
+        <w:ind w:firstLineChars="0" w:firstLine="0"/>
+        <w:rPr>
+          <w:rFonts w:eastAsia="MS Mincho" w:hint="eastAsia"/>
+          <w:lang w:eastAsia="ja-JP"/>
+        </w:rPr>
+      </w:pPr>
+      <w:r>
+        <w:rPr>
+          <w:rFonts w:eastAsia="MS Mincho" w:hint="eastAsia"/>
+          <w:lang w:eastAsia="ja-JP"/>
+        </w:rPr>
+        <w:t>「のぞみなら深川の地獄に叩き売ってやってもいいぜ！」</w:t>
+      </w:r>
+    </w:p>
+    <w:p>
+      <w:pPr>
+        <w:tabs>
+          <w:tab w:val="left" w:pos="1701"/>
+        </w:tabs>
+        <w:ind w:firstLineChars="0" w:firstLine="0"/>
+        <w:rPr>
+          <w:rFonts w:eastAsia="MS Mincho" w:hint="eastAsia"/>
+          <w:lang w:eastAsia="ja-JP"/>
+        </w:rPr>
+      </w:pPr>
+    </w:p>
+    <w:p>
+      <w:pPr>
+        <w:tabs>
+          <w:tab w:val="left" w:pos="1701"/>
+        </w:tabs>
+        <w:ind w:firstLineChars="0" w:firstLine="0"/>
+        <w:rPr>
+          <w:rFonts w:eastAsia="MS Mincho" w:hint="eastAsia"/>
+          <w:lang w:eastAsia="ja-JP"/>
+        </w:rPr>
+      </w:pPr>
+      <w:r>
+        <w:rPr>
+          <w:rFonts w:eastAsia="MS Mincho" w:hint="eastAsia"/>
+          <w:lang w:eastAsia="ja-JP"/>
+        </w:rPr>
+        <w:t>と橋の上につき転ばした。</w:t>
+      </w:r>
+    </w:p>
+    <w:p>
+      <w:pPr>
+        <w:tabs>
+          <w:tab w:val="left" w:pos="1701"/>
+        </w:tabs>
+        <w:ind w:firstLineChars="0" w:firstLine="0"/>
+        <w:rPr>
+          <w:rFonts w:eastAsia="MS Mincho" w:hint="eastAsia"/>
+          <w:lang w:eastAsia="ja-JP"/>
+        </w:rPr>
+      </w:pPr>
+    </w:p>
+    <w:p>
+      <w:pPr>
+        <w:tabs>
+          <w:tab w:val="left" w:pos="1701"/>
+        </w:tabs>
+        <w:ind w:firstLineChars="0" w:firstLine="0"/>
+        <w:rPr>
+          <w:rFonts w:eastAsia="MS Mincho" w:hint="eastAsia"/>
+          <w:lang w:eastAsia="ja-JP"/>
+        </w:rPr>
+      </w:pPr>
+      <w:r>
+        <w:rPr>
+          <w:rFonts w:eastAsia="MS Mincho" w:hint="eastAsia"/>
+          <w:lang w:eastAsia="ja-JP"/>
+        </w:rPr>
+        <w:t>そこへ朝次が駆けつけてきて、</w:t>
+      </w:r>
+    </w:p>
+    <w:p>
+      <w:pPr>
+        <w:tabs>
+          <w:tab w:val="left" w:pos="1701"/>
+        </w:tabs>
+        <w:ind w:firstLineChars="0" w:firstLine="0"/>
+        <w:rPr>
+          <w:rFonts w:eastAsia="MS Mincho" w:hint="eastAsia"/>
+          <w:lang w:eastAsia="ja-JP"/>
+        </w:rPr>
+      </w:pPr>
+    </w:p>
+    <w:p>
+      <w:pPr>
+        <w:tabs>
+          <w:tab w:val="left" w:pos="1701"/>
+        </w:tabs>
+        <w:ind w:firstLineChars="0" w:firstLine="0"/>
+        <w:rPr>
+          <w:rFonts w:eastAsia="MS Mincho" w:hint="eastAsia"/>
+          <w:lang w:eastAsia="ja-JP"/>
+        </w:rPr>
+      </w:pPr>
+      <w:r>
+        <w:rPr>
+          <w:rFonts w:eastAsia="MS Mincho" w:hint="eastAsia"/>
+          <w:lang w:eastAsia="ja-JP"/>
+        </w:rPr>
+        <w:t>「おきね、もういい。もういいんだ」</w:t>
+      </w:r>
+    </w:p>
+    <w:p>
+      <w:pPr>
+        <w:tabs>
+          <w:tab w:val="left" w:pos="1701"/>
+        </w:tabs>
+        <w:ind w:firstLineChars="0" w:firstLine="0"/>
+        <w:rPr>
+          <w:rFonts w:eastAsia="MS Mincho" w:hint="eastAsia"/>
+          <w:lang w:eastAsia="ja-JP"/>
+        </w:rPr>
+      </w:pPr>
+    </w:p>
+    <w:p>
+      <w:pPr>
+        <w:tabs>
+          <w:tab w:val="left" w:pos="1701"/>
+        </w:tabs>
+        <w:ind w:firstLineChars="0" w:firstLine="0"/>
+        <w:rPr>
+          <w:rFonts w:eastAsia="MS Mincho" w:hint="eastAsia"/>
+          <w:lang w:eastAsia="ja-JP"/>
+        </w:rPr>
+      </w:pPr>
+      <w:r>
+        <w:rPr>
+          <w:rFonts w:eastAsia="MS Mincho" w:hint="eastAsia"/>
+          <w:lang w:eastAsia="ja-JP"/>
+        </w:rPr>
+        <w:t>と自分に言い聞かせるようにつぶやくとおきねの手を取った。</w:t>
+      </w:r>
+    </w:p>
+    <w:p>
+      <w:pPr>
+        <w:tabs>
+          <w:tab w:val="left" w:pos="1701"/>
+        </w:tabs>
+        <w:ind w:firstLineChars="0" w:firstLine="0"/>
+        <w:rPr>
+          <w:rFonts w:eastAsia="MS Mincho" w:hint="eastAsia"/>
+          <w:lang w:eastAsia="ja-JP"/>
+        </w:rPr>
+      </w:pPr>
+    </w:p>
+    <w:p>
+      <w:pPr>
+        <w:tabs>
+          <w:tab w:val="left" w:pos="1701"/>
+        </w:tabs>
+        <w:ind w:firstLineChars="0" w:firstLine="0"/>
+        <w:rPr>
+          <w:rFonts w:eastAsia="MS Mincho" w:hint="eastAsia"/>
+          <w:lang w:eastAsia="ja-JP"/>
+        </w:rPr>
+      </w:pPr>
+      <w:r>
+        <w:rPr>
+          <w:rFonts w:eastAsia="MS Mincho" w:hint="eastAsia"/>
+          <w:lang w:eastAsia="ja-JP"/>
+        </w:rPr>
+        <w:t>「金的銀的、看板がおろしづらきゃあ、</w:t>
+      </w:r>
+      <w:r>
+        <w:rPr>
+          <w:rFonts w:eastAsia="MS Mincho" w:hint="eastAsia"/>
+          <w:lang w:eastAsia="ja-JP"/>
+        </w:rPr>
+        <w:t>また年明けにも押しかかるぜ」</w:t>
+      </w:r>
+    </w:p>
+    <w:p>
+      <w:pPr>
+        <w:tabs>
+          <w:tab w:val="left" w:pos="1701"/>
+        </w:tabs>
+        <w:ind w:firstLineChars="0" w:firstLine="0"/>
+        <w:rPr>
+          <w:rFonts w:eastAsia="MS Mincho" w:hint="eastAsia"/>
+          <w:lang w:eastAsia="ja-JP"/>
+        </w:rPr>
+      </w:pPr>
+    </w:p>
+    <w:p>
+      <w:pPr>
+        <w:tabs>
+          <w:tab w:val="left" w:pos="1701"/>
+        </w:tabs>
+        <w:ind w:firstLineChars="0" w:firstLine="0"/>
+        <w:rPr>
+          <w:rFonts w:eastAsia="MS Mincho" w:hint="eastAsia"/>
+          <w:lang w:eastAsia="ja-JP"/>
+        </w:rPr>
+      </w:pPr>
+      <w:r>
+        <w:rPr>
+          <w:rFonts w:eastAsia="MS Mincho" w:hint="eastAsia"/>
+          <w:lang w:eastAsia="ja-JP"/>
+        </w:rPr>
+        <w:t>隠居の円也は言ってくるりと背を向けた。</w:t>
+      </w:r>
+    </w:p>
+    <w:p>
+      <w:pPr>
+        <w:tabs>
+          <w:tab w:val="left" w:pos="1701"/>
+        </w:tabs>
+        <w:ind w:firstLineChars="0" w:firstLine="0"/>
+        <w:rPr>
+          <w:rFonts w:eastAsia="MS Mincho" w:hint="eastAsia"/>
+          <w:lang w:eastAsia="ja-JP"/>
+        </w:rPr>
+      </w:pPr>
+    </w:p>
+    <w:p>
+      <w:pPr>
+        <w:tabs>
+          <w:tab w:val="left" w:pos="1701"/>
+        </w:tabs>
+        <w:ind w:firstLineChars="0" w:firstLine="0"/>
+        <w:rPr>
+          <w:rFonts w:eastAsia="MS Mincho" w:hint="eastAsia"/>
+          <w:lang w:eastAsia="ja-JP"/>
+        </w:rPr>
+      </w:pPr>
+      <w:r>
+        <w:rPr>
+          <w:rFonts w:eastAsia="MS Mincho" w:hint="eastAsia"/>
+          <w:lang w:eastAsia="ja-JP"/>
+        </w:rPr>
+        <w:t>その前に一つの影が立ち塞がった。</w:t>
+      </w:r>
+    </w:p>
+    <w:p>
+      <w:pPr>
+        <w:tabs>
+          <w:tab w:val="left" w:pos="1701"/>
+        </w:tabs>
+        <w:ind w:firstLineChars="0" w:firstLine="0"/>
+        <w:rPr>
+          <w:rFonts w:eastAsia="MS Mincho" w:hint="eastAsia"/>
+          <w:lang w:eastAsia="ja-JP"/>
+        </w:rPr>
+      </w:pPr>
+    </w:p>
+    <w:p>
+      <w:pPr>
+        <w:tabs>
+          <w:tab w:val="left" w:pos="1701"/>
+        </w:tabs>
+        <w:ind w:firstLineChars="0" w:firstLine="0"/>
+        <w:rPr>
+          <w:rFonts w:eastAsia="MS Mincho" w:hint="eastAsia"/>
+          <w:lang w:eastAsia="ja-JP"/>
+        </w:rPr>
+      </w:pPr>
+      <w:r>
+        <w:rPr>
+          <w:rFonts w:eastAsia="MS Mincho" w:hint="eastAsia"/>
+          <w:lang w:eastAsia="ja-JP"/>
+        </w:rPr>
+        <w:t>「てめえは何だ」</w:t>
+      </w:r>
+    </w:p>
+    <w:p>
+      <w:pPr>
+        <w:tabs>
+          <w:tab w:val="left" w:pos="1701"/>
+        </w:tabs>
+        <w:ind w:firstLineChars="0" w:firstLine="0"/>
+        <w:rPr>
+          <w:rFonts w:eastAsia="MS Mincho" w:hint="eastAsia"/>
+          <w:lang w:eastAsia="ja-JP"/>
+        </w:rPr>
+      </w:pPr>
+    </w:p>
+    <w:p>
+      <w:pPr>
+        <w:tabs>
+          <w:tab w:val="left" w:pos="1701"/>
+        </w:tabs>
+        <w:ind w:firstLineChars="0" w:firstLine="0"/>
+        <w:rPr>
+          <w:rFonts w:eastAsia="MS Mincho" w:hint="eastAsia"/>
+          <w:lang w:eastAsia="ja-JP"/>
+        </w:rPr>
+      </w:pPr>
+      <w:r>
+        <w:rPr>
+          <w:rFonts w:eastAsia="MS Mincho" w:hint="eastAsia"/>
+          <w:lang w:eastAsia="ja-JP"/>
+        </w:rPr>
+        <w:t>数馬が訊いた。</w:t>
+      </w:r>
+    </w:p>
+    <w:p>
+      <w:pPr>
+        <w:tabs>
+          <w:tab w:val="left" w:pos="1701"/>
+        </w:tabs>
+        <w:ind w:firstLineChars="0" w:firstLine="0"/>
+        <w:rPr>
+          <w:rFonts w:eastAsia="MS Mincho" w:hint="eastAsia"/>
+          <w:lang w:eastAsia="ja-JP"/>
+        </w:rPr>
+      </w:pPr>
+    </w:p>
+    <w:p>
+      <w:pPr>
+        <w:tabs>
+          <w:tab w:val="left" w:pos="1701"/>
+        </w:tabs>
+        <w:ind w:firstLineChars="0" w:firstLine="0"/>
+        <w:rPr>
+          <w:rFonts w:eastAsia="MS Mincho" w:hint="eastAsia"/>
+          <w:lang w:eastAsia="ja-JP"/>
+        </w:rPr>
+      </w:pPr>
+      <w:r>
+        <w:rPr>
+          <w:rFonts w:eastAsia="MS Mincho" w:hint="eastAsia"/>
+          <w:lang w:eastAsia="ja-JP"/>
+        </w:rPr>
+        <w:t>「それがし、東広小路の矢場十三軒の用心棒でな」</w:t>
+      </w:r>
+    </w:p>
+    <w:p>
+      <w:pPr>
+        <w:tabs>
+          <w:tab w:val="left" w:pos="1701"/>
+        </w:tabs>
+        <w:ind w:firstLineChars="0" w:firstLine="0"/>
+        <w:rPr>
+          <w:rFonts w:eastAsia="MS Mincho" w:hint="eastAsia"/>
+          <w:lang w:eastAsia="ja-JP"/>
+        </w:rPr>
+      </w:pPr>
+    </w:p>
+    <w:p>
+      <w:pPr>
+        <w:tabs>
+          <w:tab w:val="left" w:pos="1701"/>
+        </w:tabs>
+        <w:ind w:firstLineChars="0" w:firstLine="0"/>
+        <w:rPr>
+          <w:rFonts w:eastAsia="MS Mincho" w:hint="eastAsia"/>
+          <w:lang w:eastAsia="ja-JP"/>
+        </w:rPr>
+      </w:pPr>
+    </w:p>
+    <w:p>
+      <w:pPr>
+        <w:tabs>
+          <w:tab w:val="left" w:pos="1701"/>
+        </w:tabs>
+        <w:ind w:firstLineChars="0" w:firstLine="0"/>
+        <w:rPr>
+          <w:rFonts w:eastAsia="MS Mincho" w:hint="eastAsia"/>
+          <w:lang w:eastAsia="ja-JP"/>
+        </w:rPr>
+      </w:pPr>
+      <w:r>
+        <w:rPr>
+          <w:rFonts w:eastAsia="MS Mincho" w:hint="eastAsia"/>
+          <w:lang w:eastAsia="ja-JP"/>
+        </w:rPr>
+        <w:t>「ほう、用心棒かい。今までどこに身を潜めていやがった」</w:t>
+      </w:r>
+    </w:p>
+    <w:p>
+      <w:pPr>
+        <w:tabs>
+          <w:tab w:val="left" w:pos="1701"/>
+        </w:tabs>
+        <w:ind w:firstLineChars="0" w:firstLine="0"/>
+        <w:rPr>
+          <w:rFonts w:eastAsia="MS Mincho" w:hint="eastAsia"/>
+          <w:lang w:eastAsia="ja-JP"/>
+        </w:rPr>
+      </w:pPr>
+    </w:p>
+    <w:p>
+      <w:pPr>
+        <w:tabs>
+          <w:tab w:val="left" w:pos="1701"/>
+        </w:tabs>
+        <w:ind w:firstLineChars="0" w:firstLine="0"/>
+        <w:rPr>
+          <w:rFonts w:eastAsia="MS Mincho" w:hint="eastAsia"/>
+          <w:lang w:eastAsia="ja-JP"/>
+        </w:rPr>
+      </w:pPr>
+      <w:r>
+        <w:rPr>
+          <w:rFonts w:eastAsia="MS Mincho" w:hint="eastAsia"/>
+          <w:lang w:eastAsia="ja-JP"/>
+        </w:rPr>
+        <w:t>「ちと用立てに行っておったのでな」</w:t>
+      </w:r>
+    </w:p>
+    <w:p>
+      <w:pPr>
+        <w:tabs>
+          <w:tab w:val="left" w:pos="1701"/>
+        </w:tabs>
+        <w:ind w:firstLineChars="0" w:firstLine="0"/>
+        <w:rPr>
+          <w:rFonts w:eastAsia="MS Mincho" w:hint="eastAsia"/>
+          <w:lang w:eastAsia="ja-JP"/>
+        </w:rPr>
+      </w:pPr>
+    </w:p>
+    <w:p>
+      <w:pPr>
+        <w:tabs>
+          <w:tab w:val="left" w:pos="1701"/>
+        </w:tabs>
+        <w:ind w:firstLineChars="0" w:firstLine="0"/>
+        <w:rPr>
+          <w:rFonts w:eastAsia="MS Mincho" w:hint="eastAsia"/>
+          <w:lang w:eastAsia="ja-JP"/>
+        </w:rPr>
+      </w:pPr>
+      <w:r>
+        <w:rPr>
+          <w:rFonts w:eastAsia="MS Mincho" w:hint="eastAsia"/>
+          <w:lang w:eastAsia="ja-JP"/>
+        </w:rPr>
+        <w:t>「何のようだ」</w:t>
+      </w:r>
+    </w:p>
+    <w:p>
+      <w:pPr>
+        <w:tabs>
+          <w:tab w:val="left" w:pos="1701"/>
+        </w:tabs>
+        <w:ind w:firstLineChars="0" w:firstLine="0"/>
+        <w:rPr>
+          <w:rFonts w:eastAsia="MS Mincho" w:hint="eastAsia"/>
+          <w:lang w:eastAsia="ja-JP"/>
+        </w:rPr>
+      </w:pPr>
+    </w:p>
+    <w:p>
+      <w:pPr>
+        <w:tabs>
+          <w:tab w:val="left" w:pos="1701"/>
+        </w:tabs>
+        <w:ind w:firstLineChars="0" w:firstLine="0"/>
+        <w:rPr>
+          <w:rFonts w:eastAsia="MS Mincho" w:hint="eastAsia"/>
+          <w:lang w:eastAsia="ja-JP"/>
+        </w:rPr>
+      </w:pPr>
+      <w:r>
+        <w:rPr>
+          <w:rFonts w:eastAsia="MS Mincho" w:hint="eastAsia"/>
+          <w:lang w:eastAsia="ja-JP"/>
+        </w:rPr>
+        <w:t>「そなたらは矢場に無法の勝負を申し込んで、金的銀的の親方に勝負を受けてもろうた。今度はそれがしのほうから勝負を願おう」</w:t>
+      </w:r>
+    </w:p>
+    <w:p>
+      <w:pPr>
+        <w:tabs>
+          <w:tab w:val="left" w:pos="1701"/>
+        </w:tabs>
+        <w:ind w:firstLineChars="0" w:firstLine="0"/>
+        <w:rPr>
+          <w:rFonts w:eastAsia="MS Mincho" w:hint="eastAsia"/>
+          <w:lang w:eastAsia="ja-JP"/>
+        </w:rPr>
+      </w:pPr>
+    </w:p>
+    <w:p>
+      <w:pPr>
+        <w:tabs>
+          <w:tab w:val="left" w:pos="1701"/>
+        </w:tabs>
+        <w:ind w:firstLineChars="0" w:firstLine="0"/>
+        <w:rPr>
+          <w:rFonts w:eastAsia="MS Mincho" w:hint="eastAsia"/>
+          <w:lang w:eastAsia="ja-JP"/>
+        </w:rPr>
+      </w:pPr>
+      <w:r>
+        <w:rPr>
+          <w:rFonts w:eastAsia="MS Mincho" w:hint="eastAsia"/>
+          <w:lang w:eastAsia="ja-JP"/>
+        </w:rPr>
+        <w:t>磐音は二十五両の切り餅（きりもち）を二つ指し示した。</w:t>
+      </w:r>
+    </w:p>
+    <w:p>
+      <w:pPr>
+        <w:tabs>
+          <w:tab w:val="left" w:pos="1701"/>
+        </w:tabs>
+        <w:ind w:firstLineChars="0" w:firstLine="0"/>
+        <w:rPr>
+          <w:rFonts w:eastAsia="MS Mincho" w:hint="eastAsia"/>
+          <w:lang w:eastAsia="ja-JP"/>
+        </w:rPr>
+      </w:pPr>
+    </w:p>
+    <w:p>
+      <w:pPr>
+        <w:tabs>
+          <w:tab w:val="left" w:pos="1701"/>
+        </w:tabs>
+        <w:ind w:firstLineChars="0" w:firstLine="0"/>
+        <w:rPr>
+          <w:rFonts w:eastAsia="MS Mincho" w:hint="eastAsia"/>
+          <w:lang w:eastAsia="ja-JP"/>
+        </w:rPr>
+      </w:pPr>
+      <w:r>
+        <w:rPr>
+          <w:rFonts w:eastAsia="MS Mincho" w:hint="eastAsia"/>
+          <w:lang w:eastAsia="ja-JP"/>
+        </w:rPr>
+        <w:t>「両側商の今津屋どのから立った今用立ててもらった五十両、正真正銘の小判（こばん）五十枚でござる」</w:t>
+      </w:r>
+    </w:p>
+    <w:p>
+      <w:pPr>
+        <w:tabs>
+          <w:tab w:val="left" w:pos="1701"/>
+        </w:tabs>
+        <w:ind w:firstLineChars="0" w:firstLine="0"/>
+        <w:rPr>
+          <w:rFonts w:eastAsia="MS Mincho" w:hint="eastAsia"/>
+          <w:lang w:eastAsia="ja-JP"/>
+        </w:rPr>
+      </w:pPr>
+    </w:p>
+    <w:p>
+      <w:pPr>
+        <w:tabs>
+          <w:tab w:val="left" w:pos="1701"/>
+        </w:tabs>
+        <w:ind w:firstLineChars="0" w:firstLine="0"/>
+        <w:rPr>
+          <w:rFonts w:eastAsia="MS Mincho" w:hint="eastAsia"/>
+          <w:lang w:eastAsia="ja-JP"/>
+        </w:rPr>
+      </w:pPr>
+      <w:r>
+        <w:rPr>
+          <w:rFonts w:eastAsia="MS Mincho" w:hint="eastAsia"/>
+          <w:lang w:eastAsia="ja-JP"/>
+        </w:rPr>
+        <w:t>磐音の言葉があくまでのんびりとしていた。</w:t>
+      </w:r>
+    </w:p>
+    <w:p>
+      <w:pPr>
+        <w:tabs>
+          <w:tab w:val="left" w:pos="1701"/>
+        </w:tabs>
+        <w:ind w:firstLineChars="0" w:firstLine="0"/>
+        <w:rPr>
+          <w:rFonts w:eastAsia="MS Mincho" w:hint="eastAsia"/>
+          <w:lang w:eastAsia="ja-JP"/>
+        </w:rPr>
+      </w:pPr>
+    </w:p>
+    <w:p>
+      <w:pPr>
+        <w:tabs>
+          <w:tab w:val="left" w:pos="1701"/>
+        </w:tabs>
+        <w:ind w:firstLineChars="0" w:firstLine="0"/>
+        <w:rPr>
+          <w:rFonts w:eastAsia="MS Mincho" w:hint="eastAsia"/>
+          <w:lang w:eastAsia="ja-JP"/>
+        </w:rPr>
+      </w:pPr>
+      <w:r>
+        <w:rPr>
+          <w:rFonts w:eastAsia="MS Mincho" w:hint="eastAsia"/>
+          <w:lang w:eastAsia="ja-JP"/>
+        </w:rPr>
+        <w:t>「おめえは俺たちに刀勝負を挑もうというのかい」</w:t>
+      </w:r>
+    </w:p>
+    <w:p>
+      <w:pPr>
+        <w:tabs>
+          <w:tab w:val="left" w:pos="1701"/>
+        </w:tabs>
+        <w:ind w:firstLineChars="0" w:firstLine="0"/>
+        <w:rPr>
+          <w:rFonts w:eastAsia="MS Mincho" w:hint="eastAsia"/>
+          <w:lang w:eastAsia="ja-JP"/>
+        </w:rPr>
+      </w:pPr>
+    </w:p>
+    <w:p>
+      <w:pPr>
+        <w:tabs>
+          <w:tab w:val="left" w:pos="1701"/>
+        </w:tabs>
+        <w:ind w:firstLineChars="0" w:firstLine="0"/>
+        <w:rPr>
+          <w:rFonts w:eastAsia="MS Mincho" w:hint="eastAsia"/>
+          <w:lang w:eastAsia="ja-JP"/>
+        </w:rPr>
+      </w:pPr>
+      <w:r>
+        <w:rPr>
+          <w:rFonts w:eastAsia="MS Mincho" w:hint="eastAsia"/>
+          <w:lang w:eastAsia="ja-JP"/>
+        </w:rPr>
+        <w:t>隠居の円也が笑った。</w:t>
+      </w:r>
+    </w:p>
+    <w:p>
+      <w:pPr>
+        <w:tabs>
+          <w:tab w:val="left" w:pos="1701"/>
+        </w:tabs>
+        <w:ind w:firstLineChars="0" w:firstLine="0"/>
+        <w:rPr>
+          <w:rFonts w:eastAsia="MS Mincho" w:hint="eastAsia"/>
+          <w:lang w:eastAsia="ja-JP"/>
+        </w:rPr>
+      </w:pPr>
+    </w:p>
+    <w:p>
+      <w:pPr>
+        <w:tabs>
+          <w:tab w:val="left" w:pos="1701"/>
+        </w:tabs>
+        <w:ind w:firstLineChars="0" w:firstLine="0"/>
+        <w:rPr>
+          <w:rFonts w:eastAsia="MS Mincho" w:hint="eastAsia"/>
+          <w:lang w:eastAsia="ja-JP"/>
+        </w:rPr>
+      </w:pPr>
+      <w:r>
+        <w:rPr>
+          <w:rFonts w:eastAsia="MS Mincho" w:hint="eastAsia"/>
+          <w:lang w:eastAsia="ja-JP"/>
+        </w:rPr>
+        <w:t>「さよう。三人にてもかまわぬが」</w:t>
+      </w:r>
+    </w:p>
+    <w:p>
+      <w:pPr>
+        <w:tabs>
+          <w:tab w:val="left" w:pos="1701"/>
+        </w:tabs>
+        <w:ind w:firstLineChars="0" w:firstLine="0"/>
+        <w:rPr>
+          <w:rFonts w:eastAsia="MS Mincho" w:hint="eastAsia"/>
+          <w:lang w:eastAsia="ja-JP"/>
+        </w:rPr>
+      </w:pPr>
+    </w:p>
+    <w:p>
+      <w:pPr>
+        <w:tabs>
+          <w:tab w:val="left" w:pos="1701"/>
+        </w:tabs>
+        <w:ind w:firstLineChars="0" w:firstLine="0"/>
+        <w:rPr>
+          <w:rFonts w:eastAsia="MS Mincho" w:hint="eastAsia"/>
+          <w:lang w:eastAsia="ja-JP"/>
+        </w:rPr>
+      </w:pPr>
+      <w:r>
+        <w:rPr>
+          <w:rFonts w:eastAsia="MS Mincho" w:hint="eastAsia"/>
+          <w:lang w:eastAsia="ja-JP"/>
+        </w:rPr>
+        <w:t>五十両を橋の欄干のしたに置いた。</w:t>
+      </w:r>
+    </w:p>
+    <w:p>
+      <w:pPr>
+        <w:tabs>
+          <w:tab w:val="left" w:pos="1701"/>
+        </w:tabs>
+        <w:ind w:firstLineChars="0" w:firstLine="0"/>
+        <w:rPr>
+          <w:rFonts w:eastAsia="MS Mincho" w:hint="eastAsia"/>
+          <w:lang w:eastAsia="ja-JP"/>
+        </w:rPr>
+      </w:pPr>
+    </w:p>
+    <w:p>
+      <w:pPr>
+        <w:tabs>
+          <w:tab w:val="left" w:pos="1701"/>
+        </w:tabs>
+        <w:ind w:firstLineChars="0" w:firstLine="0"/>
+        <w:rPr>
+          <w:rFonts w:eastAsia="MS Mincho" w:hint="eastAsia"/>
+          <w:lang w:eastAsia="ja-JP"/>
+        </w:rPr>
+      </w:pPr>
+      <w:r>
+        <w:rPr>
+          <w:rFonts w:eastAsia="MS Mincho" w:hint="eastAsia"/>
+          <w:lang w:eastAsia="ja-JP"/>
+        </w:rPr>
+        <w:t>「大言壮語（たいげんそうご）を吐いたものだぜ」</w:t>
+      </w:r>
+    </w:p>
+    <w:p>
+      <w:pPr>
+        <w:tabs>
+          <w:tab w:val="left" w:pos="1701"/>
+        </w:tabs>
+        <w:ind w:firstLineChars="0" w:firstLine="0"/>
+        <w:rPr>
+          <w:rFonts w:eastAsia="MS Mincho" w:hint="eastAsia"/>
+          <w:lang w:eastAsia="ja-JP"/>
+        </w:rPr>
+      </w:pPr>
+    </w:p>
+    <w:p>
+      <w:pPr>
+        <w:tabs>
+          <w:tab w:val="left" w:pos="1701"/>
+        </w:tabs>
+        <w:ind w:firstLineChars="0" w:firstLine="0"/>
+        <w:rPr>
+          <w:rFonts w:eastAsia="MS Mincho" w:hint="eastAsia"/>
+          <w:lang w:eastAsia="ja-JP"/>
+        </w:rPr>
+      </w:pPr>
+      <w:r>
+        <w:rPr>
+          <w:rFonts w:eastAsia="MS Mincho" w:hint="eastAsia"/>
+          <w:lang w:eastAsia="ja-JP"/>
+        </w:rPr>
+        <w:t>隠居が若衆を見た。</w:t>
+      </w:r>
+    </w:p>
+    <w:p>
+      <w:pPr>
+        <w:tabs>
+          <w:tab w:val="left" w:pos="1701"/>
+        </w:tabs>
+        <w:ind w:firstLineChars="0" w:firstLine="0"/>
+        <w:rPr>
+          <w:rFonts w:eastAsia="MS Mincho" w:hint="eastAsia"/>
+          <w:lang w:eastAsia="ja-JP"/>
+        </w:rPr>
+      </w:pPr>
+    </w:p>
+    <w:p>
+      <w:pPr>
+        <w:tabs>
+          <w:tab w:val="left" w:pos="1701"/>
+        </w:tabs>
+        <w:ind w:firstLineChars="0" w:firstLine="0"/>
+        <w:rPr>
+          <w:rFonts w:eastAsia="MS Mincho" w:hint="eastAsia"/>
+          <w:lang w:eastAsia="ja-JP"/>
+        </w:rPr>
+      </w:pPr>
+      <w:r>
+        <w:rPr>
+          <w:rFonts w:eastAsia="MS Mincho" w:hint="eastAsia"/>
+          <w:lang w:eastAsia="ja-JP"/>
+        </w:rPr>
+        <w:t>「隠居、おかる、この世知がらい大晦日の両側橋に五十両が転がっているんだ。。もらっていかぬ手はあるまい」</w:t>
+      </w:r>
+    </w:p>
+    <w:p>
+      <w:pPr>
+        <w:tabs>
+          <w:tab w:val="left" w:pos="1701"/>
+        </w:tabs>
+        <w:ind w:firstLineChars="0" w:firstLine="0"/>
+        <w:rPr>
+          <w:rFonts w:eastAsia="MS Mincho" w:hint="eastAsia"/>
+          <w:lang w:eastAsia="ja-JP"/>
+        </w:rPr>
+      </w:pPr>
+    </w:p>
+    <w:p>
+      <w:pPr>
+        <w:tabs>
+          <w:tab w:val="left" w:pos="1701"/>
+        </w:tabs>
+        <w:ind w:firstLineChars="0" w:firstLine="0"/>
+        <w:rPr>
+          <w:rFonts w:eastAsia="MS Mincho" w:hint="eastAsia"/>
+          <w:lang w:eastAsia="ja-JP"/>
+        </w:rPr>
+      </w:pPr>
+      <w:r>
+        <w:rPr>
+          <w:rFonts w:eastAsia="MS Mincho" w:hint="eastAsia"/>
+          <w:lang w:eastAsia="ja-JP"/>
+        </w:rPr>
+        <w:lastRenderedPageBreak/>
+        <w:t>数場が笑うと磐音の前に進み出た。</w:t>
+      </w:r>
+    </w:p>
+    <w:p>
+      <w:pPr>
+        <w:tabs>
+          <w:tab w:val="left" w:pos="1701"/>
+        </w:tabs>
+        <w:ind w:firstLineChars="0" w:firstLine="0"/>
+        <w:rPr>
+          <w:rFonts w:eastAsia="MS Mincho" w:hint="eastAsia"/>
+          <w:lang w:eastAsia="ja-JP"/>
+        </w:rPr>
+      </w:pPr>
+    </w:p>
+    <w:p>
+      <w:pPr>
+        <w:tabs>
+          <w:tab w:val="left" w:pos="1701"/>
+        </w:tabs>
+        <w:ind w:firstLineChars="0" w:firstLine="0"/>
+        <w:rPr>
+          <w:rFonts w:eastAsia="MS Mincho" w:hint="eastAsia"/>
+          <w:lang w:eastAsia="ja-JP"/>
+        </w:rPr>
+      </w:pPr>
+      <w:r>
+        <w:rPr>
+          <w:rFonts w:eastAsia="MS Mincho" w:hint="eastAsia"/>
+          <w:lang w:eastAsia="ja-JP"/>
+        </w:rPr>
+        <w:t>隠居が懐から袱紗（ふくさ）包を出すと、切り餅二つを磐音の五十両の横に並べた。</w:t>
+      </w:r>
+    </w:p>
+    <w:p>
+      <w:pPr>
+        <w:tabs>
+          <w:tab w:val="left" w:pos="1701"/>
+        </w:tabs>
+        <w:ind w:firstLineChars="0" w:firstLine="0"/>
+        <w:rPr>
+          <w:rFonts w:eastAsia="MS Mincho" w:hint="eastAsia"/>
+          <w:lang w:eastAsia="ja-JP"/>
+        </w:rPr>
+      </w:pPr>
+    </w:p>
+    <w:p>
+      <w:pPr>
+        <w:tabs>
+          <w:tab w:val="left" w:pos="1701"/>
+        </w:tabs>
+        <w:ind w:firstLineChars="0" w:firstLine="0"/>
+        <w:rPr>
+          <w:rFonts w:eastAsia="MS Mincho" w:hint="eastAsia"/>
+          <w:lang w:eastAsia="ja-JP"/>
+        </w:rPr>
+      </w:pPr>
+      <w:r>
+        <w:rPr>
+          <w:rFonts w:eastAsia="MS Mincho" w:hint="eastAsia"/>
+          <w:lang w:eastAsia="ja-JP"/>
+        </w:rPr>
+        <w:t>「勝負は一対一でよいのじゃな」</w:t>
+      </w:r>
+    </w:p>
+    <w:p>
+      <w:pPr>
+        <w:tabs>
+          <w:tab w:val="left" w:pos="1701"/>
+        </w:tabs>
+        <w:ind w:firstLineChars="0" w:firstLine="0"/>
+        <w:rPr>
+          <w:rFonts w:eastAsia="MS Mincho" w:hint="eastAsia"/>
+          <w:lang w:eastAsia="ja-JP"/>
+        </w:rPr>
+      </w:pPr>
+    </w:p>
+    <w:p>
+      <w:pPr>
+        <w:tabs>
+          <w:tab w:val="left" w:pos="1701"/>
+        </w:tabs>
+        <w:ind w:firstLineChars="0" w:firstLine="0"/>
+        <w:rPr>
+          <w:rFonts w:eastAsia="MS Mincho" w:hint="eastAsia"/>
+          <w:lang w:eastAsia="ja-JP"/>
+        </w:rPr>
+      </w:pPr>
+      <w:r>
+        <w:rPr>
+          <w:rFonts w:eastAsia="MS Mincho" w:hint="eastAsia"/>
+          <w:lang w:eastAsia="ja-JP"/>
+        </w:rPr>
+        <w:t>磐音が念を押した。</w:t>
+      </w:r>
+    </w:p>
+    <w:p>
+      <w:pPr>
+        <w:tabs>
+          <w:tab w:val="left" w:pos="1701"/>
+        </w:tabs>
+        <w:ind w:firstLineChars="0" w:firstLine="0"/>
+        <w:rPr>
+          <w:rFonts w:eastAsia="MS Mincho" w:hint="eastAsia"/>
+          <w:lang w:eastAsia="ja-JP"/>
+        </w:rPr>
+      </w:pPr>
+    </w:p>
+    <w:p>
+      <w:pPr>
+        <w:tabs>
+          <w:tab w:val="left" w:pos="1701"/>
+        </w:tabs>
+        <w:ind w:firstLineChars="0" w:firstLine="0"/>
+        <w:rPr>
+          <w:rFonts w:eastAsia="MS Mincho" w:hint="eastAsia"/>
+          <w:lang w:eastAsia="ja-JP"/>
+        </w:rPr>
+      </w:pPr>
+      <w:r>
+        <w:rPr>
+          <w:rFonts w:eastAsia="MS Mincho" w:hint="eastAsia"/>
+          <w:lang w:eastAsia="ja-JP"/>
+        </w:rPr>
+        <w:t>「手にあまる分けもねえ」</w:t>
+      </w:r>
+    </w:p>
+    <w:p>
+      <w:pPr>
+        <w:tabs>
+          <w:tab w:val="left" w:pos="1701"/>
+        </w:tabs>
+        <w:ind w:firstLineChars="0" w:firstLine="0"/>
+        <w:rPr>
+          <w:rFonts w:eastAsia="MS Mincho" w:hint="eastAsia"/>
+          <w:lang w:eastAsia="ja-JP"/>
+        </w:rPr>
+      </w:pPr>
+    </w:p>
+    <w:p>
+      <w:pPr>
+        <w:tabs>
+          <w:tab w:val="left" w:pos="1701"/>
+        </w:tabs>
+        <w:ind w:firstLineChars="0" w:firstLine="0"/>
+        <w:rPr>
+          <w:rFonts w:eastAsia="MS Mincho" w:hint="eastAsia"/>
+          <w:lang w:eastAsia="ja-JP"/>
+        </w:rPr>
+      </w:pPr>
+      <w:r>
+        <w:rPr>
+          <w:rFonts w:eastAsia="MS Mincho" w:hint="eastAsia"/>
+          <w:lang w:eastAsia="ja-JP"/>
+        </w:rPr>
+        <w:t>数場がうそぶいた（うそぶく）。</w:t>
+      </w:r>
+    </w:p>
+    <w:p>
+      <w:pPr>
+        <w:tabs>
+          <w:tab w:val="left" w:pos="1701"/>
+        </w:tabs>
+        <w:ind w:firstLineChars="0" w:firstLine="0"/>
+        <w:rPr>
+          <w:rFonts w:eastAsia="MS Mincho" w:hint="eastAsia"/>
+          <w:lang w:eastAsia="ja-JP"/>
+        </w:rPr>
+      </w:pPr>
+    </w:p>
+    <w:p>
+      <w:pPr>
+        <w:tabs>
+          <w:tab w:val="left" w:pos="1701"/>
+        </w:tabs>
+        <w:ind w:firstLineChars="0" w:firstLine="0"/>
+        <w:rPr>
+          <w:rFonts w:eastAsia="MS Mincho" w:hint="eastAsia"/>
+          <w:lang w:eastAsia="ja-JP"/>
+        </w:rPr>
+      </w:pPr>
+      <w:r>
+        <w:rPr>
+          <w:rFonts w:eastAsia="MS Mincho" w:hint="eastAsia"/>
+          <w:lang w:eastAsia="ja-JP"/>
+        </w:rPr>
+        <w:t>「浪人、おめえの流儀（りゅうぎ）を訊いておこうか」</w:t>
+      </w:r>
+    </w:p>
+    <w:p>
+      <w:pPr>
+        <w:tabs>
+          <w:tab w:val="left" w:pos="1701"/>
+        </w:tabs>
+        <w:ind w:firstLineChars="0" w:firstLine="0"/>
+        <w:rPr>
+          <w:rFonts w:eastAsia="MS Mincho" w:hint="eastAsia"/>
+          <w:lang w:eastAsia="ja-JP"/>
+        </w:rPr>
+      </w:pPr>
+    </w:p>
+    <w:p>
+      <w:pPr>
+        <w:tabs>
+          <w:tab w:val="left" w:pos="1701"/>
+        </w:tabs>
+        <w:ind w:firstLineChars="0" w:firstLine="0"/>
+        <w:rPr>
+          <w:rFonts w:eastAsia="MS Mincho" w:hint="eastAsia"/>
+          <w:lang w:eastAsia="ja-JP"/>
+        </w:rPr>
+      </w:pPr>
+      <w:r>
+        <w:rPr>
+          <w:rFonts w:eastAsia="MS Mincho" w:hint="eastAsia"/>
+          <w:lang w:eastAsia="ja-JP"/>
+        </w:rPr>
+        <w:t>「直心影流佐々木玲圓門下にござる」</w:t>
+      </w:r>
+    </w:p>
+    <w:p>
+      <w:pPr>
+        <w:tabs>
+          <w:tab w:val="left" w:pos="1701"/>
+        </w:tabs>
+        <w:ind w:firstLineChars="0" w:firstLine="0"/>
+        <w:rPr>
+          <w:rFonts w:eastAsia="MS Mincho" w:hint="eastAsia"/>
+          <w:lang w:eastAsia="ja-JP"/>
+        </w:rPr>
+      </w:pPr>
+    </w:p>
+    <w:p>
+      <w:pPr>
+        <w:tabs>
+          <w:tab w:val="left" w:pos="1701"/>
+        </w:tabs>
+        <w:ind w:firstLineChars="0" w:firstLine="0"/>
+        <w:rPr>
+          <w:rFonts w:eastAsia="MS Mincho" w:hint="eastAsia"/>
+          <w:lang w:eastAsia="ja-JP"/>
+        </w:rPr>
+      </w:pPr>
+      <w:r>
+        <w:rPr>
+          <w:rFonts w:eastAsia="MS Mincho" w:hint="eastAsia"/>
+          <w:lang w:eastAsia="ja-JP"/>
+        </w:rPr>
+        <w:t>「なにっ！神田三崎町の佐々木道場か」</w:t>
+      </w:r>
+    </w:p>
+    <w:p>
+      <w:pPr>
+        <w:tabs>
+          <w:tab w:val="left" w:pos="1701"/>
+        </w:tabs>
+        <w:ind w:firstLineChars="0" w:firstLine="0"/>
+        <w:rPr>
+          <w:rFonts w:eastAsia="MS Mincho" w:hint="eastAsia"/>
+          <w:lang w:eastAsia="ja-JP"/>
+        </w:rPr>
+      </w:pPr>
+    </w:p>
+    <w:p>
+      <w:pPr>
+        <w:tabs>
+          <w:tab w:val="left" w:pos="1701"/>
+        </w:tabs>
+        <w:ind w:firstLineChars="0" w:firstLine="0"/>
+        <w:rPr>
+          <w:rFonts w:eastAsia="MS Mincho" w:hint="eastAsia"/>
+          <w:lang w:eastAsia="ja-JP"/>
+        </w:rPr>
+      </w:pPr>
+      <w:r>
+        <w:rPr>
+          <w:rFonts w:eastAsia="MS Mincho" w:hint="eastAsia"/>
+          <w:lang w:eastAsia="ja-JP"/>
+        </w:rPr>
+        <w:t>数場の血相（けっそう）が変わったのを橋の袂（たもと）の常夜灯が照らし出した。</w:t>
+      </w:r>
+    </w:p>
+    <w:p>
+      <w:pPr>
+        <w:tabs>
+          <w:tab w:val="left" w:pos="1701"/>
+        </w:tabs>
+        <w:ind w:firstLineChars="0" w:firstLine="0"/>
+        <w:rPr>
+          <w:rFonts w:eastAsia="MS Mincho" w:hint="eastAsia"/>
+          <w:lang w:eastAsia="ja-JP"/>
+        </w:rPr>
+      </w:pPr>
+    </w:p>
+    <w:p>
+      <w:pPr>
+        <w:tabs>
+          <w:tab w:val="left" w:pos="1701"/>
+        </w:tabs>
+        <w:ind w:firstLineChars="0" w:firstLine="0"/>
+        <w:rPr>
+          <w:rFonts w:eastAsia="MS Mincho" w:hint="eastAsia"/>
+          <w:lang w:eastAsia="ja-JP"/>
+        </w:rPr>
+      </w:pPr>
+      <w:r>
+        <w:rPr>
+          <w:rFonts w:eastAsia="MS Mincho" w:hint="eastAsia"/>
+          <w:lang w:eastAsia="ja-JP"/>
+        </w:rPr>
+        <w:t>「おもしろい」</w:t>
+      </w:r>
+    </w:p>
+    <w:p>
+      <w:pPr>
+        <w:tabs>
+          <w:tab w:val="left" w:pos="1701"/>
+        </w:tabs>
+        <w:ind w:firstLineChars="0" w:firstLine="0"/>
+        <w:rPr>
+          <w:rFonts w:eastAsia="MS Mincho" w:hint="eastAsia"/>
+          <w:lang w:eastAsia="ja-JP"/>
+        </w:rPr>
+      </w:pPr>
+    </w:p>
+    <w:p>
+      <w:pPr>
+        <w:tabs>
+          <w:tab w:val="left" w:pos="1701"/>
+        </w:tabs>
+        <w:ind w:firstLineChars="0" w:firstLine="0"/>
+        <w:rPr>
+          <w:rFonts w:eastAsia="MS Mincho" w:hint="eastAsia"/>
+          <w:lang w:eastAsia="ja-JP"/>
+        </w:rPr>
+      </w:pPr>
+      <w:r>
+        <w:rPr>
+          <w:rFonts w:eastAsia="MS Mincho" w:hint="eastAsia"/>
+          <w:lang w:eastAsia="ja-JP"/>
+        </w:rPr>
+        <w:t>数場は腰を沈めた。</w:t>
+      </w:r>
+    </w:p>
+    <w:p>
+      <w:pPr>
+        <w:tabs>
+          <w:tab w:val="left" w:pos="1701"/>
+        </w:tabs>
+        <w:ind w:firstLineChars="0" w:firstLine="0"/>
+        <w:rPr>
+          <w:rFonts w:eastAsia="MS Mincho" w:hint="eastAsia"/>
+          <w:lang w:eastAsia="ja-JP"/>
+        </w:rPr>
+      </w:pPr>
+    </w:p>
+    <w:p>
+      <w:pPr>
+        <w:tabs>
+          <w:tab w:val="left" w:pos="1701"/>
+        </w:tabs>
+        <w:ind w:firstLineChars="0" w:firstLine="0"/>
+        <w:rPr>
+          <w:rFonts w:eastAsia="MS Mincho" w:hint="eastAsia"/>
+          <w:lang w:eastAsia="ja-JP"/>
+        </w:rPr>
+      </w:pPr>
+      <w:r>
+        <w:rPr>
+          <w:rFonts w:eastAsia="MS Mincho" w:hint="eastAsia"/>
+          <w:lang w:eastAsia="ja-JP"/>
+        </w:rPr>
+        <w:t>居合（いあい）が得意なのか、抜き打ちに磐音を倒す気だ。</w:t>
+      </w:r>
+    </w:p>
+    <w:p>
+      <w:pPr>
+        <w:tabs>
+          <w:tab w:val="left" w:pos="1701"/>
+        </w:tabs>
+        <w:ind w:firstLineChars="0" w:firstLine="0"/>
+        <w:rPr>
+          <w:rFonts w:eastAsia="MS Mincho" w:hint="eastAsia"/>
+          <w:lang w:eastAsia="ja-JP"/>
+        </w:rPr>
+      </w:pPr>
+    </w:p>
+    <w:p>
+      <w:pPr>
+        <w:tabs>
+          <w:tab w:val="left" w:pos="1701"/>
+        </w:tabs>
+        <w:ind w:firstLineChars="0" w:firstLine="0"/>
+        <w:rPr>
+          <w:rFonts w:eastAsia="MS Mincho" w:hint="eastAsia"/>
+          <w:lang w:eastAsia="ja-JP"/>
+        </w:rPr>
+      </w:pPr>
+      <w:r>
+        <w:rPr>
+          <w:rFonts w:eastAsia="MS Mincho" w:hint="eastAsia"/>
+          <w:lang w:eastAsia="ja-JP"/>
+        </w:rPr>
+        <w:t>磐音もわずかに右足を踏み出した構えで立ち向かった。</w:t>
+      </w:r>
+    </w:p>
+    <w:p>
+      <w:pPr>
+        <w:tabs>
+          <w:tab w:val="left" w:pos="1701"/>
+        </w:tabs>
+        <w:ind w:firstLineChars="0" w:firstLine="0"/>
+        <w:rPr>
+          <w:rFonts w:eastAsia="MS Mincho" w:hint="eastAsia"/>
+          <w:lang w:eastAsia="ja-JP"/>
+        </w:rPr>
+      </w:pPr>
+    </w:p>
+    <w:p>
+      <w:pPr>
+        <w:tabs>
+          <w:tab w:val="left" w:pos="1701"/>
+        </w:tabs>
+        <w:ind w:firstLineChars="0" w:firstLine="0"/>
+        <w:rPr>
+          <w:rFonts w:eastAsia="MS Mincho" w:hint="eastAsia"/>
+          <w:lang w:eastAsia="ja-JP"/>
+        </w:rPr>
+      </w:pPr>
+      <w:r>
+        <w:rPr>
+          <w:rFonts w:eastAsia="MS Mincho" w:hint="eastAsia"/>
+          <w:lang w:eastAsia="ja-JP"/>
+        </w:rPr>
+        <w:t>間合いは二間。</w:t>
+      </w:r>
+    </w:p>
+    <w:p>
+      <w:pPr>
+        <w:tabs>
+          <w:tab w:val="left" w:pos="1701"/>
+        </w:tabs>
+        <w:ind w:firstLineChars="0" w:firstLine="0"/>
+        <w:rPr>
+          <w:rFonts w:eastAsia="MS Mincho" w:hint="eastAsia"/>
+          <w:lang w:eastAsia="ja-JP"/>
+        </w:rPr>
+      </w:pPr>
+    </w:p>
+    <w:p>
+      <w:pPr>
+        <w:tabs>
+          <w:tab w:val="left" w:pos="1701"/>
+        </w:tabs>
+        <w:ind w:firstLineChars="0" w:firstLine="0"/>
+        <w:rPr>
+          <w:rFonts w:eastAsia="MS Mincho" w:hint="eastAsia"/>
+          <w:lang w:eastAsia="ja-JP"/>
+        </w:rPr>
+      </w:pPr>
+      <w:r>
+        <w:rPr>
+          <w:rFonts w:eastAsia="MS Mincho" w:hint="eastAsia"/>
+          <w:lang w:eastAsia="ja-JP"/>
+        </w:rPr>
+        <w:lastRenderedPageBreak/>
+        <w:t>一歩でも踏み込めば、死地に入った。</w:t>
+      </w:r>
+    </w:p>
+    <w:p>
+      <w:pPr>
+        <w:tabs>
+          <w:tab w:val="left" w:pos="1701"/>
+        </w:tabs>
+        <w:ind w:firstLineChars="0" w:firstLine="0"/>
+        <w:rPr>
+          <w:rFonts w:eastAsia="MS Mincho" w:hint="eastAsia"/>
+          <w:lang w:eastAsia="ja-JP"/>
+        </w:rPr>
+      </w:pPr>
+    </w:p>
+    <w:p>
+      <w:pPr>
+        <w:tabs>
+          <w:tab w:val="left" w:pos="1701"/>
+        </w:tabs>
+        <w:ind w:firstLineChars="0" w:firstLine="0"/>
+        <w:rPr>
+          <w:rFonts w:eastAsia="MS Mincho" w:hint="eastAsia"/>
+          <w:lang w:eastAsia="ja-JP"/>
+        </w:rPr>
+      </w:pPr>
+      <w:r>
+        <w:rPr>
+          <w:rFonts w:eastAsia="MS Mincho" w:hint="eastAsia"/>
+          <w:lang w:eastAsia="ja-JP"/>
+        </w:rPr>
+        <w:t>不動の対峙が始まった。</w:t>
+      </w:r>
+    </w:p>
+    <w:p>
+      <w:pPr>
+        <w:tabs>
+          <w:tab w:val="left" w:pos="1701"/>
+        </w:tabs>
+        <w:ind w:firstLineChars="0" w:firstLine="0"/>
+        <w:rPr>
+          <w:rFonts w:eastAsia="MS Mincho" w:hint="eastAsia"/>
+          <w:lang w:eastAsia="ja-JP"/>
+        </w:rPr>
+      </w:pPr>
+    </w:p>
+    <w:p>
+      <w:pPr>
+        <w:tabs>
+          <w:tab w:val="left" w:pos="1701"/>
+        </w:tabs>
+        <w:ind w:firstLineChars="0" w:firstLine="0"/>
+        <w:rPr>
+          <w:rFonts w:eastAsia="MS Mincho" w:hint="eastAsia"/>
+          <w:lang w:eastAsia="ja-JP"/>
+        </w:rPr>
+      </w:pPr>
+      <w:r>
+        <w:rPr>
+          <w:rFonts w:eastAsia="MS Mincho" w:hint="eastAsia"/>
+          <w:lang w:eastAsia="ja-JP"/>
+        </w:rPr>
+        <w:t>月明かりのした、二人は微動だにしない。</w:t>
+      </w:r>
+    </w:p>
+    <w:p>
+      <w:pPr>
+        <w:tabs>
+          <w:tab w:val="left" w:pos="1701"/>
+        </w:tabs>
+        <w:ind w:firstLineChars="0" w:firstLine="0"/>
+        <w:rPr>
+          <w:rFonts w:eastAsia="MS Mincho" w:hint="eastAsia"/>
+          <w:lang w:eastAsia="ja-JP"/>
+        </w:rPr>
+      </w:pPr>
+    </w:p>
+    <w:p>
+      <w:pPr>
+        <w:tabs>
+          <w:tab w:val="left" w:pos="1701"/>
+        </w:tabs>
+        <w:ind w:firstLineChars="0" w:firstLine="0"/>
+        <w:rPr>
+          <w:rFonts w:eastAsia="MS Mincho" w:hint="eastAsia"/>
+          <w:lang w:eastAsia="ja-JP"/>
+        </w:rPr>
+      </w:pPr>
+      <w:r>
+        <w:rPr>
+          <w:rFonts w:eastAsia="MS Mincho" w:hint="eastAsia"/>
+          <w:lang w:eastAsia="ja-JP"/>
+        </w:rPr>
+        <w:t>大川を筑波（つくば）</w:t>
+      </w:r>
+      <w:r>
+        <w:rPr>
+          <w:rFonts w:eastAsia="MS Mincho" w:hint="eastAsia"/>
+          <w:lang w:eastAsia="ja-JP"/>
+        </w:rPr>
+        <w:t>下ろしが吹き抜けて、数場の裾をばたばた揺らした。</w:t>
+      </w:r>
+    </w:p>
+    <w:p>
+      <w:pPr>
+        <w:tabs>
+          <w:tab w:val="left" w:pos="1701"/>
+        </w:tabs>
+        <w:ind w:firstLineChars="0" w:firstLine="0"/>
+        <w:rPr>
+          <w:rFonts w:eastAsia="MS Mincho" w:hint="eastAsia"/>
+          <w:lang w:eastAsia="ja-JP"/>
+        </w:rPr>
+      </w:pPr>
+    </w:p>
+    <w:p>
+      <w:pPr>
+        <w:tabs>
+          <w:tab w:val="left" w:pos="1701"/>
+        </w:tabs>
+        <w:ind w:firstLineChars="0" w:firstLine="0"/>
+        <w:rPr>
+          <w:rFonts w:eastAsia="MS Mincho" w:hint="eastAsia"/>
+          <w:lang w:eastAsia="ja-JP"/>
+        </w:rPr>
+      </w:pPr>
+      <w:r>
+        <w:rPr>
+          <w:rFonts w:eastAsia="MS Mincho" w:hint="eastAsia"/>
+          <w:lang w:eastAsia="ja-JP"/>
+        </w:rPr>
+        <w:t>川面（かわづら）を荷足り船（にたりぶね）でもいくのか、船頭（せんどう）の話し声と櫓（ろ）の音が気怠く（けだるい）響いてきた。</w:t>
+      </w:r>
+    </w:p>
+    <w:p>
+      <w:pPr>
+        <w:tabs>
+          <w:tab w:val="left" w:pos="1701"/>
+        </w:tabs>
+        <w:ind w:firstLineChars="0" w:firstLine="0"/>
+        <w:rPr>
+          <w:rFonts w:eastAsia="MS Mincho" w:hint="eastAsia"/>
+          <w:lang w:eastAsia="ja-JP"/>
+        </w:rPr>
+      </w:pPr>
+    </w:p>
+    <w:p>
+      <w:pPr>
+        <w:tabs>
+          <w:tab w:val="left" w:pos="1701"/>
+        </w:tabs>
+        <w:ind w:firstLineChars="0" w:firstLine="0"/>
+        <w:rPr>
+          <w:rFonts w:eastAsia="MS Mincho" w:hint="eastAsia"/>
+          <w:lang w:eastAsia="ja-JP"/>
+        </w:rPr>
+      </w:pPr>
+      <w:r>
+        <w:rPr>
+          <w:rFonts w:eastAsia="MS Mincho" w:hint="eastAsia"/>
+          <w:lang w:eastAsia="ja-JP"/>
+        </w:rPr>
+        <w:t>数馬ののっぺりした顔に薄く汗が浮かんで光った。</w:t>
+      </w:r>
+    </w:p>
+    <w:p>
+      <w:pPr>
+        <w:tabs>
+          <w:tab w:val="left" w:pos="1701"/>
+        </w:tabs>
+        <w:ind w:firstLineChars="0" w:firstLine="0"/>
+        <w:rPr>
+          <w:rFonts w:eastAsia="MS Mincho" w:hint="eastAsia"/>
+          <w:lang w:eastAsia="ja-JP"/>
+        </w:rPr>
+      </w:pPr>
+    </w:p>
+    <w:p>
+      <w:pPr>
+        <w:tabs>
+          <w:tab w:val="left" w:pos="1701"/>
+        </w:tabs>
+        <w:ind w:firstLineChars="0" w:firstLine="0"/>
+        <w:rPr>
+          <w:rFonts w:eastAsia="MS Mincho" w:hint="eastAsia"/>
+          <w:lang w:eastAsia="ja-JP"/>
+        </w:rPr>
+      </w:pPr>
+      <w:r>
+        <w:rPr>
+          <w:rFonts w:eastAsia="MS Mincho" w:hint="eastAsia"/>
+          <w:lang w:eastAsia="ja-JP"/>
+        </w:rPr>
+        <w:t>磐音は右足を上げ、橋の板を軽く叩いた。</w:t>
+      </w:r>
+    </w:p>
+    <w:p>
+      <w:pPr>
+        <w:tabs>
+          <w:tab w:val="left" w:pos="1701"/>
+        </w:tabs>
+        <w:ind w:firstLineChars="0" w:firstLine="0"/>
+        <w:rPr>
+          <w:rFonts w:eastAsia="MS Mincho" w:hint="eastAsia"/>
+          <w:lang w:eastAsia="ja-JP"/>
+        </w:rPr>
+      </w:pPr>
+    </w:p>
+    <w:p>
+      <w:pPr>
+        <w:tabs>
+          <w:tab w:val="left" w:pos="1701"/>
+        </w:tabs>
+        <w:ind w:firstLineChars="0" w:firstLine="0"/>
+        <w:rPr>
+          <w:rFonts w:eastAsia="MS Mincho" w:hint="eastAsia"/>
+          <w:lang w:eastAsia="ja-JP"/>
+        </w:rPr>
+      </w:pPr>
+      <w:r>
+        <w:rPr>
+          <w:rFonts w:eastAsia="MS Mincho" w:hint="eastAsia"/>
+          <w:lang w:eastAsia="ja-JP"/>
+        </w:rPr>
+        <w:t>とーん</w:t>
+      </w:r>
+    </w:p>
+    <w:p>
+      <w:pPr>
+        <w:tabs>
+          <w:tab w:val="left" w:pos="1701"/>
+        </w:tabs>
+        <w:ind w:firstLineChars="0" w:firstLine="0"/>
+        <w:rPr>
+          <w:rFonts w:eastAsia="MS Mincho" w:hint="eastAsia"/>
+          <w:lang w:eastAsia="ja-JP"/>
+        </w:rPr>
+      </w:pPr>
+    </w:p>
+    <w:p>
+      <w:pPr>
+        <w:tabs>
+          <w:tab w:val="left" w:pos="1701"/>
+        </w:tabs>
+        <w:ind w:firstLineChars="0" w:firstLine="0"/>
+        <w:rPr>
+          <w:rFonts w:eastAsia="MS Mincho" w:hint="eastAsia"/>
+          <w:lang w:eastAsia="ja-JP"/>
+        </w:rPr>
+      </w:pPr>
+      <w:r>
+        <w:rPr>
+          <w:rFonts w:eastAsia="MS Mincho" w:hint="eastAsia"/>
+          <w:lang w:eastAsia="ja-JP"/>
+        </w:rPr>
+        <w:t>それに誘われるように数馬が突進してきた。</w:t>
+      </w:r>
+    </w:p>
+    <w:p>
+      <w:pPr>
+        <w:tabs>
+          <w:tab w:val="left" w:pos="1701"/>
+        </w:tabs>
+        <w:ind w:firstLineChars="0" w:firstLine="0"/>
+        <w:rPr>
+          <w:rFonts w:eastAsia="MS Mincho" w:hint="eastAsia"/>
+          <w:lang w:eastAsia="ja-JP"/>
+        </w:rPr>
+      </w:pPr>
+    </w:p>
+    <w:p>
+      <w:pPr>
+        <w:tabs>
+          <w:tab w:val="left" w:pos="1701"/>
+        </w:tabs>
+        <w:ind w:firstLineChars="0" w:firstLine="0"/>
+        <w:rPr>
+          <w:rFonts w:eastAsia="MS Mincho" w:hint="eastAsia"/>
+          <w:lang w:eastAsia="ja-JP"/>
+        </w:rPr>
+      </w:pPr>
+      <w:r>
+        <w:rPr>
+          <w:rFonts w:eastAsia="MS Mincho" w:hint="eastAsia"/>
+          <w:lang w:eastAsia="ja-JP"/>
+        </w:rPr>
+        <w:t>低い姿勢から細身の刀を抜き、迅速にも磐音の胴を抜いた。</w:t>
+      </w:r>
+    </w:p>
+    <w:p>
+      <w:pPr>
+        <w:tabs>
+          <w:tab w:val="left" w:pos="1701"/>
+        </w:tabs>
+        <w:ind w:firstLineChars="0" w:firstLine="0"/>
+        <w:rPr>
+          <w:rFonts w:eastAsia="MS Mincho" w:hint="eastAsia"/>
+          <w:lang w:eastAsia="ja-JP"/>
+        </w:rPr>
+      </w:pPr>
+    </w:p>
+    <w:p>
+      <w:pPr>
+        <w:tabs>
+          <w:tab w:val="left" w:pos="1701"/>
+        </w:tabs>
+        <w:ind w:firstLineChars="0" w:firstLine="0"/>
+        <w:rPr>
+          <w:rFonts w:eastAsia="MS Mincho" w:hint="eastAsia"/>
+          <w:lang w:eastAsia="ja-JP"/>
+        </w:rPr>
+      </w:pPr>
+      <w:r>
+        <w:rPr>
+          <w:rFonts w:eastAsia="MS Mincho" w:hint="eastAsia"/>
+          <w:lang w:eastAsia="ja-JP"/>
+        </w:rPr>
+        <w:t>磐音も迎え撃って走り、大包平二尺七寸を抜き上げた。</w:t>
+      </w:r>
+    </w:p>
+    <w:p>
+      <w:pPr>
+        <w:tabs>
+          <w:tab w:val="left" w:pos="1701"/>
+        </w:tabs>
+        <w:ind w:firstLineChars="0" w:firstLine="0"/>
+        <w:rPr>
+          <w:rFonts w:eastAsia="MS Mincho" w:hint="eastAsia"/>
+          <w:lang w:eastAsia="ja-JP"/>
+        </w:rPr>
+      </w:pPr>
+    </w:p>
+    <w:p>
+      <w:pPr>
+        <w:tabs>
+          <w:tab w:val="left" w:pos="1701"/>
+        </w:tabs>
+        <w:ind w:firstLineChars="0" w:firstLine="0"/>
+        <w:rPr>
+          <w:rFonts w:eastAsia="MS Mincho" w:hint="eastAsia"/>
+          <w:lang w:eastAsia="ja-JP"/>
+        </w:rPr>
+      </w:pPr>
+      <w:r>
+        <w:rPr>
+          <w:rFonts w:eastAsia="MS Mincho" w:hint="eastAsia"/>
+          <w:lang w:eastAsia="ja-JP"/>
+        </w:rPr>
+        <w:t>二剣は虚空（こくう）で絡みあった。</w:t>
+      </w:r>
+    </w:p>
+    <w:p>
+      <w:pPr>
+        <w:tabs>
+          <w:tab w:val="left" w:pos="1701"/>
+        </w:tabs>
+        <w:ind w:firstLineChars="0" w:firstLine="0"/>
+        <w:rPr>
+          <w:rFonts w:eastAsia="MS Mincho" w:hint="eastAsia"/>
+          <w:lang w:eastAsia="ja-JP"/>
+        </w:rPr>
+      </w:pPr>
+    </w:p>
+    <w:p>
+      <w:pPr>
+        <w:tabs>
+          <w:tab w:val="left" w:pos="1701"/>
+        </w:tabs>
+        <w:ind w:firstLineChars="0" w:firstLine="0"/>
+        <w:rPr>
+          <w:rFonts w:eastAsia="MS Mincho" w:hint="eastAsia"/>
+          <w:lang w:eastAsia="ja-JP"/>
+        </w:rPr>
+      </w:pPr>
+      <w:r>
+        <w:rPr>
+          <w:rFonts w:eastAsia="MS Mincho" w:hint="eastAsia"/>
+          <w:lang w:eastAsia="ja-JP"/>
+        </w:rPr>
+        <w:t>きーん！</w:t>
+      </w:r>
+    </w:p>
+    <w:p>
+      <w:pPr>
+        <w:tabs>
+          <w:tab w:val="left" w:pos="1701"/>
+        </w:tabs>
+        <w:ind w:firstLineChars="0" w:firstLine="0"/>
+        <w:rPr>
+          <w:rFonts w:eastAsia="MS Mincho" w:hint="eastAsia"/>
+          <w:lang w:eastAsia="ja-JP"/>
+        </w:rPr>
+      </w:pPr>
+    </w:p>
+    <w:p>
+      <w:pPr>
+        <w:tabs>
+          <w:tab w:val="left" w:pos="1701"/>
+        </w:tabs>
+        <w:ind w:firstLineChars="0" w:firstLine="0"/>
+        <w:rPr>
+          <w:rFonts w:eastAsia="MS Mincho" w:hint="eastAsia"/>
+          <w:lang w:eastAsia="ja-JP"/>
+        </w:rPr>
+      </w:pPr>
+      <w:r>
+        <w:rPr>
+          <w:rFonts w:eastAsia="MS Mincho" w:hint="eastAsia"/>
+          <w:lang w:eastAsia="ja-JP"/>
+        </w:rPr>
+        <w:t>鋼（はがね）の音が両国橋二響き、数馬の細身の剣が折れ飛んだ。</w:t>
+      </w:r>
+    </w:p>
+    <w:p>
+      <w:pPr>
+        <w:tabs>
+          <w:tab w:val="left" w:pos="1701"/>
+        </w:tabs>
+        <w:ind w:firstLineChars="0" w:firstLine="0"/>
+        <w:rPr>
+          <w:rFonts w:eastAsia="MS Mincho" w:hint="eastAsia"/>
+          <w:lang w:eastAsia="ja-JP"/>
+        </w:rPr>
+      </w:pPr>
+    </w:p>
+    <w:p>
+      <w:pPr>
+        <w:tabs>
+          <w:tab w:val="left" w:pos="1701"/>
+        </w:tabs>
+        <w:ind w:firstLineChars="0" w:firstLine="0"/>
+        <w:rPr>
+          <w:rFonts w:eastAsia="MS Mincho" w:hint="eastAsia"/>
+          <w:lang w:eastAsia="ja-JP"/>
+        </w:rPr>
+      </w:pPr>
+      <w:r>
+        <w:rPr>
+          <w:rFonts w:eastAsia="MS Mincho" w:hint="eastAsia"/>
+          <w:lang w:eastAsia="ja-JP"/>
+        </w:rPr>
+        <w:t>「おっ！」</w:t>
+      </w:r>
+    </w:p>
+    <w:p>
+      <w:pPr>
+        <w:tabs>
+          <w:tab w:val="left" w:pos="1701"/>
+        </w:tabs>
+        <w:ind w:firstLineChars="0" w:firstLine="0"/>
+        <w:rPr>
+          <w:rFonts w:eastAsia="MS Mincho" w:hint="eastAsia"/>
+          <w:lang w:eastAsia="ja-JP"/>
+        </w:rPr>
+      </w:pPr>
+    </w:p>
+    <w:p>
+      <w:pPr>
+        <w:tabs>
+          <w:tab w:val="left" w:pos="1701"/>
+        </w:tabs>
+        <w:ind w:firstLineChars="0" w:firstLine="0"/>
+        <w:rPr>
+          <w:rFonts w:eastAsia="MS Mincho" w:hint="eastAsia"/>
+          <w:lang w:eastAsia="ja-JP"/>
+        </w:rPr>
+      </w:pPr>
+      <w:r>
+        <w:rPr>
+          <w:rFonts w:eastAsia="MS Mincho" w:hint="eastAsia"/>
+          <w:lang w:eastAsia="ja-JP"/>
+        </w:rPr>
+        <w:t>数馬は折れた剣を手に前方へ走り抜けようとした。</w:t>
+      </w:r>
+    </w:p>
+    <w:p>
+      <w:pPr>
+        <w:tabs>
+          <w:tab w:val="left" w:pos="1701"/>
+        </w:tabs>
+        <w:ind w:firstLineChars="0" w:firstLine="0"/>
+        <w:rPr>
+          <w:rFonts w:eastAsia="MS Mincho" w:hint="eastAsia"/>
+          <w:lang w:eastAsia="ja-JP"/>
+        </w:rPr>
+      </w:pPr>
+    </w:p>
+    <w:p>
+      <w:pPr>
+        <w:tabs>
+          <w:tab w:val="left" w:pos="1701"/>
+        </w:tabs>
+        <w:ind w:firstLineChars="0" w:firstLine="0"/>
+        <w:rPr>
+          <w:rFonts w:eastAsia="MS Mincho" w:hint="eastAsia"/>
+          <w:lang w:eastAsia="ja-JP"/>
+        </w:rPr>
+      </w:pPr>
+      <w:r>
+        <w:rPr>
+          <w:rFonts w:eastAsia="MS Mincho" w:hint="eastAsia"/>
+          <w:lang w:eastAsia="ja-JP"/>
+        </w:rPr>
+        <w:t>磐音は片足立ちに反転すると包平を惹きつけ、間合いの外に逃げようとしながら脇差に手をかけた数馬の背に言った。</w:t>
+      </w:r>
+    </w:p>
+    <w:p>
+      <w:pPr>
+        <w:tabs>
+          <w:tab w:val="left" w:pos="1701"/>
+        </w:tabs>
+        <w:ind w:firstLineChars="0" w:firstLine="0"/>
+        <w:rPr>
+          <w:rFonts w:eastAsia="MS Mincho" w:hint="eastAsia"/>
+          <w:lang w:eastAsia="ja-JP"/>
+        </w:rPr>
+      </w:pPr>
+    </w:p>
+    <w:p>
+      <w:pPr>
+        <w:tabs>
+          <w:tab w:val="left" w:pos="1701"/>
+        </w:tabs>
+        <w:ind w:firstLineChars="0" w:firstLine="0"/>
+        <w:rPr>
+          <w:rFonts w:eastAsia="MS Mincho" w:hint="eastAsia"/>
+          <w:lang w:eastAsia="ja-JP"/>
+        </w:rPr>
+      </w:pPr>
+      <w:r>
+        <w:rPr>
+          <w:rFonts w:eastAsia="MS Mincho" w:hint="eastAsia"/>
+          <w:lang w:eastAsia="ja-JP"/>
+        </w:rPr>
+        <w:t>「勝敗は決した、金をいただこう」</w:t>
+      </w:r>
+    </w:p>
+    <w:p>
+      <w:pPr>
+        <w:tabs>
+          <w:tab w:val="left" w:pos="1701"/>
+        </w:tabs>
+        <w:ind w:firstLineChars="0" w:firstLine="0"/>
+        <w:rPr>
+          <w:rFonts w:eastAsia="MS Mincho" w:hint="eastAsia"/>
+          <w:lang w:eastAsia="ja-JP"/>
+        </w:rPr>
+      </w:pPr>
+    </w:p>
+    <w:p>
+      <w:pPr>
+        <w:tabs>
+          <w:tab w:val="left" w:pos="1701"/>
+        </w:tabs>
+        <w:ind w:firstLineChars="0" w:firstLine="0"/>
+        <w:rPr>
+          <w:rFonts w:eastAsia="MS Mincho" w:hint="eastAsia"/>
+          <w:lang w:eastAsia="ja-JP"/>
+        </w:rPr>
+      </w:pPr>
+      <w:r>
+        <w:rPr>
+          <w:rFonts w:eastAsia="MS Mincho" w:hint="eastAsia"/>
+          <w:lang w:eastAsia="ja-JP"/>
+        </w:rPr>
+        <w:t>磐音は欄干のしたの金子（きんす）に手を伸ばした。</w:t>
+      </w:r>
+    </w:p>
+    <w:p>
+      <w:pPr>
+        <w:tabs>
+          <w:tab w:val="left" w:pos="1701"/>
+        </w:tabs>
+        <w:ind w:firstLineChars="0" w:firstLine="0"/>
+        <w:rPr>
+          <w:rFonts w:eastAsia="MS Mincho" w:hint="eastAsia"/>
+          <w:lang w:eastAsia="ja-JP"/>
+        </w:rPr>
+      </w:pPr>
+    </w:p>
+    <w:p>
+      <w:pPr>
+        <w:tabs>
+          <w:tab w:val="left" w:pos="1701"/>
+        </w:tabs>
+        <w:ind w:firstLineChars="0" w:firstLine="0"/>
+        <w:rPr>
+          <w:rFonts w:eastAsia="MS Mincho" w:hint="eastAsia"/>
+          <w:lang w:eastAsia="ja-JP"/>
+        </w:rPr>
+      </w:pPr>
+      <w:r>
+        <w:rPr>
+          <w:rFonts w:eastAsia="MS Mincho" w:hint="eastAsia"/>
+          <w:lang w:eastAsia="ja-JP"/>
+        </w:rPr>
+        <w:t>殺気が走った。</w:t>
+      </w:r>
+    </w:p>
+    <w:p>
+      <w:pPr>
+        <w:tabs>
+          <w:tab w:val="left" w:pos="1701"/>
+        </w:tabs>
+        <w:ind w:firstLineChars="0" w:firstLine="0"/>
+        <w:rPr>
+          <w:rFonts w:eastAsia="MS Mincho" w:hint="eastAsia"/>
+          <w:lang w:eastAsia="ja-JP"/>
+        </w:rPr>
+      </w:pPr>
+    </w:p>
+    <w:p>
+      <w:pPr>
+        <w:tabs>
+          <w:tab w:val="left" w:pos="1701"/>
+        </w:tabs>
+        <w:ind w:firstLineChars="0" w:firstLine="0"/>
+        <w:rPr>
+          <w:rFonts w:eastAsia="MS Mincho" w:hint="eastAsia"/>
+          <w:lang w:eastAsia="ja-JP"/>
+        </w:rPr>
+      </w:pPr>
+      <w:r>
+        <w:rPr>
+          <w:rFonts w:eastAsia="MS Mincho" w:hint="eastAsia"/>
+          <w:lang w:eastAsia="ja-JP"/>
+        </w:rPr>
+        <w:t>振り向いた磐音の視界に脇差を抜き差しにした数馬が迫っていた。</w:t>
+      </w:r>
+    </w:p>
+    <w:p>
+      <w:pPr>
+        <w:tabs>
+          <w:tab w:val="left" w:pos="1701"/>
+        </w:tabs>
+        <w:ind w:firstLineChars="0" w:firstLine="0"/>
+        <w:rPr>
+          <w:rFonts w:eastAsia="MS Mincho" w:hint="eastAsia"/>
+          <w:lang w:eastAsia="ja-JP"/>
+        </w:rPr>
+      </w:pPr>
+    </w:p>
+    <w:p>
+      <w:pPr>
+        <w:tabs>
+          <w:tab w:val="left" w:pos="1701"/>
+        </w:tabs>
+        <w:ind w:firstLineChars="0" w:firstLine="0"/>
+        <w:rPr>
+          <w:rFonts w:eastAsia="MS Mincho" w:hint="eastAsia"/>
+          <w:lang w:eastAsia="ja-JP"/>
+        </w:rPr>
+      </w:pPr>
+      <w:r>
+        <w:rPr>
+          <w:rFonts w:eastAsia="MS Mincho" w:hint="eastAsia"/>
+          <w:lang w:eastAsia="ja-JP"/>
+        </w:rPr>
+        <w:t>右手に下げていた包平が気配もなく擦り上げられた。</w:t>
+      </w:r>
+    </w:p>
+    <w:p>
+      <w:pPr>
+        <w:tabs>
+          <w:tab w:val="left" w:pos="1701"/>
+        </w:tabs>
+        <w:ind w:firstLineChars="0" w:firstLine="0"/>
+        <w:rPr>
+          <w:rFonts w:eastAsia="MS Mincho" w:hint="eastAsia"/>
+          <w:lang w:eastAsia="ja-JP"/>
+        </w:rPr>
+      </w:pPr>
+    </w:p>
+    <w:p>
+      <w:pPr>
+        <w:tabs>
+          <w:tab w:val="left" w:pos="1701"/>
+        </w:tabs>
+        <w:ind w:firstLineChars="0" w:firstLine="0"/>
+        <w:rPr>
+          <w:rFonts w:eastAsia="MS Mincho" w:hint="eastAsia"/>
+          <w:lang w:eastAsia="ja-JP"/>
+        </w:rPr>
+      </w:pPr>
+      <w:r>
+        <w:rPr>
+          <w:rFonts w:eastAsia="MS Mincho" w:hint="eastAsia"/>
+          <w:lang w:eastAsia="ja-JP"/>
+        </w:rPr>
+        <w:t>数馬の脇差をかわして大帽子が数馬の首を撫で斬った。</w:t>
+      </w:r>
+    </w:p>
+    <w:p>
+      <w:pPr>
+        <w:tabs>
+          <w:tab w:val="left" w:pos="1701"/>
+        </w:tabs>
+        <w:ind w:firstLineChars="0" w:firstLine="0"/>
+        <w:rPr>
+          <w:rFonts w:eastAsia="MS Mincho" w:hint="eastAsia"/>
+          <w:lang w:eastAsia="ja-JP"/>
+        </w:rPr>
+      </w:pPr>
+    </w:p>
+    <w:p>
+      <w:pPr>
+        <w:tabs>
+          <w:tab w:val="left" w:pos="1701"/>
+        </w:tabs>
+        <w:ind w:firstLineChars="0" w:firstLine="0"/>
+        <w:rPr>
+          <w:rFonts w:eastAsia="MS Mincho" w:hint="eastAsia"/>
+          <w:lang w:eastAsia="ja-JP"/>
+        </w:rPr>
+      </w:pPr>
+      <w:r>
+        <w:rPr>
+          <w:rFonts w:eastAsia="MS Mincho" w:hint="eastAsia"/>
+          <w:lang w:eastAsia="ja-JP"/>
+        </w:rPr>
+        <w:t>びゅーっ！</w:t>
+      </w:r>
+    </w:p>
+    <w:p>
+      <w:pPr>
+        <w:tabs>
+          <w:tab w:val="left" w:pos="1701"/>
+        </w:tabs>
+        <w:ind w:firstLineChars="0" w:firstLine="0"/>
+        <w:rPr>
+          <w:rFonts w:eastAsia="MS Mincho" w:hint="eastAsia"/>
+          <w:lang w:eastAsia="ja-JP"/>
+        </w:rPr>
+      </w:pPr>
+    </w:p>
+    <w:p>
+      <w:pPr>
+        <w:tabs>
+          <w:tab w:val="left" w:pos="1701"/>
+        </w:tabs>
+        <w:ind w:firstLineChars="0" w:firstLine="0"/>
+        <w:rPr>
+          <w:rFonts w:eastAsia="MS Mincho" w:hint="eastAsia"/>
+          <w:lang w:eastAsia="ja-JP"/>
+        </w:rPr>
+      </w:pPr>
+      <w:r>
+        <w:rPr>
+          <w:rFonts w:eastAsia="MS Mincho" w:hint="eastAsia"/>
+          <w:lang w:eastAsia="ja-JP"/>
+        </w:rPr>
+        <w:t>血飛沫（ちしぶき）が夜空に飛んだ。</w:t>
+      </w:r>
+    </w:p>
+    <w:p>
+      <w:pPr>
+        <w:tabs>
+          <w:tab w:val="left" w:pos="1701"/>
+        </w:tabs>
+        <w:ind w:firstLineChars="0" w:firstLine="0"/>
+        <w:rPr>
+          <w:rFonts w:eastAsia="MS Mincho" w:hint="eastAsia"/>
+          <w:lang w:eastAsia="ja-JP"/>
+        </w:rPr>
+      </w:pPr>
+    </w:p>
+    <w:p>
+      <w:pPr>
+        <w:tabs>
+          <w:tab w:val="left" w:pos="1701"/>
+        </w:tabs>
+        <w:ind w:firstLineChars="0" w:firstLine="0"/>
+        <w:rPr>
+          <w:rFonts w:eastAsia="MS Mincho" w:hint="eastAsia"/>
+          <w:lang w:eastAsia="ja-JP"/>
+        </w:rPr>
+      </w:pPr>
+      <w:r>
+        <w:rPr>
+          <w:rFonts w:eastAsia="MS Mincho" w:hint="eastAsia"/>
+          <w:lang w:eastAsia="ja-JP"/>
+        </w:rPr>
+        <w:t>数馬は身を捩るように蹌踉めいて（よろめく）後ずさりし（あとずさり）、反対側の欄干に上体をぶつけ、両足を虚空（こくう）にばたつかせると眼下の流れに落ちていった。</w:t>
+      </w:r>
+    </w:p>
+    <w:p>
+      <w:pPr>
+        <w:tabs>
+          <w:tab w:val="left" w:pos="1701"/>
+        </w:tabs>
+        <w:ind w:firstLineChars="0" w:firstLine="0"/>
+        <w:rPr>
+          <w:rFonts w:eastAsia="MS Mincho" w:hint="eastAsia"/>
+          <w:lang w:eastAsia="ja-JP"/>
+        </w:rPr>
+      </w:pPr>
+    </w:p>
+    <w:p>
+      <w:pPr>
+        <w:tabs>
+          <w:tab w:val="left" w:pos="1701"/>
+        </w:tabs>
+        <w:ind w:firstLineChars="0" w:firstLine="0"/>
+        <w:rPr>
+          <w:rFonts w:eastAsia="MS Mincho" w:hint="eastAsia"/>
+          <w:lang w:eastAsia="ja-JP"/>
+        </w:rPr>
+      </w:pPr>
+      <w:r>
+        <w:rPr>
+          <w:rFonts w:eastAsia="MS Mincho" w:hint="eastAsia"/>
+          <w:lang w:eastAsia="ja-JP"/>
+        </w:rPr>
+        <w:t>「やりやがったな！」</w:t>
+      </w:r>
+    </w:p>
+    <w:p>
+      <w:pPr>
+        <w:tabs>
+          <w:tab w:val="left" w:pos="1701"/>
+        </w:tabs>
+        <w:ind w:firstLineChars="0" w:firstLine="0"/>
+        <w:rPr>
+          <w:rFonts w:eastAsia="MS Mincho" w:hint="eastAsia"/>
+          <w:lang w:eastAsia="ja-JP"/>
+        </w:rPr>
+      </w:pPr>
+    </w:p>
+    <w:p>
+      <w:pPr>
+        <w:tabs>
+          <w:tab w:val="left" w:pos="1701"/>
+        </w:tabs>
+        <w:ind w:firstLineChars="0" w:firstLine="0"/>
+        <w:rPr>
+          <w:rFonts w:eastAsia="MS Mincho" w:hint="eastAsia"/>
+          <w:lang w:eastAsia="ja-JP"/>
+        </w:rPr>
+      </w:pPr>
+      <w:r>
+        <w:rPr>
+          <w:rFonts w:eastAsia="MS Mincho" w:hint="eastAsia"/>
+          <w:lang w:eastAsia="ja-JP"/>
+        </w:rPr>
+        <w:t>おかるが懐の短刀（たんとう）を抜こうとした。</w:t>
+      </w:r>
+    </w:p>
+    <w:p>
+      <w:pPr>
+        <w:tabs>
+          <w:tab w:val="left" w:pos="1701"/>
+        </w:tabs>
+        <w:ind w:firstLineChars="0" w:firstLine="0"/>
+        <w:rPr>
+          <w:rFonts w:eastAsia="MS Mincho" w:hint="eastAsia"/>
+          <w:lang w:eastAsia="ja-JP"/>
+        </w:rPr>
+      </w:pPr>
+    </w:p>
+    <w:p>
+      <w:pPr>
+        <w:tabs>
+          <w:tab w:val="left" w:pos="1701"/>
+        </w:tabs>
+        <w:ind w:firstLineChars="0" w:firstLine="0"/>
+        <w:rPr>
+          <w:rFonts w:eastAsia="MS Mincho" w:hint="eastAsia"/>
+          <w:lang w:eastAsia="ja-JP"/>
+        </w:rPr>
+      </w:pPr>
+      <w:r>
+        <w:rPr>
+          <w:rFonts w:eastAsia="MS Mincho" w:hint="eastAsia"/>
+          <w:lang w:eastAsia="ja-JP"/>
+        </w:rPr>
+        <w:t>そのてを隠居の円也が抑えた。</w:t>
+      </w:r>
+    </w:p>
+    <w:p>
+      <w:pPr>
+        <w:tabs>
+          <w:tab w:val="left" w:pos="1701"/>
+        </w:tabs>
+        <w:ind w:firstLineChars="0" w:firstLine="0"/>
+        <w:rPr>
+          <w:rFonts w:eastAsia="MS Mincho" w:hint="eastAsia"/>
+          <w:lang w:eastAsia="ja-JP"/>
+        </w:rPr>
+      </w:pPr>
+    </w:p>
+    <w:p>
+      <w:pPr>
+        <w:tabs>
+          <w:tab w:val="left" w:pos="1701"/>
+        </w:tabs>
+        <w:ind w:firstLineChars="0" w:firstLine="0"/>
+        <w:rPr>
+          <w:rFonts w:eastAsia="MS Mincho" w:hint="eastAsia"/>
+          <w:lang w:eastAsia="ja-JP"/>
+        </w:rPr>
+      </w:pPr>
+      <w:r>
+        <w:rPr>
+          <w:rFonts w:eastAsia="MS Mincho" w:hint="eastAsia"/>
+          <w:lang w:eastAsia="ja-JP"/>
+        </w:rPr>
+        <w:t>「この礼は必ず返すぜ」</w:t>
+      </w:r>
+    </w:p>
+    <w:p>
+      <w:pPr>
+        <w:tabs>
+          <w:tab w:val="left" w:pos="1701"/>
+        </w:tabs>
+        <w:ind w:firstLineChars="0" w:firstLine="0"/>
+        <w:rPr>
+          <w:rFonts w:eastAsia="MS Mincho" w:hint="eastAsia"/>
+          <w:lang w:eastAsia="ja-JP"/>
+        </w:rPr>
+      </w:pPr>
+    </w:p>
+    <w:p>
+      <w:pPr>
+        <w:tabs>
+          <w:tab w:val="left" w:pos="1701"/>
+        </w:tabs>
+        <w:ind w:firstLineChars="0" w:firstLine="0"/>
+        <w:rPr>
+          <w:rFonts w:eastAsia="MS Mincho" w:hint="eastAsia"/>
+          <w:lang w:eastAsia="ja-JP"/>
+        </w:rPr>
+      </w:pPr>
+      <w:r>
+        <w:rPr>
+          <w:rFonts w:eastAsia="MS Mincho" w:hint="eastAsia"/>
+          <w:lang w:eastAsia="ja-JP"/>
+        </w:rPr>
+        <w:t>二人は足早に西広小路へと姿を消した。</w:t>
+      </w:r>
+    </w:p>
+    <w:p>
+      <w:pPr>
+        <w:tabs>
+          <w:tab w:val="left" w:pos="1701"/>
+        </w:tabs>
+        <w:ind w:firstLineChars="0" w:firstLine="0"/>
+        <w:rPr>
+          <w:rFonts w:eastAsia="MS Mincho" w:hint="eastAsia"/>
+          <w:lang w:eastAsia="ja-JP"/>
+        </w:rPr>
+      </w:pPr>
+    </w:p>
+    <w:p>
+      <w:pPr>
+        <w:tabs>
+          <w:tab w:val="left" w:pos="1701"/>
+        </w:tabs>
+        <w:ind w:firstLineChars="0" w:firstLine="0"/>
+        <w:rPr>
+          <w:rFonts w:eastAsia="MS Mincho" w:hint="eastAsia"/>
+          <w:lang w:eastAsia="ja-JP"/>
+        </w:rPr>
+      </w:pPr>
+      <w:r>
+        <w:rPr>
+          <w:rFonts w:eastAsia="MS Mincho" w:hint="eastAsia"/>
+          <w:lang w:eastAsia="ja-JP"/>
+        </w:rPr>
+        <w:t>磐音は血振りをして、見物の二人を振り返った。</w:t>
+      </w:r>
+    </w:p>
+    <w:p>
+      <w:pPr>
+        <w:tabs>
+          <w:tab w:val="left" w:pos="1701"/>
+        </w:tabs>
+        <w:ind w:firstLineChars="0" w:firstLine="0"/>
+        <w:rPr>
+          <w:rFonts w:eastAsia="MS Mincho" w:hint="eastAsia"/>
+          <w:lang w:eastAsia="ja-JP"/>
+        </w:rPr>
+      </w:pPr>
+    </w:p>
+    <w:p>
+      <w:pPr>
+        <w:tabs>
+          <w:tab w:val="left" w:pos="1701"/>
+        </w:tabs>
+        <w:ind w:firstLineChars="0" w:firstLine="0"/>
+        <w:rPr>
+          <w:rFonts w:eastAsia="MS Mincho" w:hint="eastAsia"/>
+          <w:lang w:eastAsia="ja-JP"/>
+        </w:rPr>
+      </w:pPr>
+      <w:r>
+        <w:rPr>
+          <w:rFonts w:eastAsia="MS Mincho" w:hint="eastAsia"/>
+          <w:lang w:eastAsia="ja-JP"/>
+        </w:rPr>
+        <w:t>朝次戸おきねが放心したように立っていた。</w:t>
+      </w:r>
+    </w:p>
+    <w:p>
+      <w:pPr>
+        <w:tabs>
+          <w:tab w:val="left" w:pos="1701"/>
+        </w:tabs>
+        <w:ind w:firstLineChars="0" w:firstLine="0"/>
+        <w:rPr>
+          <w:rFonts w:eastAsia="MS Mincho" w:hint="eastAsia"/>
+          <w:lang w:eastAsia="ja-JP"/>
+        </w:rPr>
+      </w:pPr>
+    </w:p>
+    <w:p>
+      <w:pPr>
+        <w:tabs>
+          <w:tab w:val="left" w:pos="1701"/>
+        </w:tabs>
+        <w:ind w:firstLineChars="0" w:firstLine="0"/>
+        <w:rPr>
+          <w:rFonts w:eastAsia="MS Mincho" w:hint="eastAsia"/>
+          <w:lang w:eastAsia="ja-JP"/>
+        </w:rPr>
+      </w:pPr>
+      <w:r>
+        <w:rPr>
+          <w:rFonts w:eastAsia="MS Mincho" w:hint="eastAsia"/>
+          <w:lang w:eastAsia="ja-JP"/>
+        </w:rPr>
+        <w:t>「親方の五十両ですよ」</w:t>
+      </w:r>
+    </w:p>
+    <w:p>
+      <w:pPr>
+        <w:tabs>
+          <w:tab w:val="left" w:pos="1701"/>
+        </w:tabs>
+        <w:ind w:firstLineChars="0" w:firstLine="0"/>
+        <w:rPr>
+          <w:rFonts w:eastAsia="MS Mincho" w:hint="eastAsia"/>
+          <w:lang w:eastAsia="ja-JP"/>
+        </w:rPr>
+      </w:pPr>
+    </w:p>
+    <w:p>
+      <w:pPr>
+        <w:tabs>
+          <w:tab w:val="left" w:pos="1701"/>
+        </w:tabs>
+        <w:ind w:firstLineChars="0" w:firstLine="0"/>
+        <w:rPr>
+          <w:rFonts w:eastAsia="MS Mincho" w:hint="eastAsia"/>
+          <w:lang w:eastAsia="ja-JP"/>
+        </w:rPr>
+      </w:pPr>
+      <w:r>
+        <w:rPr>
+          <w:rFonts w:eastAsia="MS Mincho" w:hint="eastAsia"/>
+          <w:lang w:eastAsia="ja-JP"/>
+        </w:rPr>
+        <w:t>切り餅二つを手に握らせると、残りの五十両を磐音は懐にいれた。</w:t>
+      </w:r>
+    </w:p>
+    <w:p>
+      <w:pPr>
+        <w:tabs>
+          <w:tab w:val="left" w:pos="1701"/>
+        </w:tabs>
+        <w:ind w:firstLineChars="0" w:firstLine="0"/>
+        <w:rPr>
+          <w:rFonts w:eastAsia="MS Mincho" w:hint="eastAsia"/>
+          <w:lang w:eastAsia="ja-JP"/>
+        </w:rPr>
+      </w:pPr>
+    </w:p>
+    <w:p>
+      <w:pPr>
+        <w:tabs>
+          <w:tab w:val="left" w:pos="1701"/>
+        </w:tabs>
+        <w:ind w:firstLineChars="0" w:firstLine="0"/>
+        <w:rPr>
+          <w:rFonts w:eastAsia="MS Mincho" w:hint="eastAsia"/>
+          <w:lang w:eastAsia="ja-JP"/>
+        </w:rPr>
+      </w:pPr>
+      <w:r>
+        <w:rPr>
+          <w:rFonts w:eastAsia="MS Mincho" w:hint="eastAsia"/>
+          <w:lang w:eastAsia="ja-JP"/>
+        </w:rPr>
+        <w:t>「今津や三で借りて参ったのだ、返してこよう」</w:t>
+      </w:r>
+    </w:p>
+    <w:p>
+      <w:pPr>
+        <w:tabs>
+          <w:tab w:val="left" w:pos="1701"/>
+        </w:tabs>
+        <w:ind w:firstLineChars="0" w:firstLine="0"/>
+        <w:rPr>
+          <w:rFonts w:eastAsia="MS Mincho" w:hint="eastAsia"/>
+          <w:lang w:eastAsia="ja-JP"/>
+        </w:rPr>
+      </w:pPr>
+    </w:p>
+    <w:p>
+      <w:pPr>
+        <w:tabs>
+          <w:tab w:val="left" w:pos="1701"/>
+        </w:tabs>
+        <w:ind w:firstLineChars="0" w:firstLine="0"/>
+        <w:rPr>
+          <w:rFonts w:eastAsia="MS Mincho" w:hint="eastAsia"/>
+          <w:lang w:eastAsia="ja-JP"/>
+        </w:rPr>
+      </w:pPr>
+      <w:r>
+        <w:rPr>
+          <w:rFonts w:eastAsia="MS Mincho" w:hint="eastAsia"/>
+          <w:lang w:eastAsia="ja-JP"/>
+        </w:rPr>
+        <w:t>両国橋の西詰（にしずめ）に歩き出した磐音の背に朝次が、</w:t>
+      </w:r>
+    </w:p>
+    <w:p>
+      <w:pPr>
+        <w:tabs>
+          <w:tab w:val="left" w:pos="1701"/>
+        </w:tabs>
+        <w:ind w:firstLineChars="0" w:firstLine="0"/>
+        <w:rPr>
+          <w:rFonts w:eastAsia="MS Mincho" w:hint="eastAsia"/>
+          <w:lang w:eastAsia="ja-JP"/>
+        </w:rPr>
+      </w:pPr>
+    </w:p>
+    <w:p>
+      <w:pPr>
+        <w:tabs>
+          <w:tab w:val="left" w:pos="1701"/>
+        </w:tabs>
+        <w:ind w:firstLineChars="0" w:firstLine="0"/>
+        <w:rPr>
+          <w:rFonts w:eastAsia="MS Mincho" w:hint="eastAsia"/>
+          <w:lang w:eastAsia="ja-JP"/>
+        </w:rPr>
+      </w:pPr>
+      <w:r>
+        <w:rPr>
+          <w:rFonts w:eastAsia="MS Mincho" w:hint="eastAsia"/>
+          <w:lang w:eastAsia="ja-JP"/>
+        </w:rPr>
+        <w:t>「坂崎さん、ありがてえ」</w:t>
+      </w:r>
+    </w:p>
+    <w:p>
+      <w:pPr>
+        <w:tabs>
+          <w:tab w:val="left" w:pos="1701"/>
+        </w:tabs>
+        <w:ind w:firstLineChars="0" w:firstLine="0"/>
+        <w:rPr>
+          <w:rFonts w:eastAsia="MS Mincho" w:hint="eastAsia"/>
+          <w:lang w:eastAsia="ja-JP"/>
+        </w:rPr>
+      </w:pPr>
+    </w:p>
+    <w:p>
+      <w:pPr>
+        <w:tabs>
+          <w:tab w:val="left" w:pos="1701"/>
+        </w:tabs>
+        <w:ind w:firstLineChars="0" w:firstLine="0"/>
+        <w:rPr>
+          <w:rFonts w:eastAsia="MS Mincho" w:hint="eastAsia"/>
+          <w:lang w:eastAsia="ja-JP"/>
+        </w:rPr>
+      </w:pPr>
+      <w:r>
+        <w:rPr>
+          <w:rFonts w:eastAsia="MS Mincho" w:hint="eastAsia"/>
+          <w:lang w:eastAsia="ja-JP"/>
+        </w:rPr>
+        <w:t>と声をかけ、伏し拝んだ（ふしおがむ）。</w:t>
+      </w:r>
+    </w:p>
+    <w:p>
+      <w:pPr>
+        <w:tabs>
+          <w:tab w:val="left" w:pos="1701"/>
+        </w:tabs>
+        <w:ind w:firstLineChars="0" w:firstLine="0"/>
+        <w:rPr>
+          <w:rFonts w:eastAsia="MS Mincho" w:hint="eastAsia"/>
+          <w:lang w:eastAsia="ja-JP"/>
+        </w:rPr>
+      </w:pPr>
+    </w:p>
+    <w:p>
+      <w:pPr>
+        <w:tabs>
+          <w:tab w:val="left" w:pos="1701"/>
+        </w:tabs>
+        <w:ind w:firstLineChars="0" w:firstLine="0"/>
+        <w:rPr>
+          <w:rFonts w:eastAsia="MS Mincho" w:hint="eastAsia"/>
+          <w:lang w:eastAsia="ja-JP"/>
+        </w:rPr>
+      </w:pPr>
+      <w:r>
+        <w:rPr>
+          <w:rFonts w:eastAsia="MS Mincho" w:hint="eastAsia"/>
+          <w:lang w:eastAsia="ja-JP"/>
+        </w:rPr>
+        <w:t>両国橋に除夜の鐘が響き、おきねの鳴き声が混じった。</w:t>
+      </w:r>
+    </w:p>
+    <w:p>
+      <w:pPr>
+        <w:tabs>
+          <w:tab w:val="left" w:pos="1701"/>
+        </w:tabs>
+        <w:ind w:firstLineChars="0" w:firstLine="0"/>
+        <w:rPr>
+          <w:rFonts w:eastAsia="MS Mincho" w:hint="eastAsia"/>
+          <w:lang w:eastAsia="ja-JP"/>
+        </w:rPr>
+      </w:pPr>
+    </w:p>
+    <w:p>
+      <w:pPr>
+        <w:tabs>
+          <w:tab w:val="left" w:pos="1701"/>
+        </w:tabs>
+        <w:ind w:firstLineChars="0" w:firstLine="0"/>
+        <w:rPr>
+          <w:rFonts w:eastAsia="MS Mincho" w:hint="eastAsia"/>
+          <w:lang w:eastAsia="ja-JP"/>
+        </w:rPr>
+      </w:pPr>
+      <w:r>
+        <w:rPr>
+          <w:rFonts w:eastAsia="MS Mincho" w:hint="eastAsia"/>
+          <w:lang w:eastAsia="ja-JP"/>
+        </w:rPr>
+        <w:t>激動の一年がくれようとしていた。</w:t>
+      </w:r>
     </w:p>
     <w:p>
       <w:pPr>
@@ -15186,7 +20579,7 @@
         </w:tabs>
         <w:ind w:firstLineChars="0" w:firstLine="0"/>
         <w:rPr>
-          <w:rFonts w:eastAsia="MS Mincho"/>
+          <w:rFonts w:eastAsia="MS Mincho" w:hint="eastAsia"/>
           <w:lang w:eastAsia="ja-JP"/>
         </w:rPr>
       </w:pPr>
@@ -15957,7 +21350,7 @@
 </file>
 
 <file path=customXml/itemProps1.xml><?xml version="1.0" encoding="utf-8"?>
-<ds:datastoreItem xmlns:ds="http://schemas.openxmlformats.org/officeDocument/2006/customXml" ds:itemID="{5D62F325-EADB-4B99-8A85-80D973FE588D}">
+<ds:datastoreItem xmlns:ds="http://schemas.openxmlformats.org/officeDocument/2006/customXml" ds:itemID="{BD174BF5-81AE-4D7A-9DA3-E9D91DB42E83}">
   <ds:schemaRefs>
     <ds:schemaRef ds:uri="http://schemas.openxmlformats.org/officeDocument/2006/bibliography"/>
   </ds:schemaRefs>
